--- a/Documentation/SRS MID.docx
+++ b/Documentation/SRS MID.docx
@@ -2150,7 +2150,19 @@
             <w:rPr>
               <w:rFonts w:eastAsia="Calibri"/>
             </w:rPr>
-            <w:t xml:space="preserve"> Kumar Das, BSSE0919, student of Institute of Information Technology, University of Dhaka, has done “</w:t>
+            <w:t xml:space="preserve"> Kumar Das, BSSE</w:t>
+          </w:r>
+          <w:r>
+            <w:rPr>
+              <w:rFonts w:eastAsia="Calibri"/>
+            </w:rPr>
+            <w:t xml:space="preserve"> </w:t>
+          </w:r>
+          <w:r>
+            <w:rPr>
+              <w:rFonts w:eastAsia="Calibri"/>
+            </w:rPr>
+            <w:t>0919, student of Institute of Information Technology, University of Dhaka, has done “</w:t>
           </w:r>
           <w:proofErr w:type="spellStart"/>
           <w:r>
@@ -2922,7 +2934,7 @@
           <w:r>
             <w:fldChar w:fldCharType="separate"/>
           </w:r>
-          <w:hyperlink w:anchor="_Toc64656422" w:history="1">
+          <w:hyperlink w:anchor="_Toc64684551" w:history="1">
             <w:r>
               <w:rPr>
                 <w:rStyle w:val="Hyperlink"/>
@@ -2965,7 +2977,7 @@
                 <w:noProof/>
                 <w:webHidden/>
               </w:rPr>
-              <w:instrText xml:space="preserve"> PAGEREF _Toc64656422 \h </w:instrText>
+              <w:instrText xml:space="preserve"> PAGEREF _Toc64684551 \h </w:instrText>
             </w:r>
             <w:r>
               <w:rPr>
@@ -3007,7 +3019,7 @@
               <w:sz w:val="22"/>
             </w:rPr>
           </w:pPr>
-          <w:hyperlink w:anchor="_Toc64656423" w:history="1">
+          <w:hyperlink w:anchor="_Toc64684552" w:history="1">
             <w:r>
               <w:rPr>
                 <w:rStyle w:val="Hyperlink"/>
@@ -3044,7 +3056,7 @@
                 <w:noProof/>
                 <w:webHidden/>
               </w:rPr>
-              <w:instrText xml:space="preserve"> PAGEREF _Toc64656423 \h </w:instrText>
+              <w:instrText xml:space="preserve"> PAGEREF _Toc64684552 \h </w:instrText>
             </w:r>
             <w:r>
               <w:rPr>
@@ -3086,7 +3098,7 @@
               <w:sz w:val="22"/>
             </w:rPr>
           </w:pPr>
-          <w:hyperlink w:anchor="_Toc64656424" w:history="1">
+          <w:hyperlink w:anchor="_Toc64684553" w:history="1">
             <w:r>
               <w:rPr>
                 <w:rStyle w:val="Hyperlink"/>
@@ -3123,7 +3135,7 @@
                 <w:noProof/>
                 <w:webHidden/>
               </w:rPr>
-              <w:instrText xml:space="preserve"> PAGEREF _Toc64656424 \h </w:instrText>
+              <w:instrText xml:space="preserve"> PAGEREF _Toc64684553 \h </w:instrText>
             </w:r>
             <w:r>
               <w:rPr>
@@ -3165,7 +3177,7 @@
               <w:sz w:val="22"/>
             </w:rPr>
           </w:pPr>
-          <w:hyperlink w:anchor="_Toc64656425" w:history="1">
+          <w:hyperlink w:anchor="_Toc64684554" w:history="1">
             <w:r>
               <w:rPr>
                 <w:rStyle w:val="Hyperlink"/>
@@ -3202,7 +3214,7 @@
                 <w:noProof/>
                 <w:webHidden/>
               </w:rPr>
-              <w:instrText xml:space="preserve"> PAGEREF _Toc64656425 \h </w:instrText>
+              <w:instrText xml:space="preserve"> PAGEREF _Toc64684554 \h </w:instrText>
             </w:r>
             <w:r>
               <w:rPr>
@@ -3244,7 +3256,7 @@
               <w:sz w:val="22"/>
             </w:rPr>
           </w:pPr>
-          <w:hyperlink w:anchor="_Toc64656426" w:history="1">
+          <w:hyperlink w:anchor="_Toc64684555" w:history="1">
             <w:r>
               <w:rPr>
                 <w:rStyle w:val="Hyperlink"/>
@@ -3281,7 +3293,7 @@
                 <w:noProof/>
                 <w:webHidden/>
               </w:rPr>
-              <w:instrText xml:space="preserve"> PAGEREF _Toc64656426 \h </w:instrText>
+              <w:instrText xml:space="preserve"> PAGEREF _Toc64684555 \h </w:instrText>
             </w:r>
             <w:r>
               <w:rPr>
@@ -3323,7 +3335,7 @@
               <w:sz w:val="22"/>
             </w:rPr>
           </w:pPr>
-          <w:hyperlink w:anchor="_Toc64656427" w:history="1">
+          <w:hyperlink w:anchor="_Toc64684556" w:history="1">
             <w:r>
               <w:rPr>
                 <w:rStyle w:val="Hyperlink"/>
@@ -3359,7 +3371,7 @@
                 <w:noProof/>
                 <w:webHidden/>
               </w:rPr>
-              <w:instrText xml:space="preserve"> PAGEREF _Toc64656427 \h </w:instrText>
+              <w:instrText xml:space="preserve"> PAGEREF _Toc64684556 \h </w:instrText>
             </w:r>
             <w:r>
               <w:rPr>
@@ -3398,7 +3410,7 @@
               <w:sz w:val="22"/>
             </w:rPr>
           </w:pPr>
-          <w:hyperlink w:anchor="_Toc64656428" w:history="1">
+          <w:hyperlink w:anchor="_Toc64684557" w:history="1">
             <w:r>
               <w:rPr>
                 <w:rStyle w:val="Hyperlink"/>
@@ -3441,7 +3453,7 @@
                 <w:noProof/>
                 <w:webHidden/>
               </w:rPr>
-              <w:instrText xml:space="preserve"> PAGEREF _Toc64656428 \h </w:instrText>
+              <w:instrText xml:space="preserve"> PAGEREF _Toc64684557 \h </w:instrText>
             </w:r>
             <w:r>
               <w:rPr>
@@ -3483,7 +3495,7 @@
               <w:sz w:val="22"/>
             </w:rPr>
           </w:pPr>
-          <w:hyperlink w:anchor="_Toc64656429" w:history="1">
+          <w:hyperlink w:anchor="_Toc64684558" w:history="1">
             <w:r>
               <w:rPr>
                 <w:rStyle w:val="Hyperlink"/>
@@ -3521,7 +3533,7 @@
                 <w:noProof/>
                 <w:webHidden/>
               </w:rPr>
-              <w:instrText xml:space="preserve"> PAGEREF _Toc64656429 \h </w:instrText>
+              <w:instrText xml:space="preserve"> PAGEREF _Toc64684558 \h </w:instrText>
             </w:r>
             <w:r>
               <w:rPr>
@@ -3563,7 +3575,7 @@
               <w:sz w:val="22"/>
             </w:rPr>
           </w:pPr>
-          <w:hyperlink w:anchor="_Toc64656430" w:history="1">
+          <w:hyperlink w:anchor="_Toc64684559" w:history="1">
             <w:r>
               <w:rPr>
                 <w:rStyle w:val="Hyperlink"/>
@@ -3601,7 +3613,7 @@
                 <w:noProof/>
                 <w:webHidden/>
               </w:rPr>
-              <w:instrText xml:space="preserve"> PAGEREF _Toc64656430 \h </w:instrText>
+              <w:instrText xml:space="preserve"> PAGEREF _Toc64684559 \h </w:instrText>
             </w:r>
             <w:r>
               <w:rPr>
@@ -3643,7 +3655,7 @@
               <w:sz w:val="22"/>
             </w:rPr>
           </w:pPr>
-          <w:hyperlink w:anchor="_Toc64656431" w:history="1">
+          <w:hyperlink w:anchor="_Toc64684560" w:history="1">
             <w:r>
               <w:rPr>
                 <w:rStyle w:val="Hyperlink"/>
@@ -3681,7 +3693,7 @@
                 <w:noProof/>
                 <w:webHidden/>
               </w:rPr>
-              <w:instrText xml:space="preserve"> PAGEREF _Toc64656431 \h </w:instrText>
+              <w:instrText xml:space="preserve"> PAGEREF _Toc64684560 \h </w:instrText>
             </w:r>
             <w:r>
               <w:rPr>
@@ -3723,7 +3735,7 @@
               <w:sz w:val="22"/>
             </w:rPr>
           </w:pPr>
-          <w:hyperlink w:anchor="_Toc64656432" w:history="1">
+          <w:hyperlink w:anchor="_Toc64684561" w:history="1">
             <w:r>
               <w:rPr>
                 <w:rStyle w:val="Hyperlink"/>
@@ -3758,7 +3770,7 @@
                 <w:noProof/>
                 <w:webHidden/>
               </w:rPr>
-              <w:instrText xml:space="preserve"> PAGEREF _Toc64656432 \h </w:instrText>
+              <w:instrText xml:space="preserve"> PAGEREF _Toc64684561 \h </w:instrText>
             </w:r>
             <w:r>
               <w:rPr>
@@ -3800,11 +3812,11 @@
               <w:sz w:val="22"/>
             </w:rPr>
           </w:pPr>
-          <w:hyperlink w:anchor="_Toc64656433" w:history="1">
+          <w:hyperlink w:anchor="_Toc64684562" w:history="1">
             <w:r>
               <w:rPr>
                 <w:rStyle w:val="Hyperlink"/>
-                <w:rFonts w:ascii="Calibri Light" w:eastAsia="Times New Roman" w:hAnsi="Calibri Light"/>
+                <w:rFonts w:ascii="Calibri Light" w:hAnsi="Calibri Light"/>
                 <w:noProof/>
               </w:rPr>
               <w:t>2.3.2</w:t>
@@ -3835,7 +3847,7 @@
                 <w:noProof/>
                 <w:webHidden/>
               </w:rPr>
-              <w:instrText xml:space="preserve"> PAGEREF _Toc64656433 \h </w:instrText>
+              <w:instrText xml:space="preserve"> PAGEREF _Toc64684562 \h </w:instrText>
             </w:r>
             <w:r>
               <w:rPr>
@@ -3877,11 +3889,11 @@
               <w:sz w:val="22"/>
             </w:rPr>
           </w:pPr>
-          <w:hyperlink w:anchor="_Toc64656434" w:history="1">
+          <w:hyperlink w:anchor="_Toc64684563" w:history="1">
             <w:r>
               <w:rPr>
                 <w:rStyle w:val="Hyperlink"/>
-                <w:rFonts w:ascii="Calibri Light" w:eastAsia="Times New Roman" w:hAnsi="Calibri Light"/>
+                <w:rFonts w:ascii="Calibri Light" w:hAnsi="Calibri Light"/>
                 <w:noProof/>
               </w:rPr>
               <w:t>2.3.3</w:t>
@@ -3912,7 +3924,7 @@
                 <w:noProof/>
                 <w:webHidden/>
               </w:rPr>
-              <w:instrText xml:space="preserve"> PAGEREF _Toc64656434 \h </w:instrText>
+              <w:instrText xml:space="preserve"> PAGEREF _Toc64684563 \h </w:instrText>
             </w:r>
             <w:r>
               <w:rPr>
@@ -3932,7 +3944,7 @@
                 <w:noProof/>
                 <w:webHidden/>
               </w:rPr>
-              <w:t>4</w:t>
+              <w:t>5</w:t>
             </w:r>
             <w:r>
               <w:rPr>
@@ -3954,7 +3966,7 @@
               <w:sz w:val="22"/>
             </w:rPr>
           </w:pPr>
-          <w:hyperlink w:anchor="_Toc64656435" w:history="1">
+          <w:hyperlink w:anchor="_Toc64684564" w:history="1">
             <w:r>
               <w:rPr>
                 <w:rStyle w:val="Hyperlink"/>
@@ -3992,7 +4004,7 @@
                 <w:noProof/>
                 <w:webHidden/>
               </w:rPr>
-              <w:instrText xml:space="preserve"> PAGEREF _Toc64656435 \h </w:instrText>
+              <w:instrText xml:space="preserve"> PAGEREF _Toc64684564 \h </w:instrText>
             </w:r>
             <w:r>
               <w:rPr>
@@ -4012,7 +4024,7 @@
                 <w:noProof/>
                 <w:webHidden/>
               </w:rPr>
-              <w:t>4</w:t>
+              <w:t>5</w:t>
             </w:r>
             <w:r>
               <w:rPr>
@@ -4031,7 +4043,7 @@
               <w:sz w:val="22"/>
             </w:rPr>
           </w:pPr>
-          <w:hyperlink w:anchor="_Toc64656436" w:history="1">
+          <w:hyperlink w:anchor="_Toc64684565" w:history="1">
             <w:r>
               <w:rPr>
                 <w:rStyle w:val="Hyperlink"/>
@@ -4074,7 +4086,7 @@
                 <w:noProof/>
                 <w:webHidden/>
               </w:rPr>
-              <w:instrText xml:space="preserve"> PAGEREF _Toc64656436 \h </w:instrText>
+              <w:instrText xml:space="preserve"> PAGEREF _Toc64684565 \h </w:instrText>
             </w:r>
             <w:r>
               <w:rPr>
@@ -4116,7 +4128,7 @@
               <w:sz w:val="22"/>
             </w:rPr>
           </w:pPr>
-          <w:hyperlink w:anchor="_Toc64656437" w:history="1">
+          <w:hyperlink w:anchor="_Toc64684566" w:history="1">
             <w:r>
               <w:rPr>
                 <w:rStyle w:val="Hyperlink"/>
@@ -4169,7 +4181,7 @@
                 <w:noProof/>
                 <w:webHidden/>
               </w:rPr>
-              <w:instrText xml:space="preserve"> PAGEREF _Toc64656437 \h </w:instrText>
+              <w:instrText xml:space="preserve"> PAGEREF _Toc64684566 \h </w:instrText>
             </w:r>
             <w:r>
               <w:rPr>
@@ -4208,7 +4220,7 @@
               <w:sz w:val="22"/>
             </w:rPr>
           </w:pPr>
-          <w:hyperlink w:anchor="_Toc64656438" w:history="1">
+          <w:hyperlink w:anchor="_Toc64684567" w:history="1">
             <w:r>
               <w:rPr>
                 <w:rStyle w:val="Hyperlink"/>
@@ -4251,7 +4263,7 @@
                 <w:noProof/>
                 <w:webHidden/>
               </w:rPr>
-              <w:instrText xml:space="preserve"> PAGEREF _Toc64656438 \h </w:instrText>
+              <w:instrText xml:space="preserve"> PAGEREF _Toc64684567 \h </w:instrText>
             </w:r>
             <w:r>
               <w:rPr>
@@ -4271,7 +4283,7 @@
                 <w:noProof/>
                 <w:webHidden/>
               </w:rPr>
-              <w:t>8</w:t>
+              <w:t>16</w:t>
             </w:r>
             <w:r>
               <w:rPr>
@@ -4293,7 +4305,7 @@
               <w:sz w:val="22"/>
             </w:rPr>
           </w:pPr>
-          <w:hyperlink w:anchor="_Toc64656439" w:history="1">
+          <w:hyperlink w:anchor="_Toc64684568" w:history="1">
             <w:r>
               <w:rPr>
                 <w:rStyle w:val="Hyperlink"/>
@@ -4331,7 +4343,7 @@
                 <w:noProof/>
                 <w:webHidden/>
               </w:rPr>
-              <w:instrText xml:space="preserve"> PAGEREF _Toc64656439 \h </w:instrText>
+              <w:instrText xml:space="preserve"> PAGEREF _Toc64684568 \h </w:instrText>
             </w:r>
             <w:r>
               <w:rPr>
@@ -4351,7 +4363,7 @@
                 <w:noProof/>
                 <w:webHidden/>
               </w:rPr>
-              <w:t>8</w:t>
+              <w:t>16</w:t>
             </w:r>
             <w:r>
               <w:rPr>
@@ -4373,7 +4385,7 @@
               <w:sz w:val="22"/>
             </w:rPr>
           </w:pPr>
-          <w:hyperlink w:anchor="_Toc64656440" w:history="1">
+          <w:hyperlink w:anchor="_Toc64684569" w:history="1">
             <w:r>
               <w:rPr>
                 <w:rStyle w:val="Hyperlink"/>
@@ -4411,7 +4423,7 @@
                 <w:noProof/>
                 <w:webHidden/>
               </w:rPr>
-              <w:instrText xml:space="preserve"> PAGEREF _Toc64656440 \h </w:instrText>
+              <w:instrText xml:space="preserve"> PAGEREF _Toc64684569 \h </w:instrText>
             </w:r>
             <w:r>
               <w:rPr>
@@ -4431,7 +4443,7 @@
                 <w:noProof/>
                 <w:webHidden/>
               </w:rPr>
-              <w:t>9</w:t>
+              <w:t>17</w:t>
             </w:r>
             <w:r>
               <w:rPr>
@@ -4450,7 +4462,7 @@
               <w:sz w:val="22"/>
             </w:rPr>
           </w:pPr>
-          <w:hyperlink w:anchor="_Toc64656441" w:history="1">
+          <w:hyperlink w:anchor="_Toc64684570" w:history="1">
             <w:r>
               <w:rPr>
                 <w:rStyle w:val="Hyperlink"/>
@@ -4493,7 +4505,7 @@
                 <w:noProof/>
                 <w:webHidden/>
               </w:rPr>
-              <w:instrText xml:space="preserve"> PAGEREF _Toc64656441 \h </w:instrText>
+              <w:instrText xml:space="preserve"> PAGEREF _Toc64684570 \h </w:instrText>
             </w:r>
             <w:r>
               <w:rPr>
@@ -4513,7 +4525,7 @@
                 <w:noProof/>
                 <w:webHidden/>
               </w:rPr>
-              <w:t>10</w:t>
+              <w:t>18</w:t>
             </w:r>
             <w:r>
               <w:rPr>
@@ -4535,7 +4547,7 @@
               <w:sz w:val="22"/>
             </w:rPr>
           </w:pPr>
-          <w:hyperlink w:anchor="_Toc64656442" w:history="1">
+          <w:hyperlink w:anchor="_Toc64684571" w:history="1">
             <w:r>
               <w:rPr>
                 <w:rStyle w:val="Hyperlink"/>
@@ -4572,7 +4584,7 @@
                 <w:noProof/>
                 <w:webHidden/>
               </w:rPr>
-              <w:instrText xml:space="preserve"> PAGEREF _Toc64656442 \h </w:instrText>
+              <w:instrText xml:space="preserve"> PAGEREF _Toc64684571 \h </w:instrText>
             </w:r>
             <w:r>
               <w:rPr>
@@ -4592,7 +4604,7 @@
                 <w:noProof/>
                 <w:webHidden/>
               </w:rPr>
-              <w:t>10</w:t>
+              <w:t>18</w:t>
             </w:r>
             <w:r>
               <w:rPr>
@@ -4614,7 +4626,7 @@
               <w:sz w:val="22"/>
             </w:rPr>
           </w:pPr>
-          <w:hyperlink w:anchor="_Toc64656443" w:history="1">
+          <w:hyperlink w:anchor="_Toc64684572" w:history="1">
             <w:r>
               <w:rPr>
                 <w:rStyle w:val="Hyperlink"/>
@@ -4652,7 +4664,7 @@
                 <w:noProof/>
                 <w:webHidden/>
               </w:rPr>
-              <w:instrText xml:space="preserve"> PAGEREF _Toc64656443 \h </w:instrText>
+              <w:instrText xml:space="preserve"> PAGEREF _Toc64684572 \h </w:instrText>
             </w:r>
             <w:r>
               <w:rPr>
@@ -4672,7 +4684,7 @@
                 <w:noProof/>
                 <w:webHidden/>
               </w:rPr>
-              <w:t>10</w:t>
+              <w:t>18</w:t>
             </w:r>
             <w:r>
               <w:rPr>
@@ -4691,7 +4703,7 @@
               <w:sz w:val="22"/>
             </w:rPr>
           </w:pPr>
-          <w:hyperlink w:anchor="_Toc64656444" w:history="1">
+          <w:hyperlink w:anchor="_Toc64684573" w:history="1">
             <w:r>
               <w:rPr>
                 <w:rStyle w:val="Hyperlink"/>
@@ -4734,7 +4746,7 @@
                 <w:noProof/>
                 <w:webHidden/>
               </w:rPr>
-              <w:instrText xml:space="preserve"> PAGEREF _Toc64656444 \h </w:instrText>
+              <w:instrText xml:space="preserve"> PAGEREF _Toc64684573 \h </w:instrText>
             </w:r>
             <w:r>
               <w:rPr>
@@ -4754,7 +4766,7 @@
                 <w:noProof/>
                 <w:webHidden/>
               </w:rPr>
-              <w:t>11</w:t>
+              <w:t>19</w:t>
             </w:r>
             <w:r>
               <w:rPr>
@@ -4776,7 +4788,7 @@
               <w:sz w:val="22"/>
             </w:rPr>
           </w:pPr>
-          <w:hyperlink w:anchor="_Toc64656445" w:history="1">
+          <w:hyperlink w:anchor="_Toc64684574" w:history="1">
             <w:r>
               <w:rPr>
                 <w:rStyle w:val="Hyperlink"/>
@@ -4814,7 +4826,7 @@
                 <w:noProof/>
                 <w:webHidden/>
               </w:rPr>
-              <w:instrText xml:space="preserve"> PAGEREF _Toc64656445 \h </w:instrText>
+              <w:instrText xml:space="preserve"> PAGEREF _Toc64684574 \h </w:instrText>
             </w:r>
             <w:r>
               <w:rPr>
@@ -4834,7 +4846,7 @@
                 <w:noProof/>
                 <w:webHidden/>
               </w:rPr>
-              <w:t>11</w:t>
+              <w:t>19</w:t>
             </w:r>
             <w:r>
               <w:rPr>
@@ -4856,7 +4868,7 @@
               <w:sz w:val="22"/>
             </w:rPr>
           </w:pPr>
-          <w:hyperlink w:anchor="_Toc64656446" w:history="1">
+          <w:hyperlink w:anchor="_Toc64684575" w:history="1">
             <w:r>
               <w:rPr>
                 <w:rStyle w:val="Hyperlink"/>
@@ -4894,7 +4906,7 @@
                 <w:noProof/>
                 <w:webHidden/>
               </w:rPr>
-              <w:instrText xml:space="preserve"> PAGEREF _Toc64656446 \h </w:instrText>
+              <w:instrText xml:space="preserve"> PAGEREF _Toc64684575 \h </w:instrText>
             </w:r>
             <w:r>
               <w:rPr>
@@ -4914,7 +4926,7 @@
                 <w:noProof/>
                 <w:webHidden/>
               </w:rPr>
-              <w:t>11</w:t>
+              <w:t>19</w:t>
             </w:r>
             <w:r>
               <w:rPr>
@@ -4933,7 +4945,7 @@
               <w:sz w:val="22"/>
             </w:rPr>
           </w:pPr>
-          <w:hyperlink w:anchor="_Toc64656447" w:history="1">
+          <w:hyperlink w:anchor="_Toc64684576" w:history="1">
             <w:r>
               <w:rPr>
                 <w:rStyle w:val="Hyperlink"/>
@@ -4976,7 +4988,7 @@
                 <w:noProof/>
                 <w:webHidden/>
               </w:rPr>
-              <w:instrText xml:space="preserve"> PAGEREF _Toc64656447 \h </w:instrText>
+              <w:instrText xml:space="preserve"> PAGEREF _Toc64684576 \h </w:instrText>
             </w:r>
             <w:r>
               <w:rPr>
@@ -4996,7 +5008,7 @@
                 <w:noProof/>
                 <w:webHidden/>
               </w:rPr>
-              <w:t>12</w:t>
+              <w:t>20</w:t>
             </w:r>
             <w:r>
               <w:rPr>
@@ -5015,7 +5027,7 @@
               <w:sz w:val="22"/>
             </w:rPr>
           </w:pPr>
-          <w:hyperlink w:anchor="_Toc64656448" w:history="1">
+          <w:hyperlink w:anchor="_Toc64684577" w:history="1">
             <w:r>
               <w:rPr>
                 <w:rStyle w:val="Hyperlink"/>
@@ -5058,7 +5070,7 @@
                 <w:noProof/>
                 <w:webHidden/>
               </w:rPr>
-              <w:instrText xml:space="preserve"> PAGEREF _Toc64656448 \h </w:instrText>
+              <w:instrText xml:space="preserve"> PAGEREF _Toc64684577 \h </w:instrText>
             </w:r>
             <w:r>
               <w:rPr>
@@ -5078,7 +5090,7 @@
                 <w:noProof/>
                 <w:webHidden/>
               </w:rPr>
-              <w:t>13</w:t>
+              <w:t>21</w:t>
             </w:r>
             <w:r>
               <w:rPr>
@@ -5100,7 +5112,7 @@
               <w:sz w:val="22"/>
             </w:rPr>
           </w:pPr>
-          <w:hyperlink w:anchor="_Toc64656449" w:history="1">
+          <w:hyperlink w:anchor="_Toc64684578" w:history="1">
             <w:r>
               <w:rPr>
                 <w:rStyle w:val="Hyperlink"/>
@@ -5138,7 +5150,7 @@
                 <w:noProof/>
                 <w:webHidden/>
               </w:rPr>
-              <w:instrText xml:space="preserve"> PAGEREF _Toc64656449 \h </w:instrText>
+              <w:instrText xml:space="preserve"> PAGEREF _Toc64684578 \h </w:instrText>
             </w:r>
             <w:r>
               <w:rPr>
@@ -5158,7 +5170,7 @@
                 <w:noProof/>
                 <w:webHidden/>
               </w:rPr>
-              <w:t>13</w:t>
+              <w:t>21</w:t>
             </w:r>
             <w:r>
               <w:rPr>
@@ -5180,7 +5192,7 @@
               <w:sz w:val="22"/>
             </w:rPr>
           </w:pPr>
-          <w:hyperlink w:anchor="_Toc64656450" w:history="1">
+          <w:hyperlink w:anchor="_Toc64684579" w:history="1">
             <w:r>
               <w:rPr>
                 <w:rStyle w:val="Hyperlink"/>
@@ -5217,7 +5229,7 @@
                 <w:noProof/>
                 <w:webHidden/>
               </w:rPr>
-              <w:instrText xml:space="preserve"> PAGEREF _Toc64656450 \h </w:instrText>
+              <w:instrText xml:space="preserve"> PAGEREF _Toc64684579 \h </w:instrText>
             </w:r>
             <w:r>
               <w:rPr>
@@ -5237,7 +5249,7 @@
                 <w:noProof/>
                 <w:webHidden/>
               </w:rPr>
-              <w:t>13</w:t>
+              <w:t>21</w:t>
             </w:r>
             <w:r>
               <w:rPr>
@@ -5256,7 +5268,7 @@
               <w:sz w:val="22"/>
             </w:rPr>
           </w:pPr>
-          <w:hyperlink w:anchor="_Toc64656451" w:history="1">
+          <w:hyperlink w:anchor="_Toc64684580" w:history="1">
             <w:r>
               <w:rPr>
                 <w:rStyle w:val="Hyperlink"/>
@@ -5283,7 +5295,7 @@
                 <w:noProof/>
                 <w:webHidden/>
               </w:rPr>
-              <w:instrText xml:space="preserve"> PAGEREF _Toc64656451 \h </w:instrText>
+              <w:instrText xml:space="preserve"> PAGEREF _Toc64684580 \h </w:instrText>
             </w:r>
             <w:r>
               <w:rPr>
@@ -5303,7 +5315,7 @@
                 <w:noProof/>
                 <w:webHidden/>
               </w:rPr>
-              <w:t>14</w:t>
+              <w:t>22</w:t>
             </w:r>
             <w:r>
               <w:rPr>
@@ -5387,7 +5399,7 @@
             </w:rPr>
             <w:fldChar w:fldCharType="separate"/>
           </w:r>
-          <w:hyperlink w:anchor="_Toc64656452" w:history="1">
+          <w:hyperlink w:anchor="_Toc64684581" w:history="1">
             <w:r>
               <w:rPr>
                 <w:rStyle w:val="Hyperlink"/>
@@ -5414,7 +5426,7 @@
                 <w:noProof/>
                 <w:webHidden/>
               </w:rPr>
-              <w:instrText xml:space="preserve"> PAGEREF _Toc64656452 \h </w:instrText>
+              <w:instrText xml:space="preserve"> PAGEREF _Toc64684581 \h </w:instrText>
             </w:r>
             <w:r>
               <w:rPr>
@@ -5435,6 +5447,510 @@
                 <w:webHidden/>
               </w:rPr>
               <w:t>5</w:t>
+            </w:r>
+            <w:r>
+              <w:rPr>
+                <w:noProof/>
+                <w:webHidden/>
+              </w:rPr>
+              <w:fldChar w:fldCharType="end"/>
+            </w:r>
+          </w:hyperlink>
+        </w:p>
+        <w:p>
+          <w:pPr>
+            <w:pStyle w:val="TableofFigures"/>
+            <w:tabs>
+              <w:tab w:val="right" w:leader="dot" w:pos="9350"/>
+            </w:tabs>
+            <w:rPr>
+              <w:rFonts w:asciiTheme="minorHAnsi" w:hAnsiTheme="minorHAnsi"/>
+              <w:noProof/>
+              <w:sz w:val="22"/>
+            </w:rPr>
+          </w:pPr>
+          <w:hyperlink w:anchor="_Toc64684582" w:history="1">
+            <w:r>
+              <w:rPr>
+                <w:rStyle w:val="Hyperlink"/>
+                <w:noProof/>
+              </w:rPr>
+              <w:t>Figure 2 Level 0 of EarnEasy Syst</w:t>
+            </w:r>
+            <w:r>
+              <w:rPr>
+                <w:rStyle w:val="Hyperlink"/>
+                <w:noProof/>
+              </w:rPr>
+              <w:t>e</w:t>
+            </w:r>
+            <w:r>
+              <w:rPr>
+                <w:rStyle w:val="Hyperlink"/>
+                <w:noProof/>
+              </w:rPr>
+              <w:t>m</w:t>
+            </w:r>
+            <w:r>
+              <w:rPr>
+                <w:noProof/>
+                <w:webHidden/>
+              </w:rPr>
+              <w:tab/>
+            </w:r>
+            <w:r>
+              <w:rPr>
+                <w:noProof/>
+                <w:webHidden/>
+              </w:rPr>
+              <w:fldChar w:fldCharType="begin"/>
+            </w:r>
+            <w:r>
+              <w:rPr>
+                <w:noProof/>
+                <w:webHidden/>
+              </w:rPr>
+              <w:instrText xml:space="preserve"> PAGEREF _Toc64684582 \h </w:instrText>
+            </w:r>
+            <w:r>
+              <w:rPr>
+                <w:noProof/>
+                <w:webHidden/>
+              </w:rPr>
+            </w:r>
+            <w:r>
+              <w:rPr>
+                <w:noProof/>
+                <w:webHidden/>
+              </w:rPr>
+              <w:fldChar w:fldCharType="separate"/>
+            </w:r>
+            <w:r>
+              <w:rPr>
+                <w:noProof/>
+                <w:webHidden/>
+              </w:rPr>
+              <w:t>9</w:t>
+            </w:r>
+            <w:r>
+              <w:rPr>
+                <w:noProof/>
+                <w:webHidden/>
+              </w:rPr>
+              <w:fldChar w:fldCharType="end"/>
+            </w:r>
+          </w:hyperlink>
+        </w:p>
+        <w:p>
+          <w:pPr>
+            <w:pStyle w:val="TableofFigures"/>
+            <w:tabs>
+              <w:tab w:val="right" w:leader="dot" w:pos="9350"/>
+            </w:tabs>
+            <w:rPr>
+              <w:rFonts w:asciiTheme="minorHAnsi" w:hAnsiTheme="minorHAnsi"/>
+              <w:noProof/>
+              <w:sz w:val="22"/>
+            </w:rPr>
+          </w:pPr>
+          <w:hyperlink w:anchor="_Toc64684583" w:history="1">
+            <w:r>
+              <w:rPr>
+                <w:rStyle w:val="Hyperlink"/>
+                <w:noProof/>
+              </w:rPr>
+              <w:t>Figure 3 LEVEL 1 OF EARNEASY SYSTEM</w:t>
+            </w:r>
+            <w:r>
+              <w:rPr>
+                <w:noProof/>
+                <w:webHidden/>
+              </w:rPr>
+              <w:tab/>
+            </w:r>
+            <w:r>
+              <w:rPr>
+                <w:noProof/>
+                <w:webHidden/>
+              </w:rPr>
+              <w:fldChar w:fldCharType="begin"/>
+            </w:r>
+            <w:r>
+              <w:rPr>
+                <w:noProof/>
+                <w:webHidden/>
+              </w:rPr>
+              <w:instrText xml:space="preserve"> PAGEREF _Toc64684583 \h </w:instrText>
+            </w:r>
+            <w:r>
+              <w:rPr>
+                <w:noProof/>
+                <w:webHidden/>
+              </w:rPr>
+            </w:r>
+            <w:r>
+              <w:rPr>
+                <w:noProof/>
+                <w:webHidden/>
+              </w:rPr>
+              <w:fldChar w:fldCharType="separate"/>
+            </w:r>
+            <w:r>
+              <w:rPr>
+                <w:noProof/>
+                <w:webHidden/>
+              </w:rPr>
+              <w:t>10</w:t>
+            </w:r>
+            <w:r>
+              <w:rPr>
+                <w:noProof/>
+                <w:webHidden/>
+              </w:rPr>
+              <w:fldChar w:fldCharType="end"/>
+            </w:r>
+          </w:hyperlink>
+        </w:p>
+        <w:p>
+          <w:pPr>
+            <w:pStyle w:val="TableofFigures"/>
+            <w:tabs>
+              <w:tab w:val="right" w:leader="dot" w:pos="9350"/>
+            </w:tabs>
+            <w:rPr>
+              <w:rFonts w:asciiTheme="minorHAnsi" w:hAnsiTheme="minorHAnsi"/>
+              <w:noProof/>
+              <w:sz w:val="22"/>
+            </w:rPr>
+          </w:pPr>
+          <w:hyperlink w:anchor="_Toc64684584" w:history="1">
+            <w:r>
+              <w:rPr>
+                <w:rStyle w:val="Hyperlink"/>
+                <w:noProof/>
+              </w:rPr>
+              <w:t>Figure 4 LEVEL 1.1 OF EARNEASY SYSTEM</w:t>
+            </w:r>
+            <w:r>
+              <w:rPr>
+                <w:noProof/>
+                <w:webHidden/>
+              </w:rPr>
+              <w:tab/>
+            </w:r>
+            <w:r>
+              <w:rPr>
+                <w:noProof/>
+                <w:webHidden/>
+              </w:rPr>
+              <w:fldChar w:fldCharType="begin"/>
+            </w:r>
+            <w:r>
+              <w:rPr>
+                <w:noProof/>
+                <w:webHidden/>
+              </w:rPr>
+              <w:instrText xml:space="preserve"> PAGEREF _Toc64684584 \h </w:instrText>
+            </w:r>
+            <w:r>
+              <w:rPr>
+                <w:noProof/>
+                <w:webHidden/>
+              </w:rPr>
+            </w:r>
+            <w:r>
+              <w:rPr>
+                <w:noProof/>
+                <w:webHidden/>
+              </w:rPr>
+              <w:fldChar w:fldCharType="separate"/>
+            </w:r>
+            <w:r>
+              <w:rPr>
+                <w:noProof/>
+                <w:webHidden/>
+              </w:rPr>
+              <w:t>11</w:t>
+            </w:r>
+            <w:r>
+              <w:rPr>
+                <w:noProof/>
+                <w:webHidden/>
+              </w:rPr>
+              <w:fldChar w:fldCharType="end"/>
+            </w:r>
+          </w:hyperlink>
+        </w:p>
+        <w:p>
+          <w:pPr>
+            <w:pStyle w:val="TableofFigures"/>
+            <w:tabs>
+              <w:tab w:val="right" w:leader="dot" w:pos="9350"/>
+            </w:tabs>
+            <w:rPr>
+              <w:rFonts w:asciiTheme="minorHAnsi" w:hAnsiTheme="minorHAnsi"/>
+              <w:noProof/>
+              <w:sz w:val="22"/>
+            </w:rPr>
+          </w:pPr>
+          <w:hyperlink w:anchor="_Toc64684585" w:history="1">
+            <w:r>
+              <w:rPr>
+                <w:rStyle w:val="Hyperlink"/>
+                <w:noProof/>
+              </w:rPr>
+              <w:t>Figure 5 LEVEL 1.2 OF EARNEASY SYSTEM</w:t>
+            </w:r>
+            <w:r>
+              <w:rPr>
+                <w:noProof/>
+                <w:webHidden/>
+              </w:rPr>
+              <w:tab/>
+            </w:r>
+            <w:r>
+              <w:rPr>
+                <w:noProof/>
+                <w:webHidden/>
+              </w:rPr>
+              <w:fldChar w:fldCharType="begin"/>
+            </w:r>
+            <w:r>
+              <w:rPr>
+                <w:noProof/>
+                <w:webHidden/>
+              </w:rPr>
+              <w:instrText xml:space="preserve"> PAGEREF _Toc64684585 \h </w:instrText>
+            </w:r>
+            <w:r>
+              <w:rPr>
+                <w:noProof/>
+                <w:webHidden/>
+              </w:rPr>
+            </w:r>
+            <w:r>
+              <w:rPr>
+                <w:noProof/>
+                <w:webHidden/>
+              </w:rPr>
+              <w:fldChar w:fldCharType="separate"/>
+            </w:r>
+            <w:r>
+              <w:rPr>
+                <w:noProof/>
+                <w:webHidden/>
+              </w:rPr>
+              <w:t>12</w:t>
+            </w:r>
+            <w:r>
+              <w:rPr>
+                <w:noProof/>
+                <w:webHidden/>
+              </w:rPr>
+              <w:fldChar w:fldCharType="end"/>
+            </w:r>
+          </w:hyperlink>
+        </w:p>
+        <w:p>
+          <w:pPr>
+            <w:pStyle w:val="TableofFigures"/>
+            <w:tabs>
+              <w:tab w:val="right" w:leader="dot" w:pos="9350"/>
+            </w:tabs>
+            <w:rPr>
+              <w:rFonts w:asciiTheme="minorHAnsi" w:hAnsiTheme="minorHAnsi"/>
+              <w:noProof/>
+              <w:sz w:val="22"/>
+            </w:rPr>
+          </w:pPr>
+          <w:hyperlink w:anchor="_Toc64684586" w:history="1">
+            <w:r>
+              <w:rPr>
+                <w:rStyle w:val="Hyperlink"/>
+                <w:noProof/>
+              </w:rPr>
+              <w:t>Figure 6 LEVEL 1.3 OF EARNEASY SYSTEM</w:t>
+            </w:r>
+            <w:r>
+              <w:rPr>
+                <w:noProof/>
+                <w:webHidden/>
+              </w:rPr>
+              <w:tab/>
+            </w:r>
+            <w:r>
+              <w:rPr>
+                <w:noProof/>
+                <w:webHidden/>
+              </w:rPr>
+              <w:fldChar w:fldCharType="begin"/>
+            </w:r>
+            <w:r>
+              <w:rPr>
+                <w:noProof/>
+                <w:webHidden/>
+              </w:rPr>
+              <w:instrText xml:space="preserve"> PAGEREF _Toc64684586 \h </w:instrText>
+            </w:r>
+            <w:r>
+              <w:rPr>
+                <w:noProof/>
+                <w:webHidden/>
+              </w:rPr>
+            </w:r>
+            <w:r>
+              <w:rPr>
+                <w:noProof/>
+                <w:webHidden/>
+              </w:rPr>
+              <w:fldChar w:fldCharType="separate"/>
+            </w:r>
+            <w:r>
+              <w:rPr>
+                <w:noProof/>
+                <w:webHidden/>
+              </w:rPr>
+              <w:t>13</w:t>
+            </w:r>
+            <w:r>
+              <w:rPr>
+                <w:noProof/>
+                <w:webHidden/>
+              </w:rPr>
+              <w:fldChar w:fldCharType="end"/>
+            </w:r>
+          </w:hyperlink>
+        </w:p>
+        <w:p>
+          <w:pPr>
+            <w:pStyle w:val="TableofFigures"/>
+            <w:tabs>
+              <w:tab w:val="right" w:leader="dot" w:pos="9350"/>
+            </w:tabs>
+            <w:rPr>
+              <w:rFonts w:asciiTheme="minorHAnsi" w:hAnsiTheme="minorHAnsi"/>
+              <w:noProof/>
+              <w:sz w:val="22"/>
+            </w:rPr>
+          </w:pPr>
+          <w:hyperlink w:anchor="_Toc64684587" w:history="1">
+            <w:r>
+              <w:rPr>
+                <w:rStyle w:val="Hyperlink"/>
+                <w:noProof/>
+              </w:rPr>
+              <w:t>Figure 7 LEVEL 1.4 OF EARNEASY SYSTEM</w:t>
+            </w:r>
+            <w:r>
+              <w:rPr>
+                <w:noProof/>
+                <w:webHidden/>
+              </w:rPr>
+              <w:tab/>
+            </w:r>
+            <w:r>
+              <w:rPr>
+                <w:noProof/>
+                <w:webHidden/>
+              </w:rPr>
+              <w:fldChar w:fldCharType="begin"/>
+            </w:r>
+            <w:r>
+              <w:rPr>
+                <w:noProof/>
+                <w:webHidden/>
+              </w:rPr>
+              <w:instrText xml:space="preserve"> PAGEREF _Toc64684587 \h </w:instrText>
+            </w:r>
+            <w:r>
+              <w:rPr>
+                <w:noProof/>
+                <w:webHidden/>
+              </w:rPr>
+            </w:r>
+            <w:r>
+              <w:rPr>
+                <w:noProof/>
+                <w:webHidden/>
+              </w:rPr>
+              <w:fldChar w:fldCharType="separate"/>
+            </w:r>
+            <w:r>
+              <w:rPr>
+                <w:noProof/>
+                <w:webHidden/>
+              </w:rPr>
+              <w:t>14</w:t>
+            </w:r>
+            <w:r>
+              <w:rPr>
+                <w:noProof/>
+                <w:webHidden/>
+              </w:rPr>
+              <w:fldChar w:fldCharType="end"/>
+            </w:r>
+          </w:hyperlink>
+        </w:p>
+        <w:p>
+          <w:pPr>
+            <w:pStyle w:val="TableofFigures"/>
+            <w:tabs>
+              <w:tab w:val="right" w:leader="dot" w:pos="9350"/>
+            </w:tabs>
+            <w:rPr>
+              <w:rFonts w:asciiTheme="minorHAnsi" w:hAnsiTheme="minorHAnsi"/>
+              <w:noProof/>
+              <w:sz w:val="22"/>
+            </w:rPr>
+          </w:pPr>
+          <w:hyperlink w:anchor="_Toc64684588" w:history="1">
+            <w:r>
+              <w:rPr>
+                <w:rStyle w:val="Hyperlink"/>
+                <w:noProof/>
+              </w:rPr>
+              <w:t>Figure 8 LEVEL 1.5 OF EARNEASY SYSTEM</w:t>
+            </w:r>
+            <w:r>
+              <w:rPr>
+                <w:noProof/>
+                <w:webHidden/>
+              </w:rPr>
+              <w:tab/>
+            </w:r>
+            <w:r>
+              <w:rPr>
+                <w:noProof/>
+                <w:webHidden/>
+              </w:rPr>
+              <w:fldChar w:fldCharType="begin"/>
+            </w:r>
+            <w:r>
+              <w:rPr>
+                <w:noProof/>
+                <w:webHidden/>
+              </w:rPr>
+              <w:instrText xml:space="preserve"> PAGEREF _Toc64684588 \h </w:instrText>
+            </w:r>
+            <w:r>
+              <w:rPr>
+                <w:noProof/>
+                <w:webHidden/>
+              </w:rPr>
+            </w:r>
+            <w:r>
+              <w:rPr>
+                <w:noProof/>
+                <w:webHidden/>
+              </w:rPr>
+              <w:fldChar w:fldCharType="separate"/>
+            </w:r>
+            <w:r>
+              <w:rPr>
+                <w:noProof/>
+                <w:webHidden/>
+              </w:rPr>
+              <w:t>15</w:t>
             </w:r>
             <w:r>
               <w:rPr>
@@ -5480,6 +5996,17 @@
       </w:r>
     </w:p>
     <w:p>
+      <w:pPr>
+        <w:pStyle w:val="TableofFigures"/>
+        <w:tabs>
+          <w:tab w:val="right" w:leader="dot" w:pos="9350"/>
+        </w:tabs>
+        <w:rPr>
+          <w:rFonts w:asciiTheme="minorHAnsi" w:hAnsiTheme="minorHAnsi"/>
+          <w:noProof/>
+          <w:sz w:val="22"/>
+        </w:rPr>
+      </w:pPr>
       <w:r>
         <w:fldChar w:fldCharType="begin"/>
       </w:r>
@@ -5489,14 +6016,65 @@
       <w:r>
         <w:fldChar w:fldCharType="separate"/>
       </w:r>
-      <w:r>
-        <w:rPr>
-          <w:b/>
-          <w:bCs/>
-          <w:noProof/>
-        </w:rPr>
-        <w:t>No table of figures entries found.</w:t>
-      </w:r>
+      <w:hyperlink w:anchor="_Toc64684589" w:history="1">
+        <w:r>
+          <w:rPr>
+            <w:rStyle w:val="Hyperlink"/>
+            <w:noProof/>
+          </w:rPr>
+          <w:t>Table 1 Use Case Diagram</w:t>
+        </w:r>
+        <w:r>
+          <w:rPr>
+            <w:noProof/>
+            <w:webHidden/>
+          </w:rPr>
+          <w:tab/>
+        </w:r>
+        <w:r>
+          <w:rPr>
+            <w:noProof/>
+            <w:webHidden/>
+          </w:rPr>
+          <w:fldChar w:fldCharType="begin"/>
+        </w:r>
+        <w:r>
+          <w:rPr>
+            <w:noProof/>
+            <w:webHidden/>
+          </w:rPr>
+          <w:instrText xml:space="preserve"> PAGEREF _Toc64684589 \h </w:instrText>
+        </w:r>
+        <w:r>
+          <w:rPr>
+            <w:noProof/>
+            <w:webHidden/>
+          </w:rPr>
+        </w:r>
+        <w:r>
+          <w:rPr>
+            <w:noProof/>
+            <w:webHidden/>
+          </w:rPr>
+          <w:fldChar w:fldCharType="separate"/>
+        </w:r>
+        <w:r>
+          <w:rPr>
+            <w:noProof/>
+            <w:webHidden/>
+          </w:rPr>
+          <w:t>8</w:t>
+        </w:r>
+        <w:r>
+          <w:rPr>
+            <w:noProof/>
+            <w:webHidden/>
+          </w:rPr>
+          <w:fldChar w:fldCharType="end"/>
+        </w:r>
+      </w:hyperlink>
+    </w:p>
+    <w:p>
       <w:r>
         <w:fldChar w:fldCharType="end"/>
       </w:r>
@@ -5520,7 +6098,7 @@
       <w:pPr>
         <w:pStyle w:val="Heading1"/>
       </w:pPr>
-      <w:bookmarkStart w:id="2" w:name="_Toc64656422"/>
+      <w:bookmarkStart w:id="2" w:name="_Toc64684551"/>
       <w:r>
         <w:lastRenderedPageBreak/>
         <w:t>I</w:t>
@@ -5672,7 +6250,7 @@
       <w:pPr>
         <w:pStyle w:val="Heading2"/>
       </w:pPr>
-      <w:bookmarkStart w:id="3" w:name="_Toc64656423"/>
+      <w:bookmarkStart w:id="3" w:name="_Toc64684552"/>
       <w:r>
         <w:t>PURPOSE</w:t>
       </w:r>
@@ -5790,7 +6368,7 @@
       <w:pPr>
         <w:pStyle w:val="Heading2"/>
       </w:pPr>
-      <w:bookmarkStart w:id="4" w:name="_Toc64656424"/>
+      <w:bookmarkStart w:id="4" w:name="_Toc64684553"/>
       <w:r>
         <w:lastRenderedPageBreak/>
         <w:t>SCOPE</w:t>
@@ -5910,7 +6488,7 @@
       <w:pPr>
         <w:pStyle w:val="Heading2"/>
       </w:pPr>
-      <w:bookmarkStart w:id="5" w:name="_Toc64656425"/>
+      <w:bookmarkStart w:id="5" w:name="_Toc64684554"/>
       <w:r>
         <w:t>ASSUMPTIONS</w:t>
       </w:r>
@@ -5983,7 +6561,7 @@
       <w:pPr>
         <w:pStyle w:val="Heading2"/>
       </w:pPr>
-      <w:bookmarkStart w:id="6" w:name="_Toc64656426"/>
+      <w:bookmarkStart w:id="6" w:name="_Toc64684555"/>
       <w:r>
         <w:t>DEFINITIONS</w:t>
       </w:r>
@@ -6010,7 +6588,7 @@
           <w:shd w:val="clear" w:color="auto" w:fill="FFFFFF"/>
         </w:rPr>
       </w:pPr>
-      <w:bookmarkStart w:id="7" w:name="_Toc64656427"/>
+      <w:bookmarkStart w:id="7" w:name="_Toc64684556"/>
       <w:r>
         <w:rPr>
           <w:shd w:val="clear" w:color="auto" w:fill="FFFFFF"/>
@@ -6059,7 +6637,7 @@
       <w:pPr>
         <w:pStyle w:val="Heading1"/>
       </w:pPr>
-      <w:bookmarkStart w:id="8" w:name="_Toc64656428"/>
+      <w:bookmarkStart w:id="8" w:name="_Toc64684557"/>
       <w:r>
         <w:t>ELICITATION</w:t>
       </w:r>
@@ -6073,7 +6651,7 @@
           <w:rFonts w:eastAsia="Calibri Light"/>
         </w:rPr>
       </w:pPr>
-      <w:bookmarkStart w:id="9" w:name="_Toc64656429"/>
+      <w:bookmarkStart w:id="9" w:name="_Toc64684558"/>
       <w:r>
         <w:rPr>
           <w:rFonts w:eastAsia="Calibri Light"/>
@@ -6112,7 +6690,7 @@
           <w:rFonts w:eastAsia="Calibri Light"/>
         </w:rPr>
       </w:pPr>
-      <w:bookmarkStart w:id="10" w:name="_Toc64656430"/>
+      <w:bookmarkStart w:id="10" w:name="_Toc64684559"/>
       <w:r>
         <w:rPr>
           <w:rFonts w:eastAsia="Calibri Light"/>
@@ -6219,7 +6797,7 @@
           <w:rFonts w:eastAsia="Verdana"/>
         </w:rPr>
       </w:pPr>
-      <w:bookmarkStart w:id="11" w:name="_Toc64656431"/>
+      <w:bookmarkStart w:id="11" w:name="_Toc64684560"/>
       <w:r>
         <w:rPr>
           <w:rFonts w:eastAsia="Verdana"/>
@@ -6276,11 +6854,436 @@
       <w:pPr>
         <w:pStyle w:val="Heading3"/>
       </w:pPr>
-      <w:bookmarkStart w:id="12" w:name="_Toc64656432"/>
+      <w:bookmarkStart w:id="12" w:name="_Toc64684561"/>
       <w:r>
         <w:t>Normal Requirement</w:t>
       </w:r>
       <w:bookmarkEnd w:id="12"/>
+    </w:p>
+    <w:p>
+      <w:pPr>
+        <w:spacing w:line="236" w:lineRule="auto"/>
+        <w:ind w:left="9"/>
+        <w:rPr>
+          <w:sz w:val="20"/>
+          <w:szCs w:val="20"/>
+        </w:rPr>
+      </w:pPr>
+      <w:r>
+        <w:rPr>
+          <w:rFonts w:eastAsia="Times New Roman"/>
+          <w:szCs w:val="24"/>
+        </w:rPr>
+        <w:t>The normal requirements are generally the objectives and goals that are stated for a product or system during meetings with the user. The presence of these requirements fulfills users’ satisfaction. These are the normal requirements for the project.</w:t>
+      </w:r>
+    </w:p>
+    <w:p>
+      <w:pPr>
+        <w:pStyle w:val="ListParagraph"/>
+        <w:numPr>
+          <w:ilvl w:val="0"/>
+          <w:numId w:val="38"/>
+        </w:numPr>
+        <w:rPr>
+          <w:rFonts w:ascii="Times New Roman" w:eastAsia="Times New Roman" w:hAnsi="Times New Roman" w:cs="Times New Roman"/>
+        </w:rPr>
+      </w:pPr>
+      <w:r>
+        <w:rPr>
+          <w:rFonts w:ascii="Times New Roman" w:eastAsia="Times New Roman" w:hAnsi="Times New Roman" w:cs="Times New Roman"/>
+        </w:rPr>
+        <w:t xml:space="preserve">Error free </w:t>
+      </w:r>
+      <w:proofErr w:type="gramStart"/>
+      <w:r>
+        <w:rPr>
+          <w:rFonts w:ascii="Times New Roman" w:eastAsia="Times New Roman" w:hAnsi="Times New Roman" w:cs="Times New Roman"/>
+        </w:rPr>
+        <w:t>easy</w:t>
+      </w:r>
+      <w:proofErr w:type="gramEnd"/>
+      <w:r>
+        <w:rPr>
+          <w:rFonts w:ascii="Times New Roman" w:eastAsia="Times New Roman" w:hAnsi="Times New Roman" w:cs="Times New Roman"/>
+        </w:rPr>
+        <w:t xml:space="preserve"> accessible system</w:t>
+      </w:r>
+    </w:p>
+    <w:p>
+      <w:pPr>
+        <w:pStyle w:val="ListParagraph"/>
+        <w:numPr>
+          <w:ilvl w:val="0"/>
+          <w:numId w:val="38"/>
+        </w:numPr>
+        <w:rPr>
+          <w:rFonts w:ascii="Times New Roman" w:eastAsia="Times New Roman" w:hAnsi="Times New Roman" w:cs="Times New Roman"/>
+        </w:rPr>
+      </w:pPr>
+      <w:r>
+        <w:rPr>
+          <w:rFonts w:ascii="Times New Roman" w:eastAsia="Times New Roman" w:hAnsi="Times New Roman" w:cs="Times New Roman"/>
+        </w:rPr>
+        <w:t>User-Friendly Interface</w:t>
+      </w:r>
+    </w:p>
+    <w:p>
+      <w:pPr>
+        <w:pStyle w:val="ListParagraph"/>
+        <w:numPr>
+          <w:ilvl w:val="0"/>
+          <w:numId w:val="38"/>
+        </w:numPr>
+        <w:rPr>
+          <w:rFonts w:ascii="Times New Roman" w:eastAsia="Times New Roman" w:hAnsi="Times New Roman" w:cs="Times New Roman"/>
+        </w:rPr>
+      </w:pPr>
+      <w:r>
+        <w:rPr>
+          <w:rFonts w:ascii="Times New Roman" w:eastAsia="Times New Roman" w:hAnsi="Times New Roman" w:cs="Times New Roman"/>
+        </w:rPr>
+        <w:t xml:space="preserve">Android application </w:t>
+      </w:r>
+    </w:p>
+    <w:p>
+      <w:pPr>
+        <w:pStyle w:val="ListParagraph"/>
+        <w:numPr>
+          <w:ilvl w:val="0"/>
+          <w:numId w:val="38"/>
+        </w:numPr>
+        <w:rPr>
+          <w:rFonts w:ascii="Times New Roman" w:eastAsia="Times New Roman" w:hAnsi="Times New Roman" w:cs="Times New Roman"/>
+        </w:rPr>
+      </w:pPr>
+      <w:r>
+        <w:rPr>
+          <w:rFonts w:ascii="Times New Roman" w:eastAsia="Times New Roman" w:hAnsi="Times New Roman" w:cs="Times New Roman"/>
+        </w:rPr>
+        <w:t>Effective System</w:t>
+      </w:r>
+    </w:p>
+    <w:p>
+      <w:pPr>
+        <w:pStyle w:val="ListParagraph"/>
+        <w:numPr>
+          <w:ilvl w:val="0"/>
+          <w:numId w:val="38"/>
+        </w:numPr>
+        <w:rPr>
+          <w:rFonts w:ascii="Times New Roman" w:eastAsia="Times New Roman" w:hAnsi="Times New Roman" w:cs="Times New Roman"/>
+        </w:rPr>
+      </w:pPr>
+      <w:r>
+        <w:rPr>
+          <w:rFonts w:ascii="Times New Roman" w:eastAsia="Times New Roman" w:hAnsi="Times New Roman" w:cs="Times New Roman"/>
+        </w:rPr>
+        <w:t xml:space="preserve">Separate </w:t>
+      </w:r>
+      <w:r>
+        <w:rPr>
+          <w:rFonts w:ascii="Times New Roman" w:eastAsia="Times New Roman" w:hAnsi="Times New Roman" w:cs="Times New Roman"/>
+        </w:rPr>
+        <w:t>android application for companies.</w:t>
+      </w:r>
+    </w:p>
+    <w:p>
+      <w:pPr>
+        <w:pStyle w:val="ListParagraph"/>
+        <w:numPr>
+          <w:ilvl w:val="0"/>
+          <w:numId w:val="38"/>
+        </w:numPr>
+        <w:rPr>
+          <w:rFonts w:ascii="Times New Roman" w:eastAsia="Times New Roman" w:hAnsi="Times New Roman" w:cs="Times New Roman"/>
+        </w:rPr>
+      </w:pPr>
+      <w:r>
+        <w:rPr>
+          <w:rFonts w:ascii="Times New Roman" w:eastAsia="Times New Roman" w:hAnsi="Times New Roman" w:cs="Times New Roman"/>
+        </w:rPr>
+        <w:t>Accessible via the Internet.</w:t>
+      </w:r>
+    </w:p>
+    <w:p>
+      <w:pPr>
+        <w:pStyle w:val="ListParagraph"/>
+        <w:numPr>
+          <w:ilvl w:val="0"/>
+          <w:numId w:val="38"/>
+        </w:numPr>
+        <w:rPr>
+          <w:rFonts w:ascii="Times New Roman" w:eastAsia="Times New Roman" w:hAnsi="Times New Roman" w:cs="Times New Roman"/>
+        </w:rPr>
+      </w:pPr>
+      <w:r>
+        <w:rPr>
+          <w:rFonts w:ascii="Times New Roman" w:eastAsia="Times New Roman" w:hAnsi="Times New Roman" w:cs="Times New Roman"/>
+        </w:rPr>
+        <w:t>Allow valid users to login and logout.</w:t>
+      </w:r>
+    </w:p>
+    <w:p>
+      <w:pPr>
+        <w:pStyle w:val="ListParagraph"/>
+        <w:numPr>
+          <w:ilvl w:val="0"/>
+          <w:numId w:val="38"/>
+        </w:numPr>
+        <w:rPr>
+          <w:rFonts w:ascii="Times New Roman" w:eastAsia="Times New Roman" w:hAnsi="Times New Roman" w:cs="Times New Roman"/>
+        </w:rPr>
+      </w:pPr>
+      <w:r>
+        <w:rPr>
+          <w:rFonts w:ascii="Times New Roman" w:eastAsia="Times New Roman" w:hAnsi="Times New Roman" w:cs="Times New Roman"/>
+        </w:rPr>
+        <w:t>Restrict access to functionality of the system based upon user roles</w:t>
+      </w:r>
+    </w:p>
+    <w:p>
+      <w:pPr>
+        <w:pStyle w:val="ListParagraph"/>
+        <w:numPr>
+          <w:ilvl w:val="0"/>
+          <w:numId w:val="38"/>
+        </w:numPr>
+        <w:rPr>
+          <w:rFonts w:ascii="Times New Roman" w:eastAsia="Times New Roman" w:hAnsi="Times New Roman" w:cs="Times New Roman"/>
+        </w:rPr>
+      </w:pPr>
+      <w:r>
+        <w:rPr>
+          <w:rFonts w:ascii="Times New Roman" w:eastAsia="Times New Roman" w:hAnsi="Times New Roman" w:cs="Times New Roman"/>
+        </w:rPr>
+        <w:t>Allow administrators of the system to change provided information and configure parameters of the system</w:t>
+      </w:r>
+    </w:p>
+    <w:p>
+      <w:pPr>
+        <w:pStyle w:val="ListParagraph"/>
+        <w:numPr>
+          <w:ilvl w:val="0"/>
+          <w:numId w:val="38"/>
+        </w:numPr>
+        <w:rPr>
+          <w:rFonts w:ascii="Times New Roman" w:eastAsia="Times New Roman" w:hAnsi="Times New Roman" w:cs="Times New Roman"/>
+        </w:rPr>
+      </w:pPr>
+      <w:r>
+        <w:rPr>
+          <w:rFonts w:ascii="Times New Roman" w:eastAsia="Times New Roman" w:hAnsi="Times New Roman" w:cs="Times New Roman"/>
+        </w:rPr>
+        <w:t>Allow valid users that log in to use exciting features of application.</w:t>
+      </w:r>
+    </w:p>
+    <w:p>
+      <w:pPr>
+        <w:pStyle w:val="ListParagraph"/>
+        <w:numPr>
+          <w:ilvl w:val="0"/>
+          <w:numId w:val="38"/>
+        </w:numPr>
+        <w:rPr>
+          <w:rFonts w:ascii="Times New Roman" w:eastAsia="Times New Roman" w:hAnsi="Times New Roman" w:cs="Times New Roman"/>
+        </w:rPr>
+      </w:pPr>
+      <w:r>
+        <w:rPr>
+          <w:rFonts w:ascii="Times New Roman" w:eastAsia="Times New Roman" w:hAnsi="Times New Roman" w:cs="Times New Roman"/>
+        </w:rPr>
+        <w:t xml:space="preserve">Allow Administrators to </w:t>
+      </w:r>
+      <w:proofErr w:type="gramStart"/>
+      <w:r>
+        <w:rPr>
+          <w:rFonts w:ascii="Times New Roman" w:eastAsia="Times New Roman" w:hAnsi="Times New Roman" w:cs="Times New Roman"/>
+        </w:rPr>
+        <w:t>delete ,</w:t>
+      </w:r>
+      <w:proofErr w:type="gramEnd"/>
+      <w:r>
+        <w:rPr>
+          <w:rFonts w:ascii="Times New Roman" w:eastAsia="Times New Roman" w:hAnsi="Times New Roman" w:cs="Times New Roman"/>
+        </w:rPr>
+        <w:t xml:space="preserve"> modify, add or update any information regarding </w:t>
+      </w:r>
+      <w:r>
+        <w:rPr>
+          <w:rFonts w:ascii="Times New Roman" w:eastAsia="Times New Roman" w:hAnsi="Times New Roman" w:cs="Times New Roman"/>
+        </w:rPr>
+        <w:t>tasks.</w:t>
+      </w:r>
+    </w:p>
+    <w:p>
+      <w:pPr>
+        <w:pStyle w:val="ListParagraph"/>
+        <w:numPr>
+          <w:ilvl w:val="0"/>
+          <w:numId w:val="38"/>
+        </w:numPr>
+        <w:rPr>
+          <w:rFonts w:ascii="Times New Roman" w:eastAsia="Times New Roman" w:hAnsi="Times New Roman" w:cs="Times New Roman"/>
+        </w:rPr>
+      </w:pPr>
+      <w:r>
+        <w:rPr>
+          <w:rFonts w:ascii="Times New Roman" w:eastAsia="Times New Roman" w:hAnsi="Times New Roman" w:cs="Times New Roman"/>
+        </w:rPr>
+        <w:t>This application can be used by any android device with connection to internet.</w:t>
+      </w:r>
+    </w:p>
+    <w:p>
+      <w:pPr>
+        <w:pStyle w:val="ListParagraph"/>
+        <w:numPr>
+          <w:ilvl w:val="0"/>
+          <w:numId w:val="38"/>
+        </w:numPr>
+        <w:rPr>
+          <w:rFonts w:ascii="Times New Roman" w:eastAsia="Times New Roman" w:hAnsi="Times New Roman" w:cs="Times New Roman"/>
+        </w:rPr>
+      </w:pPr>
+      <w:r>
+        <w:rPr>
+          <w:rFonts w:ascii="Times New Roman" w:eastAsia="Times New Roman" w:hAnsi="Times New Roman" w:cs="Times New Roman"/>
+        </w:rPr>
+        <w:t xml:space="preserve">A dedicated server </w:t>
+      </w:r>
+      <w:proofErr w:type="gramStart"/>
+      <w:r>
+        <w:rPr>
+          <w:rFonts w:ascii="Times New Roman" w:eastAsia="Times New Roman" w:hAnsi="Times New Roman" w:cs="Times New Roman"/>
+        </w:rPr>
+        <w:t>have</w:t>
+      </w:r>
+      <w:proofErr w:type="gramEnd"/>
+      <w:r>
+        <w:rPr>
+          <w:rFonts w:ascii="Times New Roman" w:eastAsia="Times New Roman" w:hAnsi="Times New Roman" w:cs="Times New Roman"/>
+        </w:rPr>
+        <w:t xml:space="preserve"> to run all the time to help users get information. </w:t>
+      </w:r>
+    </w:p>
+    <w:p>
+      <w:pPr>
+        <w:pStyle w:val="ListParagraph"/>
+        <w:numPr>
+          <w:ilvl w:val="0"/>
+          <w:numId w:val="38"/>
+        </w:numPr>
+        <w:rPr>
+          <w:rFonts w:ascii="Times New Roman" w:eastAsia="Times New Roman" w:hAnsi="Times New Roman" w:cs="Times New Roman"/>
+        </w:rPr>
+      </w:pPr>
+      <w:r>
+        <w:rPr>
+          <w:rFonts w:ascii="Times New Roman" w:eastAsia="Times New Roman" w:hAnsi="Times New Roman" w:cs="Times New Roman"/>
+        </w:rPr>
+        <w:t>Maintain proper security for all the data.</w:t>
+      </w:r>
+    </w:p>
+    <w:p>
+      <w:pPr>
+        <w:pStyle w:val="ListParagraph"/>
+        <w:numPr>
+          <w:ilvl w:val="0"/>
+          <w:numId w:val="38"/>
+        </w:numPr>
+        <w:rPr>
+          <w:rFonts w:ascii="Times New Roman" w:eastAsia="Times New Roman" w:hAnsi="Times New Roman" w:cs="Times New Roman"/>
+        </w:rPr>
+      </w:pPr>
+      <w:r>
+        <w:rPr>
+          <w:rFonts w:ascii="Times New Roman" w:eastAsia="Times New Roman" w:hAnsi="Times New Roman" w:cs="Times New Roman"/>
+        </w:rPr>
+        <w:t>Maintain a database of all users and information.</w:t>
+      </w:r>
+    </w:p>
+    <w:p>
+      <w:pPr>
+        <w:pStyle w:val="ListParagraph"/>
+        <w:numPr>
+          <w:ilvl w:val="0"/>
+          <w:numId w:val="38"/>
+        </w:numPr>
+        <w:rPr>
+          <w:rFonts w:ascii="Times New Roman" w:eastAsia="Times New Roman" w:hAnsi="Times New Roman" w:cs="Times New Roman"/>
+        </w:rPr>
+      </w:pPr>
+      <w:r>
+        <w:rPr>
+          <w:rFonts w:ascii="Times New Roman" w:eastAsia="Times New Roman" w:hAnsi="Times New Roman" w:cs="Times New Roman"/>
+        </w:rPr>
+        <w:t xml:space="preserve">Allows user option to </w:t>
+      </w:r>
+      <w:r>
+        <w:rPr>
+          <w:rFonts w:ascii="Times New Roman" w:eastAsia="Times New Roman" w:hAnsi="Times New Roman" w:cs="Times New Roman"/>
+        </w:rPr>
+        <w:t>modify</w:t>
+      </w:r>
+      <w:r>
+        <w:rPr>
+          <w:rFonts w:ascii="Times New Roman" w:eastAsia="Times New Roman" w:hAnsi="Times New Roman" w:cs="Times New Roman"/>
+        </w:rPr>
+        <w:t xml:space="preserve"> profile or not.</w:t>
+      </w:r>
+    </w:p>
+    <w:p>
+      <w:pPr>
+        <w:pStyle w:val="ListParagraph"/>
+        <w:numPr>
+          <w:ilvl w:val="0"/>
+          <w:numId w:val="38"/>
+        </w:numPr>
+        <w:rPr>
+          <w:rFonts w:ascii="Times New Roman" w:eastAsia="Times New Roman" w:hAnsi="Times New Roman" w:cs="Times New Roman"/>
+        </w:rPr>
+      </w:pPr>
+      <w:r>
+        <w:rPr>
+          <w:rFonts w:ascii="Times New Roman" w:eastAsia="Times New Roman" w:hAnsi="Times New Roman" w:cs="Times New Roman"/>
+        </w:rPr>
+        <w:t>Allows user option to change language.</w:t>
+      </w:r>
+    </w:p>
+    <w:p>
+      <w:pPr>
+        <w:pStyle w:val="ListParagraph"/>
+        <w:numPr>
+          <w:ilvl w:val="0"/>
+          <w:numId w:val="38"/>
+        </w:numPr>
+        <w:rPr>
+          <w:rFonts w:ascii="Times New Roman" w:eastAsia="Times New Roman" w:hAnsi="Times New Roman" w:cs="Times New Roman"/>
+        </w:rPr>
+      </w:pPr>
+      <w:r>
+        <w:rPr>
+          <w:rFonts w:ascii="Times New Roman" w:eastAsia="Times New Roman" w:hAnsi="Times New Roman" w:cs="Times New Roman"/>
+        </w:rPr>
+        <w:t>Allows user to contact with admin through email if needed</w:t>
+      </w:r>
+    </w:p>
+    <w:p>
+      <w:pPr>
+        <w:pStyle w:val="ListParagraph"/>
+        <w:numPr>
+          <w:ilvl w:val="0"/>
+          <w:numId w:val="38"/>
+        </w:numPr>
+        <w:rPr>
+          <w:rFonts w:ascii="Times New Roman" w:eastAsia="Times New Roman" w:hAnsi="Times New Roman" w:cs="Times New Roman"/>
+        </w:rPr>
+      </w:pPr>
+      <w:r>
+        <w:rPr>
+          <w:rFonts w:ascii="Times New Roman" w:eastAsia="Times New Roman" w:hAnsi="Times New Roman" w:cs="Times New Roman"/>
+        </w:rPr>
+        <w:t>Fast loading application.</w:t>
+      </w:r>
     </w:p>
     <w:p>
       <w:pPr>
@@ -6297,7 +7300,7 @@
         <w:rPr>
           <w:rFonts w:ascii="Times New Roman" w:eastAsia="Times New Roman" w:hAnsi="Times New Roman" w:cs="Times New Roman"/>
         </w:rPr>
-        <w:t>User-Friendly Interface</w:t>
+        <w:t>Allow valid users assign/find tasks.</w:t>
       </w:r>
     </w:p>
     <w:p>
@@ -6315,76 +7318,43 @@
         <w:rPr>
           <w:rFonts w:ascii="Times New Roman" w:eastAsia="Times New Roman" w:hAnsi="Times New Roman" w:cs="Times New Roman"/>
         </w:rPr>
-        <w:t>Accessible via the internet</w:t>
+        <w:t>Sort tasks based on money/distance.</w:t>
       </w:r>
     </w:p>
     <w:p>
       <w:pPr>
         <w:pStyle w:val="ListParagraph"/>
-        <w:numPr>
-          <w:ilvl w:val="0"/>
-          <w:numId w:val="29"/>
-        </w:numPr>
         <w:rPr>
           <w:rFonts w:ascii="Times New Roman" w:eastAsia="Times New Roman" w:hAnsi="Times New Roman" w:cs="Times New Roman"/>
         </w:rPr>
       </w:pPr>
-      <w:r>
-        <w:rPr>
-          <w:rFonts w:ascii="Times New Roman" w:eastAsia="Times New Roman" w:hAnsi="Times New Roman" w:cs="Times New Roman"/>
-        </w:rPr>
-        <w:t>Allow valid users assign/find tasks.</w:t>
-      </w:r>
-    </w:p>
-    <w:p>
-      <w:pPr>
-        <w:pStyle w:val="ListParagraph"/>
-        <w:numPr>
-          <w:ilvl w:val="0"/>
-          <w:numId w:val="29"/>
-        </w:numPr>
-        <w:rPr>
-          <w:rFonts w:ascii="Times New Roman" w:eastAsia="Times New Roman" w:hAnsi="Times New Roman" w:cs="Times New Roman"/>
-        </w:rPr>
-      </w:pPr>
-      <w:r>
-        <w:rPr>
-          <w:rFonts w:ascii="Times New Roman" w:eastAsia="Times New Roman" w:hAnsi="Times New Roman" w:cs="Times New Roman"/>
-        </w:rPr>
-        <w:t>Sort tasks based on money/distance.</w:t>
-      </w:r>
-    </w:p>
-    <w:p>
-      <w:pPr>
-        <w:pStyle w:val="ListParagraph"/>
-        <w:numPr>
-          <w:ilvl w:val="0"/>
-          <w:numId w:val="29"/>
-        </w:numPr>
-        <w:rPr>
-          <w:rFonts w:ascii="Times New Roman" w:eastAsia="Times New Roman" w:hAnsi="Times New Roman" w:cs="Times New Roman"/>
-        </w:rPr>
-      </w:pPr>
-      <w:r>
-        <w:rPr>
-          <w:rFonts w:ascii="Times New Roman" w:eastAsia="Times New Roman" w:hAnsi="Times New Roman" w:cs="Times New Roman"/>
-        </w:rPr>
-        <w:t>Limit access to the functionality of the system based upon user roles</w:t>
-      </w:r>
     </w:p>
     <w:p>
       <w:pPr>
         <w:pStyle w:val="Heading3"/>
+      </w:pPr>
+      <w:bookmarkStart w:id="13" w:name="_Toc64684562"/>
+      <w:r>
+        <w:t>Expected Requirement</w:t>
+      </w:r>
+      <w:bookmarkEnd w:id="13"/>
+    </w:p>
+    <w:p>
+      <w:pPr>
+        <w:spacing w:line="236" w:lineRule="auto"/>
+        <w:ind w:left="9" w:right="20"/>
+        <w:rPr>
+          <w:sz w:val="20"/>
+          <w:szCs w:val="20"/>
+        </w:rPr>
+      </w:pPr>
+      <w:r>
         <w:rPr>
           <w:rFonts w:eastAsia="Times New Roman"/>
-          <w:sz w:val="36"/>
-        </w:rPr>
-      </w:pPr>
-      <w:bookmarkStart w:id="13" w:name="_Toc64656433"/>
-      <w:r>
-        <w:t>Expected Requirement</w:t>
-      </w:r>
-      <w:bookmarkEnd w:id="13"/>
+          <w:szCs w:val="24"/>
+        </w:rPr>
+        <w:t>These requirements are intrinsic to the product or system and may be so elementary that the customer does not explicitly state them. Their absence will be a cause for significant dissatisfaction. Below the expected requirements for our project are briefly described.</w:t>
+      </w:r>
     </w:p>
     <w:p>
       <w:pPr>
@@ -6465,30 +7435,137 @@
           <w:ilvl w:val="0"/>
           <w:numId w:val="31"/>
         </w:numPr>
+        <w:tabs>
+          <w:tab w:val="left" w:pos="729"/>
+        </w:tabs>
+        <w:spacing w:after="0" w:line="240" w:lineRule="auto"/>
+        <w:jc w:val="left"/>
+        <w:rPr>
+          <w:rFonts w:eastAsia="Times New Roman"/>
+          <w:szCs w:val="24"/>
+        </w:rPr>
+      </w:pPr>
+      <w:r>
         <w:rPr>
           <w:rFonts w:ascii="Times New Roman" w:eastAsia="Times New Roman" w:hAnsi="Times New Roman" w:cs="Times New Roman"/>
         </w:rPr>
-      </w:pPr>
-      <w:r>
-        <w:rPr>
-          <w:rFonts w:ascii="Times New Roman" w:eastAsia="Times New Roman" w:hAnsi="Times New Roman" w:cs="Times New Roman"/>
-        </w:rPr>
         <w:t>Provide Search Facilities</w:t>
       </w:r>
     </w:p>
     <w:p>
       <w:pPr>
+        <w:pStyle w:val="ListParagraph"/>
+        <w:numPr>
+          <w:ilvl w:val="0"/>
+          <w:numId w:val="31"/>
+        </w:numPr>
+        <w:tabs>
+          <w:tab w:val="left" w:pos="729"/>
+        </w:tabs>
+        <w:spacing w:after="0" w:line="240" w:lineRule="auto"/>
+        <w:jc w:val="left"/>
+        <w:rPr>
+          <w:rFonts w:eastAsia="Times New Roman"/>
+          <w:szCs w:val="24"/>
+        </w:rPr>
+      </w:pPr>
+      <w:r>
+        <w:rPr>
+          <w:rFonts w:eastAsia="Times New Roman"/>
+          <w:szCs w:val="24"/>
+        </w:rPr>
+        <w:t>No ambiguous feature</w:t>
+      </w:r>
+    </w:p>
+    <w:p>
+      <w:pPr>
+        <w:numPr>
+          <w:ilvl w:val="0"/>
+          <w:numId w:val="31"/>
+        </w:numPr>
+        <w:tabs>
+          <w:tab w:val="left" w:pos="729"/>
+        </w:tabs>
+        <w:spacing w:after="0" w:line="240" w:lineRule="auto"/>
+        <w:jc w:val="left"/>
+        <w:rPr>
+          <w:rFonts w:eastAsia="Times New Roman"/>
+          <w:szCs w:val="24"/>
+        </w:rPr>
+      </w:pPr>
+      <w:r>
+        <w:rPr>
+          <w:rFonts w:eastAsia="Times New Roman"/>
+          <w:szCs w:val="24"/>
+        </w:rPr>
+        <w:lastRenderedPageBreak/>
+        <w:t>Data backup</w:t>
+      </w:r>
+    </w:p>
+    <w:p>
+      <w:pPr>
+        <w:numPr>
+          <w:ilvl w:val="0"/>
+          <w:numId w:val="31"/>
+        </w:numPr>
+        <w:tabs>
+          <w:tab w:val="left" w:pos="729"/>
+        </w:tabs>
+        <w:spacing w:after="0" w:line="240" w:lineRule="auto"/>
+        <w:jc w:val="left"/>
+        <w:rPr>
+          <w:rFonts w:eastAsia="Times New Roman"/>
+          <w:szCs w:val="24"/>
+        </w:rPr>
+      </w:pPr>
+      <w:r>
+        <w:rPr>
+          <w:rFonts w:eastAsia="Times New Roman"/>
+          <w:szCs w:val="24"/>
+        </w:rPr>
+        <w:t>Sending notification to users if necessary.</w:t>
+      </w:r>
+    </w:p>
+    <w:p>
+      <w:pPr>
+        <w:tabs>
+          <w:tab w:val="left" w:pos="729"/>
+        </w:tabs>
+        <w:spacing w:after="0" w:line="240" w:lineRule="auto"/>
+        <w:ind w:left="720"/>
+        <w:jc w:val="left"/>
+        <w:rPr>
+          <w:rFonts w:eastAsia="Times New Roman"/>
+          <w:szCs w:val="24"/>
+        </w:rPr>
+      </w:pPr>
+    </w:p>
+    <w:p>
+      <w:pPr>
         <w:pStyle w:val="Heading3"/>
+      </w:pPr>
+      <w:bookmarkStart w:id="14" w:name="_Toc64684563"/>
+      <w:r>
+        <w:t>Exciting Requirement</w:t>
+      </w:r>
+      <w:bookmarkEnd w:id="14"/>
+    </w:p>
+    <w:p>
+      <w:pPr>
+        <w:spacing w:line="234" w:lineRule="auto"/>
+        <w:ind w:left="9" w:right="20"/>
         <w:rPr>
           <w:rFonts w:eastAsia="Times New Roman"/>
-          <w:sz w:val="36"/>
-        </w:rPr>
-      </w:pPr>
-      <w:bookmarkStart w:id="14" w:name="_Toc64656434"/>
-      <w:r>
-        <w:t>Exciting Requirement</w:t>
-      </w:r>
-      <w:bookmarkEnd w:id="14"/>
+          <w:szCs w:val="24"/>
+        </w:rPr>
+      </w:pPr>
+      <w:r>
+        <w:rPr>
+          <w:rFonts w:eastAsia="Times New Roman"/>
+          <w:szCs w:val="24"/>
+        </w:rPr>
+        <w:t>These requirements are for features that go beyond the customer's expectations and prove to be very satisfying when present</w:t>
+      </w:r>
     </w:p>
     <w:p>
       <w:pPr>
@@ -6528,6 +7605,39 @@
     </w:p>
     <w:p>
       <w:pPr>
+        <w:pStyle w:val="ListParagraph"/>
+        <w:numPr>
+          <w:ilvl w:val="0"/>
+          <w:numId w:val="33"/>
+        </w:numPr>
+        <w:rPr>
+          <w:rFonts w:ascii="Times New Roman" w:hAnsi="Times New Roman" w:cs="Times New Roman"/>
+        </w:rPr>
+      </w:pPr>
+      <w:r>
+        <w:rPr>
+          <w:rFonts w:eastAsia="Times New Roman"/>
+          <w:szCs w:val="24"/>
+        </w:rPr>
+        <w:t>The user interface should provide appropriate error messages for invalid input or show</w:t>
+      </w:r>
+      <w:r>
+        <w:rPr>
+          <w:rFonts w:eastAsia="Times New Roman"/>
+          <w:szCs w:val="24"/>
+        </w:rPr>
+        <w:t xml:space="preserve"> </w:t>
+      </w:r>
+      <w:r>
+        <w:rPr>
+          <w:rFonts w:eastAsia="Times New Roman"/>
+          <w:szCs w:val="24"/>
+        </w:rPr>
+        <w:t xml:space="preserve">message if search results are not found. </w:t>
+      </w:r>
+    </w:p>
+    <w:p>
+      <w:pPr>
         <w:ind w:left="360"/>
       </w:pPr>
     </w:p>
@@ -6540,7 +7650,7 @@
           <w:szCs w:val="20"/>
         </w:rPr>
       </w:pPr>
-      <w:bookmarkStart w:id="15" w:name="_Toc64656435"/>
+      <w:bookmarkStart w:id="15" w:name="_Toc64684564"/>
       <w:r>
         <w:rPr>
           <w:rFonts w:eastAsia="Calibri Light"/>
@@ -6556,10 +7666,24 @@
           <w:rFonts w:eastAsia="Times New Roman"/>
         </w:rPr>
       </w:pPr>
+      <w:proofErr w:type="spellStart"/>
       <w:r>
         <w:rPr>
           <w:shd w:val="clear" w:color="auto" w:fill="FFFFFF"/>
         </w:rPr>
+        <w:t>EarnEasy</w:t>
+      </w:r>
+      <w:proofErr w:type="spellEnd"/>
+      <w:r>
+        <w:rPr>
+          <w:shd w:val="clear" w:color="auto" w:fill="FFFFFF"/>
+        </w:rPr>
+        <w:t xml:space="preserve"> is a mobile crowd sourcing application. </w:t>
+      </w:r>
+      <w:r>
+        <w:rPr>
+          <w:shd w:val="clear" w:color="auto" w:fill="FFFFFF"/>
+        </w:rPr>
         <w:t xml:space="preserve">This project will explore the huge untapped potential of mobile crowdsourcing in the context of our </w:t>
       </w:r>
       <w:proofErr w:type="gramStart"/>
@@ -6602,41 +7726,7 @@
         <w:rPr>
           <w:shd w:val="clear" w:color="auto" w:fill="FFFFFF"/>
         </w:rPr>
-        <w:t xml:space="preserve"> sustainable and maintainable crowdsourcing platform to  create opportunities for both individuals and companies alike to use crowd</w:t>
-      </w:r>
-      <w:r>
-        <w:rPr>
-          <w:shd w:val="clear" w:color="auto" w:fill="FFFFFF"/>
-        </w:rPr>
-        <w:t xml:space="preserve"> </w:t>
-      </w:r>
-      <w:r>
-        <w:rPr>
-          <w:shd w:val="clear" w:color="auto" w:fill="FFFFFF"/>
-        </w:rPr>
-        <w:t>engine .</w:t>
-      </w:r>
-    </w:p>
-    <w:p>
-      <w:r>
-        <w:rPr>
-          <w:shd w:val="clear" w:color="auto" w:fill="FFFFFF"/>
-        </w:rPr>
-        <w:t xml:space="preserve">The basic architecture of the </w:t>
-      </w:r>
-      <w:proofErr w:type="gramStart"/>
-      <w:r>
-        <w:rPr>
-          <w:shd w:val="clear" w:color="auto" w:fill="FFFFFF"/>
-        </w:rPr>
-        <w:t>project .</w:t>
-      </w:r>
-      <w:proofErr w:type="gramEnd"/>
-      <w:r>
-        <w:rPr>
-          <w:shd w:val="clear" w:color="auto" w:fill="FFFFFF"/>
-        </w:rPr>
-        <w:t> </w:t>
+        <w:t xml:space="preserve"> sustainable and maintainable crowdsourcing platform to  create opportunities for both individuals and companies alike to use crowd engine .</w:t>
       </w:r>
     </w:p>
     <w:p>
@@ -6649,7 +7739,6 @@
           <w:bdr w:val="none" w:sz="0" w:space="0" w:color="auto" w:frame="1"/>
           <w:shd w:val="clear" w:color="auto" w:fill="FFFFFF"/>
         </w:rPr>
-        <w:lastRenderedPageBreak/>
         <w:drawing>
           <wp:inline distT="0" distB="0" distL="0" distR="0" wp14:anchorId="14951E76" wp14:editId="6BDD625A">
             <wp:extent cx="5943600" cy="2811780"/>
@@ -6704,7 +7793,7 @@
       <w:pPr>
         <w:pStyle w:val="Caption"/>
       </w:pPr>
-      <w:bookmarkStart w:id="16" w:name="_Toc64656452"/>
+      <w:bookmarkStart w:id="16" w:name="_Toc64684581"/>
       <w:r>
         <w:t xml:space="preserve">Figure </w:t>
       </w:r>
@@ -6755,6 +7844,7 @@
         <w:rPr>
           <w:shd w:val="clear" w:color="auto" w:fill="FFFFFF"/>
         </w:rPr>
+        <w:lastRenderedPageBreak/>
         <w:t>EarnEasy</w:t>
       </w:r>
       <w:proofErr w:type="spellEnd"/>
@@ -6991,50 +8081,92 @@
           <w:bCs/>
           <w:color w:val="000000"/>
         </w:rPr>
-        <w:t xml:space="preserve">Privilege of issuing tasks </w:t>
+        <w:t xml:space="preserve">Privilege of issuing tasks - </w:t>
+      </w:r>
+      <w:r>
+        <w:rPr>
+          <w:color w:val="000000"/>
+        </w:rPr>
+        <w:t xml:space="preserve">Companies can issue any task that they </w:t>
       </w:r>
       <w:proofErr w:type="gramStart"/>
+      <w:r>
+        <w:rPr>
+          <w:color w:val="000000"/>
+        </w:rPr>
+        <w:t>want .</w:t>
+      </w:r>
+      <w:proofErr w:type="gramEnd"/>
+      <w:r>
+        <w:rPr>
+          <w:color w:val="000000"/>
+        </w:rPr>
+        <w:t xml:space="preserve"> They can issue the task multiple times in multiple </w:t>
+      </w:r>
+      <w:proofErr w:type="gramStart"/>
+      <w:r>
+        <w:rPr>
+          <w:color w:val="000000"/>
+        </w:rPr>
+        <w:t>places .</w:t>
+      </w:r>
+      <w:proofErr w:type="gramEnd"/>
+      <w:r>
+        <w:rPr>
+          <w:color w:val="000000"/>
+        </w:rPr>
+        <w:t xml:space="preserve"> They can also choose to restrict the tasks according to the level of </w:t>
+      </w:r>
+      <w:proofErr w:type="gramStart"/>
+      <w:r>
+        <w:rPr>
+          <w:color w:val="000000"/>
+        </w:rPr>
+        <w:t>workers .</w:t>
+      </w:r>
+      <w:proofErr w:type="gramEnd"/>
+      <w:r>
+        <w:rPr>
+          <w:color w:val="000000"/>
+        </w:rPr>
+        <w:t> </w:t>
+      </w:r>
+    </w:p>
+    <w:p>
       <w:r>
         <w:rPr>
           <w:b/>
           <w:bCs/>
           <w:color w:val="000000"/>
         </w:rPr>
-        <w:t xml:space="preserve">-  </w:t>
+        <w:t>Count workers in a given area -</w:t>
       </w:r>
       <w:r>
         <w:rPr>
           <w:color w:val="000000"/>
         </w:rPr>
-        <w:t>Companies</w:t>
-      </w:r>
-      <w:proofErr w:type="gramEnd"/>
+        <w:t xml:space="preserve"> The companies </w:t>
+      </w:r>
+      <w:proofErr w:type="spellStart"/>
       <w:r>
         <w:rPr>
           <w:color w:val="000000"/>
         </w:rPr>
-        <w:t xml:space="preserve"> can issue any task that they want . They can issue the task multiple times in multiple </w:t>
+        <w:t>can not</w:t>
+      </w:r>
+      <w:proofErr w:type="spellEnd"/>
+      <w:r>
+        <w:rPr>
+          <w:color w:val="000000"/>
+        </w:rPr>
+        <w:t xml:space="preserve"> see the location of an individual worker but can see the number of workers in a given </w:t>
       </w:r>
       <w:proofErr w:type="gramStart"/>
       <w:r>
         <w:rPr>
           <w:color w:val="000000"/>
         </w:rPr>
-        <w:t>places .</w:t>
-      </w:r>
-      <w:proofErr w:type="gramEnd"/>
-      <w:r>
-        <w:rPr>
-          <w:color w:val="000000"/>
-        </w:rPr>
-        <w:t xml:space="preserve"> They can also choose to restrict the tasks according to the level of </w:t>
-      </w:r>
-      <w:proofErr w:type="gramStart"/>
-      <w:r>
-        <w:rPr>
-          <w:color w:val="000000"/>
-        </w:rPr>
-        <w:t>workers .</w:t>
+        <w:t>area .</w:t>
       </w:r>
       <w:proofErr w:type="gramEnd"/>
       <w:r>
@@ -7051,51 +8183,6 @@
           <w:bCs/>
           <w:color w:val="000000"/>
         </w:rPr>
-        <w:t>Count workers in a given area -</w:t>
-      </w:r>
-      <w:r>
-        <w:rPr>
-          <w:color w:val="000000"/>
-        </w:rPr>
-        <w:t xml:space="preserve"> The companies </w:t>
-      </w:r>
-      <w:proofErr w:type="spellStart"/>
-      <w:r>
-        <w:rPr>
-          <w:color w:val="000000"/>
-        </w:rPr>
-        <w:t>can not</w:t>
-      </w:r>
-      <w:proofErr w:type="spellEnd"/>
-      <w:r>
-        <w:rPr>
-          <w:color w:val="000000"/>
-        </w:rPr>
-        <w:t xml:space="preserve"> see the location of an individual worker but can see the number of workers in a given </w:t>
-      </w:r>
-      <w:proofErr w:type="gramStart"/>
-      <w:r>
-        <w:rPr>
-          <w:color w:val="000000"/>
-        </w:rPr>
-        <w:t>area .</w:t>
-      </w:r>
-      <w:proofErr w:type="gramEnd"/>
-      <w:r>
-        <w:rPr>
-          <w:color w:val="000000"/>
-        </w:rPr>
-        <w:t> </w:t>
-      </w:r>
-    </w:p>
-    <w:p>
-      <w:r>
-        <w:rPr>
-          <w:b/>
-          <w:bCs/>
-          <w:color w:val="000000"/>
-        </w:rPr>
-        <w:lastRenderedPageBreak/>
         <w:t>Task rights -</w:t>
       </w:r>
       <w:r>
@@ -7286,7 +8373,7 @@
           <w:szCs w:val="20"/>
         </w:rPr>
       </w:pPr>
-      <w:bookmarkStart w:id="17" w:name="_Toc64656436"/>
+      <w:bookmarkStart w:id="17" w:name="_Toc64684565"/>
       <w:r>
         <w:lastRenderedPageBreak/>
         <w:t>SCENARIO BASED MODELING</w:t>
@@ -7294,6 +8381,11 @@
       <w:bookmarkEnd w:id="17"/>
     </w:p>
     <w:p>
+      <w:r>
+        <w:t>Scenario based modelling is an inexpensive rapid prototyping technique. This method is effective when systems are being built with the requirements vaguely known at the outset. Users are involved right from the start, to build prototypes evolving towards the final product. The users are also involved with the testing of the prototypes which is essential for the validation of requirements and help the users to gain an initial experience of the final system during the development itself. This method involves techniques which are applied by one or more professionals working alongside users who are expected to provide and specify their requirements at the beginning as well as evaluate and approve the system upon completion. The user (in a passive capacity) and the designer/builder (an active partner) cooperate to reach a working model where the means of communications are by the examination of preliminary models such as the initial narratives, paper models and graphical representations built to represent the final system functions.</w:t>
+      </w:r>
+    </w:p>
+    <w:p>
       <w:pPr>
         <w:rPr>
           <w:sz w:val="20"/>
@@ -7304,7 +8396,35 @@
         <w:rPr>
           <w:rFonts w:eastAsia="Calibri"/>
         </w:rPr>
-        <w:t>This chapter describes Scenario Based Modeling of the system.</w:t>
+        <w:t xml:space="preserve">This chapter describes Scenario Based Modeling of the </w:t>
+      </w:r>
+      <w:proofErr w:type="spellStart"/>
+      <w:r>
+        <w:rPr>
+          <w:rFonts w:eastAsia="Calibri" w:cs="Times New Roman"/>
+          <w:szCs w:val="24"/>
+        </w:rPr>
+        <w:t>EarnEasy</w:t>
+      </w:r>
+      <w:proofErr w:type="spellEnd"/>
+      <w:r>
+        <w:rPr>
+          <w:rFonts w:eastAsia="Calibri" w:cs="Times New Roman"/>
+          <w:szCs w:val="24"/>
+        </w:rPr>
+        <w:t>: A Mobile Crowdsourcing Application</w:t>
+      </w:r>
+      <w:r>
+        <w:rPr>
+          <w:rFonts w:eastAsia="Calibri"/>
+        </w:rPr>
+        <w:t xml:space="preserve"> </w:t>
+      </w:r>
+      <w:r>
+        <w:rPr>
+          <w:rFonts w:eastAsia="Calibri"/>
+        </w:rPr>
+        <w:t>system.</w:t>
       </w:r>
     </w:p>
     <w:p/>
@@ -7316,7 +8436,7 @@
           <w:szCs w:val="20"/>
         </w:rPr>
       </w:pPr>
-      <w:bookmarkStart w:id="18" w:name="_Toc64656437"/>
+      <w:bookmarkStart w:id="18" w:name="_Toc64684566"/>
       <w:r>
         <w:rPr>
           <w:rFonts w:eastAsia="Calibri Light"/>
@@ -7334,7 +8454,5268 @@
       </w:r>
       <w:bookmarkEnd w:id="18"/>
     </w:p>
+    <w:p>
+      <w:r>
+        <w:t>A use case diagram is a graphic depiction of the interactions among the elements of a system. The purposes of use case diagrams are:</w:t>
+      </w:r>
+    </w:p>
+    <w:p>
+      <w:pPr>
+        <w:pStyle w:val="ListParagraph"/>
+        <w:numPr>
+          <w:ilvl w:val="0"/>
+          <w:numId w:val="43"/>
+        </w:numPr>
+        <w:rPr>
+          <w:rFonts w:ascii="Times New Roman" w:hAnsi="Times New Roman" w:cs="Times New Roman"/>
+        </w:rPr>
+      </w:pPr>
+      <w:r>
+        <w:rPr>
+          <w:rFonts w:ascii="Times New Roman" w:hAnsi="Times New Roman" w:cs="Times New Roman"/>
+        </w:rPr>
+        <w:t>Gathering requirements of a system.</w:t>
+      </w:r>
+    </w:p>
+    <w:p>
+      <w:pPr>
+        <w:pStyle w:val="ListParagraph"/>
+        <w:numPr>
+          <w:ilvl w:val="0"/>
+          <w:numId w:val="43"/>
+        </w:numPr>
+        <w:rPr>
+          <w:rFonts w:ascii="Times New Roman" w:hAnsi="Times New Roman" w:cs="Times New Roman"/>
+        </w:rPr>
+      </w:pPr>
+      <w:r>
+        <w:rPr>
+          <w:rFonts w:ascii="Times New Roman" w:hAnsi="Times New Roman" w:cs="Times New Roman"/>
+        </w:rPr>
+        <w:t>Getting an outside view of a system.</w:t>
+      </w:r>
+    </w:p>
+    <w:p>
+      <w:pPr>
+        <w:pStyle w:val="ListParagraph"/>
+        <w:numPr>
+          <w:ilvl w:val="0"/>
+          <w:numId w:val="43"/>
+        </w:numPr>
+        <w:rPr>
+          <w:rFonts w:ascii="Times New Roman" w:hAnsi="Times New Roman" w:cs="Times New Roman"/>
+        </w:rPr>
+      </w:pPr>
+      <w:r>
+        <w:rPr>
+          <w:rFonts w:ascii="Times New Roman" w:hAnsi="Times New Roman" w:cs="Times New Roman"/>
+        </w:rPr>
+        <w:t>Identifying external and internal factors influencing the system.</w:t>
+      </w:r>
+    </w:p>
+    <w:p>
+      <w:pPr>
+        <w:pStyle w:val="ListParagraph"/>
+        <w:numPr>
+          <w:ilvl w:val="0"/>
+          <w:numId w:val="43"/>
+        </w:numPr>
+        <w:rPr>
+          <w:rFonts w:ascii="Times New Roman" w:hAnsi="Times New Roman" w:cs="Times New Roman"/>
+        </w:rPr>
+      </w:pPr>
+      <w:r>
+        <w:rPr>
+          <w:rFonts w:ascii="Times New Roman" w:hAnsi="Times New Roman" w:cs="Times New Roman"/>
+        </w:rPr>
+        <w:t>Showing the interactions among actors.</w:t>
+      </w:r>
+    </w:p>
+    <w:p>
+      <w:r>
+        <w:t xml:space="preserve">The first step in writing a use case is to define the set of actors that will be involved in the story. Actors are of two types. They are: </w:t>
+      </w:r>
+    </w:p>
+    <w:p>
+      <w:pPr>
+        <w:pStyle w:val="ListParagraph"/>
+        <w:numPr>
+          <w:ilvl w:val="0"/>
+          <w:numId w:val="44"/>
+        </w:numPr>
+        <w:rPr>
+          <w:rFonts w:ascii="Times New Roman" w:hAnsi="Times New Roman" w:cs="Times New Roman"/>
+        </w:rPr>
+      </w:pPr>
+      <w:r>
+        <w:rPr>
+          <w:rFonts w:ascii="Times New Roman" w:hAnsi="Times New Roman" w:cs="Times New Roman"/>
+        </w:rPr>
+        <w:t>Primary Actors: Primary actors are the actors using the system to achieve a goal. They both consume data and produce information.</w:t>
+      </w:r>
+    </w:p>
+    <w:p>
+      <w:pPr>
+        <w:pStyle w:val="ListParagraph"/>
+        <w:numPr>
+          <w:ilvl w:val="0"/>
+          <w:numId w:val="44"/>
+        </w:numPr>
+        <w:rPr>
+          <w:rFonts w:ascii="Times New Roman" w:hAnsi="Times New Roman" w:cs="Times New Roman"/>
+        </w:rPr>
+      </w:pPr>
+      <w:r>
+        <w:rPr>
+          <w:rFonts w:ascii="Times New Roman" w:hAnsi="Times New Roman" w:cs="Times New Roman"/>
+        </w:rPr>
+        <w:t>Secondary Actors: Secondary actors are the actors that the system needs assistance from to achieve the primary actor’s goal. They either consume data or produce information.</w:t>
+      </w:r>
+    </w:p>
+    <w:p>
+      <w:r>
+        <w:t>Once actors have been identified, use cases can be developed.</w:t>
+      </w:r>
+    </w:p>
     <w:p/>
+    <w:p/>
+    <w:p/>
+    <w:p/>
+    <w:p>
+      <w:pPr>
+        <w:pStyle w:val="Caption"/>
+        <w:keepNext/>
+      </w:pPr>
+      <w:bookmarkStart w:id="19" w:name="_Toc64684589"/>
+      <w:r>
+        <w:lastRenderedPageBreak/>
+        <w:t xml:space="preserve">Table </w:t>
+      </w:r>
+      <w:r>
+        <w:fldChar w:fldCharType="begin"/>
+      </w:r>
+      <w:r>
+        <w:instrText xml:space="preserve"> SEQ Table \* ARABIC </w:instrText>
+      </w:r>
+      <w:r>
+        <w:fldChar w:fldCharType="separate"/>
+      </w:r>
+      <w:r>
+        <w:rPr>
+          <w:noProof/>
+        </w:rPr>
+        <w:t>1</w:t>
+      </w:r>
+      <w:r>
+        <w:fldChar w:fldCharType="end"/>
+      </w:r>
+      <w:r>
+        <w:t xml:space="preserve"> Use Case Diagram</w:t>
+      </w:r>
+      <w:bookmarkEnd w:id="19"/>
+    </w:p>
+    <w:tbl>
+      <w:tblPr>
+        <w:tblStyle w:val="TableGrid"/>
+        <w:tblW w:w="0" w:type="auto"/>
+        <w:jc w:val="center"/>
+        <w:tblLook w:val="04A0" w:firstRow="1" w:lastRow="0" w:firstColumn="1" w:lastColumn="0" w:noHBand="0" w:noVBand="1"/>
+      </w:tblPr>
+      <w:tblGrid>
+        <w:gridCol w:w="1345"/>
+        <w:gridCol w:w="1800"/>
+        <w:gridCol w:w="2340"/>
+        <w:gridCol w:w="3865"/>
+      </w:tblGrid>
+      <w:tr>
+        <w:trPr>
+          <w:jc w:val="center"/>
+        </w:trPr>
+        <w:tc>
+          <w:tcPr>
+            <w:tcW w:w="1345" w:type="dxa"/>
+            <w:vAlign w:val="center"/>
+          </w:tcPr>
+          <w:p>
+            <w:pPr>
+              <w:jc w:val="left"/>
+            </w:pPr>
+            <w:r>
+              <w:t>Level 0</w:t>
+            </w:r>
+          </w:p>
+        </w:tc>
+        <w:tc>
+          <w:tcPr>
+            <w:tcW w:w="1800" w:type="dxa"/>
+            <w:vAlign w:val="center"/>
+          </w:tcPr>
+          <w:p>
+            <w:pPr>
+              <w:jc w:val="left"/>
+            </w:pPr>
+            <w:r>
+              <w:t>Level 1</w:t>
+            </w:r>
+          </w:p>
+        </w:tc>
+        <w:tc>
+          <w:tcPr>
+            <w:tcW w:w="2340" w:type="dxa"/>
+            <w:vAlign w:val="center"/>
+          </w:tcPr>
+          <w:p>
+            <w:pPr>
+              <w:jc w:val="left"/>
+            </w:pPr>
+            <w:r>
+              <w:t>Level 2</w:t>
+            </w:r>
+          </w:p>
+        </w:tc>
+        <w:tc>
+          <w:tcPr>
+            <w:tcW w:w="3865" w:type="dxa"/>
+            <w:vAlign w:val="center"/>
+          </w:tcPr>
+          <w:p>
+            <w:pPr>
+              <w:jc w:val="left"/>
+            </w:pPr>
+            <w:proofErr w:type="gramStart"/>
+            <w:r>
+              <w:t>:Level</w:t>
+            </w:r>
+            <w:proofErr w:type="gramEnd"/>
+            <w:r>
+              <w:t xml:space="preserve"> 3</w:t>
+            </w:r>
+          </w:p>
+        </w:tc>
+      </w:tr>
+      <w:tr>
+        <w:trPr>
+          <w:jc w:val="center"/>
+        </w:trPr>
+        <w:tc>
+          <w:tcPr>
+            <w:tcW w:w="1345" w:type="dxa"/>
+            <w:vMerge w:val="restart"/>
+            <w:vAlign w:val="center"/>
+          </w:tcPr>
+          <w:p>
+            <w:proofErr w:type="spellStart"/>
+            <w:r>
+              <w:t>EarnEasy</w:t>
+            </w:r>
+            <w:proofErr w:type="spellEnd"/>
+            <w:r>
+              <w:t xml:space="preserve"> System</w:t>
+            </w:r>
+          </w:p>
+        </w:tc>
+        <w:tc>
+          <w:tcPr>
+            <w:tcW w:w="1800" w:type="dxa"/>
+            <w:vMerge w:val="restart"/>
+            <w:vAlign w:val="center"/>
+          </w:tcPr>
+          <w:p>
+            <w:r>
+              <w:t xml:space="preserve">Account </w:t>
+            </w:r>
+            <w:r>
+              <w:t>M</w:t>
+            </w:r>
+            <w:r>
+              <w:t>anagement</w:t>
+            </w:r>
+          </w:p>
+        </w:tc>
+        <w:tc>
+          <w:tcPr>
+            <w:tcW w:w="2340" w:type="dxa"/>
+          </w:tcPr>
+          <w:p>
+            <w:r>
+              <w:t>Sign up</w:t>
+            </w:r>
+          </w:p>
+        </w:tc>
+        <w:tc>
+          <w:tcPr>
+            <w:tcW w:w="3865" w:type="dxa"/>
+            <w:vAlign w:val="center"/>
+          </w:tcPr>
+          <w:p/>
+        </w:tc>
+      </w:tr>
+      <w:tr>
+        <w:trPr>
+          <w:jc w:val="center"/>
+        </w:trPr>
+        <w:tc>
+          <w:tcPr>
+            <w:tcW w:w="1345" w:type="dxa"/>
+            <w:vMerge/>
+            <w:vAlign w:val="center"/>
+          </w:tcPr>
+          <w:p/>
+        </w:tc>
+        <w:tc>
+          <w:tcPr>
+            <w:tcW w:w="1800" w:type="dxa"/>
+            <w:vMerge/>
+            <w:vAlign w:val="center"/>
+          </w:tcPr>
+          <w:p/>
+        </w:tc>
+        <w:tc>
+          <w:tcPr>
+            <w:tcW w:w="2340" w:type="dxa"/>
+          </w:tcPr>
+          <w:p>
+            <w:r>
+              <w:t>Log out</w:t>
+            </w:r>
+          </w:p>
+        </w:tc>
+        <w:tc>
+          <w:tcPr>
+            <w:tcW w:w="3865" w:type="dxa"/>
+            <w:vAlign w:val="center"/>
+          </w:tcPr>
+          <w:p/>
+        </w:tc>
+      </w:tr>
+      <w:tr>
+        <w:trPr>
+          <w:jc w:val="center"/>
+        </w:trPr>
+        <w:tc>
+          <w:tcPr>
+            <w:tcW w:w="1345" w:type="dxa"/>
+            <w:vMerge/>
+            <w:vAlign w:val="center"/>
+          </w:tcPr>
+          <w:p/>
+        </w:tc>
+        <w:tc>
+          <w:tcPr>
+            <w:tcW w:w="1800" w:type="dxa"/>
+            <w:vMerge/>
+            <w:vAlign w:val="center"/>
+          </w:tcPr>
+          <w:p/>
+        </w:tc>
+        <w:tc>
+          <w:tcPr>
+            <w:tcW w:w="2340" w:type="dxa"/>
+          </w:tcPr>
+          <w:p>
+            <w:r>
+              <w:t>Log in</w:t>
+            </w:r>
+          </w:p>
+        </w:tc>
+        <w:tc>
+          <w:tcPr>
+            <w:tcW w:w="3865" w:type="dxa"/>
+            <w:vAlign w:val="center"/>
+          </w:tcPr>
+          <w:p/>
+        </w:tc>
+      </w:tr>
+      <w:tr>
+        <w:trPr>
+          <w:jc w:val="center"/>
+        </w:trPr>
+        <w:tc>
+          <w:tcPr>
+            <w:tcW w:w="1345" w:type="dxa"/>
+            <w:vMerge/>
+            <w:vAlign w:val="center"/>
+          </w:tcPr>
+          <w:p/>
+        </w:tc>
+        <w:tc>
+          <w:tcPr>
+            <w:tcW w:w="1800" w:type="dxa"/>
+            <w:vMerge/>
+            <w:vAlign w:val="center"/>
+          </w:tcPr>
+          <w:p/>
+        </w:tc>
+        <w:tc>
+          <w:tcPr>
+            <w:tcW w:w="2340" w:type="dxa"/>
+          </w:tcPr>
+          <w:p>
+            <w:r>
+              <w:t>Update</w:t>
+            </w:r>
+          </w:p>
+        </w:tc>
+        <w:tc>
+          <w:tcPr>
+            <w:tcW w:w="3865" w:type="dxa"/>
+            <w:vAlign w:val="center"/>
+          </w:tcPr>
+          <w:p/>
+        </w:tc>
+      </w:tr>
+      <w:tr>
+        <w:trPr>
+          <w:jc w:val="center"/>
+        </w:trPr>
+        <w:tc>
+          <w:tcPr>
+            <w:tcW w:w="1345" w:type="dxa"/>
+            <w:vMerge/>
+            <w:vAlign w:val="center"/>
+          </w:tcPr>
+          <w:p/>
+        </w:tc>
+        <w:tc>
+          <w:tcPr>
+            <w:tcW w:w="1800" w:type="dxa"/>
+            <w:vMerge/>
+            <w:vAlign w:val="center"/>
+          </w:tcPr>
+          <w:p/>
+        </w:tc>
+        <w:tc>
+          <w:tcPr>
+            <w:tcW w:w="2340" w:type="dxa"/>
+          </w:tcPr>
+          <w:p>
+            <w:r>
+              <w:t>Verification</w:t>
+            </w:r>
+            <w:r>
+              <w:t xml:space="preserve"> </w:t>
+            </w:r>
+          </w:p>
+        </w:tc>
+        <w:tc>
+          <w:tcPr>
+            <w:tcW w:w="3865" w:type="dxa"/>
+            <w:vAlign w:val="center"/>
+          </w:tcPr>
+          <w:p/>
+        </w:tc>
+      </w:tr>
+      <w:tr>
+        <w:trPr>
+          <w:jc w:val="center"/>
+        </w:trPr>
+        <w:tc>
+          <w:tcPr>
+            <w:tcW w:w="1345" w:type="dxa"/>
+            <w:vMerge/>
+            <w:vAlign w:val="center"/>
+          </w:tcPr>
+          <w:p/>
+        </w:tc>
+        <w:tc>
+          <w:tcPr>
+            <w:tcW w:w="1800" w:type="dxa"/>
+            <w:vMerge/>
+            <w:vAlign w:val="center"/>
+          </w:tcPr>
+          <w:p/>
+        </w:tc>
+        <w:tc>
+          <w:tcPr>
+            <w:tcW w:w="2340" w:type="dxa"/>
+            <w:vAlign w:val="center"/>
+          </w:tcPr>
+          <w:p>
+            <w:r>
+              <w:t>Delete</w:t>
+            </w:r>
+          </w:p>
+        </w:tc>
+        <w:tc>
+          <w:tcPr>
+            <w:tcW w:w="3865" w:type="dxa"/>
+            <w:vAlign w:val="center"/>
+          </w:tcPr>
+          <w:p/>
+        </w:tc>
+      </w:tr>
+      <w:tr>
+        <w:trPr>
+          <w:jc w:val="center"/>
+        </w:trPr>
+        <w:tc>
+          <w:tcPr>
+            <w:tcW w:w="1345" w:type="dxa"/>
+            <w:vMerge/>
+            <w:vAlign w:val="center"/>
+          </w:tcPr>
+          <w:p/>
+        </w:tc>
+        <w:tc>
+          <w:tcPr>
+            <w:tcW w:w="1800" w:type="dxa"/>
+            <w:vMerge w:val="restart"/>
+            <w:vAlign w:val="center"/>
+          </w:tcPr>
+          <w:p>
+            <w:r>
+              <w:t>User Management</w:t>
+            </w:r>
+          </w:p>
+        </w:tc>
+        <w:tc>
+          <w:tcPr>
+            <w:tcW w:w="2340" w:type="dxa"/>
+            <w:vMerge w:val="restart"/>
+            <w:vAlign w:val="center"/>
+          </w:tcPr>
+          <w:p>
+            <w:r>
+              <w:t>Company</w:t>
+            </w:r>
+            <w:r>
+              <w:t xml:space="preserve"> </w:t>
+            </w:r>
+          </w:p>
+        </w:tc>
+        <w:tc>
+          <w:tcPr>
+            <w:tcW w:w="3865" w:type="dxa"/>
+            <w:vAlign w:val="center"/>
+          </w:tcPr>
+          <w:p>
+            <w:r>
+              <w:t>Authenticate</w:t>
+            </w:r>
+          </w:p>
+        </w:tc>
+      </w:tr>
+      <w:tr>
+        <w:trPr>
+          <w:jc w:val="center"/>
+        </w:trPr>
+        <w:tc>
+          <w:tcPr>
+            <w:tcW w:w="1345" w:type="dxa"/>
+            <w:vMerge/>
+            <w:vAlign w:val="center"/>
+          </w:tcPr>
+          <w:p/>
+        </w:tc>
+        <w:tc>
+          <w:tcPr>
+            <w:tcW w:w="1800" w:type="dxa"/>
+            <w:vMerge/>
+            <w:vAlign w:val="center"/>
+          </w:tcPr>
+          <w:p/>
+        </w:tc>
+        <w:tc>
+          <w:tcPr>
+            <w:tcW w:w="2340" w:type="dxa"/>
+            <w:vMerge/>
+            <w:vAlign w:val="center"/>
+          </w:tcPr>
+          <w:p/>
+        </w:tc>
+        <w:tc>
+          <w:tcPr>
+            <w:tcW w:w="3865" w:type="dxa"/>
+            <w:vAlign w:val="center"/>
+          </w:tcPr>
+          <w:p>
+            <w:r>
+              <w:t>Fill up description</w:t>
+            </w:r>
+          </w:p>
+        </w:tc>
+      </w:tr>
+      <w:tr>
+        <w:trPr>
+          <w:jc w:val="center"/>
+        </w:trPr>
+        <w:tc>
+          <w:tcPr>
+            <w:tcW w:w="1345" w:type="dxa"/>
+            <w:vMerge/>
+            <w:vAlign w:val="center"/>
+          </w:tcPr>
+          <w:p/>
+        </w:tc>
+        <w:tc>
+          <w:tcPr>
+            <w:tcW w:w="1800" w:type="dxa"/>
+            <w:vMerge/>
+            <w:vAlign w:val="center"/>
+          </w:tcPr>
+          <w:p/>
+        </w:tc>
+        <w:tc>
+          <w:tcPr>
+            <w:tcW w:w="2340" w:type="dxa"/>
+            <w:vMerge/>
+            <w:vAlign w:val="center"/>
+          </w:tcPr>
+          <w:p/>
+        </w:tc>
+        <w:tc>
+          <w:tcPr>
+            <w:tcW w:w="3865" w:type="dxa"/>
+            <w:vAlign w:val="center"/>
+          </w:tcPr>
+          <w:p>
+            <w:r>
+              <w:t>Add tasks</w:t>
+            </w:r>
+          </w:p>
+        </w:tc>
+      </w:tr>
+      <w:tr>
+        <w:trPr>
+          <w:jc w:val="center"/>
+        </w:trPr>
+        <w:tc>
+          <w:tcPr>
+            <w:tcW w:w="1345" w:type="dxa"/>
+            <w:vMerge/>
+            <w:vAlign w:val="center"/>
+          </w:tcPr>
+          <w:p/>
+        </w:tc>
+        <w:tc>
+          <w:tcPr>
+            <w:tcW w:w="1800" w:type="dxa"/>
+            <w:vMerge/>
+            <w:vAlign w:val="center"/>
+          </w:tcPr>
+          <w:p/>
+        </w:tc>
+        <w:tc>
+          <w:tcPr>
+            <w:tcW w:w="2340" w:type="dxa"/>
+            <w:vMerge/>
+            <w:vAlign w:val="center"/>
+          </w:tcPr>
+          <w:p/>
+        </w:tc>
+        <w:tc>
+          <w:tcPr>
+            <w:tcW w:w="3865" w:type="dxa"/>
+            <w:vAlign w:val="center"/>
+          </w:tcPr>
+          <w:p>
+            <w:r>
+              <w:t>Create/Provide/Modify work</w:t>
+            </w:r>
+          </w:p>
+        </w:tc>
+      </w:tr>
+      <w:tr>
+        <w:trPr>
+          <w:jc w:val="center"/>
+        </w:trPr>
+        <w:tc>
+          <w:tcPr>
+            <w:tcW w:w="1345" w:type="dxa"/>
+            <w:vMerge/>
+            <w:vAlign w:val="center"/>
+          </w:tcPr>
+          <w:p/>
+        </w:tc>
+        <w:tc>
+          <w:tcPr>
+            <w:tcW w:w="1800" w:type="dxa"/>
+            <w:vMerge/>
+            <w:vAlign w:val="center"/>
+          </w:tcPr>
+          <w:p/>
+        </w:tc>
+        <w:tc>
+          <w:tcPr>
+            <w:tcW w:w="2340" w:type="dxa"/>
+            <w:vMerge/>
+            <w:vAlign w:val="center"/>
+          </w:tcPr>
+          <w:p/>
+        </w:tc>
+        <w:tc>
+          <w:tcPr>
+            <w:tcW w:w="3865" w:type="dxa"/>
+            <w:vAlign w:val="center"/>
+          </w:tcPr>
+          <w:p>
+            <w:r>
+              <w:t>Verify result</w:t>
+            </w:r>
+          </w:p>
+        </w:tc>
+      </w:tr>
+      <w:tr>
+        <w:trPr>
+          <w:jc w:val="center"/>
+        </w:trPr>
+        <w:tc>
+          <w:tcPr>
+            <w:tcW w:w="1345" w:type="dxa"/>
+            <w:vMerge/>
+            <w:vAlign w:val="center"/>
+          </w:tcPr>
+          <w:p/>
+        </w:tc>
+        <w:tc>
+          <w:tcPr>
+            <w:tcW w:w="1800" w:type="dxa"/>
+            <w:vMerge/>
+            <w:vAlign w:val="center"/>
+          </w:tcPr>
+          <w:p/>
+        </w:tc>
+        <w:tc>
+          <w:tcPr>
+            <w:tcW w:w="2340" w:type="dxa"/>
+            <w:vMerge w:val="restart"/>
+            <w:vAlign w:val="center"/>
+          </w:tcPr>
+          <w:p>
+            <w:r>
+              <w:t>Member</w:t>
+            </w:r>
+          </w:p>
+        </w:tc>
+        <w:tc>
+          <w:tcPr>
+            <w:tcW w:w="3865" w:type="dxa"/>
+            <w:vAlign w:val="center"/>
+          </w:tcPr>
+          <w:p>
+            <w:r>
+              <w:t>GPS check</w:t>
+            </w:r>
+          </w:p>
+        </w:tc>
+      </w:tr>
+      <w:tr>
+        <w:trPr>
+          <w:jc w:val="center"/>
+        </w:trPr>
+        <w:tc>
+          <w:tcPr>
+            <w:tcW w:w="1345" w:type="dxa"/>
+            <w:vMerge/>
+            <w:vAlign w:val="center"/>
+          </w:tcPr>
+          <w:p/>
+        </w:tc>
+        <w:tc>
+          <w:tcPr>
+            <w:tcW w:w="1800" w:type="dxa"/>
+            <w:vMerge/>
+            <w:vAlign w:val="center"/>
+          </w:tcPr>
+          <w:p/>
+        </w:tc>
+        <w:tc>
+          <w:tcPr>
+            <w:tcW w:w="2340" w:type="dxa"/>
+            <w:vMerge/>
+            <w:vAlign w:val="center"/>
+          </w:tcPr>
+          <w:p/>
+        </w:tc>
+        <w:tc>
+          <w:tcPr>
+            <w:tcW w:w="3865" w:type="dxa"/>
+            <w:vAlign w:val="center"/>
+          </w:tcPr>
+          <w:p>
+            <w:r>
+              <w:t>Start task</w:t>
+            </w:r>
+          </w:p>
+        </w:tc>
+      </w:tr>
+      <w:tr>
+        <w:trPr>
+          <w:jc w:val="center"/>
+        </w:trPr>
+        <w:tc>
+          <w:tcPr>
+            <w:tcW w:w="1345" w:type="dxa"/>
+            <w:vMerge/>
+            <w:vAlign w:val="center"/>
+          </w:tcPr>
+          <w:p/>
+        </w:tc>
+        <w:tc>
+          <w:tcPr>
+            <w:tcW w:w="1800" w:type="dxa"/>
+            <w:vMerge/>
+            <w:vAlign w:val="center"/>
+          </w:tcPr>
+          <w:p/>
+        </w:tc>
+        <w:tc>
+          <w:tcPr>
+            <w:tcW w:w="2340" w:type="dxa"/>
+            <w:vMerge/>
+            <w:vAlign w:val="center"/>
+          </w:tcPr>
+          <w:p/>
+        </w:tc>
+        <w:tc>
+          <w:tcPr>
+            <w:tcW w:w="3865" w:type="dxa"/>
+            <w:vAlign w:val="center"/>
+          </w:tcPr>
+          <w:p>
+            <w:r>
+              <w:t>Sort tasks</w:t>
+            </w:r>
+          </w:p>
+        </w:tc>
+      </w:tr>
+      <w:tr>
+        <w:trPr>
+          <w:jc w:val="center"/>
+        </w:trPr>
+        <w:tc>
+          <w:tcPr>
+            <w:tcW w:w="1345" w:type="dxa"/>
+            <w:vMerge/>
+            <w:vAlign w:val="center"/>
+          </w:tcPr>
+          <w:p/>
+        </w:tc>
+        <w:tc>
+          <w:tcPr>
+            <w:tcW w:w="1800" w:type="dxa"/>
+            <w:vMerge/>
+            <w:vAlign w:val="center"/>
+          </w:tcPr>
+          <w:p/>
+        </w:tc>
+        <w:tc>
+          <w:tcPr>
+            <w:tcW w:w="2340" w:type="dxa"/>
+            <w:vMerge/>
+            <w:vAlign w:val="center"/>
+          </w:tcPr>
+          <w:p/>
+        </w:tc>
+        <w:tc>
+          <w:tcPr>
+            <w:tcW w:w="3865" w:type="dxa"/>
+            <w:vAlign w:val="center"/>
+          </w:tcPr>
+          <w:p>
+            <w:r>
+              <w:t>Time limit</w:t>
+            </w:r>
+          </w:p>
+        </w:tc>
+      </w:tr>
+      <w:tr>
+        <w:trPr>
+          <w:jc w:val="center"/>
+        </w:trPr>
+        <w:tc>
+          <w:tcPr>
+            <w:tcW w:w="1345" w:type="dxa"/>
+            <w:vMerge/>
+            <w:vAlign w:val="center"/>
+          </w:tcPr>
+          <w:p/>
+        </w:tc>
+        <w:tc>
+          <w:tcPr>
+            <w:tcW w:w="1800" w:type="dxa"/>
+            <w:vMerge/>
+            <w:vAlign w:val="center"/>
+          </w:tcPr>
+          <w:p/>
+        </w:tc>
+        <w:tc>
+          <w:tcPr>
+            <w:tcW w:w="2340" w:type="dxa"/>
+            <w:vMerge/>
+            <w:vAlign w:val="center"/>
+          </w:tcPr>
+          <w:p/>
+        </w:tc>
+        <w:tc>
+          <w:tcPr>
+            <w:tcW w:w="3865" w:type="dxa"/>
+            <w:vAlign w:val="center"/>
+          </w:tcPr>
+          <w:p>
+            <w:r>
+              <w:t xml:space="preserve">Task complete verification </w:t>
+            </w:r>
+          </w:p>
+        </w:tc>
+      </w:tr>
+      <w:tr>
+        <w:trPr>
+          <w:jc w:val="center"/>
+        </w:trPr>
+        <w:tc>
+          <w:tcPr>
+            <w:tcW w:w="1345" w:type="dxa"/>
+            <w:vMerge/>
+            <w:vAlign w:val="center"/>
+          </w:tcPr>
+          <w:p/>
+        </w:tc>
+        <w:tc>
+          <w:tcPr>
+            <w:tcW w:w="1800" w:type="dxa"/>
+            <w:vMerge/>
+            <w:vAlign w:val="center"/>
+          </w:tcPr>
+          <w:p/>
+        </w:tc>
+        <w:tc>
+          <w:tcPr>
+            <w:tcW w:w="2340" w:type="dxa"/>
+            <w:vMerge/>
+            <w:vAlign w:val="center"/>
+          </w:tcPr>
+          <w:p/>
+        </w:tc>
+        <w:tc>
+          <w:tcPr>
+            <w:tcW w:w="3865" w:type="dxa"/>
+            <w:vAlign w:val="center"/>
+          </w:tcPr>
+          <w:p>
+            <w:r>
+              <w:t>Send results</w:t>
+            </w:r>
+          </w:p>
+        </w:tc>
+      </w:tr>
+      <w:tr>
+        <w:trPr>
+          <w:jc w:val="center"/>
+        </w:trPr>
+        <w:tc>
+          <w:tcPr>
+            <w:tcW w:w="1345" w:type="dxa"/>
+            <w:vMerge/>
+            <w:vAlign w:val="center"/>
+          </w:tcPr>
+          <w:p/>
+        </w:tc>
+        <w:tc>
+          <w:tcPr>
+            <w:tcW w:w="1800" w:type="dxa"/>
+            <w:vMerge w:val="restart"/>
+            <w:vAlign w:val="center"/>
+          </w:tcPr>
+          <w:p>
+            <w:r>
+              <w:t>Notification Management</w:t>
+            </w:r>
+          </w:p>
+        </w:tc>
+        <w:tc>
+          <w:tcPr>
+            <w:tcW w:w="2340" w:type="dxa"/>
+            <w:vAlign w:val="center"/>
+          </w:tcPr>
+          <w:p>
+            <w:r>
+              <w:t xml:space="preserve">Task </w:t>
+            </w:r>
+          </w:p>
+        </w:tc>
+        <w:tc>
+          <w:tcPr>
+            <w:tcW w:w="3865" w:type="dxa"/>
+            <w:vAlign w:val="center"/>
+          </w:tcPr>
+          <w:p/>
+        </w:tc>
+      </w:tr>
+      <w:tr>
+        <w:trPr>
+          <w:jc w:val="center"/>
+        </w:trPr>
+        <w:tc>
+          <w:tcPr>
+            <w:tcW w:w="1345" w:type="dxa"/>
+            <w:vMerge/>
+            <w:vAlign w:val="center"/>
+          </w:tcPr>
+          <w:p/>
+        </w:tc>
+        <w:tc>
+          <w:tcPr>
+            <w:tcW w:w="1800" w:type="dxa"/>
+            <w:vMerge/>
+            <w:vAlign w:val="center"/>
+          </w:tcPr>
+          <w:p/>
+        </w:tc>
+        <w:tc>
+          <w:tcPr>
+            <w:tcW w:w="2340" w:type="dxa"/>
+            <w:vAlign w:val="center"/>
+          </w:tcPr>
+          <w:p>
+            <w:r>
+              <w:t xml:space="preserve">Payment </w:t>
+            </w:r>
+          </w:p>
+        </w:tc>
+        <w:tc>
+          <w:tcPr>
+            <w:tcW w:w="3865" w:type="dxa"/>
+            <w:vAlign w:val="center"/>
+          </w:tcPr>
+          <w:p/>
+        </w:tc>
+      </w:tr>
+      <w:tr>
+        <w:trPr>
+          <w:jc w:val="center"/>
+        </w:trPr>
+        <w:tc>
+          <w:tcPr>
+            <w:tcW w:w="1345" w:type="dxa"/>
+            <w:vMerge/>
+            <w:vAlign w:val="center"/>
+          </w:tcPr>
+          <w:p/>
+        </w:tc>
+        <w:tc>
+          <w:tcPr>
+            <w:tcW w:w="1800" w:type="dxa"/>
+            <w:vMerge/>
+            <w:vAlign w:val="center"/>
+          </w:tcPr>
+          <w:p/>
+        </w:tc>
+        <w:tc>
+          <w:tcPr>
+            <w:tcW w:w="2340" w:type="dxa"/>
+            <w:vAlign w:val="center"/>
+          </w:tcPr>
+          <w:p>
+            <w:r>
+              <w:t>Account</w:t>
+            </w:r>
+          </w:p>
+        </w:tc>
+        <w:tc>
+          <w:tcPr>
+            <w:tcW w:w="3865" w:type="dxa"/>
+            <w:vAlign w:val="center"/>
+          </w:tcPr>
+          <w:p/>
+        </w:tc>
+      </w:tr>
+      <w:tr>
+        <w:trPr>
+          <w:jc w:val="center"/>
+        </w:trPr>
+        <w:tc>
+          <w:tcPr>
+            <w:tcW w:w="1345" w:type="dxa"/>
+            <w:vMerge/>
+            <w:vAlign w:val="center"/>
+          </w:tcPr>
+          <w:p/>
+        </w:tc>
+        <w:tc>
+          <w:tcPr>
+            <w:tcW w:w="1800" w:type="dxa"/>
+            <w:vMerge/>
+            <w:vAlign w:val="center"/>
+          </w:tcPr>
+          <w:p/>
+        </w:tc>
+        <w:tc>
+          <w:tcPr>
+            <w:tcW w:w="2340" w:type="dxa"/>
+            <w:vAlign w:val="center"/>
+          </w:tcPr>
+          <w:p>
+            <w:r>
+              <w:t>Error</w:t>
+            </w:r>
+          </w:p>
+        </w:tc>
+        <w:tc>
+          <w:tcPr>
+            <w:tcW w:w="3865" w:type="dxa"/>
+            <w:vAlign w:val="center"/>
+          </w:tcPr>
+          <w:p/>
+        </w:tc>
+      </w:tr>
+      <w:tr>
+        <w:trPr>
+          <w:jc w:val="center"/>
+        </w:trPr>
+        <w:tc>
+          <w:tcPr>
+            <w:tcW w:w="1345" w:type="dxa"/>
+            <w:vMerge/>
+            <w:vAlign w:val="center"/>
+          </w:tcPr>
+          <w:p/>
+        </w:tc>
+        <w:tc>
+          <w:tcPr>
+            <w:tcW w:w="1800" w:type="dxa"/>
+            <w:vMerge w:val="restart"/>
+            <w:vAlign w:val="center"/>
+          </w:tcPr>
+          <w:p>
+            <w:r>
+              <w:t>Payment Management</w:t>
+            </w:r>
+          </w:p>
+        </w:tc>
+        <w:tc>
+          <w:tcPr>
+            <w:tcW w:w="2340" w:type="dxa"/>
+            <w:vMerge w:val="restart"/>
+            <w:vAlign w:val="center"/>
+          </w:tcPr>
+          <w:p>
+            <w:r>
+              <w:t>Payment portal</w:t>
+            </w:r>
+          </w:p>
+        </w:tc>
+        <w:tc>
+          <w:tcPr>
+            <w:tcW w:w="3865" w:type="dxa"/>
+            <w:vAlign w:val="center"/>
+          </w:tcPr>
+          <w:p>
+            <w:r>
+              <w:t>Send money</w:t>
+            </w:r>
+          </w:p>
+        </w:tc>
+      </w:tr>
+      <w:tr>
+        <w:trPr>
+          <w:jc w:val="center"/>
+        </w:trPr>
+        <w:tc>
+          <w:tcPr>
+            <w:tcW w:w="1345" w:type="dxa"/>
+            <w:vMerge/>
+            <w:vAlign w:val="center"/>
+          </w:tcPr>
+          <w:p/>
+        </w:tc>
+        <w:tc>
+          <w:tcPr>
+            <w:tcW w:w="1800" w:type="dxa"/>
+            <w:vMerge/>
+            <w:vAlign w:val="center"/>
+          </w:tcPr>
+          <w:p/>
+        </w:tc>
+        <w:tc>
+          <w:tcPr>
+            <w:tcW w:w="2340" w:type="dxa"/>
+            <w:vMerge/>
+            <w:vAlign w:val="center"/>
+          </w:tcPr>
+          <w:p/>
+        </w:tc>
+        <w:tc>
+          <w:tcPr>
+            <w:tcW w:w="3865" w:type="dxa"/>
+            <w:vAlign w:val="center"/>
+          </w:tcPr>
+          <w:p>
+            <w:r>
+              <w:t>Receive money</w:t>
+            </w:r>
+          </w:p>
+        </w:tc>
+      </w:tr>
+      <w:tr>
+        <w:trPr>
+          <w:jc w:val="center"/>
+        </w:trPr>
+        <w:tc>
+          <w:tcPr>
+            <w:tcW w:w="1345" w:type="dxa"/>
+            <w:vMerge/>
+            <w:vAlign w:val="center"/>
+          </w:tcPr>
+          <w:p/>
+        </w:tc>
+        <w:tc>
+          <w:tcPr>
+            <w:tcW w:w="1800" w:type="dxa"/>
+            <w:vMerge/>
+            <w:vAlign w:val="center"/>
+          </w:tcPr>
+          <w:p/>
+        </w:tc>
+        <w:tc>
+          <w:tcPr>
+            <w:tcW w:w="2340" w:type="dxa"/>
+            <w:vAlign w:val="center"/>
+          </w:tcPr>
+          <w:p>
+            <w:r>
+              <w:t>Complaint</w:t>
+            </w:r>
+          </w:p>
+        </w:tc>
+        <w:tc>
+          <w:tcPr>
+            <w:tcW w:w="3865" w:type="dxa"/>
+            <w:vAlign w:val="center"/>
+          </w:tcPr>
+          <w:p/>
+        </w:tc>
+      </w:tr>
+      <w:tr>
+        <w:trPr>
+          <w:jc w:val="center"/>
+        </w:trPr>
+        <w:tc>
+          <w:tcPr>
+            <w:tcW w:w="1345" w:type="dxa"/>
+            <w:vMerge/>
+            <w:vAlign w:val="center"/>
+          </w:tcPr>
+          <w:p/>
+        </w:tc>
+        <w:tc>
+          <w:tcPr>
+            <w:tcW w:w="1800" w:type="dxa"/>
+            <w:vMerge w:val="restart"/>
+            <w:vAlign w:val="center"/>
+          </w:tcPr>
+          <w:p>
+            <w:r>
+              <w:t>Search</w:t>
+            </w:r>
+          </w:p>
+        </w:tc>
+        <w:tc>
+          <w:tcPr>
+            <w:tcW w:w="2340" w:type="dxa"/>
+            <w:vAlign w:val="center"/>
+          </w:tcPr>
+          <w:p>
+            <w:r>
+              <w:t>Search</w:t>
+            </w:r>
+            <w:r>
+              <w:t xml:space="preserve"> tasks</w:t>
+            </w:r>
+          </w:p>
+        </w:tc>
+        <w:tc>
+          <w:tcPr>
+            <w:tcW w:w="3865" w:type="dxa"/>
+            <w:vAlign w:val="center"/>
+          </w:tcPr>
+          <w:p/>
+        </w:tc>
+      </w:tr>
+      <w:tr>
+        <w:trPr>
+          <w:jc w:val="center"/>
+        </w:trPr>
+        <w:tc>
+          <w:tcPr>
+            <w:tcW w:w="1345" w:type="dxa"/>
+            <w:vMerge/>
+            <w:vAlign w:val="center"/>
+          </w:tcPr>
+          <w:p/>
+        </w:tc>
+        <w:tc>
+          <w:tcPr>
+            <w:tcW w:w="1800" w:type="dxa"/>
+            <w:vMerge/>
+            <w:vAlign w:val="center"/>
+          </w:tcPr>
+          <w:p/>
+        </w:tc>
+        <w:tc>
+          <w:tcPr>
+            <w:tcW w:w="2340" w:type="dxa"/>
+            <w:vAlign w:val="center"/>
+          </w:tcPr>
+          <w:p>
+            <w:r>
+              <w:t>Search</w:t>
+            </w:r>
+            <w:r>
+              <w:t xml:space="preserve"> </w:t>
+            </w:r>
+            <w:r>
+              <w:t>member count</w:t>
+            </w:r>
+          </w:p>
+        </w:tc>
+        <w:tc>
+          <w:tcPr>
+            <w:tcW w:w="3865" w:type="dxa"/>
+            <w:vAlign w:val="center"/>
+          </w:tcPr>
+          <w:p/>
+        </w:tc>
+      </w:tr>
+      <w:tr>
+        <w:trPr>
+          <w:jc w:val="center"/>
+        </w:trPr>
+        <w:tc>
+          <w:tcPr>
+            <w:tcW w:w="1345" w:type="dxa"/>
+            <w:vMerge/>
+            <w:vAlign w:val="center"/>
+          </w:tcPr>
+          <w:p/>
+        </w:tc>
+        <w:tc>
+          <w:tcPr>
+            <w:tcW w:w="1800" w:type="dxa"/>
+            <w:vAlign w:val="center"/>
+          </w:tcPr>
+          <w:p/>
+        </w:tc>
+        <w:tc>
+          <w:tcPr>
+            <w:tcW w:w="2340" w:type="dxa"/>
+            <w:vAlign w:val="center"/>
+          </w:tcPr>
+          <w:p/>
+        </w:tc>
+        <w:tc>
+          <w:tcPr>
+            <w:tcW w:w="3865" w:type="dxa"/>
+            <w:vAlign w:val="center"/>
+          </w:tcPr>
+          <w:p/>
+        </w:tc>
+      </w:tr>
+      <w:tr>
+        <w:trPr>
+          <w:jc w:val="center"/>
+        </w:trPr>
+        <w:tc>
+          <w:tcPr>
+            <w:tcW w:w="1345" w:type="dxa"/>
+            <w:vMerge/>
+            <w:vAlign w:val="center"/>
+          </w:tcPr>
+          <w:p/>
+        </w:tc>
+        <w:tc>
+          <w:tcPr>
+            <w:tcW w:w="1800" w:type="dxa"/>
+            <w:vAlign w:val="center"/>
+          </w:tcPr>
+          <w:p/>
+        </w:tc>
+        <w:tc>
+          <w:tcPr>
+            <w:tcW w:w="2340" w:type="dxa"/>
+            <w:vAlign w:val="center"/>
+          </w:tcPr>
+          <w:p/>
+        </w:tc>
+        <w:tc>
+          <w:tcPr>
+            <w:tcW w:w="3865" w:type="dxa"/>
+            <w:vAlign w:val="center"/>
+          </w:tcPr>
+          <w:p/>
+        </w:tc>
+      </w:tr>
+      <w:tr>
+        <w:trPr>
+          <w:jc w:val="center"/>
+        </w:trPr>
+        <w:tc>
+          <w:tcPr>
+            <w:tcW w:w="1345" w:type="dxa"/>
+            <w:vMerge/>
+            <w:vAlign w:val="center"/>
+          </w:tcPr>
+          <w:p/>
+        </w:tc>
+        <w:tc>
+          <w:tcPr>
+            <w:tcW w:w="1800" w:type="dxa"/>
+            <w:vAlign w:val="center"/>
+          </w:tcPr>
+          <w:p/>
+        </w:tc>
+        <w:tc>
+          <w:tcPr>
+            <w:tcW w:w="2340" w:type="dxa"/>
+            <w:vAlign w:val="center"/>
+          </w:tcPr>
+          <w:p/>
+        </w:tc>
+        <w:tc>
+          <w:tcPr>
+            <w:tcW w:w="3865" w:type="dxa"/>
+            <w:vAlign w:val="center"/>
+          </w:tcPr>
+          <w:p/>
+        </w:tc>
+      </w:tr>
+      <w:tr>
+        <w:trPr>
+          <w:jc w:val="center"/>
+        </w:trPr>
+        <w:tc>
+          <w:tcPr>
+            <w:tcW w:w="1345" w:type="dxa"/>
+            <w:vMerge/>
+            <w:vAlign w:val="center"/>
+          </w:tcPr>
+          <w:p/>
+        </w:tc>
+        <w:tc>
+          <w:tcPr>
+            <w:tcW w:w="1800" w:type="dxa"/>
+            <w:vAlign w:val="center"/>
+          </w:tcPr>
+          <w:p/>
+        </w:tc>
+        <w:tc>
+          <w:tcPr>
+            <w:tcW w:w="2340" w:type="dxa"/>
+            <w:vAlign w:val="center"/>
+          </w:tcPr>
+          <w:p/>
+        </w:tc>
+        <w:tc>
+          <w:tcPr>
+            <w:tcW w:w="3865" w:type="dxa"/>
+            <w:vAlign w:val="center"/>
+          </w:tcPr>
+          <w:p/>
+        </w:tc>
+      </w:tr>
+      <w:tr>
+        <w:trPr>
+          <w:jc w:val="center"/>
+        </w:trPr>
+        <w:tc>
+          <w:tcPr>
+            <w:tcW w:w="1345" w:type="dxa"/>
+            <w:vMerge/>
+            <w:vAlign w:val="center"/>
+          </w:tcPr>
+          <w:p/>
+        </w:tc>
+        <w:tc>
+          <w:tcPr>
+            <w:tcW w:w="1800" w:type="dxa"/>
+            <w:vAlign w:val="center"/>
+          </w:tcPr>
+          <w:p/>
+        </w:tc>
+        <w:tc>
+          <w:tcPr>
+            <w:tcW w:w="2340" w:type="dxa"/>
+            <w:vAlign w:val="center"/>
+          </w:tcPr>
+          <w:p/>
+        </w:tc>
+        <w:tc>
+          <w:tcPr>
+            <w:tcW w:w="3865" w:type="dxa"/>
+            <w:vAlign w:val="center"/>
+          </w:tcPr>
+          <w:p/>
+        </w:tc>
+      </w:tr>
+      <w:tr>
+        <w:trPr>
+          <w:jc w:val="center"/>
+        </w:trPr>
+        <w:tc>
+          <w:tcPr>
+            <w:tcW w:w="1345" w:type="dxa"/>
+            <w:vMerge/>
+            <w:vAlign w:val="center"/>
+          </w:tcPr>
+          <w:p/>
+        </w:tc>
+        <w:tc>
+          <w:tcPr>
+            <w:tcW w:w="1800" w:type="dxa"/>
+            <w:vAlign w:val="center"/>
+          </w:tcPr>
+          <w:p/>
+        </w:tc>
+        <w:tc>
+          <w:tcPr>
+            <w:tcW w:w="2340" w:type="dxa"/>
+            <w:vAlign w:val="center"/>
+          </w:tcPr>
+          <w:p/>
+        </w:tc>
+        <w:tc>
+          <w:tcPr>
+            <w:tcW w:w="3865" w:type="dxa"/>
+            <w:vAlign w:val="center"/>
+          </w:tcPr>
+          <w:p/>
+        </w:tc>
+      </w:tr>
+      <w:tr>
+        <w:trPr>
+          <w:jc w:val="center"/>
+        </w:trPr>
+        <w:tc>
+          <w:tcPr>
+            <w:tcW w:w="1345" w:type="dxa"/>
+            <w:vMerge/>
+            <w:vAlign w:val="center"/>
+          </w:tcPr>
+          <w:p/>
+        </w:tc>
+        <w:tc>
+          <w:tcPr>
+            <w:tcW w:w="1800" w:type="dxa"/>
+            <w:vAlign w:val="center"/>
+          </w:tcPr>
+          <w:p/>
+        </w:tc>
+        <w:tc>
+          <w:tcPr>
+            <w:tcW w:w="2340" w:type="dxa"/>
+            <w:vAlign w:val="center"/>
+          </w:tcPr>
+          <w:p/>
+        </w:tc>
+        <w:tc>
+          <w:tcPr>
+            <w:tcW w:w="3865" w:type="dxa"/>
+            <w:vAlign w:val="center"/>
+          </w:tcPr>
+          <w:p/>
+        </w:tc>
+      </w:tr>
+      <w:tr>
+        <w:trPr>
+          <w:jc w:val="center"/>
+        </w:trPr>
+        <w:tc>
+          <w:tcPr>
+            <w:tcW w:w="1345" w:type="dxa"/>
+            <w:vMerge/>
+            <w:vAlign w:val="center"/>
+          </w:tcPr>
+          <w:p/>
+        </w:tc>
+        <w:tc>
+          <w:tcPr>
+            <w:tcW w:w="1800" w:type="dxa"/>
+            <w:vAlign w:val="center"/>
+          </w:tcPr>
+          <w:p/>
+        </w:tc>
+        <w:tc>
+          <w:tcPr>
+            <w:tcW w:w="2340" w:type="dxa"/>
+            <w:vAlign w:val="center"/>
+          </w:tcPr>
+          <w:p/>
+        </w:tc>
+        <w:tc>
+          <w:tcPr>
+            <w:tcW w:w="3865" w:type="dxa"/>
+            <w:vAlign w:val="center"/>
+          </w:tcPr>
+          <w:p/>
+        </w:tc>
+      </w:tr>
+      <w:tr>
+        <w:trPr>
+          <w:jc w:val="center"/>
+        </w:trPr>
+        <w:tc>
+          <w:tcPr>
+            <w:tcW w:w="1345" w:type="dxa"/>
+            <w:vMerge/>
+            <w:vAlign w:val="center"/>
+          </w:tcPr>
+          <w:p/>
+        </w:tc>
+        <w:tc>
+          <w:tcPr>
+            <w:tcW w:w="1800" w:type="dxa"/>
+            <w:vAlign w:val="center"/>
+          </w:tcPr>
+          <w:p/>
+        </w:tc>
+        <w:tc>
+          <w:tcPr>
+            <w:tcW w:w="2340" w:type="dxa"/>
+            <w:vAlign w:val="center"/>
+          </w:tcPr>
+          <w:p/>
+        </w:tc>
+        <w:tc>
+          <w:tcPr>
+            <w:tcW w:w="3865" w:type="dxa"/>
+            <w:vAlign w:val="center"/>
+          </w:tcPr>
+          <w:p/>
+        </w:tc>
+      </w:tr>
+      <w:tr>
+        <w:trPr>
+          <w:jc w:val="center"/>
+        </w:trPr>
+        <w:tc>
+          <w:tcPr>
+            <w:tcW w:w="1345" w:type="dxa"/>
+            <w:vMerge/>
+            <w:vAlign w:val="center"/>
+          </w:tcPr>
+          <w:p/>
+        </w:tc>
+        <w:tc>
+          <w:tcPr>
+            <w:tcW w:w="1800" w:type="dxa"/>
+            <w:vAlign w:val="center"/>
+          </w:tcPr>
+          <w:p/>
+        </w:tc>
+        <w:tc>
+          <w:tcPr>
+            <w:tcW w:w="2340" w:type="dxa"/>
+            <w:vAlign w:val="center"/>
+          </w:tcPr>
+          <w:p/>
+        </w:tc>
+        <w:tc>
+          <w:tcPr>
+            <w:tcW w:w="3865" w:type="dxa"/>
+            <w:vAlign w:val="center"/>
+          </w:tcPr>
+          <w:p/>
+        </w:tc>
+      </w:tr>
+      <w:tr>
+        <w:trPr>
+          <w:jc w:val="center"/>
+        </w:trPr>
+        <w:tc>
+          <w:tcPr>
+            <w:tcW w:w="1345" w:type="dxa"/>
+            <w:vMerge/>
+            <w:vAlign w:val="center"/>
+          </w:tcPr>
+          <w:p/>
+        </w:tc>
+        <w:tc>
+          <w:tcPr>
+            <w:tcW w:w="1800" w:type="dxa"/>
+            <w:vAlign w:val="center"/>
+          </w:tcPr>
+          <w:p/>
+        </w:tc>
+        <w:tc>
+          <w:tcPr>
+            <w:tcW w:w="2340" w:type="dxa"/>
+            <w:vAlign w:val="center"/>
+          </w:tcPr>
+          <w:p/>
+        </w:tc>
+        <w:tc>
+          <w:tcPr>
+            <w:tcW w:w="3865" w:type="dxa"/>
+            <w:vAlign w:val="center"/>
+          </w:tcPr>
+          <w:p/>
+        </w:tc>
+      </w:tr>
+      <w:tr>
+        <w:trPr>
+          <w:jc w:val="center"/>
+        </w:trPr>
+        <w:tc>
+          <w:tcPr>
+            <w:tcW w:w="1345" w:type="dxa"/>
+            <w:vMerge/>
+            <w:vAlign w:val="center"/>
+          </w:tcPr>
+          <w:p/>
+        </w:tc>
+        <w:tc>
+          <w:tcPr>
+            <w:tcW w:w="1800" w:type="dxa"/>
+            <w:vAlign w:val="center"/>
+          </w:tcPr>
+          <w:p/>
+        </w:tc>
+        <w:tc>
+          <w:tcPr>
+            <w:tcW w:w="2340" w:type="dxa"/>
+            <w:vAlign w:val="center"/>
+          </w:tcPr>
+          <w:p/>
+        </w:tc>
+        <w:tc>
+          <w:tcPr>
+            <w:tcW w:w="3865" w:type="dxa"/>
+            <w:vAlign w:val="center"/>
+          </w:tcPr>
+          <w:p/>
+        </w:tc>
+      </w:tr>
+    </w:tbl>
+    <w:p/>
+    <w:p/>
+    <w:p>
+      <w:pPr>
+        <w:rPr>
+          <w:rFonts w:cs="Times New Roman"/>
+          <w:sz w:val="20"/>
+          <w:szCs w:val="20"/>
+        </w:rPr>
+      </w:pPr>
+      <w:r>
+        <w:rPr>
+          <w:rFonts w:eastAsia="Calibri" w:cs="Times New Roman"/>
+          <w:b/>
+          <w:bCs/>
+          <w:szCs w:val="24"/>
+        </w:rPr>
+        <w:lastRenderedPageBreak/>
+        <w:t>Level 0</w:t>
+      </w:r>
+      <w:bookmarkStart w:id="20" w:name="_Hlk64673453"/>
+      <w:r>
+        <w:rPr>
+          <w:rFonts w:eastAsia="Calibri" w:cs="Times New Roman"/>
+          <w:b/>
+          <w:bCs/>
+          <w:szCs w:val="24"/>
+        </w:rPr>
+        <w:t xml:space="preserve">: </w:t>
+      </w:r>
+      <w:proofErr w:type="spellStart"/>
+      <w:r>
+        <w:rPr>
+          <w:rFonts w:eastAsia="Calibri" w:cs="Times New Roman"/>
+          <w:b/>
+          <w:bCs/>
+          <w:szCs w:val="24"/>
+        </w:rPr>
+        <w:t>EarnEasy</w:t>
+      </w:r>
+      <w:proofErr w:type="spellEnd"/>
+      <w:r>
+        <w:rPr>
+          <w:rFonts w:eastAsia="Calibri" w:cs="Times New Roman"/>
+          <w:b/>
+          <w:bCs/>
+          <w:szCs w:val="24"/>
+        </w:rPr>
+        <w:t xml:space="preserve"> Mobile Crowdsourcing</w:t>
+      </w:r>
+      <w:bookmarkEnd w:id="20"/>
+      <w:r>
+        <w:rPr>
+          <w:rFonts w:eastAsia="Calibri" w:cs="Times New Roman"/>
+          <w:b/>
+          <w:bCs/>
+          <w:szCs w:val="24"/>
+        </w:rPr>
+        <w:t xml:space="preserve"> </w:t>
+      </w:r>
+      <w:r>
+        <w:rPr>
+          <w:rFonts w:eastAsia="Calibri" w:cs="Times New Roman"/>
+          <w:b/>
+          <w:bCs/>
+          <w:szCs w:val="24"/>
+        </w:rPr>
+        <w:t>System</w:t>
+      </w:r>
+    </w:p>
+    <w:p>
+      <w:pPr>
+        <w:rPr>
+          <w:rFonts w:cs="Times New Roman"/>
+          <w:sz w:val="20"/>
+          <w:szCs w:val="20"/>
+        </w:rPr>
+      </w:pPr>
+      <w:r>
+        <w:rPr>
+          <w:rFonts w:eastAsia="Calibri" w:cs="Times New Roman"/>
+          <w:b/>
+          <w:bCs/>
+          <w:szCs w:val="24"/>
+        </w:rPr>
+        <w:t xml:space="preserve">Primary actors: </w:t>
+      </w:r>
+      <w:r>
+        <w:rPr>
+          <w:rFonts w:eastAsia="Calibri" w:cs="Times New Roman"/>
+          <w:szCs w:val="24"/>
+        </w:rPr>
+        <w:t>Company</w:t>
+      </w:r>
+      <w:r>
+        <w:rPr>
+          <w:rFonts w:eastAsia="Calibri" w:cs="Times New Roman"/>
+          <w:szCs w:val="24"/>
+        </w:rPr>
+        <w:t>,</w:t>
+      </w:r>
+      <w:r>
+        <w:rPr>
+          <w:rFonts w:eastAsia="Calibri" w:cs="Times New Roman"/>
+          <w:szCs w:val="24"/>
+        </w:rPr>
+        <w:t xml:space="preserve"> Member</w:t>
+      </w:r>
+      <w:r>
+        <w:rPr>
+          <w:rFonts w:eastAsia="Calibri" w:cs="Times New Roman"/>
+          <w:szCs w:val="24"/>
+        </w:rPr>
+        <w:t>.</w:t>
+      </w:r>
+    </w:p>
+    <w:p>
+      <w:pPr>
+        <w:rPr>
+          <w:rFonts w:cs="Times New Roman"/>
+          <w:sz w:val="20"/>
+          <w:szCs w:val="20"/>
+        </w:rPr>
+      </w:pPr>
+      <w:r>
+        <w:rPr>
+          <w:rFonts w:eastAsia="Calibri" w:cs="Times New Roman"/>
+          <w:b/>
+          <w:bCs/>
+          <w:szCs w:val="24"/>
+        </w:rPr>
+        <w:t>Secondary actor</w:t>
+      </w:r>
+      <w:r>
+        <w:rPr>
+          <w:rFonts w:eastAsia="Calibri" w:cs="Times New Roman"/>
+          <w:b/>
+          <w:bCs/>
+          <w:szCs w:val="24"/>
+        </w:rPr>
+        <w:t>s</w:t>
+      </w:r>
+      <w:r>
+        <w:rPr>
+          <w:rFonts w:eastAsia="Calibri" w:cs="Times New Roman"/>
+          <w:b/>
+          <w:bCs/>
+          <w:szCs w:val="24"/>
+        </w:rPr>
+        <w:t>:</w:t>
+      </w:r>
+      <w:r>
+        <w:rPr>
+          <w:rFonts w:eastAsia="Calibri" w:cs="Times New Roman"/>
+          <w:szCs w:val="24"/>
+        </w:rPr>
+        <w:t xml:space="preserve"> Admin</w:t>
+      </w:r>
+      <w:r>
+        <w:rPr>
+          <w:rFonts w:eastAsia="Calibri" w:cs="Times New Roman"/>
+          <w:szCs w:val="24"/>
+        </w:rPr>
+        <w:t>, Database.</w:t>
+      </w:r>
+    </w:p>
+    <w:p>
+      <w:pPr>
+        <w:spacing w:line="225" w:lineRule="auto"/>
+        <w:rPr>
+          <w:rFonts w:cs="Times New Roman"/>
+          <w:sz w:val="20"/>
+          <w:szCs w:val="20"/>
+        </w:rPr>
+      </w:pPr>
+      <w:r>
+        <w:rPr>
+          <w:rFonts w:eastAsia="Calibri" w:cs="Times New Roman"/>
+          <w:b/>
+          <w:bCs/>
+          <w:szCs w:val="24"/>
+        </w:rPr>
+        <w:t xml:space="preserve">Goal in context: </w:t>
+      </w:r>
+      <w:r>
+        <w:rPr>
+          <w:rFonts w:eastAsia="Calibri" w:cs="Times New Roman"/>
+          <w:szCs w:val="24"/>
+        </w:rPr>
+        <w:t xml:space="preserve">The diagram shown in figure: </w:t>
+      </w:r>
+      <w:r>
+        <w:rPr>
+          <w:rFonts w:eastAsia="Calibri" w:cs="Times New Roman"/>
+          <w:szCs w:val="24"/>
+        </w:rPr>
+        <w:t>2</w:t>
+      </w:r>
+      <w:r>
+        <w:rPr>
+          <w:rFonts w:eastAsia="Calibri" w:cs="Times New Roman"/>
+          <w:szCs w:val="24"/>
+        </w:rPr>
+        <w:t xml:space="preserve"> represents the whole</w:t>
+      </w:r>
+      <w:r>
+        <w:rPr>
+          <w:rFonts w:eastAsia="Calibri" w:cs="Times New Roman"/>
+          <w:szCs w:val="24"/>
+        </w:rPr>
+        <w:t xml:space="preserve"> </w:t>
+      </w:r>
+      <w:proofErr w:type="spellStart"/>
+      <w:r>
+        <w:rPr>
+          <w:rFonts w:eastAsia="Calibri" w:cs="Times New Roman"/>
+          <w:szCs w:val="24"/>
+        </w:rPr>
+        <w:t>EarnEasy</w:t>
+      </w:r>
+      <w:proofErr w:type="spellEnd"/>
+      <w:r>
+        <w:rPr>
+          <w:rFonts w:eastAsia="Calibri" w:cs="Times New Roman"/>
+          <w:szCs w:val="24"/>
+        </w:rPr>
+        <w:t xml:space="preserve"> Mobile Crowdsourcing</w:t>
+      </w:r>
+      <w:r>
+        <w:rPr>
+          <w:rFonts w:eastAsia="Calibri" w:cs="Times New Roman"/>
+          <w:szCs w:val="24"/>
+        </w:rPr>
+        <w:t xml:space="preserve"> System.</w:t>
+      </w:r>
+    </w:p>
+    <w:p>
+      <w:pPr>
+        <w:keepNext/>
+      </w:pPr>
+      <w:r>
+        <w:rPr>
+          <w:noProof/>
+        </w:rPr>
+        <w:drawing>
+          <wp:inline distT="0" distB="0" distL="0" distR="0" wp14:anchorId="02DCEE96" wp14:editId="0EE59DB1">
+            <wp:extent cx="5943600" cy="2141220"/>
+            <wp:effectExtent l="0" t="0" r="0" b="0"/>
+            <wp:docPr id="10" name="Picture 10"/>
+            <wp:cNvGraphicFramePr>
+              <a:graphicFrameLocks xmlns:a="http://schemas.openxmlformats.org/drawingml/2006/main" noChangeAspect="1"/>
+            </wp:cNvGraphicFramePr>
+            <a:graphic xmlns:a="http://schemas.openxmlformats.org/drawingml/2006/main">
+              <a:graphicData uri="http://schemas.openxmlformats.org/drawingml/2006/picture">
+                <pic:pic xmlns:pic="http://schemas.openxmlformats.org/drawingml/2006/picture">
+                  <pic:nvPicPr>
+                    <pic:cNvPr id="10" name="Picture 10"/>
+                    <pic:cNvPicPr/>
+                  </pic:nvPicPr>
+                  <pic:blipFill>
+                    <a:blip r:embed="rId13">
+                      <a:extLst>
+                        <a:ext uri="{28A0092B-C50C-407E-A947-70E740481C1C}">
+                          <a14:useLocalDpi xmlns:a14="http://schemas.microsoft.com/office/drawing/2010/main" val="0"/>
+                        </a:ext>
+                      </a:extLst>
+                    </a:blip>
+                    <a:stretch>
+                      <a:fillRect/>
+                    </a:stretch>
+                  </pic:blipFill>
+                  <pic:spPr>
+                    <a:xfrm>
+                      <a:off x="0" y="0"/>
+                      <a:ext cx="5943600" cy="2141220"/>
+                    </a:xfrm>
+                    <a:prstGeom prst="rect">
+                      <a:avLst/>
+                    </a:prstGeom>
+                  </pic:spPr>
+                </pic:pic>
+              </a:graphicData>
+            </a:graphic>
+          </wp:inline>
+        </w:drawing>
+      </w:r>
+    </w:p>
+    <w:p>
+      <w:pPr>
+        <w:pStyle w:val="Caption"/>
+      </w:pPr>
+      <w:bookmarkStart w:id="21" w:name="_Toc64684582"/>
+      <w:r>
+        <w:t xml:space="preserve">Figure </w:t>
+      </w:r>
+      <w:r>
+        <w:fldChar w:fldCharType="begin"/>
+      </w:r>
+      <w:r>
+        <w:instrText xml:space="preserve"> SEQ Figure \* ARABIC </w:instrText>
+      </w:r>
+      <w:r>
+        <w:fldChar w:fldCharType="separate"/>
+      </w:r>
+      <w:r>
+        <w:rPr>
+          <w:noProof/>
+        </w:rPr>
+        <w:t>2</w:t>
+      </w:r>
+      <w:r>
+        <w:fldChar w:fldCharType="end"/>
+      </w:r>
+      <w:r>
+        <w:t xml:space="preserve"> Level 0</w:t>
+      </w:r>
+      <w:r>
+        <w:t xml:space="preserve"> of </w:t>
+      </w:r>
+      <w:proofErr w:type="spellStart"/>
+      <w:r>
+        <w:t>EarnEasy</w:t>
+      </w:r>
+      <w:proofErr w:type="spellEnd"/>
+      <w:r>
+        <w:t xml:space="preserve"> System</w:t>
+      </w:r>
+      <w:bookmarkEnd w:id="21"/>
+    </w:p>
+    <w:p>
+      <w:pPr>
+        <w:rPr>
+          <w:rFonts w:cs="Times New Roman"/>
+        </w:rPr>
+      </w:pPr>
+    </w:p>
+    <w:p>
+      <w:pPr>
+        <w:rPr>
+          <w:rFonts w:cs="Times New Roman"/>
+          <w:sz w:val="20"/>
+          <w:szCs w:val="20"/>
+        </w:rPr>
+      </w:pPr>
+      <w:r>
+        <w:rPr>
+          <w:rFonts w:eastAsia="Calibri" w:cs="Times New Roman"/>
+          <w:b/>
+          <w:bCs/>
+          <w:szCs w:val="24"/>
+        </w:rPr>
+        <w:t xml:space="preserve">Level 1: Modules of </w:t>
+      </w:r>
+      <w:proofErr w:type="spellStart"/>
+      <w:r>
+        <w:rPr>
+          <w:rFonts w:eastAsia="Calibri" w:cs="Times New Roman"/>
+          <w:b/>
+          <w:bCs/>
+          <w:szCs w:val="24"/>
+        </w:rPr>
+        <w:t>EarnEasy</w:t>
+      </w:r>
+      <w:proofErr w:type="spellEnd"/>
+      <w:r>
+        <w:rPr>
+          <w:rFonts w:eastAsia="Calibri" w:cs="Times New Roman"/>
+          <w:b/>
+          <w:bCs/>
+          <w:szCs w:val="24"/>
+        </w:rPr>
+        <w:t xml:space="preserve"> Mobile Crowdsourcing</w:t>
+      </w:r>
+      <w:r>
+        <w:rPr>
+          <w:rFonts w:eastAsia="Calibri" w:cs="Times New Roman"/>
+          <w:b/>
+          <w:bCs/>
+          <w:szCs w:val="24"/>
+        </w:rPr>
+        <w:t xml:space="preserve"> System</w:t>
+      </w:r>
+    </w:p>
+    <w:p>
+      <w:pPr>
+        <w:rPr>
+          <w:rFonts w:cs="Times New Roman"/>
+          <w:sz w:val="20"/>
+          <w:szCs w:val="20"/>
+        </w:rPr>
+      </w:pPr>
+      <w:r>
+        <w:rPr>
+          <w:rFonts w:eastAsia="Calibri" w:cs="Times New Roman"/>
+          <w:b/>
+          <w:bCs/>
+          <w:szCs w:val="24"/>
+        </w:rPr>
+        <w:t xml:space="preserve">Primary actors: </w:t>
+      </w:r>
+      <w:r>
+        <w:rPr>
+          <w:rFonts w:eastAsia="Calibri" w:cs="Times New Roman"/>
+          <w:szCs w:val="24"/>
+        </w:rPr>
+        <w:t>Company</w:t>
+      </w:r>
+      <w:r>
+        <w:rPr>
+          <w:rFonts w:eastAsia="Calibri" w:cs="Times New Roman"/>
+          <w:szCs w:val="24"/>
+        </w:rPr>
+        <w:t xml:space="preserve">, </w:t>
+      </w:r>
+      <w:r>
+        <w:rPr>
+          <w:rFonts w:eastAsia="Calibri" w:cs="Times New Roman"/>
+          <w:szCs w:val="24"/>
+        </w:rPr>
+        <w:t>Admin,</w:t>
+      </w:r>
+      <w:r>
+        <w:rPr>
+          <w:rFonts w:eastAsia="Calibri" w:cs="Times New Roman"/>
+          <w:szCs w:val="24"/>
+        </w:rPr>
+        <w:t xml:space="preserve"> </w:t>
+      </w:r>
+      <w:r>
+        <w:rPr>
+          <w:rFonts w:eastAsia="Calibri" w:cs="Times New Roman"/>
+          <w:szCs w:val="24"/>
+        </w:rPr>
+        <w:t>Member</w:t>
+      </w:r>
+      <w:r>
+        <w:rPr>
+          <w:rFonts w:eastAsia="Calibri" w:cs="Times New Roman"/>
+          <w:szCs w:val="24"/>
+        </w:rPr>
+        <w:t>.</w:t>
+      </w:r>
+    </w:p>
+    <w:p>
+      <w:pPr>
+        <w:rPr>
+          <w:rFonts w:cs="Times New Roman"/>
+          <w:sz w:val="20"/>
+          <w:szCs w:val="20"/>
+        </w:rPr>
+      </w:pPr>
+      <w:r>
+        <w:rPr>
+          <w:rFonts w:eastAsia="Calibri" w:cs="Times New Roman"/>
+          <w:b/>
+          <w:bCs/>
+          <w:szCs w:val="24"/>
+        </w:rPr>
+        <w:t xml:space="preserve">Secondary actor: </w:t>
+      </w:r>
+      <w:r>
+        <w:rPr>
+          <w:rFonts w:eastAsia="Calibri" w:cs="Times New Roman"/>
+          <w:szCs w:val="24"/>
+        </w:rPr>
+        <w:t>Admin, Company</w:t>
+      </w:r>
+    </w:p>
+    <w:p>
+      <w:pPr>
+        <w:spacing w:line="225" w:lineRule="auto"/>
+        <w:rPr>
+          <w:rFonts w:eastAsia="Calibri" w:cs="Times New Roman"/>
+          <w:szCs w:val="24"/>
+        </w:rPr>
+      </w:pPr>
+      <w:r>
+        <w:rPr>
+          <w:rFonts w:eastAsia="Calibri" w:cs="Times New Roman"/>
+          <w:b/>
+          <w:bCs/>
+          <w:szCs w:val="24"/>
+        </w:rPr>
+        <w:t xml:space="preserve">Goal in context: </w:t>
+      </w:r>
+      <w:r>
+        <w:rPr>
+          <w:rFonts w:eastAsia="Calibri" w:cs="Times New Roman"/>
+          <w:szCs w:val="24"/>
+        </w:rPr>
+        <w:t xml:space="preserve">The diagram shown in figure: </w:t>
+      </w:r>
+      <w:r>
+        <w:rPr>
+          <w:rFonts w:eastAsia="Calibri" w:cs="Times New Roman"/>
+          <w:szCs w:val="24"/>
+        </w:rPr>
+        <w:t>3</w:t>
+      </w:r>
+      <w:r>
+        <w:rPr>
+          <w:rFonts w:eastAsia="Calibri" w:cs="Times New Roman"/>
+          <w:szCs w:val="24"/>
+        </w:rPr>
+        <w:t xml:space="preserve"> shows all the modules of the </w:t>
+      </w:r>
+      <w:proofErr w:type="spellStart"/>
+      <w:r>
+        <w:rPr>
+          <w:rFonts w:eastAsia="Calibri" w:cs="Times New Roman"/>
+          <w:szCs w:val="24"/>
+        </w:rPr>
+        <w:t>EarnEasy</w:t>
+      </w:r>
+      <w:proofErr w:type="spellEnd"/>
+      <w:r>
+        <w:rPr>
+          <w:rFonts w:eastAsia="Calibri" w:cs="Times New Roman"/>
+          <w:szCs w:val="24"/>
+        </w:rPr>
+        <w:t xml:space="preserve"> Mobile Crowdsourcing</w:t>
+      </w:r>
+      <w:r>
+        <w:rPr>
+          <w:rFonts w:eastAsia="Calibri" w:cs="Times New Roman"/>
+          <w:szCs w:val="24"/>
+        </w:rPr>
+        <w:t xml:space="preserve"> System.</w:t>
+      </w:r>
+    </w:p>
+    <w:p>
+      <w:pPr>
+        <w:rPr>
+          <w:rFonts w:cs="Times New Roman"/>
+          <w:sz w:val="20"/>
+          <w:szCs w:val="20"/>
+        </w:rPr>
+      </w:pPr>
+      <w:proofErr w:type="spellStart"/>
+      <w:r>
+        <w:rPr>
+          <w:rFonts w:eastAsia="Calibri" w:cs="Times New Roman"/>
+          <w:szCs w:val="24"/>
+        </w:rPr>
+        <w:t>EarnEasy</w:t>
+      </w:r>
+      <w:proofErr w:type="spellEnd"/>
+      <w:r>
+        <w:rPr>
+          <w:rFonts w:eastAsia="Calibri" w:cs="Times New Roman"/>
+          <w:szCs w:val="24"/>
+        </w:rPr>
+        <w:t xml:space="preserve"> Mobile Crowdsourcing</w:t>
+      </w:r>
+      <w:r>
+        <w:rPr>
+          <w:rFonts w:eastAsia="Calibri" w:cs="Times New Roman"/>
+          <w:szCs w:val="24"/>
+        </w:rPr>
+        <w:t xml:space="preserve"> System</w:t>
+      </w:r>
+      <w:r>
+        <w:rPr>
+          <w:rFonts w:eastAsia="Calibri" w:cs="Times New Roman"/>
+          <w:szCs w:val="24"/>
+        </w:rPr>
+        <w:t xml:space="preserve"> </w:t>
+      </w:r>
+      <w:r>
+        <w:rPr>
+          <w:rFonts w:eastAsia="Calibri" w:cs="Times New Roman"/>
+          <w:szCs w:val="24"/>
+        </w:rPr>
+        <w:t xml:space="preserve">consists of </w:t>
+      </w:r>
+      <w:r>
+        <w:rPr>
+          <w:rFonts w:eastAsia="Calibri" w:cs="Times New Roman"/>
+          <w:szCs w:val="24"/>
+        </w:rPr>
+        <w:t>5</w:t>
+      </w:r>
+      <w:r>
+        <w:rPr>
+          <w:rFonts w:eastAsia="Calibri" w:cs="Times New Roman"/>
+          <w:szCs w:val="24"/>
+        </w:rPr>
+        <w:t xml:space="preserve"> modules. They are:</w:t>
+      </w:r>
+    </w:p>
+    <w:p>
+      <w:pPr>
+        <w:rPr>
+          <w:rFonts w:cs="Times New Roman"/>
+          <w:sz w:val="20"/>
+          <w:szCs w:val="20"/>
+        </w:rPr>
+      </w:pPr>
+      <w:r>
+        <w:rPr>
+          <w:rFonts w:eastAsia="Calibri" w:cs="Times New Roman"/>
+          <w:szCs w:val="24"/>
+        </w:rPr>
+        <w:t xml:space="preserve">Level 1.1: </w:t>
+      </w:r>
+      <w:bookmarkStart w:id="22" w:name="_Hlk64673994"/>
+      <w:r>
+        <w:rPr>
+          <w:rFonts w:eastAsia="Calibri" w:cs="Times New Roman"/>
+          <w:szCs w:val="24"/>
+        </w:rPr>
+        <w:t>Account</w:t>
+      </w:r>
+      <w:r>
+        <w:rPr>
+          <w:rFonts w:eastAsia="Calibri" w:cs="Times New Roman"/>
+          <w:szCs w:val="24"/>
+        </w:rPr>
+        <w:t xml:space="preserve"> </w:t>
+      </w:r>
+      <w:r>
+        <w:t>M</w:t>
+      </w:r>
+      <w:r>
+        <w:t>anagement</w:t>
+      </w:r>
+      <w:bookmarkEnd w:id="22"/>
+    </w:p>
+    <w:p>
+      <w:pPr>
+        <w:rPr>
+          <w:rFonts w:eastAsia="Calibri" w:cs="Times New Roman"/>
+          <w:szCs w:val="24"/>
+        </w:rPr>
+      </w:pPr>
+      <w:r>
+        <w:rPr>
+          <w:rFonts w:eastAsia="Calibri" w:cs="Times New Roman"/>
+          <w:szCs w:val="24"/>
+        </w:rPr>
+        <w:t xml:space="preserve">Level 1.2: </w:t>
+      </w:r>
+      <w:r>
+        <w:rPr>
+          <w:rFonts w:eastAsia="Calibri" w:cs="Times New Roman"/>
+          <w:szCs w:val="24"/>
+        </w:rPr>
+        <w:t>User</w:t>
+      </w:r>
+      <w:r>
+        <w:rPr>
+          <w:rFonts w:eastAsia="Calibri" w:cs="Times New Roman"/>
+          <w:szCs w:val="24"/>
+        </w:rPr>
+        <w:t xml:space="preserve"> </w:t>
+      </w:r>
+      <w:r>
+        <w:t>M</w:t>
+      </w:r>
+      <w:r>
+        <w:t>anagement</w:t>
+      </w:r>
+    </w:p>
+    <w:p>
+      <w:pPr>
+        <w:rPr>
+          <w:rFonts w:cs="Times New Roman"/>
+          <w:sz w:val="20"/>
+          <w:szCs w:val="20"/>
+        </w:rPr>
+      </w:pPr>
+      <w:r>
+        <w:rPr>
+          <w:rFonts w:eastAsia="Calibri" w:cs="Times New Roman"/>
+          <w:szCs w:val="24"/>
+        </w:rPr>
+        <w:t>Level 1.</w:t>
+      </w:r>
+      <w:r>
+        <w:rPr>
+          <w:rFonts w:eastAsia="Calibri" w:cs="Times New Roman"/>
+          <w:szCs w:val="24"/>
+        </w:rPr>
+        <w:t>3</w:t>
+      </w:r>
+      <w:r>
+        <w:rPr>
+          <w:rFonts w:eastAsia="Calibri" w:cs="Times New Roman"/>
+          <w:szCs w:val="24"/>
+        </w:rPr>
+        <w:t xml:space="preserve">: </w:t>
+      </w:r>
+      <w:r>
+        <w:rPr>
+          <w:rFonts w:eastAsia="Calibri" w:cs="Times New Roman"/>
+          <w:szCs w:val="24"/>
+        </w:rPr>
+        <w:t>Notification</w:t>
+      </w:r>
+      <w:r>
+        <w:rPr>
+          <w:rFonts w:eastAsia="Calibri" w:cs="Times New Roman"/>
+          <w:szCs w:val="24"/>
+        </w:rPr>
+        <w:t xml:space="preserve"> </w:t>
+      </w:r>
+      <w:r>
+        <w:t>M</w:t>
+      </w:r>
+      <w:r>
+        <w:t>anagement</w:t>
+      </w:r>
+    </w:p>
+    <w:p>
+      <w:pPr>
+        <w:rPr>
+          <w:rFonts w:cs="Times New Roman"/>
+          <w:sz w:val="20"/>
+          <w:szCs w:val="20"/>
+        </w:rPr>
+      </w:pPr>
+      <w:r>
+        <w:rPr>
+          <w:rFonts w:eastAsia="Calibri" w:cs="Times New Roman"/>
+          <w:szCs w:val="24"/>
+        </w:rPr>
+        <w:t>Level 1.</w:t>
+      </w:r>
+      <w:r>
+        <w:rPr>
+          <w:rFonts w:eastAsia="Calibri" w:cs="Times New Roman"/>
+          <w:szCs w:val="24"/>
+        </w:rPr>
+        <w:t>4</w:t>
+      </w:r>
+      <w:r>
+        <w:rPr>
+          <w:rFonts w:eastAsia="Calibri" w:cs="Times New Roman"/>
+          <w:szCs w:val="24"/>
+        </w:rPr>
+        <w:t xml:space="preserve">: </w:t>
+      </w:r>
+      <w:r>
+        <w:rPr>
+          <w:rFonts w:eastAsia="Calibri" w:cs="Times New Roman"/>
+          <w:szCs w:val="24"/>
+        </w:rPr>
+        <w:t>Paymen</w:t>
+      </w:r>
+      <w:r>
+        <w:rPr>
+          <w:rFonts w:eastAsia="Calibri" w:cs="Times New Roman"/>
+          <w:szCs w:val="24"/>
+        </w:rPr>
+        <w:t xml:space="preserve">t </w:t>
+      </w:r>
+      <w:r>
+        <w:t>M</w:t>
+      </w:r>
+      <w:r>
+        <w:t>anagement</w:t>
+      </w:r>
+    </w:p>
+    <w:p>
+      <w:pPr>
+        <w:rPr>
+          <w:rFonts w:cs="Times New Roman"/>
+          <w:sz w:val="20"/>
+          <w:szCs w:val="20"/>
+        </w:rPr>
+      </w:pPr>
+      <w:r>
+        <w:rPr>
+          <w:rFonts w:eastAsia="Calibri" w:cs="Times New Roman"/>
+          <w:szCs w:val="24"/>
+        </w:rPr>
+        <w:t>Level 1.</w:t>
+      </w:r>
+      <w:r>
+        <w:rPr>
+          <w:rFonts w:eastAsia="Calibri" w:cs="Times New Roman"/>
+          <w:szCs w:val="24"/>
+        </w:rPr>
+        <w:t>5</w:t>
+      </w:r>
+      <w:r>
+        <w:rPr>
+          <w:rFonts w:eastAsia="Calibri" w:cs="Times New Roman"/>
+          <w:szCs w:val="24"/>
+        </w:rPr>
+        <w:t xml:space="preserve">: </w:t>
+      </w:r>
+      <w:r>
+        <w:rPr>
+          <w:rFonts w:eastAsia="Calibri" w:cs="Times New Roman"/>
+          <w:szCs w:val="24"/>
+        </w:rPr>
+        <w:t>Search</w:t>
+      </w:r>
+      <w:r>
+        <w:rPr>
+          <w:rFonts w:eastAsia="Calibri" w:cs="Times New Roman"/>
+          <w:szCs w:val="24"/>
+        </w:rPr>
+        <w:t xml:space="preserve"> </w:t>
+      </w:r>
+    </w:p>
+    <w:p>
+      <w:pPr>
+        <w:rPr>
+          <w:rFonts w:cs="Times New Roman"/>
+          <w:sz w:val="20"/>
+          <w:szCs w:val="20"/>
+        </w:rPr>
+      </w:pPr>
+    </w:p>
+    <w:p>
+      <w:pPr>
+        <w:rPr>
+          <w:rFonts w:cs="Times New Roman"/>
+          <w:sz w:val="20"/>
+          <w:szCs w:val="20"/>
+        </w:rPr>
+      </w:pPr>
+    </w:p>
+    <w:p>
+      <w:pPr>
+        <w:keepNext/>
+      </w:pPr>
+      <w:r>
+        <w:rPr>
+          <w:rFonts w:cs="Times New Roman"/>
+          <w:noProof/>
+          <w:sz w:val="20"/>
+          <w:szCs w:val="20"/>
+        </w:rPr>
+        <w:lastRenderedPageBreak/>
+        <w:drawing>
+          <wp:inline distT="0" distB="0" distL="0" distR="0" wp14:anchorId="5BFD73D9" wp14:editId="4524965B">
+            <wp:extent cx="5943600" cy="5514975"/>
+            <wp:effectExtent l="0" t="0" r="0" b="9525"/>
+            <wp:docPr id="14" name="Picture 14"/>
+            <wp:cNvGraphicFramePr>
+              <a:graphicFrameLocks xmlns:a="http://schemas.openxmlformats.org/drawingml/2006/main" noChangeAspect="1"/>
+            </wp:cNvGraphicFramePr>
+            <a:graphic xmlns:a="http://schemas.openxmlformats.org/drawingml/2006/main">
+              <a:graphicData uri="http://schemas.openxmlformats.org/drawingml/2006/picture">
+                <pic:pic xmlns:pic="http://schemas.openxmlformats.org/drawingml/2006/picture">
+                  <pic:nvPicPr>
+                    <pic:cNvPr id="14" name="Picture 14"/>
+                    <pic:cNvPicPr/>
+                  </pic:nvPicPr>
+                  <pic:blipFill>
+                    <a:blip r:embed="rId14">
+                      <a:extLst>
+                        <a:ext uri="{28A0092B-C50C-407E-A947-70E740481C1C}">
+                          <a14:useLocalDpi xmlns:a14="http://schemas.microsoft.com/office/drawing/2010/main" val="0"/>
+                        </a:ext>
+                      </a:extLst>
+                    </a:blip>
+                    <a:stretch>
+                      <a:fillRect/>
+                    </a:stretch>
+                  </pic:blipFill>
+                  <pic:spPr>
+                    <a:xfrm>
+                      <a:off x="0" y="0"/>
+                      <a:ext cx="5943600" cy="5514975"/>
+                    </a:xfrm>
+                    <a:prstGeom prst="rect">
+                      <a:avLst/>
+                    </a:prstGeom>
+                  </pic:spPr>
+                </pic:pic>
+              </a:graphicData>
+            </a:graphic>
+          </wp:inline>
+        </w:drawing>
+      </w:r>
+    </w:p>
+    <w:p>
+      <w:pPr>
+        <w:pStyle w:val="Caption"/>
+        <w:rPr>
+          <w:rFonts w:cs="Times New Roman"/>
+          <w:sz w:val="20"/>
+          <w:szCs w:val="20"/>
+        </w:rPr>
+      </w:pPr>
+      <w:bookmarkStart w:id="23" w:name="_Toc64684583"/>
+      <w:r>
+        <w:t xml:space="preserve">Figure </w:t>
+      </w:r>
+      <w:r>
+        <w:fldChar w:fldCharType="begin"/>
+      </w:r>
+      <w:r>
+        <w:instrText xml:space="preserve"> SEQ Figure \* ARABIC </w:instrText>
+      </w:r>
+      <w:r>
+        <w:fldChar w:fldCharType="separate"/>
+      </w:r>
+      <w:r>
+        <w:rPr>
+          <w:noProof/>
+        </w:rPr>
+        <w:t>3</w:t>
+      </w:r>
+      <w:r>
+        <w:fldChar w:fldCharType="end"/>
+      </w:r>
+      <w:r>
+        <w:t xml:space="preserve"> </w:t>
+      </w:r>
+      <w:r>
+        <w:t xml:space="preserve">LEVEL </w:t>
+      </w:r>
+      <w:r>
+        <w:t>1</w:t>
+      </w:r>
+      <w:r>
+        <w:t xml:space="preserve"> OF EARNEASY SYSTEM</w:t>
+      </w:r>
+      <w:bookmarkEnd w:id="23"/>
+    </w:p>
+    <w:p>
+      <w:pPr>
+        <w:rPr>
+          <w:rFonts w:cs="Times New Roman"/>
+          <w:sz w:val="20"/>
+          <w:szCs w:val="20"/>
+        </w:rPr>
+      </w:pPr>
+    </w:p>
+    <w:p>
+      <w:pPr>
+        <w:rPr>
+          <w:rFonts w:cs="Times New Roman"/>
+          <w:sz w:val="20"/>
+          <w:szCs w:val="20"/>
+        </w:rPr>
+      </w:pPr>
+      <w:r>
+        <w:rPr>
+          <w:rFonts w:eastAsia="Calibri" w:cs="Times New Roman"/>
+          <w:b/>
+          <w:bCs/>
+          <w:szCs w:val="24"/>
+        </w:rPr>
+        <w:t xml:space="preserve">Level 1.1: </w:t>
+      </w:r>
+      <w:bookmarkStart w:id="24" w:name="_Hlk64675770"/>
+      <w:r>
+        <w:rPr>
+          <w:rFonts w:eastAsia="Calibri" w:cs="Times New Roman"/>
+          <w:b/>
+          <w:bCs/>
+          <w:szCs w:val="24"/>
+        </w:rPr>
+        <w:t>Account Management</w:t>
+      </w:r>
+      <w:bookmarkEnd w:id="24"/>
+    </w:p>
+    <w:p>
+      <w:pPr>
+        <w:rPr>
+          <w:rFonts w:cs="Times New Roman"/>
+          <w:sz w:val="20"/>
+          <w:szCs w:val="20"/>
+        </w:rPr>
+      </w:pPr>
+      <w:r>
+        <w:rPr>
+          <w:rFonts w:eastAsia="Calibri" w:cs="Times New Roman"/>
+          <w:b/>
+          <w:bCs/>
+          <w:szCs w:val="24"/>
+        </w:rPr>
+        <w:t xml:space="preserve">Primary actor: </w:t>
+      </w:r>
+      <w:r>
+        <w:rPr>
+          <w:rFonts w:eastAsia="Calibri" w:cs="Times New Roman"/>
+          <w:szCs w:val="24"/>
+        </w:rPr>
+        <w:t>Company, Member.</w:t>
+      </w:r>
+    </w:p>
+    <w:p>
+      <w:pPr>
+        <w:rPr>
+          <w:rFonts w:cs="Times New Roman"/>
+          <w:sz w:val="20"/>
+          <w:szCs w:val="20"/>
+        </w:rPr>
+      </w:pPr>
+      <w:r>
+        <w:rPr>
+          <w:rFonts w:eastAsia="Calibri" w:cs="Times New Roman"/>
+          <w:b/>
+          <w:bCs/>
+          <w:szCs w:val="24"/>
+        </w:rPr>
+        <w:t>Secondary actors:</w:t>
+      </w:r>
+      <w:r>
+        <w:rPr>
+          <w:rFonts w:eastAsia="Calibri" w:cs="Times New Roman"/>
+          <w:b/>
+          <w:bCs/>
+          <w:szCs w:val="24"/>
+        </w:rPr>
+        <w:t xml:space="preserve"> </w:t>
+      </w:r>
+      <w:r>
+        <w:rPr>
+          <w:rFonts w:eastAsia="Calibri" w:cs="Times New Roman"/>
+          <w:szCs w:val="24"/>
+        </w:rPr>
+        <w:t>Admin, Database</w:t>
+      </w:r>
+      <w:r>
+        <w:rPr>
+          <w:rFonts w:eastAsia="Calibri" w:cs="Times New Roman"/>
+          <w:szCs w:val="24"/>
+        </w:rPr>
+        <w:t>.</w:t>
+      </w:r>
+    </w:p>
+    <w:p>
+      <w:pPr>
+        <w:spacing w:line="225" w:lineRule="auto"/>
+        <w:rPr>
+          <w:rFonts w:eastAsia="Calibri" w:cs="Times New Roman"/>
+          <w:szCs w:val="24"/>
+        </w:rPr>
+      </w:pPr>
+      <w:r>
+        <w:rPr>
+          <w:rFonts w:eastAsia="Calibri" w:cs="Times New Roman"/>
+          <w:b/>
+          <w:bCs/>
+          <w:szCs w:val="24"/>
+        </w:rPr>
+        <w:t xml:space="preserve">Goal in context: </w:t>
+      </w:r>
+      <w:r>
+        <w:rPr>
+          <w:rFonts w:eastAsia="Calibri" w:cs="Times New Roman"/>
+          <w:szCs w:val="24"/>
+        </w:rPr>
+        <w:t xml:space="preserve">The diagram shown in figure: </w:t>
+      </w:r>
+      <w:r>
+        <w:rPr>
+          <w:rFonts w:eastAsia="Calibri" w:cs="Times New Roman"/>
+          <w:szCs w:val="24"/>
+        </w:rPr>
+        <w:t>4</w:t>
+      </w:r>
+      <w:r>
+        <w:rPr>
+          <w:rFonts w:eastAsia="Calibri" w:cs="Times New Roman"/>
+          <w:szCs w:val="24"/>
+        </w:rPr>
+        <w:t xml:space="preserve"> refers to the details of the </w:t>
+      </w:r>
+      <w:r>
+        <w:rPr>
+          <w:rFonts w:eastAsia="Calibri" w:cs="Times New Roman"/>
+          <w:szCs w:val="24"/>
+        </w:rPr>
+        <w:t>Account Management</w:t>
+      </w:r>
+      <w:r>
+        <w:rPr>
+          <w:rFonts w:eastAsia="Calibri" w:cs="Times New Roman"/>
+          <w:szCs w:val="24"/>
+        </w:rPr>
+        <w:t xml:space="preserve"> module of</w:t>
+      </w:r>
+      <w:r>
+        <w:rPr>
+          <w:rFonts w:eastAsia="Calibri" w:cs="Times New Roman"/>
+          <w:b/>
+          <w:bCs/>
+          <w:szCs w:val="24"/>
+        </w:rPr>
+        <w:t xml:space="preserve"> </w:t>
+      </w:r>
+      <w:r>
+        <w:rPr>
+          <w:rFonts w:eastAsia="Calibri" w:cs="Times New Roman"/>
+          <w:szCs w:val="24"/>
+        </w:rPr>
+        <w:t>level 1.</w:t>
+      </w:r>
+    </w:p>
+    <w:p>
+      <w:pPr>
+        <w:spacing w:line="225" w:lineRule="auto"/>
+        <w:rPr>
+          <w:rFonts w:eastAsia="Calibri" w:cs="Times New Roman"/>
+          <w:szCs w:val="24"/>
+        </w:rPr>
+      </w:pPr>
+    </w:p>
+    <w:p>
+      <w:pPr>
+        <w:keepNext/>
+        <w:spacing w:line="225" w:lineRule="auto"/>
+      </w:pPr>
+      <w:r>
+        <w:rPr>
+          <w:rFonts w:eastAsia="Calibri" w:cs="Times New Roman"/>
+          <w:noProof/>
+          <w:szCs w:val="24"/>
+        </w:rPr>
+        <w:lastRenderedPageBreak/>
+        <w:drawing>
+          <wp:inline distT="0" distB="0" distL="0" distR="0" wp14:anchorId="5491C102" wp14:editId="567A718F">
+            <wp:extent cx="5943600" cy="6586855"/>
+            <wp:effectExtent l="0" t="0" r="0" b="4445"/>
+            <wp:docPr id="16" name="Picture 16"/>
+            <wp:cNvGraphicFramePr>
+              <a:graphicFrameLocks xmlns:a="http://schemas.openxmlformats.org/drawingml/2006/main" noChangeAspect="1"/>
+            </wp:cNvGraphicFramePr>
+            <a:graphic xmlns:a="http://schemas.openxmlformats.org/drawingml/2006/main">
+              <a:graphicData uri="http://schemas.openxmlformats.org/drawingml/2006/picture">
+                <pic:pic xmlns:pic="http://schemas.openxmlformats.org/drawingml/2006/picture">
+                  <pic:nvPicPr>
+                    <pic:cNvPr id="16" name="Picture 16"/>
+                    <pic:cNvPicPr/>
+                  </pic:nvPicPr>
+                  <pic:blipFill>
+                    <a:blip r:embed="rId15">
+                      <a:extLst>
+                        <a:ext uri="{28A0092B-C50C-407E-A947-70E740481C1C}">
+                          <a14:useLocalDpi xmlns:a14="http://schemas.microsoft.com/office/drawing/2010/main" val="0"/>
+                        </a:ext>
+                      </a:extLst>
+                    </a:blip>
+                    <a:stretch>
+                      <a:fillRect/>
+                    </a:stretch>
+                  </pic:blipFill>
+                  <pic:spPr>
+                    <a:xfrm>
+                      <a:off x="0" y="0"/>
+                      <a:ext cx="5943600" cy="6586855"/>
+                    </a:xfrm>
+                    <a:prstGeom prst="rect">
+                      <a:avLst/>
+                    </a:prstGeom>
+                  </pic:spPr>
+                </pic:pic>
+              </a:graphicData>
+            </a:graphic>
+          </wp:inline>
+        </w:drawing>
+      </w:r>
+    </w:p>
+    <w:p>
+      <w:pPr>
+        <w:pStyle w:val="Caption"/>
+        <w:rPr>
+          <w:rFonts w:eastAsia="Calibri" w:cs="Times New Roman"/>
+          <w:szCs w:val="24"/>
+        </w:rPr>
+      </w:pPr>
+      <w:bookmarkStart w:id="25" w:name="_Toc64684584"/>
+      <w:r>
+        <w:t xml:space="preserve">Figure </w:t>
+      </w:r>
+      <w:r>
+        <w:fldChar w:fldCharType="begin"/>
+      </w:r>
+      <w:r>
+        <w:instrText xml:space="preserve"> SEQ Figure \* ARABIC </w:instrText>
+      </w:r>
+      <w:r>
+        <w:fldChar w:fldCharType="separate"/>
+      </w:r>
+      <w:r>
+        <w:rPr>
+          <w:noProof/>
+        </w:rPr>
+        <w:t>4</w:t>
+      </w:r>
+      <w:r>
+        <w:fldChar w:fldCharType="end"/>
+      </w:r>
+      <w:r>
+        <w:t xml:space="preserve"> </w:t>
+      </w:r>
+      <w:r>
+        <w:t xml:space="preserve">LEVEL </w:t>
+      </w:r>
+      <w:r>
+        <w:t>1.1</w:t>
+      </w:r>
+      <w:r>
+        <w:t xml:space="preserve"> OF EARNEASY SYSTEM</w:t>
+      </w:r>
+      <w:bookmarkEnd w:id="25"/>
+    </w:p>
+    <w:p>
+      <w:pPr>
+        <w:spacing w:line="225" w:lineRule="auto"/>
+        <w:rPr>
+          <w:rFonts w:cs="Times New Roman"/>
+          <w:sz w:val="20"/>
+          <w:szCs w:val="20"/>
+        </w:rPr>
+      </w:pPr>
+    </w:p>
+    <w:p>
+      <w:pPr>
+        <w:rPr>
+          <w:rFonts w:cs="Times New Roman"/>
+          <w:sz w:val="20"/>
+          <w:szCs w:val="20"/>
+        </w:rPr>
+      </w:pPr>
+      <w:r>
+        <w:rPr>
+          <w:rFonts w:eastAsia="Calibri" w:cs="Times New Roman"/>
+          <w:b/>
+          <w:bCs/>
+          <w:szCs w:val="24"/>
+        </w:rPr>
+        <w:t>Actions and Replies</w:t>
+      </w:r>
+    </w:p>
+    <w:p>
+      <w:pPr>
+        <w:rPr>
+          <w:rFonts w:cs="Times New Roman"/>
+          <w:sz w:val="20"/>
+          <w:szCs w:val="20"/>
+        </w:rPr>
+      </w:pPr>
+      <w:r>
+        <w:rPr>
+          <w:rFonts w:eastAsia="Calibri" w:cs="Times New Roman"/>
+          <w:szCs w:val="24"/>
+        </w:rPr>
+        <w:t>A1: User</w:t>
+      </w:r>
+      <w:r>
+        <w:rPr>
+          <w:rFonts w:eastAsia="Calibri" w:cs="Times New Roman"/>
+          <w:szCs w:val="24"/>
+        </w:rPr>
+        <w:t xml:space="preserve"> want to sign up/log in/ log out of system</w:t>
+      </w:r>
+      <w:r>
+        <w:rPr>
+          <w:rFonts w:eastAsia="Calibri" w:cs="Times New Roman"/>
+          <w:szCs w:val="24"/>
+        </w:rPr>
+        <w:t>.</w:t>
+      </w:r>
+    </w:p>
+    <w:p>
+      <w:pPr>
+        <w:rPr>
+          <w:rFonts w:cs="Times New Roman"/>
+          <w:sz w:val="20"/>
+          <w:szCs w:val="20"/>
+        </w:rPr>
+      </w:pPr>
+      <w:r>
+        <w:rPr>
+          <w:rFonts w:eastAsia="Calibri" w:cs="Times New Roman"/>
+          <w:szCs w:val="24"/>
+        </w:rPr>
+        <w:t xml:space="preserve">R1: </w:t>
+      </w:r>
+      <w:r>
+        <w:rPr>
+          <w:rFonts w:eastAsia="Calibri" w:cs="Times New Roman"/>
+          <w:szCs w:val="24"/>
+        </w:rPr>
+        <w:t xml:space="preserve">The admin and database </w:t>
+      </w:r>
+      <w:proofErr w:type="gramStart"/>
+      <w:r>
+        <w:rPr>
+          <w:rFonts w:eastAsia="Calibri" w:cs="Times New Roman"/>
+          <w:szCs w:val="24"/>
+        </w:rPr>
+        <w:t>stores</w:t>
+      </w:r>
+      <w:proofErr w:type="gramEnd"/>
+      <w:r>
+        <w:rPr>
+          <w:rFonts w:eastAsia="Calibri" w:cs="Times New Roman"/>
+          <w:szCs w:val="24"/>
+        </w:rPr>
+        <w:t xml:space="preserve"> the values and provides verification</w:t>
+      </w:r>
+      <w:r>
+        <w:rPr>
+          <w:rFonts w:eastAsia="Calibri" w:cs="Times New Roman"/>
+          <w:szCs w:val="24"/>
+        </w:rPr>
+        <w:t>.</w:t>
+      </w:r>
+    </w:p>
+    <w:p>
+      <w:pPr>
+        <w:rPr>
+          <w:rFonts w:cs="Times New Roman"/>
+          <w:sz w:val="20"/>
+          <w:szCs w:val="20"/>
+        </w:rPr>
+      </w:pPr>
+      <w:r>
+        <w:rPr>
+          <w:rFonts w:eastAsia="Calibri" w:cs="Times New Roman"/>
+          <w:szCs w:val="24"/>
+        </w:rPr>
+        <w:lastRenderedPageBreak/>
+        <w:t xml:space="preserve">A2: User </w:t>
+      </w:r>
+      <w:r>
+        <w:rPr>
+          <w:rFonts w:eastAsia="Calibri" w:cs="Times New Roman"/>
+          <w:szCs w:val="24"/>
+        </w:rPr>
+        <w:t>wants to update/delete/change their profile.</w:t>
+      </w:r>
+    </w:p>
+    <w:p>
+      <w:pPr>
+        <w:rPr>
+          <w:rFonts w:cs="Times New Roman"/>
+          <w:sz w:val="20"/>
+          <w:szCs w:val="20"/>
+        </w:rPr>
+      </w:pPr>
+      <w:r>
+        <w:rPr>
+          <w:rFonts w:eastAsia="Calibri" w:cs="Times New Roman"/>
+          <w:szCs w:val="24"/>
+        </w:rPr>
+        <w:t>R2: System stores those values.</w:t>
+      </w:r>
+    </w:p>
+    <w:p>
+      <w:pPr>
+        <w:rPr>
+          <w:rFonts w:eastAsia="Calibri" w:cs="Times New Roman"/>
+          <w:szCs w:val="24"/>
+        </w:rPr>
+      </w:pPr>
+    </w:p>
+    <w:p>
+      <w:pPr>
+        <w:rPr>
+          <w:rFonts w:cs="Times New Roman"/>
+          <w:sz w:val="20"/>
+          <w:szCs w:val="20"/>
+        </w:rPr>
+      </w:pPr>
+      <w:r>
+        <w:rPr>
+          <w:rFonts w:eastAsia="Calibri" w:cs="Times New Roman"/>
+          <w:b/>
+          <w:bCs/>
+          <w:szCs w:val="24"/>
+        </w:rPr>
+        <w:t>Level 1.</w:t>
+      </w:r>
+      <w:r>
+        <w:rPr>
+          <w:rFonts w:eastAsia="Calibri" w:cs="Times New Roman"/>
+          <w:b/>
+          <w:bCs/>
+          <w:szCs w:val="24"/>
+        </w:rPr>
+        <w:t>2</w:t>
+      </w:r>
+      <w:r>
+        <w:rPr>
+          <w:rFonts w:eastAsia="Calibri" w:cs="Times New Roman"/>
+          <w:b/>
+          <w:bCs/>
+          <w:szCs w:val="24"/>
+        </w:rPr>
+        <w:t xml:space="preserve">: </w:t>
+      </w:r>
+      <w:r>
+        <w:rPr>
+          <w:rFonts w:eastAsia="Calibri" w:cs="Times New Roman"/>
+          <w:b/>
+          <w:bCs/>
+          <w:szCs w:val="24"/>
+        </w:rPr>
+        <w:t>User Management</w:t>
+      </w:r>
+    </w:p>
+    <w:p>
+      <w:pPr>
+        <w:rPr>
+          <w:rFonts w:cs="Times New Roman"/>
+          <w:sz w:val="20"/>
+          <w:szCs w:val="20"/>
+        </w:rPr>
+      </w:pPr>
+      <w:r>
+        <w:rPr>
+          <w:rFonts w:eastAsia="Calibri" w:cs="Times New Roman"/>
+          <w:b/>
+          <w:bCs/>
+          <w:szCs w:val="24"/>
+        </w:rPr>
+        <w:t xml:space="preserve">Primary actor: </w:t>
+      </w:r>
+      <w:r>
+        <w:rPr>
+          <w:rFonts w:eastAsia="Calibri" w:cs="Times New Roman"/>
+          <w:szCs w:val="24"/>
+        </w:rPr>
+        <w:t>Company, Member.</w:t>
+      </w:r>
+    </w:p>
+    <w:p>
+      <w:pPr>
+        <w:rPr>
+          <w:rFonts w:cs="Times New Roman"/>
+          <w:sz w:val="20"/>
+          <w:szCs w:val="20"/>
+        </w:rPr>
+      </w:pPr>
+      <w:r>
+        <w:rPr>
+          <w:rFonts w:eastAsia="Calibri" w:cs="Times New Roman"/>
+          <w:b/>
+          <w:bCs/>
+          <w:szCs w:val="24"/>
+        </w:rPr>
+        <w:t xml:space="preserve">Secondary actors: </w:t>
+      </w:r>
+      <w:r>
+        <w:rPr>
+          <w:rFonts w:eastAsia="Calibri" w:cs="Times New Roman"/>
+          <w:szCs w:val="24"/>
+        </w:rPr>
+        <w:t>Admin, Database</w:t>
+      </w:r>
+      <w:r>
+        <w:rPr>
+          <w:rFonts w:eastAsia="Calibri" w:cs="Times New Roman"/>
+          <w:szCs w:val="24"/>
+        </w:rPr>
+        <w:t>.</w:t>
+      </w:r>
+    </w:p>
+    <w:p>
+      <w:pPr>
+        <w:spacing w:line="225" w:lineRule="auto"/>
+        <w:rPr>
+          <w:rFonts w:eastAsia="Calibri" w:cs="Times New Roman"/>
+          <w:szCs w:val="24"/>
+        </w:rPr>
+      </w:pPr>
+      <w:r>
+        <w:rPr>
+          <w:rFonts w:eastAsia="Calibri" w:cs="Times New Roman"/>
+          <w:b/>
+          <w:bCs/>
+          <w:szCs w:val="24"/>
+        </w:rPr>
+        <w:t xml:space="preserve">Goal in context: </w:t>
+      </w:r>
+      <w:r>
+        <w:rPr>
+          <w:rFonts w:eastAsia="Calibri" w:cs="Times New Roman"/>
+          <w:szCs w:val="24"/>
+        </w:rPr>
+        <w:t>The diagram shown in figure: 5 refers to the details of the</w:t>
+      </w:r>
+      <w:r>
+        <w:rPr>
+          <w:rFonts w:eastAsia="Calibri" w:cs="Times New Roman"/>
+          <w:szCs w:val="24"/>
+        </w:rPr>
+        <w:t xml:space="preserve"> </w:t>
+      </w:r>
+      <w:r>
+        <w:rPr>
+          <w:rFonts w:eastAsia="Calibri" w:cs="Times New Roman"/>
+          <w:szCs w:val="24"/>
+        </w:rPr>
+        <w:t>User Management</w:t>
+      </w:r>
+      <w:r>
+        <w:rPr>
+          <w:rFonts w:eastAsia="Calibri" w:cs="Times New Roman"/>
+          <w:szCs w:val="24"/>
+        </w:rPr>
+        <w:t xml:space="preserve"> </w:t>
+      </w:r>
+      <w:r>
+        <w:rPr>
+          <w:rFonts w:eastAsia="Calibri" w:cs="Times New Roman"/>
+          <w:szCs w:val="24"/>
+        </w:rPr>
+        <w:t>module of</w:t>
+      </w:r>
+      <w:r>
+        <w:rPr>
+          <w:rFonts w:eastAsia="Calibri" w:cs="Times New Roman"/>
+          <w:b/>
+          <w:bCs/>
+          <w:szCs w:val="24"/>
+        </w:rPr>
+        <w:t xml:space="preserve"> </w:t>
+      </w:r>
+      <w:r>
+        <w:rPr>
+          <w:rFonts w:eastAsia="Calibri" w:cs="Times New Roman"/>
+          <w:szCs w:val="24"/>
+        </w:rPr>
+        <w:t>level 1.</w:t>
+      </w:r>
+    </w:p>
+    <w:p>
+      <w:pPr>
+        <w:spacing w:line="225" w:lineRule="auto"/>
+        <w:rPr>
+          <w:rFonts w:eastAsia="Calibri" w:cs="Times New Roman"/>
+          <w:szCs w:val="24"/>
+        </w:rPr>
+      </w:pPr>
+    </w:p>
+    <w:p>
+      <w:pPr>
+        <w:keepNext/>
+        <w:spacing w:line="225" w:lineRule="auto"/>
+      </w:pPr>
+      <w:r>
+        <w:rPr>
+          <w:rFonts w:eastAsia="Calibri" w:cs="Times New Roman"/>
+          <w:noProof/>
+          <w:szCs w:val="24"/>
+        </w:rPr>
+        <w:drawing>
+          <wp:inline distT="0" distB="0" distL="0" distR="0" wp14:anchorId="1567B22F" wp14:editId="53218D23">
+            <wp:extent cx="5943600" cy="2397125"/>
+            <wp:effectExtent l="0" t="0" r="0" b="3175"/>
+            <wp:docPr id="30" name="Picture 30"/>
+            <wp:cNvGraphicFramePr>
+              <a:graphicFrameLocks xmlns:a="http://schemas.openxmlformats.org/drawingml/2006/main" noChangeAspect="1"/>
+            </wp:cNvGraphicFramePr>
+            <a:graphic xmlns:a="http://schemas.openxmlformats.org/drawingml/2006/main">
+              <a:graphicData uri="http://schemas.openxmlformats.org/drawingml/2006/picture">
+                <pic:pic xmlns:pic="http://schemas.openxmlformats.org/drawingml/2006/picture">
+                  <pic:nvPicPr>
+                    <pic:cNvPr id="30" name="Picture 30"/>
+                    <pic:cNvPicPr/>
+                  </pic:nvPicPr>
+                  <pic:blipFill>
+                    <a:blip r:embed="rId16">
+                      <a:extLst>
+                        <a:ext uri="{28A0092B-C50C-407E-A947-70E740481C1C}">
+                          <a14:useLocalDpi xmlns:a14="http://schemas.microsoft.com/office/drawing/2010/main" val="0"/>
+                        </a:ext>
+                      </a:extLst>
+                    </a:blip>
+                    <a:stretch>
+                      <a:fillRect/>
+                    </a:stretch>
+                  </pic:blipFill>
+                  <pic:spPr>
+                    <a:xfrm>
+                      <a:off x="0" y="0"/>
+                      <a:ext cx="5943600" cy="2397125"/>
+                    </a:xfrm>
+                    <a:prstGeom prst="rect">
+                      <a:avLst/>
+                    </a:prstGeom>
+                  </pic:spPr>
+                </pic:pic>
+              </a:graphicData>
+            </a:graphic>
+          </wp:inline>
+        </w:drawing>
+      </w:r>
+    </w:p>
+    <w:p>
+      <w:pPr>
+        <w:pStyle w:val="Caption"/>
+        <w:rPr>
+          <w:rFonts w:eastAsia="Calibri" w:cs="Times New Roman"/>
+          <w:szCs w:val="24"/>
+        </w:rPr>
+      </w:pPr>
+      <w:bookmarkStart w:id="26" w:name="_Toc64684585"/>
+      <w:r>
+        <w:t xml:space="preserve">Figure </w:t>
+      </w:r>
+      <w:r>
+        <w:fldChar w:fldCharType="begin"/>
+      </w:r>
+      <w:r>
+        <w:instrText xml:space="preserve"> SEQ Figure \* ARABIC </w:instrText>
+      </w:r>
+      <w:r>
+        <w:fldChar w:fldCharType="separate"/>
+      </w:r>
+      <w:r>
+        <w:rPr>
+          <w:noProof/>
+        </w:rPr>
+        <w:t>5</w:t>
+      </w:r>
+      <w:r>
+        <w:fldChar w:fldCharType="end"/>
+      </w:r>
+      <w:r>
+        <w:t xml:space="preserve"> LEVEL 1.</w:t>
+      </w:r>
+      <w:r>
+        <w:t>2</w:t>
+      </w:r>
+      <w:r>
+        <w:t xml:space="preserve"> OF EARNEASY SYSTEM</w:t>
+      </w:r>
+      <w:bookmarkEnd w:id="26"/>
+    </w:p>
+    <w:p>
+      <w:pPr>
+        <w:spacing w:line="225" w:lineRule="auto"/>
+        <w:rPr>
+          <w:rFonts w:cs="Times New Roman"/>
+          <w:sz w:val="20"/>
+          <w:szCs w:val="20"/>
+        </w:rPr>
+      </w:pPr>
+    </w:p>
+    <w:p>
+      <w:pPr>
+        <w:rPr>
+          <w:rFonts w:cs="Times New Roman"/>
+          <w:sz w:val="20"/>
+          <w:szCs w:val="20"/>
+        </w:rPr>
+      </w:pPr>
+      <w:r>
+        <w:rPr>
+          <w:rFonts w:eastAsia="Calibri" w:cs="Times New Roman"/>
+          <w:b/>
+          <w:bCs/>
+          <w:szCs w:val="24"/>
+        </w:rPr>
+        <w:t>Actions and Replies</w:t>
+      </w:r>
+    </w:p>
+    <w:p>
+      <w:pPr>
+        <w:rPr>
+          <w:rFonts w:cs="Times New Roman"/>
+          <w:sz w:val="20"/>
+          <w:szCs w:val="20"/>
+        </w:rPr>
+      </w:pPr>
+      <w:r>
+        <w:rPr>
+          <w:rFonts w:eastAsia="Calibri" w:cs="Times New Roman"/>
+          <w:szCs w:val="24"/>
+        </w:rPr>
+        <w:t xml:space="preserve">A1: </w:t>
+      </w:r>
+      <w:r>
+        <w:rPr>
+          <w:rFonts w:eastAsia="Calibri" w:cs="Times New Roman"/>
+          <w:szCs w:val="24"/>
+        </w:rPr>
+        <w:t>Company wants to create task that they need.</w:t>
+      </w:r>
+    </w:p>
+    <w:p>
+      <w:pPr>
+        <w:rPr>
+          <w:rFonts w:cs="Times New Roman"/>
+          <w:sz w:val="20"/>
+          <w:szCs w:val="20"/>
+        </w:rPr>
+      </w:pPr>
+      <w:r>
+        <w:rPr>
+          <w:rFonts w:eastAsia="Calibri" w:cs="Times New Roman"/>
+          <w:szCs w:val="24"/>
+        </w:rPr>
+        <w:t xml:space="preserve">R1: </w:t>
+      </w:r>
+      <w:r>
+        <w:rPr>
+          <w:rFonts w:eastAsia="Calibri" w:cs="Times New Roman"/>
+          <w:szCs w:val="24"/>
+        </w:rPr>
+        <w:t>The admin authenticates the company and the system stores the necessary data</w:t>
+      </w:r>
+      <w:r>
+        <w:rPr>
+          <w:rFonts w:eastAsia="Calibri" w:cs="Times New Roman"/>
+          <w:szCs w:val="24"/>
+        </w:rPr>
+        <w:t>.</w:t>
+      </w:r>
+    </w:p>
+    <w:p>
+      <w:pPr>
+        <w:rPr>
+          <w:rFonts w:cs="Times New Roman"/>
+          <w:sz w:val="20"/>
+          <w:szCs w:val="20"/>
+        </w:rPr>
+      </w:pPr>
+      <w:r>
+        <w:rPr>
+          <w:rFonts w:eastAsia="Calibri" w:cs="Times New Roman"/>
+          <w:szCs w:val="24"/>
+        </w:rPr>
+        <w:t xml:space="preserve">A2: </w:t>
+      </w:r>
+      <w:r>
+        <w:rPr>
+          <w:rFonts w:eastAsia="Calibri" w:cs="Times New Roman"/>
+          <w:szCs w:val="24"/>
+        </w:rPr>
+        <w:t>Company wants to see the results send by the members.</w:t>
+      </w:r>
+    </w:p>
+    <w:p>
+      <w:pPr>
+        <w:rPr>
+          <w:rFonts w:cs="Times New Roman"/>
+          <w:sz w:val="20"/>
+          <w:szCs w:val="20"/>
+        </w:rPr>
+      </w:pPr>
+      <w:r>
+        <w:rPr>
+          <w:rFonts w:eastAsia="Calibri" w:cs="Times New Roman"/>
+          <w:szCs w:val="24"/>
+        </w:rPr>
+        <w:t>R2: Syste</w:t>
+      </w:r>
+      <w:r>
+        <w:rPr>
+          <w:rFonts w:eastAsia="Calibri" w:cs="Times New Roman"/>
+          <w:szCs w:val="24"/>
+        </w:rPr>
+        <w:t xml:space="preserve">m sends the result of the particular task </w:t>
+      </w:r>
+      <w:r>
+        <w:rPr>
+          <w:rFonts w:eastAsia="Calibri" w:cs="Times New Roman"/>
+          <w:szCs w:val="24"/>
+        </w:rPr>
+        <w:t>created by the company.</w:t>
+      </w:r>
+    </w:p>
+    <w:p>
+      <w:pPr>
+        <w:rPr>
+          <w:rFonts w:cs="Times New Roman"/>
+          <w:sz w:val="20"/>
+          <w:szCs w:val="20"/>
+        </w:rPr>
+      </w:pPr>
+      <w:r>
+        <w:rPr>
+          <w:rFonts w:eastAsia="Calibri" w:cs="Times New Roman"/>
+          <w:szCs w:val="24"/>
+        </w:rPr>
+        <w:t xml:space="preserve">A3: </w:t>
+      </w:r>
+      <w:r>
+        <w:rPr>
+          <w:rFonts w:eastAsia="Calibri" w:cs="Times New Roman"/>
+          <w:szCs w:val="24"/>
+        </w:rPr>
+        <w:t xml:space="preserve">The members </w:t>
+      </w:r>
+      <w:proofErr w:type="gramStart"/>
+      <w:r>
+        <w:rPr>
+          <w:rFonts w:eastAsia="Calibri" w:cs="Times New Roman"/>
+          <w:szCs w:val="24"/>
+        </w:rPr>
+        <w:t>wants</w:t>
+      </w:r>
+      <w:proofErr w:type="gramEnd"/>
+      <w:r>
+        <w:rPr>
+          <w:rFonts w:eastAsia="Calibri" w:cs="Times New Roman"/>
+          <w:szCs w:val="24"/>
+        </w:rPr>
+        <w:t xml:space="preserve"> to receive/accept tasks</w:t>
+      </w:r>
+    </w:p>
+    <w:p>
+      <w:pPr>
+        <w:rPr>
+          <w:rFonts w:cs="Times New Roman"/>
+          <w:sz w:val="20"/>
+          <w:szCs w:val="20"/>
+        </w:rPr>
+      </w:pPr>
+      <w:r>
+        <w:rPr>
+          <w:rFonts w:eastAsia="Calibri" w:cs="Times New Roman"/>
+          <w:szCs w:val="24"/>
+        </w:rPr>
+        <w:t xml:space="preserve">R3: </w:t>
+      </w:r>
+      <w:r>
+        <w:rPr>
+          <w:rFonts w:eastAsia="Calibri" w:cs="Times New Roman"/>
+          <w:szCs w:val="24"/>
+        </w:rPr>
+        <w:t>The system checks members location via GPS and provides the necessary information.</w:t>
+      </w:r>
+    </w:p>
+    <w:p>
+      <w:pPr>
+        <w:rPr>
+          <w:rFonts w:cs="Times New Roman"/>
+          <w:sz w:val="20"/>
+          <w:szCs w:val="20"/>
+        </w:rPr>
+      </w:pPr>
+      <w:r>
+        <w:rPr>
+          <w:rFonts w:eastAsia="Calibri" w:cs="Times New Roman"/>
+          <w:szCs w:val="24"/>
+        </w:rPr>
+        <w:t>A4:</w:t>
+      </w:r>
+      <w:r>
+        <w:rPr>
+          <w:rFonts w:eastAsia="Calibri" w:cs="Times New Roman"/>
+          <w:szCs w:val="24"/>
+        </w:rPr>
+        <w:t xml:space="preserve"> The member completes the task</w:t>
+      </w:r>
+      <w:r>
+        <w:rPr>
+          <w:rFonts w:eastAsia="Calibri" w:cs="Times New Roman"/>
+          <w:szCs w:val="24"/>
+        </w:rPr>
+        <w:t>.</w:t>
+      </w:r>
+    </w:p>
+    <w:p>
+      <w:pPr>
+        <w:rPr>
+          <w:rFonts w:eastAsia="Calibri" w:cs="Times New Roman"/>
+          <w:szCs w:val="24"/>
+        </w:rPr>
+      </w:pPr>
+      <w:r>
+        <w:rPr>
+          <w:rFonts w:eastAsia="Calibri" w:cs="Times New Roman"/>
+          <w:szCs w:val="24"/>
+        </w:rPr>
+        <w:t xml:space="preserve">R4: </w:t>
+      </w:r>
+      <w:r>
+        <w:rPr>
+          <w:rFonts w:eastAsia="Calibri" w:cs="Times New Roman"/>
+          <w:szCs w:val="24"/>
+        </w:rPr>
+        <w:t>System verify the work and send it to the company</w:t>
+      </w:r>
+      <w:r>
+        <w:rPr>
+          <w:rFonts w:eastAsia="Calibri" w:cs="Times New Roman"/>
+          <w:szCs w:val="24"/>
+        </w:rPr>
+        <w:t>.</w:t>
+      </w:r>
+    </w:p>
+    <w:p>
+      <w:pPr>
+        <w:rPr>
+          <w:rFonts w:cs="Times New Roman"/>
+          <w:sz w:val="20"/>
+          <w:szCs w:val="20"/>
+        </w:rPr>
+      </w:pPr>
+      <w:r>
+        <w:rPr>
+          <w:rFonts w:eastAsia="Calibri" w:cs="Times New Roman"/>
+          <w:szCs w:val="24"/>
+        </w:rPr>
+        <w:lastRenderedPageBreak/>
+        <w:t>A</w:t>
+      </w:r>
+      <w:r>
+        <w:rPr>
+          <w:rFonts w:eastAsia="Calibri" w:cs="Times New Roman"/>
+          <w:szCs w:val="24"/>
+        </w:rPr>
+        <w:t>5</w:t>
+      </w:r>
+      <w:r>
+        <w:rPr>
+          <w:rFonts w:eastAsia="Calibri" w:cs="Times New Roman"/>
+          <w:szCs w:val="24"/>
+        </w:rPr>
+        <w:t>:</w:t>
+      </w:r>
+      <w:r>
+        <w:rPr>
+          <w:rFonts w:eastAsia="Calibri" w:cs="Times New Roman"/>
+          <w:szCs w:val="24"/>
+        </w:rPr>
+        <w:t xml:space="preserve"> Member want to sort the tasks by distance/payment/title</w:t>
+      </w:r>
+      <w:r>
+        <w:rPr>
+          <w:rFonts w:eastAsia="Calibri" w:cs="Times New Roman"/>
+          <w:szCs w:val="24"/>
+        </w:rPr>
+        <w:t>.</w:t>
+      </w:r>
+    </w:p>
+    <w:p>
+      <w:pPr>
+        <w:rPr>
+          <w:rFonts w:cs="Times New Roman"/>
+          <w:sz w:val="20"/>
+          <w:szCs w:val="20"/>
+        </w:rPr>
+      </w:pPr>
+      <w:r>
+        <w:rPr>
+          <w:rFonts w:eastAsia="Calibri" w:cs="Times New Roman"/>
+          <w:szCs w:val="24"/>
+        </w:rPr>
+        <w:t>R</w:t>
+      </w:r>
+      <w:r>
+        <w:rPr>
+          <w:rFonts w:eastAsia="Calibri" w:cs="Times New Roman"/>
+          <w:szCs w:val="24"/>
+        </w:rPr>
+        <w:t>5</w:t>
+      </w:r>
+      <w:r>
+        <w:rPr>
+          <w:rFonts w:eastAsia="Calibri" w:cs="Times New Roman"/>
+          <w:szCs w:val="24"/>
+        </w:rPr>
+        <w:t xml:space="preserve">: </w:t>
+      </w:r>
+      <w:r>
+        <w:rPr>
+          <w:rFonts w:eastAsia="Calibri" w:cs="Times New Roman"/>
+          <w:szCs w:val="24"/>
+        </w:rPr>
+        <w:t>System sort the available tasks.</w:t>
+      </w:r>
+    </w:p>
+    <w:p>
+      <w:pPr>
+        <w:rPr>
+          <w:rFonts w:cs="Times New Roman"/>
+          <w:sz w:val="20"/>
+          <w:szCs w:val="20"/>
+        </w:rPr>
+      </w:pPr>
+    </w:p>
+    <w:p>
+      <w:pPr>
+        <w:rPr>
+          <w:rFonts w:cs="Times New Roman"/>
+          <w:sz w:val="20"/>
+          <w:szCs w:val="20"/>
+        </w:rPr>
+      </w:pPr>
+      <w:r>
+        <w:rPr>
+          <w:rFonts w:eastAsia="Calibri" w:cs="Times New Roman"/>
+          <w:b/>
+          <w:bCs/>
+          <w:szCs w:val="24"/>
+        </w:rPr>
+        <w:t>Level 1.</w:t>
+      </w:r>
+      <w:r>
+        <w:rPr>
+          <w:rFonts w:eastAsia="Calibri" w:cs="Times New Roman"/>
+          <w:b/>
+          <w:bCs/>
+          <w:szCs w:val="24"/>
+        </w:rPr>
+        <w:t>3</w:t>
+      </w:r>
+      <w:r>
+        <w:rPr>
+          <w:rFonts w:eastAsia="Calibri" w:cs="Times New Roman"/>
+          <w:b/>
+          <w:bCs/>
+          <w:szCs w:val="24"/>
+        </w:rPr>
+        <w:t xml:space="preserve">: </w:t>
+      </w:r>
+      <w:r>
+        <w:rPr>
+          <w:rFonts w:eastAsia="Calibri" w:cs="Times New Roman"/>
+          <w:b/>
+          <w:bCs/>
+          <w:szCs w:val="24"/>
+        </w:rPr>
+        <w:t>Notification Management</w:t>
+      </w:r>
+    </w:p>
+    <w:p>
+      <w:pPr>
+        <w:rPr>
+          <w:rFonts w:cs="Times New Roman"/>
+          <w:sz w:val="20"/>
+          <w:szCs w:val="20"/>
+        </w:rPr>
+      </w:pPr>
+      <w:r>
+        <w:rPr>
+          <w:rFonts w:eastAsia="Calibri" w:cs="Times New Roman"/>
+          <w:b/>
+          <w:bCs/>
+          <w:szCs w:val="24"/>
+        </w:rPr>
+        <w:t xml:space="preserve">Primary actor: </w:t>
+      </w:r>
+      <w:r>
+        <w:rPr>
+          <w:rFonts w:eastAsia="Calibri" w:cs="Times New Roman"/>
+          <w:szCs w:val="24"/>
+        </w:rPr>
+        <w:t>Company</w:t>
+      </w:r>
+      <w:r>
+        <w:rPr>
+          <w:rFonts w:eastAsia="Calibri" w:cs="Times New Roman"/>
+          <w:szCs w:val="24"/>
+        </w:rPr>
+        <w:t xml:space="preserve">, </w:t>
+      </w:r>
+      <w:r>
+        <w:rPr>
+          <w:rFonts w:eastAsia="Calibri" w:cs="Times New Roman"/>
+          <w:szCs w:val="24"/>
+        </w:rPr>
+        <w:t>Admin,</w:t>
+      </w:r>
+      <w:r>
+        <w:rPr>
+          <w:rFonts w:eastAsia="Calibri" w:cs="Times New Roman"/>
+          <w:szCs w:val="24"/>
+        </w:rPr>
+        <w:t xml:space="preserve"> </w:t>
+      </w:r>
+      <w:r>
+        <w:rPr>
+          <w:rFonts w:eastAsia="Calibri" w:cs="Times New Roman"/>
+          <w:szCs w:val="24"/>
+        </w:rPr>
+        <w:t>Member</w:t>
+      </w:r>
+      <w:r>
+        <w:rPr>
+          <w:rFonts w:eastAsia="Calibri" w:cs="Times New Roman"/>
+          <w:szCs w:val="24"/>
+        </w:rPr>
+        <w:t>.</w:t>
+      </w:r>
+    </w:p>
+    <w:p>
+      <w:pPr>
+        <w:rPr>
+          <w:rFonts w:cs="Times New Roman"/>
+          <w:sz w:val="20"/>
+          <w:szCs w:val="20"/>
+        </w:rPr>
+      </w:pPr>
+      <w:r>
+        <w:rPr>
+          <w:rFonts w:eastAsia="Calibri" w:cs="Times New Roman"/>
+          <w:b/>
+          <w:bCs/>
+          <w:szCs w:val="24"/>
+        </w:rPr>
+        <w:t xml:space="preserve">Secondary actors: </w:t>
+      </w:r>
+      <w:r>
+        <w:rPr>
+          <w:rFonts w:eastAsia="Calibri" w:cs="Times New Roman"/>
+          <w:szCs w:val="24"/>
+        </w:rPr>
+        <w:t>Company</w:t>
+      </w:r>
+      <w:r>
+        <w:rPr>
+          <w:rFonts w:eastAsia="Calibri" w:cs="Times New Roman"/>
+          <w:szCs w:val="24"/>
+        </w:rPr>
+        <w:t xml:space="preserve">, </w:t>
+      </w:r>
+      <w:r>
+        <w:rPr>
+          <w:rFonts w:eastAsia="Calibri" w:cs="Times New Roman"/>
+          <w:szCs w:val="24"/>
+        </w:rPr>
+        <w:t>Admin,</w:t>
+      </w:r>
+      <w:r>
+        <w:rPr>
+          <w:rFonts w:eastAsia="Calibri" w:cs="Times New Roman"/>
+          <w:szCs w:val="24"/>
+        </w:rPr>
+        <w:t xml:space="preserve"> </w:t>
+      </w:r>
+      <w:r>
+        <w:rPr>
+          <w:rFonts w:eastAsia="Calibri" w:cs="Times New Roman"/>
+          <w:szCs w:val="24"/>
+        </w:rPr>
+        <w:t>Member</w:t>
+      </w:r>
+      <w:r>
+        <w:rPr>
+          <w:rFonts w:eastAsia="Calibri" w:cs="Times New Roman"/>
+          <w:szCs w:val="24"/>
+        </w:rPr>
+        <w:t>, Database</w:t>
+      </w:r>
+      <w:r>
+        <w:rPr>
+          <w:rFonts w:eastAsia="Calibri" w:cs="Times New Roman"/>
+          <w:szCs w:val="24"/>
+        </w:rPr>
+        <w:t>.</w:t>
+      </w:r>
+    </w:p>
+    <w:p>
+      <w:pPr>
+        <w:rPr>
+          <w:rFonts w:eastAsia="Calibri" w:cs="Times New Roman"/>
+          <w:szCs w:val="24"/>
+        </w:rPr>
+      </w:pPr>
+      <w:r>
+        <w:rPr>
+          <w:rFonts w:eastAsia="Calibri" w:cs="Times New Roman"/>
+          <w:b/>
+          <w:bCs/>
+          <w:szCs w:val="24"/>
+        </w:rPr>
+        <w:t xml:space="preserve">Goal in context: </w:t>
+      </w:r>
+      <w:r>
+        <w:rPr>
+          <w:rFonts w:eastAsia="Calibri" w:cs="Times New Roman"/>
+          <w:szCs w:val="24"/>
+        </w:rPr>
+        <w:t xml:space="preserve">The diagram shown in figure: </w:t>
+      </w:r>
+      <w:r>
+        <w:rPr>
+          <w:rFonts w:eastAsia="Calibri" w:cs="Times New Roman"/>
+          <w:szCs w:val="24"/>
+        </w:rPr>
+        <w:t>6</w:t>
+      </w:r>
+      <w:r>
+        <w:rPr>
+          <w:rFonts w:eastAsia="Calibri" w:cs="Times New Roman"/>
+          <w:szCs w:val="24"/>
+        </w:rPr>
+        <w:t xml:space="preserve"> refers to the details of the </w:t>
+      </w:r>
+      <w:r>
+        <w:rPr>
+          <w:rFonts w:eastAsia="Calibri" w:cs="Times New Roman"/>
+          <w:szCs w:val="24"/>
+        </w:rPr>
+        <w:t>Notification Management</w:t>
+      </w:r>
+      <w:r>
+        <w:rPr>
+          <w:rFonts w:eastAsia="Calibri" w:cs="Times New Roman"/>
+          <w:szCs w:val="24"/>
+        </w:rPr>
+        <w:t xml:space="preserve"> </w:t>
+      </w:r>
+      <w:r>
+        <w:rPr>
+          <w:rFonts w:eastAsia="Calibri" w:cs="Times New Roman"/>
+          <w:szCs w:val="24"/>
+        </w:rPr>
+        <w:t>module of</w:t>
+      </w:r>
+      <w:r>
+        <w:rPr>
+          <w:rFonts w:eastAsia="Calibri" w:cs="Times New Roman"/>
+          <w:b/>
+          <w:bCs/>
+          <w:szCs w:val="24"/>
+        </w:rPr>
+        <w:t xml:space="preserve"> </w:t>
+      </w:r>
+      <w:r>
+        <w:rPr>
+          <w:rFonts w:eastAsia="Calibri" w:cs="Times New Roman"/>
+          <w:szCs w:val="24"/>
+        </w:rPr>
+        <w:t>level 1.</w:t>
+      </w:r>
+    </w:p>
+    <w:p>
+      <w:pPr>
+        <w:spacing w:line="225" w:lineRule="auto"/>
+        <w:rPr>
+          <w:rFonts w:eastAsia="Calibri" w:cs="Times New Roman"/>
+          <w:szCs w:val="24"/>
+        </w:rPr>
+      </w:pPr>
+    </w:p>
+    <w:p>
+      <w:pPr>
+        <w:keepNext/>
+        <w:spacing w:line="225" w:lineRule="auto"/>
+      </w:pPr>
+      <w:r>
+        <w:rPr>
+          <w:rFonts w:eastAsia="Calibri" w:cs="Times New Roman"/>
+          <w:noProof/>
+          <w:szCs w:val="24"/>
+        </w:rPr>
+        <w:drawing>
+          <wp:inline distT="0" distB="0" distL="0" distR="0" wp14:anchorId="6D74D3F8" wp14:editId="69D9E9C0">
+            <wp:extent cx="5943600" cy="4533900"/>
+            <wp:effectExtent l="0" t="0" r="0" b="0"/>
+            <wp:docPr id="20" name="Picture 20"/>
+            <wp:cNvGraphicFramePr>
+              <a:graphicFrameLocks xmlns:a="http://schemas.openxmlformats.org/drawingml/2006/main" noChangeAspect="1"/>
+            </wp:cNvGraphicFramePr>
+            <a:graphic xmlns:a="http://schemas.openxmlformats.org/drawingml/2006/main">
+              <a:graphicData uri="http://schemas.openxmlformats.org/drawingml/2006/picture">
+                <pic:pic xmlns:pic="http://schemas.openxmlformats.org/drawingml/2006/picture">
+                  <pic:nvPicPr>
+                    <pic:cNvPr id="20" name="Picture 20"/>
+                    <pic:cNvPicPr/>
+                  </pic:nvPicPr>
+                  <pic:blipFill>
+                    <a:blip r:embed="rId17">
+                      <a:extLst>
+                        <a:ext uri="{28A0092B-C50C-407E-A947-70E740481C1C}">
+                          <a14:useLocalDpi xmlns:a14="http://schemas.microsoft.com/office/drawing/2010/main" val="0"/>
+                        </a:ext>
+                      </a:extLst>
+                    </a:blip>
+                    <a:stretch>
+                      <a:fillRect/>
+                    </a:stretch>
+                  </pic:blipFill>
+                  <pic:spPr>
+                    <a:xfrm>
+                      <a:off x="0" y="0"/>
+                      <a:ext cx="5943600" cy="4533900"/>
+                    </a:xfrm>
+                    <a:prstGeom prst="rect">
+                      <a:avLst/>
+                    </a:prstGeom>
+                  </pic:spPr>
+                </pic:pic>
+              </a:graphicData>
+            </a:graphic>
+          </wp:inline>
+        </w:drawing>
+      </w:r>
+    </w:p>
+    <w:p>
+      <w:pPr>
+        <w:pStyle w:val="Caption"/>
+        <w:rPr>
+          <w:rFonts w:eastAsia="Calibri" w:cs="Times New Roman"/>
+          <w:szCs w:val="24"/>
+        </w:rPr>
+      </w:pPr>
+      <w:bookmarkStart w:id="27" w:name="_Toc64684586"/>
+      <w:r>
+        <w:t xml:space="preserve">Figure </w:t>
+      </w:r>
+      <w:r>
+        <w:fldChar w:fldCharType="begin"/>
+      </w:r>
+      <w:r>
+        <w:instrText xml:space="preserve"> SEQ Figure \* ARABIC </w:instrText>
+      </w:r>
+      <w:r>
+        <w:fldChar w:fldCharType="separate"/>
+      </w:r>
+      <w:r>
+        <w:rPr>
+          <w:noProof/>
+        </w:rPr>
+        <w:t>6</w:t>
+      </w:r>
+      <w:r>
+        <w:fldChar w:fldCharType="end"/>
+      </w:r>
+      <w:r>
+        <w:t xml:space="preserve"> LEVEL 1.</w:t>
+      </w:r>
+      <w:r>
+        <w:t>3</w:t>
+      </w:r>
+      <w:r>
+        <w:t xml:space="preserve"> OF EARNEASY SYSTEM</w:t>
+      </w:r>
+      <w:bookmarkEnd w:id="27"/>
+    </w:p>
+    <w:p>
+      <w:pPr>
+        <w:spacing w:line="225" w:lineRule="auto"/>
+        <w:rPr>
+          <w:rFonts w:eastAsia="Calibri" w:cs="Times New Roman"/>
+          <w:szCs w:val="24"/>
+        </w:rPr>
+      </w:pPr>
+    </w:p>
+    <w:p>
+      <w:pPr>
+        <w:spacing w:line="225" w:lineRule="auto"/>
+        <w:rPr>
+          <w:rFonts w:cs="Times New Roman"/>
+          <w:sz w:val="20"/>
+          <w:szCs w:val="20"/>
+        </w:rPr>
+      </w:pPr>
+    </w:p>
+    <w:p>
+      <w:pPr>
+        <w:rPr>
+          <w:rFonts w:cs="Times New Roman"/>
+          <w:sz w:val="20"/>
+          <w:szCs w:val="20"/>
+        </w:rPr>
+      </w:pPr>
+      <w:r>
+        <w:rPr>
+          <w:rFonts w:eastAsia="Calibri" w:cs="Times New Roman"/>
+          <w:b/>
+          <w:bCs/>
+          <w:szCs w:val="24"/>
+        </w:rPr>
+        <w:lastRenderedPageBreak/>
+        <w:t>Actions and Replies</w:t>
+      </w:r>
+    </w:p>
+    <w:p>
+      <w:pPr>
+        <w:rPr>
+          <w:rFonts w:cs="Times New Roman"/>
+          <w:sz w:val="20"/>
+          <w:szCs w:val="20"/>
+        </w:rPr>
+      </w:pPr>
+      <w:r>
+        <w:rPr>
+          <w:rFonts w:eastAsia="Calibri" w:cs="Times New Roman"/>
+          <w:szCs w:val="24"/>
+        </w:rPr>
+        <w:t xml:space="preserve">A1: </w:t>
+      </w:r>
+      <w:r>
+        <w:rPr>
+          <w:rFonts w:eastAsia="Calibri" w:cs="Times New Roman"/>
+          <w:szCs w:val="24"/>
+        </w:rPr>
+        <w:t>User wants to know if the given task is finished/evaluated/complete</w:t>
+      </w:r>
+      <w:r>
+        <w:rPr>
+          <w:rFonts w:eastAsia="Calibri" w:cs="Times New Roman"/>
+          <w:szCs w:val="24"/>
+        </w:rPr>
+        <w:t>.</w:t>
+      </w:r>
+    </w:p>
+    <w:p>
+      <w:pPr>
+        <w:rPr>
+          <w:rFonts w:cs="Times New Roman"/>
+          <w:sz w:val="20"/>
+          <w:szCs w:val="20"/>
+        </w:rPr>
+      </w:pPr>
+      <w:r>
+        <w:rPr>
+          <w:rFonts w:eastAsia="Calibri" w:cs="Times New Roman"/>
+          <w:szCs w:val="24"/>
+        </w:rPr>
+        <w:t xml:space="preserve">R1: System </w:t>
+      </w:r>
+      <w:r>
+        <w:rPr>
+          <w:rFonts w:eastAsia="Calibri" w:cs="Times New Roman"/>
+          <w:szCs w:val="24"/>
+        </w:rPr>
+        <w:t>sends the necessary notification message</w:t>
+      </w:r>
+      <w:r>
+        <w:rPr>
+          <w:rFonts w:eastAsia="Calibri" w:cs="Times New Roman"/>
+          <w:szCs w:val="24"/>
+        </w:rPr>
+        <w:t>.</w:t>
+      </w:r>
+    </w:p>
+    <w:p>
+      <w:pPr>
+        <w:rPr>
+          <w:rFonts w:cs="Times New Roman"/>
+          <w:sz w:val="20"/>
+          <w:szCs w:val="20"/>
+        </w:rPr>
+      </w:pPr>
+      <w:r>
+        <w:rPr>
+          <w:rFonts w:eastAsia="Calibri" w:cs="Times New Roman"/>
+          <w:szCs w:val="24"/>
+        </w:rPr>
+        <w:t xml:space="preserve">A2: User </w:t>
+      </w:r>
+      <w:r>
+        <w:rPr>
+          <w:rFonts w:eastAsia="Calibri" w:cs="Times New Roman"/>
+          <w:szCs w:val="24"/>
+        </w:rPr>
+        <w:t>wants to know the payment conditions</w:t>
+      </w:r>
+    </w:p>
+    <w:p>
+      <w:pPr>
+        <w:rPr>
+          <w:rFonts w:cs="Times New Roman"/>
+          <w:sz w:val="20"/>
+          <w:szCs w:val="20"/>
+        </w:rPr>
+      </w:pPr>
+      <w:r>
+        <w:rPr>
+          <w:rFonts w:eastAsia="Calibri" w:cs="Times New Roman"/>
+          <w:szCs w:val="24"/>
+        </w:rPr>
+        <w:t xml:space="preserve">R2: </w:t>
+      </w:r>
+      <w:r>
+        <w:rPr>
+          <w:rFonts w:eastAsia="Calibri" w:cs="Times New Roman"/>
+          <w:szCs w:val="24"/>
+        </w:rPr>
+        <w:t xml:space="preserve">System </w:t>
+      </w:r>
+      <w:r>
+        <w:rPr>
+          <w:rFonts w:eastAsia="Calibri" w:cs="Times New Roman"/>
+          <w:szCs w:val="24"/>
+        </w:rPr>
+        <w:t>sends the necessary notification message</w:t>
+      </w:r>
+      <w:r>
+        <w:rPr>
+          <w:rFonts w:eastAsia="Calibri" w:cs="Times New Roman"/>
+          <w:szCs w:val="24"/>
+        </w:rPr>
+        <w:t>.</w:t>
+      </w:r>
+    </w:p>
+    <w:p>
+      <w:pPr>
+        <w:rPr>
+          <w:rFonts w:cs="Times New Roman"/>
+          <w:sz w:val="20"/>
+          <w:szCs w:val="20"/>
+        </w:rPr>
+      </w:pPr>
+      <w:r>
+        <w:rPr>
+          <w:rFonts w:eastAsia="Calibri" w:cs="Times New Roman"/>
+          <w:szCs w:val="24"/>
+        </w:rPr>
+        <w:t xml:space="preserve">A3: </w:t>
+      </w:r>
+      <w:r>
+        <w:rPr>
+          <w:rFonts w:eastAsia="Calibri" w:cs="Times New Roman"/>
+          <w:szCs w:val="24"/>
+        </w:rPr>
+        <w:t xml:space="preserve">User wants </w:t>
+      </w:r>
+      <w:r>
+        <w:rPr>
+          <w:rFonts w:eastAsia="Calibri" w:cs="Times New Roman"/>
+          <w:szCs w:val="24"/>
+        </w:rPr>
+        <w:t>to know account situation.</w:t>
+      </w:r>
+    </w:p>
+    <w:p>
+      <w:pPr>
+        <w:rPr>
+          <w:rFonts w:cs="Times New Roman"/>
+          <w:sz w:val="20"/>
+          <w:szCs w:val="20"/>
+        </w:rPr>
+      </w:pPr>
+      <w:r>
+        <w:rPr>
+          <w:rFonts w:eastAsia="Calibri" w:cs="Times New Roman"/>
+          <w:szCs w:val="24"/>
+        </w:rPr>
+        <w:t xml:space="preserve">R3: </w:t>
+      </w:r>
+      <w:r>
+        <w:rPr>
+          <w:rFonts w:eastAsia="Calibri" w:cs="Times New Roman"/>
+          <w:szCs w:val="24"/>
+        </w:rPr>
+        <w:t xml:space="preserve">System </w:t>
+      </w:r>
+      <w:r>
+        <w:rPr>
+          <w:rFonts w:eastAsia="Calibri" w:cs="Times New Roman"/>
+          <w:szCs w:val="24"/>
+        </w:rPr>
+        <w:t>sends the necessary notification message</w:t>
+      </w:r>
+      <w:r>
+        <w:rPr>
+          <w:rFonts w:eastAsia="Calibri" w:cs="Times New Roman"/>
+          <w:szCs w:val="24"/>
+        </w:rPr>
+        <w:t>.</w:t>
+      </w:r>
+    </w:p>
+    <w:p>
+      <w:pPr>
+        <w:rPr>
+          <w:rFonts w:cs="Times New Roman"/>
+          <w:sz w:val="20"/>
+          <w:szCs w:val="20"/>
+        </w:rPr>
+      </w:pPr>
+      <w:r>
+        <w:rPr>
+          <w:rFonts w:eastAsia="Calibri" w:cs="Times New Roman"/>
+          <w:szCs w:val="24"/>
+        </w:rPr>
+        <w:t xml:space="preserve">A4: </w:t>
+      </w:r>
+      <w:r>
+        <w:rPr>
+          <w:rFonts w:eastAsia="Calibri" w:cs="Times New Roman"/>
+          <w:szCs w:val="24"/>
+        </w:rPr>
+        <w:t>User wants to know the reason for errors. (If occurs)</w:t>
+      </w:r>
+      <w:r>
+        <w:rPr>
+          <w:rFonts w:eastAsia="Calibri" w:cs="Times New Roman"/>
+          <w:szCs w:val="24"/>
+        </w:rPr>
+        <w:t>.</w:t>
+      </w:r>
+    </w:p>
+    <w:p>
+      <w:pPr>
+        <w:rPr>
+          <w:rFonts w:cs="Times New Roman"/>
+          <w:sz w:val="20"/>
+          <w:szCs w:val="20"/>
+        </w:rPr>
+      </w:pPr>
+      <w:r>
+        <w:rPr>
+          <w:rFonts w:eastAsia="Calibri" w:cs="Times New Roman"/>
+          <w:szCs w:val="24"/>
+        </w:rPr>
+        <w:t xml:space="preserve">R4: </w:t>
+      </w:r>
+      <w:r>
+        <w:rPr>
+          <w:rFonts w:eastAsia="Calibri" w:cs="Times New Roman"/>
+          <w:szCs w:val="24"/>
+        </w:rPr>
+        <w:t xml:space="preserve">System </w:t>
+      </w:r>
+      <w:r>
+        <w:rPr>
+          <w:rFonts w:eastAsia="Calibri" w:cs="Times New Roman"/>
+          <w:szCs w:val="24"/>
+        </w:rPr>
+        <w:t>sends the necessary notification message</w:t>
+      </w:r>
+      <w:r>
+        <w:rPr>
+          <w:rFonts w:eastAsia="Calibri" w:cs="Times New Roman"/>
+          <w:szCs w:val="24"/>
+        </w:rPr>
+        <w:t>.</w:t>
+      </w:r>
+    </w:p>
+    <w:p>
+      <w:pPr>
+        <w:rPr>
+          <w:rFonts w:cs="Times New Roman"/>
+          <w:sz w:val="20"/>
+          <w:szCs w:val="20"/>
+        </w:rPr>
+      </w:pPr>
+    </w:p>
+    <w:p>
+      <w:pPr>
+        <w:rPr>
+          <w:rFonts w:cs="Times New Roman"/>
+          <w:sz w:val="20"/>
+          <w:szCs w:val="20"/>
+        </w:rPr>
+      </w:pPr>
+    </w:p>
+    <w:p>
+      <w:pPr>
+        <w:rPr>
+          <w:rFonts w:cs="Times New Roman"/>
+          <w:sz w:val="20"/>
+          <w:szCs w:val="20"/>
+        </w:rPr>
+      </w:pPr>
+      <w:r>
+        <w:rPr>
+          <w:rFonts w:eastAsia="Calibri" w:cs="Times New Roman"/>
+          <w:b/>
+          <w:bCs/>
+          <w:szCs w:val="24"/>
+        </w:rPr>
+        <w:t>Level 1.</w:t>
+      </w:r>
+      <w:r>
+        <w:rPr>
+          <w:rFonts w:eastAsia="Calibri" w:cs="Times New Roman"/>
+          <w:b/>
+          <w:bCs/>
+          <w:szCs w:val="24"/>
+        </w:rPr>
+        <w:t>4</w:t>
+      </w:r>
+      <w:r>
+        <w:rPr>
+          <w:rFonts w:eastAsia="Calibri" w:cs="Times New Roman"/>
+          <w:b/>
+          <w:bCs/>
+          <w:szCs w:val="24"/>
+        </w:rPr>
+        <w:t xml:space="preserve">: </w:t>
+      </w:r>
+      <w:r>
+        <w:rPr>
+          <w:rFonts w:eastAsia="Calibri" w:cs="Times New Roman"/>
+          <w:b/>
+          <w:bCs/>
+          <w:szCs w:val="24"/>
+        </w:rPr>
+        <w:t>Payment Management</w:t>
+      </w:r>
+    </w:p>
+    <w:p>
+      <w:pPr>
+        <w:rPr>
+          <w:rFonts w:cs="Times New Roman"/>
+          <w:sz w:val="20"/>
+          <w:szCs w:val="20"/>
+        </w:rPr>
+      </w:pPr>
+      <w:r>
+        <w:rPr>
+          <w:rFonts w:eastAsia="Calibri" w:cs="Times New Roman"/>
+          <w:b/>
+          <w:bCs/>
+          <w:szCs w:val="24"/>
+        </w:rPr>
+        <w:t xml:space="preserve">Primary actor: </w:t>
+      </w:r>
+      <w:r>
+        <w:rPr>
+          <w:rFonts w:eastAsia="Calibri" w:cs="Times New Roman"/>
+          <w:szCs w:val="24"/>
+        </w:rPr>
+        <w:t>Company</w:t>
+      </w:r>
+      <w:r>
+        <w:rPr>
+          <w:rFonts w:eastAsia="Calibri" w:cs="Times New Roman"/>
+          <w:szCs w:val="24"/>
+        </w:rPr>
+        <w:t xml:space="preserve">, </w:t>
+      </w:r>
+      <w:r>
+        <w:rPr>
+          <w:rFonts w:eastAsia="Calibri" w:cs="Times New Roman"/>
+          <w:szCs w:val="24"/>
+        </w:rPr>
+        <w:t>Member</w:t>
+      </w:r>
+      <w:r>
+        <w:rPr>
+          <w:rFonts w:eastAsia="Calibri" w:cs="Times New Roman"/>
+          <w:szCs w:val="24"/>
+        </w:rPr>
+        <w:t>.</w:t>
+      </w:r>
+    </w:p>
+    <w:p>
+      <w:pPr>
+        <w:rPr>
+          <w:rFonts w:cs="Times New Roman"/>
+          <w:sz w:val="20"/>
+          <w:szCs w:val="20"/>
+        </w:rPr>
+      </w:pPr>
+      <w:r>
+        <w:rPr>
+          <w:rFonts w:eastAsia="Calibri" w:cs="Times New Roman"/>
+          <w:b/>
+          <w:bCs/>
+          <w:szCs w:val="24"/>
+        </w:rPr>
+        <w:t xml:space="preserve">Secondary actors: </w:t>
+      </w:r>
+      <w:r>
+        <w:rPr>
+          <w:rFonts w:eastAsia="Calibri" w:cs="Times New Roman"/>
+          <w:szCs w:val="24"/>
+        </w:rPr>
+        <w:t>Admin.</w:t>
+      </w:r>
+    </w:p>
+    <w:p>
+      <w:pPr>
+        <w:rPr>
+          <w:rFonts w:eastAsia="Calibri" w:cs="Times New Roman"/>
+          <w:szCs w:val="24"/>
+        </w:rPr>
+      </w:pPr>
+      <w:r>
+        <w:rPr>
+          <w:rFonts w:eastAsia="Calibri" w:cs="Times New Roman"/>
+          <w:b/>
+          <w:bCs/>
+          <w:szCs w:val="24"/>
+        </w:rPr>
+        <w:t xml:space="preserve">Goal in context: </w:t>
+      </w:r>
+      <w:r>
+        <w:rPr>
+          <w:rFonts w:eastAsia="Calibri" w:cs="Times New Roman"/>
+          <w:szCs w:val="24"/>
+        </w:rPr>
+        <w:t xml:space="preserve">The diagram shown in figure: </w:t>
+      </w:r>
+      <w:r>
+        <w:rPr>
+          <w:rFonts w:eastAsia="Calibri" w:cs="Times New Roman"/>
+          <w:szCs w:val="24"/>
+        </w:rPr>
+        <w:t>7</w:t>
+      </w:r>
+      <w:r>
+        <w:rPr>
+          <w:rFonts w:eastAsia="Calibri" w:cs="Times New Roman"/>
+          <w:szCs w:val="24"/>
+        </w:rPr>
+        <w:t xml:space="preserve"> refers to the details of the </w:t>
+      </w:r>
+      <w:r>
+        <w:rPr>
+          <w:rFonts w:eastAsia="Calibri" w:cs="Times New Roman"/>
+          <w:szCs w:val="24"/>
+        </w:rPr>
+        <w:t>Payment Management</w:t>
+      </w:r>
+      <w:r>
+        <w:rPr>
+          <w:rFonts w:eastAsia="Calibri" w:cs="Times New Roman"/>
+          <w:szCs w:val="24"/>
+        </w:rPr>
+        <w:t xml:space="preserve"> </w:t>
+      </w:r>
+      <w:r>
+        <w:rPr>
+          <w:rFonts w:eastAsia="Calibri" w:cs="Times New Roman"/>
+          <w:szCs w:val="24"/>
+        </w:rPr>
+        <w:t>module of</w:t>
+      </w:r>
+      <w:r>
+        <w:rPr>
+          <w:rFonts w:eastAsia="Calibri" w:cs="Times New Roman"/>
+          <w:b/>
+          <w:bCs/>
+          <w:szCs w:val="24"/>
+        </w:rPr>
+        <w:t xml:space="preserve"> </w:t>
+      </w:r>
+      <w:r>
+        <w:rPr>
+          <w:rFonts w:eastAsia="Calibri" w:cs="Times New Roman"/>
+          <w:szCs w:val="24"/>
+        </w:rPr>
+        <w:t>level 1.</w:t>
+      </w:r>
+    </w:p>
+    <w:p>
+      <w:pPr>
+        <w:spacing w:line="225" w:lineRule="auto"/>
+        <w:rPr>
+          <w:rFonts w:eastAsia="Calibri" w:cs="Times New Roman"/>
+          <w:szCs w:val="24"/>
+        </w:rPr>
+      </w:pPr>
+    </w:p>
+    <w:p>
+      <w:pPr>
+        <w:keepNext/>
+        <w:spacing w:line="225" w:lineRule="auto"/>
+      </w:pPr>
+      <w:r>
+        <w:rPr>
+          <w:rFonts w:eastAsia="Calibri" w:cs="Times New Roman"/>
+          <w:noProof/>
+          <w:szCs w:val="24"/>
+        </w:rPr>
+        <w:drawing>
+          <wp:inline distT="0" distB="0" distL="0" distR="0" wp14:anchorId="19E53670" wp14:editId="4C32EDA2">
+            <wp:extent cx="5943600" cy="2390140"/>
+            <wp:effectExtent l="0" t="0" r="0" b="0"/>
+            <wp:docPr id="31" name="Picture 31"/>
+            <wp:cNvGraphicFramePr>
+              <a:graphicFrameLocks xmlns:a="http://schemas.openxmlformats.org/drawingml/2006/main" noChangeAspect="1"/>
+            </wp:cNvGraphicFramePr>
+            <a:graphic xmlns:a="http://schemas.openxmlformats.org/drawingml/2006/main">
+              <a:graphicData uri="http://schemas.openxmlformats.org/drawingml/2006/picture">
+                <pic:pic xmlns:pic="http://schemas.openxmlformats.org/drawingml/2006/picture">
+                  <pic:nvPicPr>
+                    <pic:cNvPr id="31" name="Picture 31"/>
+                    <pic:cNvPicPr/>
+                  </pic:nvPicPr>
+                  <pic:blipFill>
+                    <a:blip r:embed="rId18">
+                      <a:extLst>
+                        <a:ext uri="{28A0092B-C50C-407E-A947-70E740481C1C}">
+                          <a14:useLocalDpi xmlns:a14="http://schemas.microsoft.com/office/drawing/2010/main" val="0"/>
+                        </a:ext>
+                      </a:extLst>
+                    </a:blip>
+                    <a:stretch>
+                      <a:fillRect/>
+                    </a:stretch>
+                  </pic:blipFill>
+                  <pic:spPr>
+                    <a:xfrm>
+                      <a:off x="0" y="0"/>
+                      <a:ext cx="5943600" cy="2390140"/>
+                    </a:xfrm>
+                    <a:prstGeom prst="rect">
+                      <a:avLst/>
+                    </a:prstGeom>
+                  </pic:spPr>
+                </pic:pic>
+              </a:graphicData>
+            </a:graphic>
+          </wp:inline>
+        </w:drawing>
+      </w:r>
+    </w:p>
+    <w:p>
+      <w:pPr>
+        <w:pStyle w:val="Caption"/>
+        <w:rPr>
+          <w:rFonts w:eastAsia="Calibri" w:cs="Times New Roman"/>
+          <w:szCs w:val="24"/>
+        </w:rPr>
+      </w:pPr>
+      <w:bookmarkStart w:id="28" w:name="_Toc64684587"/>
+      <w:r>
+        <w:t xml:space="preserve">Figure </w:t>
+      </w:r>
+      <w:r>
+        <w:fldChar w:fldCharType="begin"/>
+      </w:r>
+      <w:r>
+        <w:instrText xml:space="preserve"> SEQ Figure \* ARABIC </w:instrText>
+      </w:r>
+      <w:r>
+        <w:fldChar w:fldCharType="separate"/>
+      </w:r>
+      <w:r>
+        <w:rPr>
+          <w:noProof/>
+        </w:rPr>
+        <w:t>7</w:t>
+      </w:r>
+      <w:r>
+        <w:fldChar w:fldCharType="end"/>
+      </w:r>
+      <w:r>
+        <w:t xml:space="preserve"> LEVEL 1.</w:t>
+      </w:r>
+      <w:r>
+        <w:t>4</w:t>
+      </w:r>
+      <w:r>
+        <w:t xml:space="preserve"> OF EARNEASY SYSTEM</w:t>
+      </w:r>
+      <w:bookmarkEnd w:id="28"/>
+    </w:p>
+    <w:p>
+      <w:pPr>
+        <w:spacing w:line="225" w:lineRule="auto"/>
+        <w:rPr>
+          <w:rFonts w:eastAsia="Calibri" w:cs="Times New Roman"/>
+          <w:szCs w:val="24"/>
+        </w:rPr>
+      </w:pPr>
+    </w:p>
+    <w:p>
+      <w:pPr>
+        <w:spacing w:line="225" w:lineRule="auto"/>
+        <w:rPr>
+          <w:rFonts w:cs="Times New Roman"/>
+          <w:sz w:val="20"/>
+          <w:szCs w:val="20"/>
+        </w:rPr>
+      </w:pPr>
+    </w:p>
+    <w:p>
+      <w:pPr>
+        <w:rPr>
+          <w:rFonts w:cs="Times New Roman"/>
+          <w:sz w:val="20"/>
+          <w:szCs w:val="20"/>
+        </w:rPr>
+      </w:pPr>
+      <w:r>
+        <w:rPr>
+          <w:rFonts w:eastAsia="Calibri" w:cs="Times New Roman"/>
+          <w:b/>
+          <w:bCs/>
+          <w:szCs w:val="24"/>
+        </w:rPr>
+        <w:lastRenderedPageBreak/>
+        <w:t>Actions and Replies</w:t>
+      </w:r>
+    </w:p>
+    <w:p>
+      <w:pPr>
+        <w:rPr>
+          <w:rFonts w:cs="Times New Roman"/>
+          <w:sz w:val="20"/>
+          <w:szCs w:val="20"/>
+        </w:rPr>
+      </w:pPr>
+      <w:r>
+        <w:rPr>
+          <w:rFonts w:eastAsia="Calibri" w:cs="Times New Roman"/>
+          <w:szCs w:val="24"/>
+        </w:rPr>
+        <w:t xml:space="preserve">A1: </w:t>
+      </w:r>
+      <w:r>
+        <w:rPr>
+          <w:rFonts w:eastAsia="Calibri" w:cs="Times New Roman"/>
+          <w:szCs w:val="24"/>
+        </w:rPr>
+        <w:t>Member wants to receive payment for completed task</w:t>
+      </w:r>
+    </w:p>
+    <w:p>
+      <w:pPr>
+        <w:rPr>
+          <w:rFonts w:cs="Times New Roman"/>
+          <w:sz w:val="20"/>
+          <w:szCs w:val="20"/>
+        </w:rPr>
+      </w:pPr>
+      <w:r>
+        <w:rPr>
+          <w:rFonts w:eastAsia="Calibri" w:cs="Times New Roman"/>
+          <w:szCs w:val="24"/>
+        </w:rPr>
+        <w:t>R1:</w:t>
+      </w:r>
+      <w:r>
+        <w:rPr>
+          <w:rFonts w:eastAsia="Calibri" w:cs="Times New Roman"/>
+          <w:szCs w:val="24"/>
+        </w:rPr>
+        <w:t xml:space="preserve"> Company send</w:t>
+      </w:r>
+      <w:r>
+        <w:rPr>
+          <w:rFonts w:eastAsia="Calibri" w:cs="Times New Roman"/>
+          <w:szCs w:val="24"/>
+        </w:rPr>
+        <w:t>s</w:t>
+      </w:r>
+      <w:r>
+        <w:rPr>
+          <w:rFonts w:eastAsia="Calibri" w:cs="Times New Roman"/>
+          <w:szCs w:val="24"/>
+        </w:rPr>
+        <w:t xml:space="preserve"> the payment via payment portal</w:t>
+      </w:r>
+      <w:r>
+        <w:rPr>
+          <w:rFonts w:eastAsia="Calibri" w:cs="Times New Roman"/>
+          <w:szCs w:val="24"/>
+        </w:rPr>
+        <w:t>.</w:t>
+      </w:r>
+    </w:p>
+    <w:p>
+      <w:pPr>
+        <w:rPr>
+          <w:rFonts w:cs="Times New Roman"/>
+          <w:sz w:val="20"/>
+          <w:szCs w:val="20"/>
+        </w:rPr>
+      </w:pPr>
+      <w:r>
+        <w:rPr>
+          <w:rFonts w:eastAsia="Calibri" w:cs="Times New Roman"/>
+          <w:szCs w:val="24"/>
+        </w:rPr>
+        <w:t>A2</w:t>
+      </w:r>
+      <w:r>
+        <w:rPr>
+          <w:rFonts w:eastAsia="Calibri" w:cs="Times New Roman"/>
+          <w:szCs w:val="24"/>
+        </w:rPr>
+        <w:t>: Company wants to send payment for completed task</w:t>
+      </w:r>
+    </w:p>
+    <w:p>
+      <w:pPr>
+        <w:rPr>
+          <w:rFonts w:cs="Times New Roman"/>
+          <w:sz w:val="20"/>
+          <w:szCs w:val="20"/>
+        </w:rPr>
+      </w:pPr>
+      <w:r>
+        <w:rPr>
+          <w:rFonts w:eastAsia="Calibri" w:cs="Times New Roman"/>
+          <w:szCs w:val="24"/>
+        </w:rPr>
+        <w:t>R2</w:t>
+      </w:r>
+      <w:r>
+        <w:rPr>
+          <w:rFonts w:eastAsia="Calibri" w:cs="Times New Roman"/>
+          <w:szCs w:val="24"/>
+        </w:rPr>
+        <w:t xml:space="preserve"> </w:t>
+      </w:r>
+      <w:r>
+        <w:rPr>
+          <w:rFonts w:eastAsia="Calibri" w:cs="Times New Roman"/>
+          <w:szCs w:val="24"/>
+        </w:rPr>
+        <w:t>Member receives the payment via payment portal</w:t>
+      </w:r>
+      <w:r>
+        <w:rPr>
+          <w:rFonts w:eastAsia="Calibri" w:cs="Times New Roman"/>
+          <w:szCs w:val="24"/>
+        </w:rPr>
+        <w:t>.</w:t>
+      </w:r>
+    </w:p>
+    <w:p>
+      <w:pPr>
+        <w:rPr>
+          <w:rFonts w:cs="Times New Roman"/>
+          <w:sz w:val="20"/>
+          <w:szCs w:val="20"/>
+        </w:rPr>
+      </w:pPr>
+    </w:p>
+    <w:p>
+      <w:pPr>
+        <w:rPr>
+          <w:rFonts w:cs="Times New Roman"/>
+          <w:sz w:val="20"/>
+          <w:szCs w:val="20"/>
+        </w:rPr>
+      </w:pPr>
+      <w:r>
+        <w:rPr>
+          <w:rFonts w:eastAsia="Calibri" w:cs="Times New Roman"/>
+          <w:b/>
+          <w:bCs/>
+          <w:szCs w:val="24"/>
+        </w:rPr>
+        <w:t>Level 1.</w:t>
+      </w:r>
+      <w:r>
+        <w:rPr>
+          <w:rFonts w:eastAsia="Calibri" w:cs="Times New Roman"/>
+          <w:b/>
+          <w:bCs/>
+          <w:szCs w:val="24"/>
+        </w:rPr>
+        <w:t>5</w:t>
+      </w:r>
+      <w:r>
+        <w:rPr>
+          <w:rFonts w:eastAsia="Calibri" w:cs="Times New Roman"/>
+          <w:b/>
+          <w:bCs/>
+          <w:szCs w:val="24"/>
+        </w:rPr>
+        <w:t xml:space="preserve">: </w:t>
+      </w:r>
+      <w:r>
+        <w:rPr>
+          <w:rFonts w:eastAsia="Calibri" w:cs="Times New Roman"/>
+          <w:b/>
+          <w:bCs/>
+          <w:szCs w:val="24"/>
+        </w:rPr>
+        <w:t>Search</w:t>
+      </w:r>
+    </w:p>
+    <w:p>
+      <w:pPr>
+        <w:rPr>
+          <w:rFonts w:cs="Times New Roman"/>
+          <w:sz w:val="20"/>
+          <w:szCs w:val="20"/>
+        </w:rPr>
+      </w:pPr>
+      <w:r>
+        <w:rPr>
+          <w:rFonts w:eastAsia="Calibri" w:cs="Times New Roman"/>
+          <w:b/>
+          <w:bCs/>
+          <w:szCs w:val="24"/>
+        </w:rPr>
+        <w:t xml:space="preserve">Primary actor: </w:t>
+      </w:r>
+      <w:r>
+        <w:rPr>
+          <w:rFonts w:eastAsia="Calibri" w:cs="Times New Roman"/>
+          <w:szCs w:val="24"/>
+        </w:rPr>
+        <w:t>Company</w:t>
+      </w:r>
+      <w:r>
+        <w:rPr>
+          <w:rFonts w:eastAsia="Calibri" w:cs="Times New Roman"/>
+          <w:szCs w:val="24"/>
+        </w:rPr>
+        <w:t xml:space="preserve">, </w:t>
+      </w:r>
+      <w:r>
+        <w:rPr>
+          <w:rFonts w:eastAsia="Calibri" w:cs="Times New Roman"/>
+          <w:szCs w:val="24"/>
+        </w:rPr>
+        <w:t>Member</w:t>
+      </w:r>
+      <w:r>
+        <w:rPr>
+          <w:rFonts w:eastAsia="Calibri" w:cs="Times New Roman"/>
+          <w:szCs w:val="24"/>
+        </w:rPr>
+        <w:t>.</w:t>
+      </w:r>
+    </w:p>
+    <w:p>
+      <w:pPr>
+        <w:rPr>
+          <w:rFonts w:cs="Times New Roman"/>
+          <w:sz w:val="20"/>
+          <w:szCs w:val="20"/>
+        </w:rPr>
+      </w:pPr>
+      <w:r>
+        <w:rPr>
+          <w:rFonts w:eastAsia="Calibri" w:cs="Times New Roman"/>
+          <w:b/>
+          <w:bCs/>
+          <w:szCs w:val="24"/>
+        </w:rPr>
+        <w:t xml:space="preserve">Secondary actors: </w:t>
+      </w:r>
+      <w:r>
+        <w:rPr>
+          <w:rFonts w:eastAsia="Calibri" w:cs="Times New Roman"/>
+          <w:szCs w:val="24"/>
+        </w:rPr>
+        <w:t>Database</w:t>
+      </w:r>
+      <w:r>
+        <w:rPr>
+          <w:rFonts w:eastAsia="Calibri" w:cs="Times New Roman"/>
+          <w:szCs w:val="24"/>
+        </w:rPr>
+        <w:t>.</w:t>
+      </w:r>
+    </w:p>
+    <w:p>
+      <w:pPr>
+        <w:spacing w:line="225" w:lineRule="auto"/>
+        <w:rPr>
+          <w:rFonts w:eastAsia="Calibri" w:cs="Times New Roman"/>
+          <w:szCs w:val="24"/>
+        </w:rPr>
+      </w:pPr>
+      <w:r>
+        <w:rPr>
+          <w:rFonts w:eastAsia="Calibri" w:cs="Times New Roman"/>
+          <w:b/>
+          <w:bCs/>
+          <w:szCs w:val="24"/>
+        </w:rPr>
+        <w:t xml:space="preserve">Goal in context: </w:t>
+      </w:r>
+      <w:r>
+        <w:rPr>
+          <w:rFonts w:eastAsia="Calibri" w:cs="Times New Roman"/>
+          <w:szCs w:val="24"/>
+        </w:rPr>
+        <w:t>The diagram shown in figure:</w:t>
+      </w:r>
+      <w:r>
+        <w:rPr>
+          <w:rFonts w:eastAsia="Calibri" w:cs="Times New Roman"/>
+          <w:szCs w:val="24"/>
+        </w:rPr>
+        <w:t xml:space="preserve"> 8</w:t>
+      </w:r>
+      <w:r>
+        <w:rPr>
+          <w:rFonts w:eastAsia="Calibri" w:cs="Times New Roman"/>
+          <w:szCs w:val="24"/>
+        </w:rPr>
+        <w:t xml:space="preserve"> refers to the details of the </w:t>
+      </w:r>
+      <w:r>
+        <w:rPr>
+          <w:rFonts w:eastAsia="Calibri" w:cs="Times New Roman"/>
+          <w:szCs w:val="24"/>
+        </w:rPr>
+        <w:t>Search</w:t>
+      </w:r>
+      <w:r>
+        <w:rPr>
+          <w:rFonts w:eastAsia="Calibri" w:cs="Times New Roman"/>
+          <w:szCs w:val="24"/>
+        </w:rPr>
+        <w:t xml:space="preserve"> module of</w:t>
+      </w:r>
+      <w:r>
+        <w:rPr>
+          <w:rFonts w:eastAsia="Calibri" w:cs="Times New Roman"/>
+          <w:b/>
+          <w:bCs/>
+          <w:szCs w:val="24"/>
+        </w:rPr>
+        <w:t xml:space="preserve"> </w:t>
+      </w:r>
+      <w:r>
+        <w:rPr>
+          <w:rFonts w:eastAsia="Calibri" w:cs="Times New Roman"/>
+          <w:szCs w:val="24"/>
+        </w:rPr>
+        <w:t>level 1.</w:t>
+      </w:r>
+    </w:p>
+    <w:p>
+      <w:pPr>
+        <w:keepNext/>
+        <w:spacing w:line="225" w:lineRule="auto"/>
+      </w:pPr>
+      <w:r>
+        <w:rPr>
+          <w:rFonts w:eastAsia="Calibri" w:cs="Times New Roman"/>
+          <w:noProof/>
+          <w:szCs w:val="24"/>
+        </w:rPr>
+        <w:drawing>
+          <wp:inline distT="0" distB="0" distL="0" distR="0" wp14:anchorId="120936A9" wp14:editId="4587A422">
+            <wp:extent cx="5943600" cy="2504440"/>
+            <wp:effectExtent l="0" t="0" r="0" b="0"/>
+            <wp:docPr id="224" name="Picture 224"/>
+            <wp:cNvGraphicFramePr>
+              <a:graphicFrameLocks xmlns:a="http://schemas.openxmlformats.org/drawingml/2006/main" noChangeAspect="1"/>
+            </wp:cNvGraphicFramePr>
+            <a:graphic xmlns:a="http://schemas.openxmlformats.org/drawingml/2006/main">
+              <a:graphicData uri="http://schemas.openxmlformats.org/drawingml/2006/picture">
+                <pic:pic xmlns:pic="http://schemas.openxmlformats.org/drawingml/2006/picture">
+                  <pic:nvPicPr>
+                    <pic:cNvPr id="224" name="Picture 224"/>
+                    <pic:cNvPicPr/>
+                  </pic:nvPicPr>
+                  <pic:blipFill>
+                    <a:blip r:embed="rId19">
+                      <a:extLst>
+                        <a:ext uri="{28A0092B-C50C-407E-A947-70E740481C1C}">
+                          <a14:useLocalDpi xmlns:a14="http://schemas.microsoft.com/office/drawing/2010/main" val="0"/>
+                        </a:ext>
+                      </a:extLst>
+                    </a:blip>
+                    <a:stretch>
+                      <a:fillRect/>
+                    </a:stretch>
+                  </pic:blipFill>
+                  <pic:spPr>
+                    <a:xfrm>
+                      <a:off x="0" y="0"/>
+                      <a:ext cx="5943600" cy="2504440"/>
+                    </a:xfrm>
+                    <a:prstGeom prst="rect">
+                      <a:avLst/>
+                    </a:prstGeom>
+                  </pic:spPr>
+                </pic:pic>
+              </a:graphicData>
+            </a:graphic>
+          </wp:inline>
+        </w:drawing>
+      </w:r>
+    </w:p>
+    <w:p>
+      <w:pPr>
+        <w:pStyle w:val="Caption"/>
+        <w:rPr>
+          <w:rFonts w:eastAsia="Calibri" w:cs="Times New Roman"/>
+          <w:szCs w:val="24"/>
+        </w:rPr>
+      </w:pPr>
+      <w:bookmarkStart w:id="29" w:name="_Toc64684588"/>
+      <w:r>
+        <w:t xml:space="preserve">Figure </w:t>
+      </w:r>
+      <w:r>
+        <w:fldChar w:fldCharType="begin"/>
+      </w:r>
+      <w:r>
+        <w:instrText xml:space="preserve"> SEQ Figure \* ARABIC </w:instrText>
+      </w:r>
+      <w:r>
+        <w:fldChar w:fldCharType="separate"/>
+      </w:r>
+      <w:r>
+        <w:rPr>
+          <w:noProof/>
+        </w:rPr>
+        <w:t>8</w:t>
+      </w:r>
+      <w:r>
+        <w:fldChar w:fldCharType="end"/>
+      </w:r>
+      <w:r>
+        <w:t xml:space="preserve"> LEVEL 1.</w:t>
+      </w:r>
+      <w:r>
+        <w:t>5</w:t>
+      </w:r>
+      <w:r>
+        <w:t xml:space="preserve"> OF EARNEASY SYSTEM</w:t>
+      </w:r>
+      <w:bookmarkEnd w:id="29"/>
+    </w:p>
+    <w:p>
+      <w:pPr>
+        <w:spacing w:line="225" w:lineRule="auto"/>
+        <w:rPr>
+          <w:rFonts w:cs="Times New Roman"/>
+          <w:sz w:val="20"/>
+          <w:szCs w:val="20"/>
+        </w:rPr>
+      </w:pPr>
+    </w:p>
+    <w:p>
+      <w:pPr>
+        <w:rPr>
+          <w:rFonts w:cs="Times New Roman"/>
+          <w:sz w:val="20"/>
+          <w:szCs w:val="20"/>
+        </w:rPr>
+      </w:pPr>
+      <w:r>
+        <w:rPr>
+          <w:rFonts w:eastAsia="Calibri" w:cs="Times New Roman"/>
+          <w:b/>
+          <w:bCs/>
+          <w:szCs w:val="24"/>
+        </w:rPr>
+        <w:t>Actions and Replies</w:t>
+      </w:r>
+    </w:p>
+    <w:p>
+      <w:pPr>
+        <w:rPr>
+          <w:rFonts w:cs="Times New Roman"/>
+          <w:sz w:val="20"/>
+          <w:szCs w:val="20"/>
+        </w:rPr>
+      </w:pPr>
+      <w:r>
+        <w:rPr>
+          <w:rFonts w:eastAsia="Calibri" w:cs="Times New Roman"/>
+          <w:szCs w:val="24"/>
+        </w:rPr>
+        <w:t xml:space="preserve">A1: </w:t>
+      </w:r>
+      <w:r>
+        <w:rPr>
+          <w:rFonts w:eastAsia="Calibri" w:cs="Times New Roman"/>
+          <w:szCs w:val="24"/>
+        </w:rPr>
+        <w:t>Member wants to search for tasks in a given area.</w:t>
+      </w:r>
+    </w:p>
+    <w:p>
+      <w:pPr>
+        <w:rPr>
+          <w:rFonts w:cs="Times New Roman"/>
+          <w:sz w:val="20"/>
+          <w:szCs w:val="20"/>
+        </w:rPr>
+      </w:pPr>
+      <w:r>
+        <w:rPr>
+          <w:rFonts w:eastAsia="Calibri" w:cs="Times New Roman"/>
+          <w:szCs w:val="24"/>
+        </w:rPr>
+        <w:t xml:space="preserve">R1: </w:t>
+      </w:r>
+      <w:r>
+        <w:rPr>
+          <w:rFonts w:eastAsia="Calibri" w:cs="Times New Roman"/>
+          <w:szCs w:val="24"/>
+        </w:rPr>
+        <w:t>System performs the search according to mobile zoom level</w:t>
+      </w:r>
+      <w:r>
+        <w:rPr>
+          <w:rFonts w:eastAsia="Calibri" w:cs="Times New Roman"/>
+          <w:szCs w:val="24"/>
+        </w:rPr>
+        <w:t>.</w:t>
+      </w:r>
+    </w:p>
+    <w:p>
+      <w:pPr>
+        <w:rPr>
+          <w:rFonts w:cs="Times New Roman"/>
+          <w:sz w:val="20"/>
+          <w:szCs w:val="20"/>
+        </w:rPr>
+      </w:pPr>
+      <w:r>
+        <w:rPr>
+          <w:rFonts w:eastAsia="Calibri" w:cs="Times New Roman"/>
+          <w:szCs w:val="24"/>
+        </w:rPr>
+        <w:t>A2:</w:t>
+      </w:r>
+      <w:r>
+        <w:rPr>
+          <w:rFonts w:eastAsia="Calibri" w:cs="Times New Roman"/>
+          <w:szCs w:val="24"/>
+        </w:rPr>
+        <w:t xml:space="preserve"> Company wants to know the number of workers in a given area.</w:t>
+      </w:r>
+    </w:p>
+    <w:p>
+      <w:pPr>
+        <w:rPr>
+          <w:rFonts w:cs="Times New Roman"/>
+          <w:sz w:val="20"/>
+          <w:szCs w:val="20"/>
+        </w:rPr>
+      </w:pPr>
+      <w:r>
+        <w:rPr>
+          <w:rFonts w:eastAsia="Calibri" w:cs="Times New Roman"/>
+          <w:szCs w:val="24"/>
+        </w:rPr>
+        <w:t xml:space="preserve">R2: </w:t>
+      </w:r>
+      <w:r>
+        <w:rPr>
+          <w:rFonts w:eastAsia="Calibri" w:cs="Times New Roman"/>
+          <w:szCs w:val="24"/>
+        </w:rPr>
+        <w:t>System sends the result according to mobile zoom level</w:t>
+      </w:r>
+      <w:r>
+        <w:rPr>
+          <w:rFonts w:eastAsia="Calibri" w:cs="Times New Roman"/>
+          <w:szCs w:val="24"/>
+        </w:rPr>
+        <w:t>.</w:t>
+      </w:r>
+    </w:p>
     <w:p>
       <w:pPr>
         <w:spacing w:line="20" w:lineRule="exact"/>
@@ -7438,12 +13819,12 @@
           <w:szCs w:val="20"/>
         </w:rPr>
       </w:pPr>
-      <w:bookmarkStart w:id="19" w:name="_Toc64656438"/>
+      <w:bookmarkStart w:id="30" w:name="_Toc64684567"/>
       <w:r>
         <w:lastRenderedPageBreak/>
         <w:t>DATA-BASED MODELING</w:t>
       </w:r>
-      <w:bookmarkEnd w:id="19"/>
+      <w:bookmarkEnd w:id="30"/>
     </w:p>
     <w:p>
       <w:pPr>
@@ -7461,16 +13842,24 @@
       <w:proofErr w:type="spellStart"/>
       <w:r>
         <w:rPr>
+          <w:rFonts w:eastAsia="Calibri" w:cs="Times New Roman"/>
+          <w:szCs w:val="24"/>
+        </w:rPr>
+        <w:t>EarnEasy</w:t>
+      </w:r>
+      <w:proofErr w:type="spellEnd"/>
+      <w:r>
+        <w:rPr>
+          <w:rFonts w:eastAsia="Calibri" w:cs="Times New Roman"/>
+          <w:szCs w:val="24"/>
+        </w:rPr>
+        <w:t>: A Mobile Crowdsourcing Application</w:t>
+      </w:r>
+      <w:r>
+        <w:rPr>
           <w:rFonts w:eastAsia="Calibri"/>
         </w:rPr>
-        <w:t>MalFinder</w:t>
-      </w:r>
-      <w:proofErr w:type="spellEnd"/>
-      <w:r>
-        <w:rPr>
-          <w:rFonts w:eastAsia="Calibri"/>
-        </w:rPr>
-        <w:t xml:space="preserve"> Cloud based Malware Detection System.</w:t>
+        <w:t xml:space="preserve"> System.</w:t>
       </w:r>
     </w:p>
     <w:p/>
@@ -7482,14 +13871,14 @@
           <w:szCs w:val="20"/>
         </w:rPr>
       </w:pPr>
-      <w:bookmarkStart w:id="20" w:name="_Toc64656439"/>
+      <w:bookmarkStart w:id="31" w:name="_Toc64684568"/>
       <w:r>
         <w:rPr>
           <w:rFonts w:eastAsia="Calibri Light"/>
         </w:rPr>
         <w:t>ER DIAGRAM</w:t>
       </w:r>
-      <w:bookmarkEnd w:id="20"/>
+      <w:bookmarkEnd w:id="31"/>
     </w:p>
     <w:p/>
     <w:p>
@@ -7535,7 +13924,7 @@
           <w:szCs w:val="20"/>
         </w:rPr>
       </w:pPr>
-      <w:bookmarkStart w:id="21" w:name="_Toc64656440"/>
+      <w:bookmarkStart w:id="32" w:name="_Toc64684569"/>
       <w:r>
         <w:rPr>
           <w:rFonts w:eastAsia="Calibri Light"/>
@@ -7543,7 +13932,7 @@
         <w:lastRenderedPageBreak/>
         <w:t>SCHEMA TABLES</w:t>
       </w:r>
-      <w:bookmarkEnd w:id="21"/>
+      <w:bookmarkEnd w:id="32"/>
     </w:p>
     <w:p>
       <w:pPr>
@@ -7571,12 +13960,12 @@
           <w:szCs w:val="20"/>
         </w:rPr>
       </w:pPr>
-      <w:bookmarkStart w:id="22" w:name="_Toc64656441"/>
+      <w:bookmarkStart w:id="33" w:name="_Toc64684570"/>
       <w:r>
         <w:lastRenderedPageBreak/>
         <w:t>CLASS BASED MODEL</w:t>
       </w:r>
-      <w:bookmarkEnd w:id="22"/>
+      <w:bookmarkEnd w:id="33"/>
     </w:p>
     <w:p>
       <w:pPr>
@@ -7608,16 +13997,24 @@
       <w:proofErr w:type="spellStart"/>
       <w:r>
         <w:rPr>
+          <w:rFonts w:eastAsia="Calibri" w:cs="Times New Roman"/>
+          <w:szCs w:val="24"/>
+        </w:rPr>
+        <w:t>EarnEasy</w:t>
+      </w:r>
+      <w:proofErr w:type="spellEnd"/>
+      <w:r>
+        <w:rPr>
+          <w:rFonts w:eastAsia="Calibri" w:cs="Times New Roman"/>
+          <w:szCs w:val="24"/>
+        </w:rPr>
+        <w:t>: A Mobile Crowdsourcing Application</w:t>
+      </w:r>
+      <w:r>
+        <w:rPr>
           <w:rFonts w:eastAsia="Calibri"/>
         </w:rPr>
-        <w:t>MalFinder</w:t>
-      </w:r>
-      <w:proofErr w:type="spellEnd"/>
-      <w:r>
-        <w:rPr>
-          <w:rFonts w:eastAsia="Calibri"/>
-        </w:rPr>
-        <w:t xml:space="preserve"> Cloud based Malware Detection System.</w:t>
+        <w:t xml:space="preserve"> System.</w:t>
       </w:r>
     </w:p>
     <w:p/>
@@ -7628,11 +14025,11 @@
           <w:rFonts w:eastAsia="Calibri Light"/>
         </w:rPr>
       </w:pPr>
-      <w:bookmarkStart w:id="23" w:name="_Toc64656442"/>
+      <w:bookmarkStart w:id="34" w:name="_Toc64684571"/>
       <w:r>
         <w:t>UML</w:t>
       </w:r>
-      <w:bookmarkEnd w:id="23"/>
+      <w:bookmarkEnd w:id="34"/>
     </w:p>
     <w:p/>
     <w:p>
@@ -7655,14 +14052,14 @@
           <w:rFonts w:eastAsia="Calibri Light"/>
         </w:rPr>
       </w:pPr>
-      <w:bookmarkStart w:id="24" w:name="_Toc64656443"/>
+      <w:bookmarkStart w:id="35" w:name="_Toc64684572"/>
       <w:r>
         <w:rPr>
           <w:rFonts w:eastAsia="Calibri Light"/>
         </w:rPr>
         <w:t>CRC CARD</w:t>
       </w:r>
-      <w:bookmarkEnd w:id="24"/>
+      <w:bookmarkEnd w:id="35"/>
     </w:p>
     <w:p>
       <w:pPr>
@@ -7684,12 +14081,12 @@
       <w:pPr>
         <w:pStyle w:val="Heading1"/>
       </w:pPr>
-      <w:bookmarkStart w:id="25" w:name="_Toc64656444"/>
+      <w:bookmarkStart w:id="36" w:name="_Toc64684573"/>
       <w:r>
         <w:lastRenderedPageBreak/>
         <w:t>ARCHETYPE DEFINITION</w:t>
       </w:r>
-      <w:bookmarkEnd w:id="25"/>
+      <w:bookmarkEnd w:id="36"/>
     </w:p>
     <w:p>
       <w:pPr>
@@ -7707,16 +14104,24 @@
       <w:proofErr w:type="spellStart"/>
       <w:r>
         <w:rPr>
+          <w:rFonts w:eastAsia="Calibri" w:cs="Times New Roman"/>
+          <w:szCs w:val="24"/>
+        </w:rPr>
+        <w:t>EarnEasy</w:t>
+      </w:r>
+      <w:proofErr w:type="spellEnd"/>
+      <w:r>
+        <w:rPr>
+          <w:rFonts w:eastAsia="Calibri" w:cs="Times New Roman"/>
+          <w:szCs w:val="24"/>
+        </w:rPr>
+        <w:t>: A Mobile Crowdsourcing Application</w:t>
+      </w:r>
+      <w:r>
+        <w:rPr>
           <w:rFonts w:eastAsia="Calibri"/>
         </w:rPr>
-        <w:t>MalFinder</w:t>
-      </w:r>
-      <w:proofErr w:type="spellEnd"/>
-      <w:r>
-        <w:rPr>
-          <w:rFonts w:eastAsia="Calibri"/>
-        </w:rPr>
-        <w:t xml:space="preserve"> Cloud based Malware Detection System.</w:t>
+        <w:t xml:space="preserve"> System.</w:t>
       </w:r>
     </w:p>
     <w:p/>
@@ -7728,14 +14133,14 @@
           <w:szCs w:val="20"/>
         </w:rPr>
       </w:pPr>
-      <w:bookmarkStart w:id="26" w:name="_Toc64656445"/>
+      <w:bookmarkStart w:id="37" w:name="_Toc64684574"/>
       <w:r>
         <w:rPr>
           <w:rFonts w:eastAsia="Calibri Light"/>
         </w:rPr>
         <w:t>ARCHITECTURAL OVERVIEW</w:t>
       </w:r>
-      <w:bookmarkEnd w:id="26"/>
+      <w:bookmarkEnd w:id="37"/>
     </w:p>
     <w:p>
       <w:pPr>
@@ -7756,14 +14161,14 @@
           <w:szCs w:val="20"/>
         </w:rPr>
       </w:pPr>
-      <w:bookmarkStart w:id="27" w:name="_Toc64656446"/>
+      <w:bookmarkStart w:id="38" w:name="_Toc64684575"/>
       <w:r>
         <w:rPr>
           <w:rFonts w:eastAsia="Calibri Light"/>
         </w:rPr>
         <w:t>ARCHITECTURAL CONTEXT DIAGRAM</w:t>
       </w:r>
-      <w:bookmarkEnd w:id="27"/>
+      <w:bookmarkEnd w:id="38"/>
     </w:p>
     <w:p/>
     <w:p/>
@@ -7861,12 +14266,12 @@
       <w:pPr>
         <w:pStyle w:val="Heading1"/>
       </w:pPr>
-      <w:bookmarkStart w:id="28" w:name="_Toc64656447"/>
+      <w:bookmarkStart w:id="39" w:name="_Toc64684576"/>
       <w:r>
         <w:lastRenderedPageBreak/>
         <w:t>MAPPING REQUIREMENTS TO SOFTWARE ARCHITECTURE</w:t>
       </w:r>
-      <w:bookmarkEnd w:id="28"/>
+      <w:bookmarkEnd w:id="39"/>
       <w:r>
         <w:t xml:space="preserve"> </w:t>
       </w:r>
@@ -7887,16 +14292,24 @@
       <w:proofErr w:type="spellStart"/>
       <w:r>
         <w:rPr>
+          <w:rFonts w:eastAsia="Calibri" w:cs="Times New Roman"/>
+          <w:szCs w:val="24"/>
+        </w:rPr>
+        <w:t>EarnEasy</w:t>
+      </w:r>
+      <w:proofErr w:type="spellEnd"/>
+      <w:r>
+        <w:rPr>
+          <w:rFonts w:eastAsia="Calibri" w:cs="Times New Roman"/>
+          <w:szCs w:val="24"/>
+        </w:rPr>
+        <w:t>: A Mobile Crowdsourcing Application</w:t>
+      </w:r>
+      <w:r>
+        <w:rPr>
           <w:rFonts w:eastAsia="Calibri"/>
         </w:rPr>
-        <w:t>MalFinder</w:t>
-      </w:r>
-      <w:proofErr w:type="spellEnd"/>
-      <w:r>
-        <w:rPr>
-          <w:rFonts w:eastAsia="Calibri"/>
-        </w:rPr>
-        <w:t xml:space="preserve"> Cloud based Malware Detection System.</w:t>
+        <w:t xml:space="preserve"> System.</w:t>
       </w:r>
     </w:p>
     <w:p/>
@@ -7924,12 +14337,12 @@
       <w:pPr>
         <w:pStyle w:val="Heading1"/>
       </w:pPr>
-      <w:bookmarkStart w:id="29" w:name="_Toc64656448"/>
+      <w:bookmarkStart w:id="40" w:name="_Toc64684577"/>
       <w:r>
         <w:lastRenderedPageBreak/>
         <w:t>TESTING</w:t>
       </w:r>
-      <w:bookmarkEnd w:id="29"/>
+      <w:bookmarkEnd w:id="40"/>
     </w:p>
     <w:p>
       <w:pPr>
@@ -7943,14 +14356,25 @@
       </w:r>
       <w:proofErr w:type="spellStart"/>
       <w:r>
-        <w:t>MalFinder</w:t>
+        <w:rPr>
+          <w:rFonts w:eastAsia="Calibri" w:cs="Times New Roman"/>
+          <w:szCs w:val="24"/>
+        </w:rPr>
+        <w:t>EarnEasy</w:t>
       </w:r>
       <w:proofErr w:type="spellEnd"/>
       <w:r>
-        <w:t xml:space="preserve"> Cloud based Malware Detection System. All the tests have been conducted on Windows </w:t>
-      </w:r>
-      <w:r>
-        <w:t>10</w:t>
+        <w:rPr>
+          <w:rFonts w:eastAsia="Calibri" w:cs="Times New Roman"/>
+          <w:szCs w:val="24"/>
+        </w:rPr>
+        <w:t>: A Mobile Crowdsourcing Application</w:t>
+      </w:r>
+      <w:r>
+        <w:t xml:space="preserve"> </w:t>
+      </w:r>
+      <w:r>
+        <w:t>System. All the tests have been conducted on Windows 10</w:t>
       </w:r>
       <w:r>
         <w:rPr>
@@ -7967,28 +14391,28 @@
           <w:rFonts w:eastAsia="Calibri Light"/>
         </w:rPr>
       </w:pPr>
-      <w:bookmarkStart w:id="30" w:name="_Toc64656449"/>
+      <w:bookmarkStart w:id="41" w:name="_Toc64684578"/>
       <w:r>
         <w:rPr>
           <w:rFonts w:eastAsia="Calibri Light"/>
         </w:rPr>
         <w:t>HIGH-LEVEL DESCRIPTION OF TESTING GOALS</w:t>
       </w:r>
-      <w:bookmarkEnd w:id="30"/>
+      <w:bookmarkEnd w:id="41"/>
     </w:p>
     <w:p/>
     <w:p>
       <w:pPr>
         <w:pStyle w:val="Heading2"/>
       </w:pPr>
-      <w:bookmarkStart w:id="31" w:name="_Toc64656450"/>
+      <w:bookmarkStart w:id="42" w:name="_Toc64684579"/>
       <w:r>
         <w:t>SUMMARY OF ITEMS AND FEATURES TO BE TESTE</w:t>
       </w:r>
       <w:r>
         <w:t>D</w:t>
       </w:r>
-      <w:bookmarkEnd w:id="31"/>
+      <w:bookmarkEnd w:id="42"/>
     </w:p>
     <w:p>
       <w:pPr>
@@ -8038,11 +14462,11 @@
           <w:numId w:val="0"/>
         </w:numPr>
       </w:pPr>
-      <w:bookmarkStart w:id="32" w:name="_Toc64656451"/>
+      <w:bookmarkStart w:id="43" w:name="_Toc64684580"/>
       <w:r>
         <w:t>REFERENCES</w:t>
       </w:r>
-      <w:bookmarkEnd w:id="32"/>
+      <w:bookmarkEnd w:id="43"/>
     </w:p>
     <w:p>
       <w:pPr>
@@ -8334,8 +14758,8 @@
       </w:r>
     </w:p>
     <w:sectPr>
-      <w:headerReference w:type="default" r:id="rId13"/>
-      <w:footerReference w:type="default" r:id="rId14"/>
+      <w:headerReference w:type="default" r:id="rId20"/>
+      <w:footerReference w:type="default" r:id="rId21"/>
       <w:pgSz w:w="12240" w:h="15840"/>
       <w:pgMar w:top="1440" w:right="1440" w:bottom="1440" w:left="1440" w:header="720" w:footer="720" w:gutter="0"/>
       <w:pgNumType w:start="1"/>
@@ -9682,6 +16106,57 @@
     </w:lvl>
   </w:abstractNum>
   <w:abstractNum w:abstractNumId="16" w15:restartNumberingAfterBreak="0">
+    <w:nsid w:val="29D34D01"/>
+    <w:multiLevelType w:val="hybridMultilevel"/>
+    <w:tmpl w:val="E2BE0F88"/>
+    <w:lvl w:ilvl="0" w:tplc="0409000F">
+      <w:start w:val="1"/>
+      <w:numFmt w:val="decimal"/>
+      <w:lvlText w:val="%1."/>
+      <w:lvlJc w:val="left"/>
+    </w:lvl>
+    <w:lvl w:ilvl="1" w:tplc="7C068C8C">
+      <w:numFmt w:val="decimal"/>
+      <w:lvlText w:val=""/>
+      <w:lvlJc w:val="left"/>
+    </w:lvl>
+    <w:lvl w:ilvl="2" w:tplc="6BB20954">
+      <w:numFmt w:val="decimal"/>
+      <w:lvlText w:val=""/>
+      <w:lvlJc w:val="left"/>
+    </w:lvl>
+    <w:lvl w:ilvl="3" w:tplc="3E665A90">
+      <w:numFmt w:val="decimal"/>
+      <w:lvlText w:val=""/>
+      <w:lvlJc w:val="left"/>
+    </w:lvl>
+    <w:lvl w:ilvl="4" w:tplc="CBEA8248">
+      <w:numFmt w:val="decimal"/>
+      <w:lvlText w:val=""/>
+      <w:lvlJc w:val="left"/>
+    </w:lvl>
+    <w:lvl w:ilvl="5" w:tplc="679C3B28">
+      <w:numFmt w:val="decimal"/>
+      <w:lvlText w:val=""/>
+      <w:lvlJc w:val="left"/>
+    </w:lvl>
+    <w:lvl w:ilvl="6" w:tplc="FD52B842">
+      <w:numFmt w:val="decimal"/>
+      <w:lvlText w:val=""/>
+      <w:lvlJc w:val="left"/>
+    </w:lvl>
+    <w:lvl w:ilvl="7" w:tplc="5D92016E">
+      <w:numFmt w:val="decimal"/>
+      <w:lvlText w:val=""/>
+      <w:lvlJc w:val="left"/>
+    </w:lvl>
+    <w:lvl w:ilvl="8" w:tplc="2D52063E">
+      <w:numFmt w:val="decimal"/>
+      <w:lvlText w:val=""/>
+      <w:lvlJc w:val="left"/>
+    </w:lvl>
+  </w:abstractNum>
+  <w:abstractNum w:abstractNumId="17" w15:restartNumberingAfterBreak="0">
     <w:nsid w:val="333AB105"/>
     <w:multiLevelType w:val="hybridMultilevel"/>
     <w:tmpl w:val="37B2F846"/>
@@ -9732,7 +16207,7 @@
       <w:lvlJc w:val="left"/>
     </w:lvl>
   </w:abstractNum>
-  <w:abstractNum w:abstractNumId="17" w15:restartNumberingAfterBreak="0">
+  <w:abstractNum w:abstractNumId="18" w15:restartNumberingAfterBreak="0">
     <w:nsid w:val="35536E0F"/>
     <w:multiLevelType w:val="hybridMultilevel"/>
     <w:tmpl w:val="0D2E0BA6"/>
@@ -9845,7 +16320,58 @@
       </w:rPr>
     </w:lvl>
   </w:abstractNum>
-  <w:abstractNum w:abstractNumId="18" w15:restartNumberingAfterBreak="0">
+  <w:abstractNum w:abstractNumId="19" w15:restartNumberingAfterBreak="0">
+    <w:nsid w:val="38437FDB"/>
+    <w:multiLevelType w:val="hybridMultilevel"/>
+    <w:tmpl w:val="BEC2A5A2"/>
+    <w:lvl w:ilvl="0" w:tplc="B6DCBBCA">
+      <w:start w:val="1"/>
+      <w:numFmt w:val="decimal"/>
+      <w:lvlText w:val="%1."/>
+      <w:lvlJc w:val="left"/>
+    </w:lvl>
+    <w:lvl w:ilvl="1" w:tplc="B61245D0">
+      <w:numFmt w:val="decimal"/>
+      <w:lvlText w:val=""/>
+      <w:lvlJc w:val="left"/>
+    </w:lvl>
+    <w:lvl w:ilvl="2" w:tplc="B0F42EAE">
+      <w:numFmt w:val="decimal"/>
+      <w:lvlText w:val=""/>
+      <w:lvlJc w:val="left"/>
+    </w:lvl>
+    <w:lvl w:ilvl="3" w:tplc="46966D90">
+      <w:numFmt w:val="decimal"/>
+      <w:lvlText w:val=""/>
+      <w:lvlJc w:val="left"/>
+    </w:lvl>
+    <w:lvl w:ilvl="4" w:tplc="99945B58">
+      <w:numFmt w:val="decimal"/>
+      <w:lvlText w:val=""/>
+      <w:lvlJc w:val="left"/>
+    </w:lvl>
+    <w:lvl w:ilvl="5" w:tplc="BDB8AFE6">
+      <w:numFmt w:val="decimal"/>
+      <w:lvlText w:val=""/>
+      <w:lvlJc w:val="left"/>
+    </w:lvl>
+    <w:lvl w:ilvl="6" w:tplc="7F1496F2">
+      <w:numFmt w:val="decimal"/>
+      <w:lvlText w:val=""/>
+      <w:lvlJc w:val="left"/>
+    </w:lvl>
+    <w:lvl w:ilvl="7" w:tplc="3B56A52E">
+      <w:numFmt w:val="decimal"/>
+      <w:lvlText w:val=""/>
+      <w:lvlJc w:val="left"/>
+    </w:lvl>
+    <w:lvl w:ilvl="8" w:tplc="66E861BE">
+      <w:numFmt w:val="decimal"/>
+      <w:lvlText w:val=""/>
+      <w:lvlJc w:val="left"/>
+    </w:lvl>
+  </w:abstractNum>
+  <w:abstractNum w:abstractNumId="20" w15:restartNumberingAfterBreak="0">
     <w:nsid w:val="3957761A"/>
     <w:multiLevelType w:val="hybridMultilevel"/>
     <w:tmpl w:val="1080841A"/>
@@ -9958,7 +16484,7 @@
       </w:rPr>
     </w:lvl>
   </w:abstractNum>
-  <w:abstractNum w:abstractNumId="19" w15:restartNumberingAfterBreak="0">
+  <w:abstractNum w:abstractNumId="21" w15:restartNumberingAfterBreak="0">
     <w:nsid w:val="3E8E1F3E"/>
     <w:multiLevelType w:val="hybridMultilevel"/>
     <w:tmpl w:val="A6CC8918"/>
@@ -10044,7 +16570,120 @@
       </w:pPr>
     </w:lvl>
   </w:abstractNum>
-  <w:abstractNum w:abstractNumId="20" w15:restartNumberingAfterBreak="0">
+  <w:abstractNum w:abstractNumId="22" w15:restartNumberingAfterBreak="0">
+    <w:nsid w:val="42CF3F86"/>
+    <w:multiLevelType w:val="hybridMultilevel"/>
+    <w:tmpl w:val="052493DC"/>
+    <w:lvl w:ilvl="0" w:tplc="04090009">
+      <w:start w:val="1"/>
+      <w:numFmt w:val="bullet"/>
+      <w:lvlText w:val=""/>
+      <w:lvlJc w:val="left"/>
+      <w:pPr>
+        <w:ind w:left="720" w:hanging="360"/>
+      </w:pPr>
+      <w:rPr>
+        <w:rFonts w:ascii="Wingdings" w:hAnsi="Wingdings" w:hint="default"/>
+      </w:rPr>
+    </w:lvl>
+    <w:lvl w:ilvl="1" w:tplc="04090003" w:tentative="1">
+      <w:start w:val="1"/>
+      <w:numFmt w:val="bullet"/>
+      <w:lvlText w:val="o"/>
+      <w:lvlJc w:val="left"/>
+      <w:pPr>
+        <w:ind w:left="1440" w:hanging="360"/>
+      </w:pPr>
+      <w:rPr>
+        <w:rFonts w:ascii="Courier New" w:hAnsi="Courier New" w:cs="Courier New" w:hint="default"/>
+      </w:rPr>
+    </w:lvl>
+    <w:lvl w:ilvl="2" w:tplc="04090005" w:tentative="1">
+      <w:start w:val="1"/>
+      <w:numFmt w:val="bullet"/>
+      <w:lvlText w:val=""/>
+      <w:lvlJc w:val="left"/>
+      <w:pPr>
+        <w:ind w:left="2160" w:hanging="360"/>
+      </w:pPr>
+      <w:rPr>
+        <w:rFonts w:ascii="Wingdings" w:hAnsi="Wingdings" w:hint="default"/>
+      </w:rPr>
+    </w:lvl>
+    <w:lvl w:ilvl="3" w:tplc="04090001" w:tentative="1">
+      <w:start w:val="1"/>
+      <w:numFmt w:val="bullet"/>
+      <w:lvlText w:val=""/>
+      <w:lvlJc w:val="left"/>
+      <w:pPr>
+        <w:ind w:left="2880" w:hanging="360"/>
+      </w:pPr>
+      <w:rPr>
+        <w:rFonts w:ascii="Symbol" w:hAnsi="Symbol" w:hint="default"/>
+      </w:rPr>
+    </w:lvl>
+    <w:lvl w:ilvl="4" w:tplc="04090003" w:tentative="1">
+      <w:start w:val="1"/>
+      <w:numFmt w:val="bullet"/>
+      <w:lvlText w:val="o"/>
+      <w:lvlJc w:val="left"/>
+      <w:pPr>
+        <w:ind w:left="3600" w:hanging="360"/>
+      </w:pPr>
+      <w:rPr>
+        <w:rFonts w:ascii="Courier New" w:hAnsi="Courier New" w:cs="Courier New" w:hint="default"/>
+      </w:rPr>
+    </w:lvl>
+    <w:lvl w:ilvl="5" w:tplc="04090005" w:tentative="1">
+      <w:start w:val="1"/>
+      <w:numFmt w:val="bullet"/>
+      <w:lvlText w:val=""/>
+      <w:lvlJc w:val="left"/>
+      <w:pPr>
+        <w:ind w:left="4320" w:hanging="360"/>
+      </w:pPr>
+      <w:rPr>
+        <w:rFonts w:ascii="Wingdings" w:hAnsi="Wingdings" w:hint="default"/>
+      </w:rPr>
+    </w:lvl>
+    <w:lvl w:ilvl="6" w:tplc="04090001" w:tentative="1">
+      <w:start w:val="1"/>
+      <w:numFmt w:val="bullet"/>
+      <w:lvlText w:val=""/>
+      <w:lvlJc w:val="left"/>
+      <w:pPr>
+        <w:ind w:left="5040" w:hanging="360"/>
+      </w:pPr>
+      <w:rPr>
+        <w:rFonts w:ascii="Symbol" w:hAnsi="Symbol" w:hint="default"/>
+      </w:rPr>
+    </w:lvl>
+    <w:lvl w:ilvl="7" w:tplc="04090003" w:tentative="1">
+      <w:start w:val="1"/>
+      <w:numFmt w:val="bullet"/>
+      <w:lvlText w:val="o"/>
+      <w:lvlJc w:val="left"/>
+      <w:pPr>
+        <w:ind w:left="5760" w:hanging="360"/>
+      </w:pPr>
+      <w:rPr>
+        <w:rFonts w:ascii="Courier New" w:hAnsi="Courier New" w:cs="Courier New" w:hint="default"/>
+      </w:rPr>
+    </w:lvl>
+    <w:lvl w:ilvl="8" w:tplc="04090005" w:tentative="1">
+      <w:start w:val="1"/>
+      <w:numFmt w:val="bullet"/>
+      <w:lvlText w:val=""/>
+      <w:lvlJc w:val="left"/>
+      <w:pPr>
+        <w:ind w:left="6480" w:hanging="360"/>
+      </w:pPr>
+      <w:rPr>
+        <w:rFonts w:ascii="Wingdings" w:hAnsi="Wingdings" w:hint="default"/>
+      </w:rPr>
+    </w:lvl>
+  </w:abstractNum>
+  <w:abstractNum w:abstractNumId="23" w15:restartNumberingAfterBreak="0">
     <w:nsid w:val="436C6125"/>
     <w:multiLevelType w:val="hybridMultilevel"/>
     <w:tmpl w:val="EE3862EA"/>
@@ -10095,7 +16734,7 @@
       <w:lvlJc w:val="left"/>
     </w:lvl>
   </w:abstractNum>
-  <w:abstractNum w:abstractNumId="21" w15:restartNumberingAfterBreak="0">
+  <w:abstractNum w:abstractNumId="24" w15:restartNumberingAfterBreak="0">
     <w:nsid w:val="43D15DA0"/>
     <w:multiLevelType w:val="hybridMultilevel"/>
     <w:tmpl w:val="2D58FD42"/>
@@ -10208,7 +16847,7 @@
       </w:rPr>
     </w:lvl>
   </w:abstractNum>
-  <w:abstractNum w:abstractNumId="22" w15:restartNumberingAfterBreak="0">
+  <w:abstractNum w:abstractNumId="25" w15:restartNumberingAfterBreak="0">
     <w:nsid w:val="49686039"/>
     <w:multiLevelType w:val="multilevel"/>
     <w:tmpl w:val="8CA65892"/>
@@ -10357,7 +16996,7 @@
       </w:rPr>
     </w:lvl>
   </w:abstractNum>
-  <w:abstractNum w:abstractNumId="23" w15:restartNumberingAfterBreak="0">
+  <w:abstractNum w:abstractNumId="26" w15:restartNumberingAfterBreak="0">
     <w:nsid w:val="4D306C9E"/>
     <w:multiLevelType w:val="hybridMultilevel"/>
     <w:tmpl w:val="5E347F1E"/>
@@ -10470,7 +17109,120 @@
       </w:rPr>
     </w:lvl>
   </w:abstractNum>
-  <w:abstractNum w:abstractNumId="24" w15:restartNumberingAfterBreak="0">
+  <w:abstractNum w:abstractNumId="27" w15:restartNumberingAfterBreak="0">
+    <w:nsid w:val="54616342"/>
+    <w:multiLevelType w:val="hybridMultilevel"/>
+    <w:tmpl w:val="3DFE9736"/>
+    <w:lvl w:ilvl="0" w:tplc="04090009">
+      <w:start w:val="1"/>
+      <w:numFmt w:val="bullet"/>
+      <w:lvlText w:val=""/>
+      <w:lvlJc w:val="left"/>
+      <w:pPr>
+        <w:ind w:left="720" w:hanging="360"/>
+      </w:pPr>
+      <w:rPr>
+        <w:rFonts w:ascii="Wingdings" w:hAnsi="Wingdings" w:hint="default"/>
+      </w:rPr>
+    </w:lvl>
+    <w:lvl w:ilvl="1" w:tplc="04090003" w:tentative="1">
+      <w:start w:val="1"/>
+      <w:numFmt w:val="bullet"/>
+      <w:lvlText w:val="o"/>
+      <w:lvlJc w:val="left"/>
+      <w:pPr>
+        <w:ind w:left="1440" w:hanging="360"/>
+      </w:pPr>
+      <w:rPr>
+        <w:rFonts w:ascii="Courier New" w:hAnsi="Courier New" w:cs="Courier New" w:hint="default"/>
+      </w:rPr>
+    </w:lvl>
+    <w:lvl w:ilvl="2" w:tplc="04090005" w:tentative="1">
+      <w:start w:val="1"/>
+      <w:numFmt w:val="bullet"/>
+      <w:lvlText w:val=""/>
+      <w:lvlJc w:val="left"/>
+      <w:pPr>
+        <w:ind w:left="2160" w:hanging="360"/>
+      </w:pPr>
+      <w:rPr>
+        <w:rFonts w:ascii="Wingdings" w:hAnsi="Wingdings" w:hint="default"/>
+      </w:rPr>
+    </w:lvl>
+    <w:lvl w:ilvl="3" w:tplc="04090001" w:tentative="1">
+      <w:start w:val="1"/>
+      <w:numFmt w:val="bullet"/>
+      <w:lvlText w:val=""/>
+      <w:lvlJc w:val="left"/>
+      <w:pPr>
+        <w:ind w:left="2880" w:hanging="360"/>
+      </w:pPr>
+      <w:rPr>
+        <w:rFonts w:ascii="Symbol" w:hAnsi="Symbol" w:hint="default"/>
+      </w:rPr>
+    </w:lvl>
+    <w:lvl w:ilvl="4" w:tplc="04090003" w:tentative="1">
+      <w:start w:val="1"/>
+      <w:numFmt w:val="bullet"/>
+      <w:lvlText w:val="o"/>
+      <w:lvlJc w:val="left"/>
+      <w:pPr>
+        <w:ind w:left="3600" w:hanging="360"/>
+      </w:pPr>
+      <w:rPr>
+        <w:rFonts w:ascii="Courier New" w:hAnsi="Courier New" w:cs="Courier New" w:hint="default"/>
+      </w:rPr>
+    </w:lvl>
+    <w:lvl w:ilvl="5" w:tplc="04090005" w:tentative="1">
+      <w:start w:val="1"/>
+      <w:numFmt w:val="bullet"/>
+      <w:lvlText w:val=""/>
+      <w:lvlJc w:val="left"/>
+      <w:pPr>
+        <w:ind w:left="4320" w:hanging="360"/>
+      </w:pPr>
+      <w:rPr>
+        <w:rFonts w:ascii="Wingdings" w:hAnsi="Wingdings" w:hint="default"/>
+      </w:rPr>
+    </w:lvl>
+    <w:lvl w:ilvl="6" w:tplc="04090001" w:tentative="1">
+      <w:start w:val="1"/>
+      <w:numFmt w:val="bullet"/>
+      <w:lvlText w:val=""/>
+      <w:lvlJc w:val="left"/>
+      <w:pPr>
+        <w:ind w:left="5040" w:hanging="360"/>
+      </w:pPr>
+      <w:rPr>
+        <w:rFonts w:ascii="Symbol" w:hAnsi="Symbol" w:hint="default"/>
+      </w:rPr>
+    </w:lvl>
+    <w:lvl w:ilvl="7" w:tplc="04090003" w:tentative="1">
+      <w:start w:val="1"/>
+      <w:numFmt w:val="bullet"/>
+      <w:lvlText w:val="o"/>
+      <w:lvlJc w:val="left"/>
+      <w:pPr>
+        <w:ind w:left="5760" w:hanging="360"/>
+      </w:pPr>
+      <w:rPr>
+        <w:rFonts w:ascii="Courier New" w:hAnsi="Courier New" w:cs="Courier New" w:hint="default"/>
+      </w:rPr>
+    </w:lvl>
+    <w:lvl w:ilvl="8" w:tplc="04090005" w:tentative="1">
+      <w:start w:val="1"/>
+      <w:numFmt w:val="bullet"/>
+      <w:lvlText w:val=""/>
+      <w:lvlJc w:val="left"/>
+      <w:pPr>
+        <w:ind w:left="6480" w:hanging="360"/>
+      </w:pPr>
+      <w:rPr>
+        <w:rFonts w:ascii="Wingdings" w:hAnsi="Wingdings" w:hint="default"/>
+      </w:rPr>
+    </w:lvl>
+  </w:abstractNum>
+  <w:abstractNum w:abstractNumId="28" w15:restartNumberingAfterBreak="0">
     <w:nsid w:val="54BA3534"/>
     <w:multiLevelType w:val="multilevel"/>
     <w:tmpl w:val="BD56FDA6"/>
@@ -10673,7 +17425,7 @@
       </w:rPr>
     </w:lvl>
   </w:abstractNum>
-  <w:abstractNum w:abstractNumId="25" w15:restartNumberingAfterBreak="0">
+  <w:abstractNum w:abstractNumId="29" w15:restartNumberingAfterBreak="0">
     <w:nsid w:val="5A7346BC"/>
     <w:multiLevelType w:val="multilevel"/>
     <w:tmpl w:val="CC4406B0"/>
@@ -10822,7 +17574,7 @@
       </w:rPr>
     </w:lvl>
   </w:abstractNum>
-  <w:abstractNum w:abstractNumId="26" w15:restartNumberingAfterBreak="0">
+  <w:abstractNum w:abstractNumId="30" w15:restartNumberingAfterBreak="0">
     <w:nsid w:val="654A2283"/>
     <w:multiLevelType w:val="hybridMultilevel"/>
     <w:tmpl w:val="59B4CC80"/>
@@ -10935,7 +17687,7 @@
       </w:rPr>
     </w:lvl>
   </w:abstractNum>
-  <w:abstractNum w:abstractNumId="27" w15:restartNumberingAfterBreak="0">
+  <w:abstractNum w:abstractNumId="31" w15:restartNumberingAfterBreak="0">
     <w:nsid w:val="67F9041D"/>
     <w:multiLevelType w:val="hybridMultilevel"/>
     <w:tmpl w:val="130C0D2E"/>
@@ -11021,7 +17773,7 @@
       </w:pPr>
     </w:lvl>
   </w:abstractNum>
-  <w:abstractNum w:abstractNumId="28" w15:restartNumberingAfterBreak="0">
+  <w:abstractNum w:abstractNumId="32" w15:restartNumberingAfterBreak="0">
     <w:nsid w:val="6B200AAA"/>
     <w:multiLevelType w:val="hybridMultilevel"/>
     <w:tmpl w:val="75387C6C"/>
@@ -11134,7 +17886,397 @@
       </w:rPr>
     </w:lvl>
   </w:abstractNum>
-  <w:abstractNum w:abstractNumId="29" w15:restartNumberingAfterBreak="0">
+  <w:abstractNum w:abstractNumId="33" w15:restartNumberingAfterBreak="0">
+    <w:nsid w:val="6C890860"/>
+    <w:multiLevelType w:val="hybridMultilevel"/>
+    <w:tmpl w:val="0E760C5A"/>
+    <w:lvl w:ilvl="0" w:tplc="04090001">
+      <w:start w:val="1"/>
+      <w:numFmt w:val="bullet"/>
+      <w:lvlText w:val=""/>
+      <w:lvlJc w:val="left"/>
+      <w:pPr>
+        <w:ind w:left="720" w:hanging="360"/>
+      </w:pPr>
+      <w:rPr>
+        <w:rFonts w:ascii="Symbol" w:hAnsi="Symbol" w:hint="default"/>
+      </w:rPr>
+    </w:lvl>
+    <w:lvl w:ilvl="1" w:tplc="04090003" w:tentative="1">
+      <w:start w:val="1"/>
+      <w:numFmt w:val="bullet"/>
+      <w:lvlText w:val="o"/>
+      <w:lvlJc w:val="left"/>
+      <w:pPr>
+        <w:ind w:left="1440" w:hanging="360"/>
+      </w:pPr>
+      <w:rPr>
+        <w:rFonts w:ascii="Courier New" w:hAnsi="Courier New" w:cs="Courier New" w:hint="default"/>
+      </w:rPr>
+    </w:lvl>
+    <w:lvl w:ilvl="2" w:tplc="04090005" w:tentative="1">
+      <w:start w:val="1"/>
+      <w:numFmt w:val="bullet"/>
+      <w:lvlText w:val=""/>
+      <w:lvlJc w:val="left"/>
+      <w:pPr>
+        <w:ind w:left="2160" w:hanging="360"/>
+      </w:pPr>
+      <w:rPr>
+        <w:rFonts w:ascii="Wingdings" w:hAnsi="Wingdings" w:hint="default"/>
+      </w:rPr>
+    </w:lvl>
+    <w:lvl w:ilvl="3" w:tplc="04090001" w:tentative="1">
+      <w:start w:val="1"/>
+      <w:numFmt w:val="bullet"/>
+      <w:lvlText w:val=""/>
+      <w:lvlJc w:val="left"/>
+      <w:pPr>
+        <w:ind w:left="2880" w:hanging="360"/>
+      </w:pPr>
+      <w:rPr>
+        <w:rFonts w:ascii="Symbol" w:hAnsi="Symbol" w:hint="default"/>
+      </w:rPr>
+    </w:lvl>
+    <w:lvl w:ilvl="4" w:tplc="04090003" w:tentative="1">
+      <w:start w:val="1"/>
+      <w:numFmt w:val="bullet"/>
+      <w:lvlText w:val="o"/>
+      <w:lvlJc w:val="left"/>
+      <w:pPr>
+        <w:ind w:left="3600" w:hanging="360"/>
+      </w:pPr>
+      <w:rPr>
+        <w:rFonts w:ascii="Courier New" w:hAnsi="Courier New" w:cs="Courier New" w:hint="default"/>
+      </w:rPr>
+    </w:lvl>
+    <w:lvl w:ilvl="5" w:tplc="04090005" w:tentative="1">
+      <w:start w:val="1"/>
+      <w:numFmt w:val="bullet"/>
+      <w:lvlText w:val=""/>
+      <w:lvlJc w:val="left"/>
+      <w:pPr>
+        <w:ind w:left="4320" w:hanging="360"/>
+      </w:pPr>
+      <w:rPr>
+        <w:rFonts w:ascii="Wingdings" w:hAnsi="Wingdings" w:hint="default"/>
+      </w:rPr>
+    </w:lvl>
+    <w:lvl w:ilvl="6" w:tplc="04090001" w:tentative="1">
+      <w:start w:val="1"/>
+      <w:numFmt w:val="bullet"/>
+      <w:lvlText w:val=""/>
+      <w:lvlJc w:val="left"/>
+      <w:pPr>
+        <w:ind w:left="5040" w:hanging="360"/>
+      </w:pPr>
+      <w:rPr>
+        <w:rFonts w:ascii="Symbol" w:hAnsi="Symbol" w:hint="default"/>
+      </w:rPr>
+    </w:lvl>
+    <w:lvl w:ilvl="7" w:tplc="04090003" w:tentative="1">
+      <w:start w:val="1"/>
+      <w:numFmt w:val="bullet"/>
+      <w:lvlText w:val="o"/>
+      <w:lvlJc w:val="left"/>
+      <w:pPr>
+        <w:ind w:left="5760" w:hanging="360"/>
+      </w:pPr>
+      <w:rPr>
+        <w:rFonts w:ascii="Courier New" w:hAnsi="Courier New" w:cs="Courier New" w:hint="default"/>
+      </w:rPr>
+    </w:lvl>
+    <w:lvl w:ilvl="8" w:tplc="04090005" w:tentative="1">
+      <w:start w:val="1"/>
+      <w:numFmt w:val="bullet"/>
+      <w:lvlText w:val=""/>
+      <w:lvlJc w:val="left"/>
+      <w:pPr>
+        <w:ind w:left="6480" w:hanging="360"/>
+      </w:pPr>
+      <w:rPr>
+        <w:rFonts w:ascii="Wingdings" w:hAnsi="Wingdings" w:hint="default"/>
+      </w:rPr>
+    </w:lvl>
+  </w:abstractNum>
+  <w:abstractNum w:abstractNumId="34" w15:restartNumberingAfterBreak="0">
+    <w:nsid w:val="71692B42"/>
+    <w:multiLevelType w:val="hybridMultilevel"/>
+    <w:tmpl w:val="77A0DBB4"/>
+    <w:lvl w:ilvl="0" w:tplc="04090001">
+      <w:start w:val="1"/>
+      <w:numFmt w:val="bullet"/>
+      <w:lvlText w:val=""/>
+      <w:lvlJc w:val="left"/>
+      <w:pPr>
+        <w:ind w:left="720" w:hanging="360"/>
+      </w:pPr>
+      <w:rPr>
+        <w:rFonts w:ascii="Symbol" w:hAnsi="Symbol" w:hint="default"/>
+      </w:rPr>
+    </w:lvl>
+    <w:lvl w:ilvl="1" w:tplc="04090003" w:tentative="1">
+      <w:start w:val="1"/>
+      <w:numFmt w:val="bullet"/>
+      <w:lvlText w:val="o"/>
+      <w:lvlJc w:val="left"/>
+      <w:pPr>
+        <w:ind w:left="1440" w:hanging="360"/>
+      </w:pPr>
+      <w:rPr>
+        <w:rFonts w:ascii="Courier New" w:hAnsi="Courier New" w:cs="Courier New" w:hint="default"/>
+      </w:rPr>
+    </w:lvl>
+    <w:lvl w:ilvl="2" w:tplc="04090005" w:tentative="1">
+      <w:start w:val="1"/>
+      <w:numFmt w:val="bullet"/>
+      <w:lvlText w:val=""/>
+      <w:lvlJc w:val="left"/>
+      <w:pPr>
+        <w:ind w:left="2160" w:hanging="360"/>
+      </w:pPr>
+      <w:rPr>
+        <w:rFonts w:ascii="Wingdings" w:hAnsi="Wingdings" w:hint="default"/>
+      </w:rPr>
+    </w:lvl>
+    <w:lvl w:ilvl="3" w:tplc="04090001" w:tentative="1">
+      <w:start w:val="1"/>
+      <w:numFmt w:val="bullet"/>
+      <w:lvlText w:val=""/>
+      <w:lvlJc w:val="left"/>
+      <w:pPr>
+        <w:ind w:left="2880" w:hanging="360"/>
+      </w:pPr>
+      <w:rPr>
+        <w:rFonts w:ascii="Symbol" w:hAnsi="Symbol" w:hint="default"/>
+      </w:rPr>
+    </w:lvl>
+    <w:lvl w:ilvl="4" w:tplc="04090003" w:tentative="1">
+      <w:start w:val="1"/>
+      <w:numFmt w:val="bullet"/>
+      <w:lvlText w:val="o"/>
+      <w:lvlJc w:val="left"/>
+      <w:pPr>
+        <w:ind w:left="3600" w:hanging="360"/>
+      </w:pPr>
+      <w:rPr>
+        <w:rFonts w:ascii="Courier New" w:hAnsi="Courier New" w:cs="Courier New" w:hint="default"/>
+      </w:rPr>
+    </w:lvl>
+    <w:lvl w:ilvl="5" w:tplc="04090005" w:tentative="1">
+      <w:start w:val="1"/>
+      <w:numFmt w:val="bullet"/>
+      <w:lvlText w:val=""/>
+      <w:lvlJc w:val="left"/>
+      <w:pPr>
+        <w:ind w:left="4320" w:hanging="360"/>
+      </w:pPr>
+      <w:rPr>
+        <w:rFonts w:ascii="Wingdings" w:hAnsi="Wingdings" w:hint="default"/>
+      </w:rPr>
+    </w:lvl>
+    <w:lvl w:ilvl="6" w:tplc="04090001" w:tentative="1">
+      <w:start w:val="1"/>
+      <w:numFmt w:val="bullet"/>
+      <w:lvlText w:val=""/>
+      <w:lvlJc w:val="left"/>
+      <w:pPr>
+        <w:ind w:left="5040" w:hanging="360"/>
+      </w:pPr>
+      <w:rPr>
+        <w:rFonts w:ascii="Symbol" w:hAnsi="Symbol" w:hint="default"/>
+      </w:rPr>
+    </w:lvl>
+    <w:lvl w:ilvl="7" w:tplc="04090003" w:tentative="1">
+      <w:start w:val="1"/>
+      <w:numFmt w:val="bullet"/>
+      <w:lvlText w:val="o"/>
+      <w:lvlJc w:val="left"/>
+      <w:pPr>
+        <w:ind w:left="5760" w:hanging="360"/>
+      </w:pPr>
+      <w:rPr>
+        <w:rFonts w:ascii="Courier New" w:hAnsi="Courier New" w:cs="Courier New" w:hint="default"/>
+      </w:rPr>
+    </w:lvl>
+    <w:lvl w:ilvl="8" w:tplc="04090005" w:tentative="1">
+      <w:start w:val="1"/>
+      <w:numFmt w:val="bullet"/>
+      <w:lvlText w:val=""/>
+      <w:lvlJc w:val="left"/>
+      <w:pPr>
+        <w:ind w:left="6480" w:hanging="360"/>
+      </w:pPr>
+      <w:rPr>
+        <w:rFonts w:ascii="Wingdings" w:hAnsi="Wingdings" w:hint="default"/>
+      </w:rPr>
+    </w:lvl>
+  </w:abstractNum>
+  <w:abstractNum w:abstractNumId="35" w15:restartNumberingAfterBreak="0">
+    <w:nsid w:val="7644A45C"/>
+    <w:multiLevelType w:val="hybridMultilevel"/>
+    <w:tmpl w:val="556477F4"/>
+    <w:lvl w:ilvl="0" w:tplc="47FCE366">
+      <w:start w:val="1"/>
+      <w:numFmt w:val="decimal"/>
+      <w:lvlText w:val="%1."/>
+      <w:lvlJc w:val="left"/>
+    </w:lvl>
+    <w:lvl w:ilvl="1" w:tplc="85C69BB4">
+      <w:numFmt w:val="decimal"/>
+      <w:lvlText w:val=""/>
+      <w:lvlJc w:val="left"/>
+    </w:lvl>
+    <w:lvl w:ilvl="2" w:tplc="EACC2D44">
+      <w:numFmt w:val="decimal"/>
+      <w:lvlText w:val=""/>
+      <w:lvlJc w:val="left"/>
+    </w:lvl>
+    <w:lvl w:ilvl="3" w:tplc="E8F48518">
+      <w:numFmt w:val="decimal"/>
+      <w:lvlText w:val=""/>
+      <w:lvlJc w:val="left"/>
+    </w:lvl>
+    <w:lvl w:ilvl="4" w:tplc="89ECA564">
+      <w:numFmt w:val="decimal"/>
+      <w:lvlText w:val=""/>
+      <w:lvlJc w:val="left"/>
+    </w:lvl>
+    <w:lvl w:ilvl="5" w:tplc="7B840B46">
+      <w:numFmt w:val="decimal"/>
+      <w:lvlText w:val=""/>
+      <w:lvlJc w:val="left"/>
+    </w:lvl>
+    <w:lvl w:ilvl="6" w:tplc="E4180BDE">
+      <w:numFmt w:val="decimal"/>
+      <w:lvlText w:val=""/>
+      <w:lvlJc w:val="left"/>
+    </w:lvl>
+    <w:lvl w:ilvl="7" w:tplc="C92E7D4A">
+      <w:numFmt w:val="decimal"/>
+      <w:lvlText w:val=""/>
+      <w:lvlJc w:val="left"/>
+    </w:lvl>
+    <w:lvl w:ilvl="8" w:tplc="1AEADA5A">
+      <w:numFmt w:val="decimal"/>
+      <w:lvlText w:val=""/>
+      <w:lvlJc w:val="left"/>
+    </w:lvl>
+  </w:abstractNum>
+  <w:abstractNum w:abstractNumId="36" w15:restartNumberingAfterBreak="0">
+    <w:nsid w:val="78176EFC"/>
+    <w:multiLevelType w:val="hybridMultilevel"/>
+    <w:tmpl w:val="02723FA2"/>
+    <w:lvl w:ilvl="0" w:tplc="04090001">
+      <w:start w:val="1"/>
+      <w:numFmt w:val="bullet"/>
+      <w:lvlText w:val=""/>
+      <w:lvlJc w:val="left"/>
+      <w:pPr>
+        <w:ind w:left="720" w:hanging="360"/>
+      </w:pPr>
+      <w:rPr>
+        <w:rFonts w:ascii="Symbol" w:hAnsi="Symbol" w:hint="default"/>
+      </w:rPr>
+    </w:lvl>
+    <w:lvl w:ilvl="1" w:tplc="04090003" w:tentative="1">
+      <w:start w:val="1"/>
+      <w:numFmt w:val="bullet"/>
+      <w:lvlText w:val="o"/>
+      <w:lvlJc w:val="left"/>
+      <w:pPr>
+        <w:ind w:left="1440" w:hanging="360"/>
+      </w:pPr>
+      <w:rPr>
+        <w:rFonts w:ascii="Courier New" w:hAnsi="Courier New" w:cs="Courier New" w:hint="default"/>
+      </w:rPr>
+    </w:lvl>
+    <w:lvl w:ilvl="2" w:tplc="04090005" w:tentative="1">
+      <w:start w:val="1"/>
+      <w:numFmt w:val="bullet"/>
+      <w:lvlText w:val=""/>
+      <w:lvlJc w:val="left"/>
+      <w:pPr>
+        <w:ind w:left="2160" w:hanging="360"/>
+      </w:pPr>
+      <w:rPr>
+        <w:rFonts w:ascii="Wingdings" w:hAnsi="Wingdings" w:hint="default"/>
+      </w:rPr>
+    </w:lvl>
+    <w:lvl w:ilvl="3" w:tplc="04090001" w:tentative="1">
+      <w:start w:val="1"/>
+      <w:numFmt w:val="bullet"/>
+      <w:lvlText w:val=""/>
+      <w:lvlJc w:val="left"/>
+      <w:pPr>
+        <w:ind w:left="2880" w:hanging="360"/>
+      </w:pPr>
+      <w:rPr>
+        <w:rFonts w:ascii="Symbol" w:hAnsi="Symbol" w:hint="default"/>
+      </w:rPr>
+    </w:lvl>
+    <w:lvl w:ilvl="4" w:tplc="04090003" w:tentative="1">
+      <w:start w:val="1"/>
+      <w:numFmt w:val="bullet"/>
+      <w:lvlText w:val="o"/>
+      <w:lvlJc w:val="left"/>
+      <w:pPr>
+        <w:ind w:left="3600" w:hanging="360"/>
+      </w:pPr>
+      <w:rPr>
+        <w:rFonts w:ascii="Courier New" w:hAnsi="Courier New" w:cs="Courier New" w:hint="default"/>
+      </w:rPr>
+    </w:lvl>
+    <w:lvl w:ilvl="5" w:tplc="04090005" w:tentative="1">
+      <w:start w:val="1"/>
+      <w:numFmt w:val="bullet"/>
+      <w:lvlText w:val=""/>
+      <w:lvlJc w:val="left"/>
+      <w:pPr>
+        <w:ind w:left="4320" w:hanging="360"/>
+      </w:pPr>
+      <w:rPr>
+        <w:rFonts w:ascii="Wingdings" w:hAnsi="Wingdings" w:hint="default"/>
+      </w:rPr>
+    </w:lvl>
+    <w:lvl w:ilvl="6" w:tplc="04090001" w:tentative="1">
+      <w:start w:val="1"/>
+      <w:numFmt w:val="bullet"/>
+      <w:lvlText w:val=""/>
+      <w:lvlJc w:val="left"/>
+      <w:pPr>
+        <w:ind w:left="5040" w:hanging="360"/>
+      </w:pPr>
+      <w:rPr>
+        <w:rFonts w:ascii="Symbol" w:hAnsi="Symbol" w:hint="default"/>
+      </w:rPr>
+    </w:lvl>
+    <w:lvl w:ilvl="7" w:tplc="04090003" w:tentative="1">
+      <w:start w:val="1"/>
+      <w:numFmt w:val="bullet"/>
+      <w:lvlText w:val="o"/>
+      <w:lvlJc w:val="left"/>
+      <w:pPr>
+        <w:ind w:left="5760" w:hanging="360"/>
+      </w:pPr>
+      <w:rPr>
+        <w:rFonts w:ascii="Courier New" w:hAnsi="Courier New" w:cs="Courier New" w:hint="default"/>
+      </w:rPr>
+    </w:lvl>
+    <w:lvl w:ilvl="8" w:tplc="04090005" w:tentative="1">
+      <w:start w:val="1"/>
+      <w:numFmt w:val="bullet"/>
+      <w:lvlText w:val=""/>
+      <w:lvlJc w:val="left"/>
+      <w:pPr>
+        <w:ind w:left="6480" w:hanging="360"/>
+      </w:pPr>
+      <w:rPr>
+        <w:rFonts w:ascii="Wingdings" w:hAnsi="Wingdings" w:hint="default"/>
+      </w:rPr>
+    </w:lvl>
+  </w:abstractNum>
+  <w:abstractNum w:abstractNumId="37" w15:restartNumberingAfterBreak="0">
     <w:nsid w:val="78B873FE"/>
     <w:multiLevelType w:val="hybridMultilevel"/>
     <w:tmpl w:val="490CC1A6"/>
@@ -11247,7 +18389,7 @@
       </w:rPr>
     </w:lvl>
   </w:abstractNum>
-  <w:abstractNum w:abstractNumId="30" w15:restartNumberingAfterBreak="0">
+  <w:abstractNum w:abstractNumId="38" w15:restartNumberingAfterBreak="0">
     <w:nsid w:val="78EC4048"/>
     <w:multiLevelType w:val="hybridMultilevel"/>
     <w:tmpl w:val="9A727BB0"/>
@@ -11360,7 +18502,7 @@
       </w:rPr>
     </w:lvl>
   </w:abstractNum>
-  <w:abstractNum w:abstractNumId="31" w15:restartNumberingAfterBreak="0">
+  <w:abstractNum w:abstractNumId="39" w15:restartNumberingAfterBreak="0">
     <w:nsid w:val="7C2E3CB9"/>
     <w:multiLevelType w:val="hybridMultilevel"/>
     <w:tmpl w:val="9F586104"/>
@@ -11473,7 +18615,7 @@
       </w:rPr>
     </w:lvl>
   </w:abstractNum>
-  <w:abstractNum w:abstractNumId="32" w15:restartNumberingAfterBreak="0">
+  <w:abstractNum w:abstractNumId="40" w15:restartNumberingAfterBreak="0">
     <w:nsid w:val="7E3C2618"/>
     <w:multiLevelType w:val="multilevel"/>
     <w:tmpl w:val="3848A4D2"/>
@@ -11622,7 +18764,7 @@
       </w:rPr>
     </w:lvl>
   </w:abstractNum>
-  <w:abstractNum w:abstractNumId="33" w15:restartNumberingAfterBreak="0">
+  <w:abstractNum w:abstractNumId="41" w15:restartNumberingAfterBreak="0">
     <w:nsid w:val="7E8B6900"/>
     <w:multiLevelType w:val="multilevel"/>
     <w:tmpl w:val="F2601758"/>
@@ -11791,7 +18933,7 @@
       </w:rPr>
     </w:lvl>
   </w:abstractNum>
-  <w:abstractNum w:abstractNumId="34" w15:restartNumberingAfterBreak="0">
+  <w:abstractNum w:abstractNumId="42" w15:restartNumberingAfterBreak="0">
     <w:nsid w:val="7FDD1DEA"/>
     <w:multiLevelType w:val="hybridMultilevel"/>
     <w:tmpl w:val="A6F2217C"/>
@@ -11905,19 +19047,19 @@
     </w:lvl>
   </w:abstractNum>
   <w:num w:numId="1">
-    <w:abstractNumId w:val="19"/>
+    <w:abstractNumId w:val="21"/>
   </w:num>
   <w:num w:numId="2">
-    <w:abstractNumId w:val="27"/>
+    <w:abstractNumId w:val="31"/>
   </w:num>
   <w:num w:numId="3">
-    <w:abstractNumId w:val="33"/>
+    <w:abstractNumId w:val="41"/>
   </w:num>
   <w:num w:numId="4">
-    <w:abstractNumId w:val="24"/>
+    <w:abstractNumId w:val="28"/>
   </w:num>
   <w:num w:numId="5">
-    <w:abstractNumId w:val="24"/>
+    <w:abstractNumId w:val="28"/>
     <w:lvlOverride w:ilvl="0">
       <w:lvl w:ilvl="0">
         <w:start w:val="1"/>
@@ -12151,61 +19293,85 @@
     <w:abstractNumId w:val="11"/>
   </w:num>
   <w:num w:numId="18">
-    <w:abstractNumId w:val="34"/>
+    <w:abstractNumId w:val="42"/>
   </w:num>
   <w:num w:numId="19">
-    <w:abstractNumId w:val="21"/>
+    <w:abstractNumId w:val="24"/>
   </w:num>
   <w:num w:numId="20">
     <w:abstractNumId w:val="14"/>
   </w:num>
   <w:num w:numId="21">
+    <w:abstractNumId w:val="23"/>
+  </w:num>
+  <w:num w:numId="22">
+    <w:abstractNumId w:val="18"/>
+  </w:num>
+  <w:num w:numId="23">
     <w:abstractNumId w:val="20"/>
   </w:num>
-  <w:num w:numId="22">
-    <w:abstractNumId w:val="17"/>
-  </w:num>
-  <w:num w:numId="23">
-    <w:abstractNumId w:val="18"/>
-  </w:num>
   <w:num w:numId="24">
-    <w:abstractNumId w:val="30"/>
+    <w:abstractNumId w:val="38"/>
   </w:num>
   <w:num w:numId="25">
-    <w:abstractNumId w:val="16"/>
+    <w:abstractNumId w:val="17"/>
   </w:num>
   <w:num w:numId="26">
     <w:abstractNumId w:val="15"/>
   </w:num>
   <w:num w:numId="27">
-    <w:abstractNumId w:val="31"/>
+    <w:abstractNumId w:val="39"/>
   </w:num>
   <w:num w:numId="28">
+    <w:abstractNumId w:val="29"/>
+  </w:num>
+  <w:num w:numId="29">
+    <w:abstractNumId w:val="32"/>
+  </w:num>
+  <w:num w:numId="30">
+    <w:abstractNumId w:val="40"/>
+  </w:num>
+  <w:num w:numId="31">
+    <w:abstractNumId w:val="37"/>
+  </w:num>
+  <w:num w:numId="32">
     <w:abstractNumId w:val="25"/>
   </w:num>
-  <w:num w:numId="29">
-    <w:abstractNumId w:val="28"/>
-  </w:num>
-  <w:num w:numId="30">
-    <w:abstractNumId w:val="32"/>
-  </w:num>
-  <w:num w:numId="31">
-    <w:abstractNumId w:val="29"/>
-  </w:num>
-  <w:num w:numId="32">
-    <w:abstractNumId w:val="22"/>
-  </w:num>
   <w:num w:numId="33">
-    <w:abstractNumId w:val="23"/>
+    <w:abstractNumId w:val="26"/>
   </w:num>
   <w:num w:numId="34">
     <w:abstractNumId w:val="13"/>
   </w:num>
   <w:num w:numId="35">
-    <w:abstractNumId w:val="26"/>
+    <w:abstractNumId w:val="30"/>
   </w:num>
   <w:num w:numId="36">
     <w:abstractNumId w:val="12"/>
+  </w:num>
+  <w:num w:numId="37">
+    <w:abstractNumId w:val="16"/>
+  </w:num>
+  <w:num w:numId="38">
+    <w:abstractNumId w:val="33"/>
+  </w:num>
+  <w:num w:numId="39">
+    <w:abstractNumId w:val="19"/>
+  </w:num>
+  <w:num w:numId="40">
+    <w:abstractNumId w:val="35"/>
+  </w:num>
+  <w:num w:numId="41">
+    <w:abstractNumId w:val="27"/>
+  </w:num>
+  <w:num w:numId="42">
+    <w:abstractNumId w:val="22"/>
+  </w:num>
+  <w:num w:numId="43">
+    <w:abstractNumId w:val="36"/>
+  </w:num>
+  <w:num w:numId="44">
+    <w:abstractNumId w:val="34"/>
   </w:num>
 </w:numbering>
 </file>
@@ -13541,6 +20707,25 @@
       <w:szCs w:val="24"/>
     </w:rPr>
   </w:style>
+  <w:style w:type="table" w:styleId="TableGrid">
+    <w:name w:val="Table Grid"/>
+    <w:basedOn w:val="TableNormal"/>
+    <w:uiPriority w:val="39"/>
+    <w:rsid w:val="00803419"/>
+    <w:pPr>
+      <w:spacing w:after="0" w:line="240" w:lineRule="auto"/>
+    </w:pPr>
+    <w:tblPr>
+      <w:tblBorders>
+        <w:top w:val="single" w:sz="4" w:space="0" w:color="auto"/>
+        <w:left w:val="single" w:sz="4" w:space="0" w:color="auto"/>
+        <w:bottom w:val="single" w:sz="4" w:space="0" w:color="auto"/>
+        <w:right w:val="single" w:sz="4" w:space="0" w:color="auto"/>
+        <w:insideH w:val="single" w:sz="4" w:space="0" w:color="auto"/>
+        <w:insideV w:val="single" w:sz="4" w:space="0" w:color="auto"/>
+      </w:tblBorders>
+    </w:tblPr>
+  </w:style>
 </w:styles>
 </file>
 

--- a/Documentation/SRS MID.docx
+++ b/Documentation/SRS MID.docx
@@ -7760,6 +7760,9 @@
         <w:t>1</w:t>
       </w:r>
       <w:r>
+        <w:rPr>
+          <w:noProof/>
+        </w:rPr>
         <w:fldChar w:fldCharType="end"/>
       </w:r>
       <w:r>
@@ -8620,6 +8623,9 @@
         <w:t>1</w:t>
       </w:r>
       <w:r>
+        <w:rPr>
+          <w:noProof/>
+        </w:rPr>
         <w:fldChar w:fldCharType="end"/>
       </w:r>
       <w:r>
@@ -10162,6 +10168,9 @@
         <w:t>2</w:t>
       </w:r>
       <w:r>
+        <w:rPr>
+          <w:noProof/>
+        </w:rPr>
         <w:fldChar w:fldCharType="end"/>
       </w:r>
       <w:r>
@@ -10760,6 +10769,9 @@
         <w:t>3</w:t>
       </w:r>
       <w:r>
+        <w:rPr>
+          <w:noProof/>
+        </w:rPr>
         <w:fldChar w:fldCharType="end"/>
       </w:r>
       <w:r>
@@ -11041,6 +11053,9 @@
         <w:t>4</w:t>
       </w:r>
       <w:r>
+        <w:rPr>
+          <w:noProof/>
+        </w:rPr>
         <w:fldChar w:fldCharType="end"/>
       </w:r>
       <w:r>
@@ -11471,6 +11486,9 @@
         <w:t>5</w:t>
       </w:r>
       <w:r>
+        <w:rPr>
+          <w:noProof/>
+        </w:rPr>
         <w:fldChar w:fldCharType="end"/>
       </w:r>
       <w:r>
@@ -12168,6 +12186,9 @@
         <w:t>6</w:t>
       </w:r>
       <w:r>
+        <w:rPr>
+          <w:noProof/>
+        </w:rPr>
         <w:fldChar w:fldCharType="end"/>
       </w:r>
       <w:r>
@@ -12773,6 +12794,9 @@
         <w:t>7</w:t>
       </w:r>
       <w:r>
+        <w:rPr>
+          <w:noProof/>
+        </w:rPr>
         <w:fldChar w:fldCharType="end"/>
       </w:r>
       <w:r>
@@ -13234,6 +13258,9 @@
         <w:t>8</w:t>
       </w:r>
       <w:r>
+        <w:rPr>
+          <w:noProof/>
+        </w:rPr>
         <w:fldChar w:fldCharType="end"/>
       </w:r>
       <w:r>
@@ -13541,7 +13568,166 @@
         <w:t xml:space="preserve"> System.</w:t>
       </w:r>
     </w:p>
-    <w:p/>
+    <w:p>
+      <w:pPr>
+        <w:pStyle w:val="Heading2"/>
+      </w:pPr>
+      <w:r>
+        <w:t>DATABASE</w:t>
+      </w:r>
+    </w:p>
+    <w:p>
+      <w:r>
+        <w:t xml:space="preserve">We will use </w:t>
+      </w:r>
+      <w:proofErr w:type="spellStart"/>
+      <w:r>
+        <w:t>firestore</w:t>
+      </w:r>
+      <w:proofErr w:type="spellEnd"/>
+      <w:r>
+        <w:t xml:space="preserve"> </w:t>
+      </w:r>
+      <w:proofErr w:type="spellStart"/>
+      <w:r>
+        <w:t>nosql</w:t>
+      </w:r>
+      <w:proofErr w:type="spellEnd"/>
+      <w:r>
+        <w:t xml:space="preserve"> cloud database as our data storing option.</w:t>
+      </w:r>
+      <w:r>
+        <w:t xml:space="preserve"> NoSQL or the so-called Not-Only SQL database stores the unstructured data in JSON format and provides a unique data storage and access mechanism that is quite different from the tabular relations in RDBMS. These unstructured databases are widely known for their non-relational and schema less data model, improved performance and scalability factors which are always an issue with relational database systems. The NoSQL databases are basically developed to meet the requirements of the modern cloud-based decentralized apps and are a good solution as compared to the relational databases in many ways.</w:t>
+      </w:r>
+      <w:r>
+        <w:t xml:space="preserve"> </w:t>
+      </w:r>
+    </w:p>
+    <w:p>
+      <w:r>
+        <w:t>We have decided to use this for the following reasons-</w:t>
+      </w:r>
+    </w:p>
+    <w:p>
+      <w:pPr>
+        <w:pStyle w:val="Heading3"/>
+        <w:rPr>
+          <w:rFonts w:eastAsia="Times New Roman"/>
+        </w:rPr>
+      </w:pPr>
+      <w:r>
+        <w:rPr>
+          <w:rFonts w:eastAsia="Times New Roman"/>
+        </w:rPr>
+        <w:t>Continuous Availability</w:t>
+      </w:r>
+    </w:p>
+    <w:p>
+      <w:pPr>
+        <w:spacing w:before="100" w:beforeAutospacing="1" w:after="100" w:afterAutospacing="1" w:line="240" w:lineRule="auto"/>
+        <w:rPr>
+          <w:rFonts w:eastAsia="Times New Roman" w:cs="Times New Roman"/>
+          <w:szCs w:val="24"/>
+        </w:rPr>
+      </w:pPr>
+      <w:r>
+        <w:rPr>
+          <w:rFonts w:eastAsia="Times New Roman" w:cs="Times New Roman"/>
+          <w:szCs w:val="24"/>
+        </w:rPr>
+        <w:t>The various relational databases may show up modern to high availability for the data transactions while this is much better with the NoSQL databases which excellently show up continuous availability to cope up with different sorts of data transactions at any point of time and in difficult situations.</w:t>
+      </w:r>
+    </w:p>
+    <w:p>
+      <w:pPr>
+        <w:pStyle w:val="Heading3"/>
+        <w:rPr>
+          <w:rFonts w:eastAsia="Times New Roman"/>
+        </w:rPr>
+      </w:pPr>
+      <w:r>
+        <w:rPr>
+          <w:rFonts w:eastAsia="Times New Roman"/>
+        </w:rPr>
+        <w:t>Low Latency Rate</w:t>
+      </w:r>
+    </w:p>
+    <w:p>
+      <w:pPr>
+        <w:spacing w:before="100" w:beforeAutospacing="1" w:after="100" w:afterAutospacing="1" w:line="240" w:lineRule="auto"/>
+        <w:rPr>
+          <w:rFonts w:eastAsia="Times New Roman" w:cs="Times New Roman"/>
+          <w:szCs w:val="24"/>
+        </w:rPr>
+      </w:pPr>
+      <w:r>
+        <w:rPr>
+          <w:rFonts w:eastAsia="Times New Roman" w:cs="Times New Roman"/>
+          <w:szCs w:val="24"/>
+        </w:rPr>
+        <w:t>It is easy and less time consuming to derive data from the unstructured data models in the Not-Only SQL databases. Hence, response times with these databases are fast enough and can handle the most intense operations for the applications.</w:t>
+      </w:r>
+    </w:p>
+    <w:p>
+      <w:pPr>
+        <w:pStyle w:val="Heading3"/>
+        <w:rPr>
+          <w:rFonts w:eastAsia="Times New Roman"/>
+        </w:rPr>
+      </w:pPr>
+      <w:r>
+        <w:rPr>
+          <w:rFonts w:eastAsia="Times New Roman"/>
+        </w:rPr>
+        <w:t>Easy Scalability</w:t>
+      </w:r>
+    </w:p>
+    <w:p>
+      <w:pPr>
+        <w:spacing w:before="100" w:beforeAutospacing="1" w:after="100" w:afterAutospacing="1" w:line="240" w:lineRule="auto"/>
+        <w:rPr>
+          <w:rFonts w:eastAsia="Times New Roman" w:cs="Times New Roman"/>
+          <w:szCs w:val="24"/>
+        </w:rPr>
+      </w:pPr>
+      <w:r>
+        <w:rPr>
+          <w:rFonts w:eastAsia="Times New Roman" w:cs="Times New Roman"/>
+          <w:szCs w:val="24"/>
+        </w:rPr>
+        <w:t>With NoSQL, it’s easy to scale database for current and future requirements. These databases can easily handle data partitioning across multiple servers to meet the increasing data storage requirements. It’s quite affordable to scale a NoSQL database in which inexpensive hardware or servers can be utilized for the purpose as compared to the relational databases which require expensive hardware solutions to meet up the scalability issues arising out of growing needs.</w:t>
+      </w:r>
+    </w:p>
+    <w:p>
+      <w:pPr>
+        <w:pStyle w:val="Heading3"/>
+        <w:rPr>
+          <w:rFonts w:eastAsia="Times New Roman"/>
+        </w:rPr>
+      </w:pPr>
+      <w:r>
+        <w:rPr>
+          <w:rFonts w:eastAsia="Times New Roman"/>
+        </w:rPr>
+        <w:t>Ability to handle changes</w:t>
+      </w:r>
+    </w:p>
+    <w:p>
+      <w:pPr>
+        <w:spacing w:before="100" w:beforeAutospacing="1" w:after="100" w:afterAutospacing="1" w:line="240" w:lineRule="auto"/>
+        <w:rPr>
+          <w:rFonts w:eastAsia="Times New Roman" w:cs="Times New Roman"/>
+          <w:szCs w:val="24"/>
+        </w:rPr>
+      </w:pPr>
+      <w:r>
+        <w:rPr>
+          <w:rFonts w:eastAsia="Times New Roman" w:cs="Times New Roman"/>
+          <w:szCs w:val="24"/>
+        </w:rPr>
+        <w:t>The schema-less structure of the NoSQL databases helps it cope up easily with the changes coming with time. There is a universal index provided for structure, values and text found in the data and hence, it’s easy for the organizations to cope with the changes immediately using this information.</w:t>
+      </w:r>
+    </w:p>
     <w:p>
       <w:pPr>
         <w:pStyle w:val="Heading2"/>
@@ -13555,6 +13741,7 @@
         <w:rPr>
           <w:rFonts w:eastAsia="Calibri Light"/>
         </w:rPr>
+        <w:lastRenderedPageBreak/>
         <w:t>ER DIAGRAM</w:t>
       </w:r>
       <w:bookmarkEnd w:id="31"/>
@@ -13570,21 +13757,49 @@
         <w:rPr>
           <w:rFonts w:eastAsia="Calibri"/>
         </w:rPr>
+        <w:t xml:space="preserve">Although we are using </w:t>
+      </w:r>
+      <w:proofErr w:type="spellStart"/>
+      <w:r>
+        <w:rPr>
+          <w:rFonts w:eastAsia="Calibri"/>
+        </w:rPr>
+        <w:t>noSql</w:t>
+      </w:r>
+      <w:proofErr w:type="spellEnd"/>
+      <w:r>
+        <w:rPr>
+          <w:rFonts w:eastAsia="Calibri"/>
+        </w:rPr>
+        <w:t xml:space="preserve"> database we still need to know the relationship between the data entities. </w:t>
+      </w:r>
+      <w:r>
+        <w:rPr>
+          <w:rFonts w:eastAsia="Calibri"/>
+        </w:rPr>
         <w:t xml:space="preserve">Figure 14 shows ER diagram of the </w:t>
       </w:r>
       <w:proofErr w:type="spellStart"/>
       <w:r>
         <w:rPr>
+          <w:rFonts w:eastAsia="Calibri" w:cs="Times New Roman"/>
+          <w:szCs w:val="24"/>
+        </w:rPr>
+        <w:t>EarnEasy</w:t>
+      </w:r>
+      <w:proofErr w:type="spellEnd"/>
+      <w:r>
+        <w:rPr>
+          <w:rFonts w:eastAsia="Calibri" w:cs="Times New Roman"/>
+          <w:szCs w:val="24"/>
+        </w:rPr>
+        <w:t>: A Mobile Crowdsourcing Application</w:t>
+      </w:r>
+      <w:r>
+        <w:rPr>
           <w:rFonts w:eastAsia="Calibri"/>
         </w:rPr>
-        <w:t>MalFinder</w:t>
-      </w:r>
-      <w:proofErr w:type="spellEnd"/>
-      <w:r>
-        <w:rPr>
-          <w:rFonts w:eastAsia="Calibri"/>
-        </w:rPr>
-        <w:t xml:space="preserve"> Cloud based Malware Detection System.</w:t>
+        <w:t xml:space="preserve"> System.</w:t>
       </w:r>
     </w:p>
     <w:p/>
@@ -13594,6 +13809,59 @@
           <w:szCs w:val="24"/>
         </w:rPr>
       </w:pPr>
+      <w:r>
+        <w:rPr>
+          <w:noProof/>
+        </w:rPr>
+        <w:drawing>
+          <wp:inline distT="0" distB="0" distL="0" distR="0" wp14:anchorId="7F7DD50C" wp14:editId="28B9DB67">
+            <wp:extent cx="5943600" cy="2468245"/>
+            <wp:effectExtent l="0" t="0" r="0" b="8255"/>
+            <wp:docPr id="11" name="Picture 11"/>
+            <wp:cNvGraphicFramePr>
+              <a:graphicFrameLocks xmlns:a="http://schemas.openxmlformats.org/drawingml/2006/main" noChangeAspect="1"/>
+            </wp:cNvGraphicFramePr>
+            <a:graphic xmlns:a="http://schemas.openxmlformats.org/drawingml/2006/main">
+              <a:graphicData uri="http://schemas.openxmlformats.org/drawingml/2006/picture">
+                <pic:pic xmlns:pic="http://schemas.openxmlformats.org/drawingml/2006/picture">
+                  <pic:nvPicPr>
+                    <pic:cNvPr id="0" name="Picture 23"/>
+                    <pic:cNvPicPr>
+                      <a:picLocks noChangeAspect="1" noChangeArrowheads="1"/>
+                    </pic:cNvPicPr>
+                  </pic:nvPicPr>
+                  <pic:blipFill>
+                    <a:blip r:embed="rId20">
+                      <a:extLst>
+                        <a:ext uri="{28A0092B-C50C-407E-A947-70E740481C1C}">
+                          <a14:useLocalDpi xmlns:a14="http://schemas.microsoft.com/office/drawing/2010/main" val="0"/>
+                        </a:ext>
+                      </a:extLst>
+                    </a:blip>
+                    <a:srcRect/>
+                    <a:stretch>
+                      <a:fillRect/>
+                    </a:stretch>
+                  </pic:blipFill>
+                  <pic:spPr bwMode="auto">
+                    <a:xfrm>
+                      <a:off x="0" y="0"/>
+                      <a:ext cx="5943600" cy="2468245"/>
+                    </a:xfrm>
+                    <a:prstGeom prst="rect">
+                      <a:avLst/>
+                    </a:prstGeom>
+                    <a:noFill/>
+                    <a:ln>
+                      <a:noFill/>
+                    </a:ln>
+                  </pic:spPr>
+                </pic:pic>
+              </a:graphicData>
+            </a:graphic>
+          </wp:inline>
+        </w:drawing>
+      </w:r>
     </w:p>
     <w:p>
       <w:pPr>
@@ -13625,54 +13893,36 @@
     </w:p>
     <w:p>
       <w:pPr>
-        <w:pStyle w:val="Heading2"/>
+        <w:rPr>
+          <w:szCs w:val="24"/>
+        </w:rPr>
+      </w:pPr>
+    </w:p>
+    <w:p>
+      <w:r>
+        <w:rPr>
+          <w:szCs w:val="24"/>
+        </w:rPr>
+        <w:t xml:space="preserve">. </w:t>
+      </w:r>
+      <w:r>
+        <w:br w:type="page"/>
+      </w:r>
+    </w:p>
+    <w:p>
+      <w:pPr>
+        <w:pStyle w:val="Heading1"/>
         <w:rPr>
           <w:sz w:val="20"/>
           <w:szCs w:val="20"/>
         </w:rPr>
       </w:pPr>
-      <w:bookmarkStart w:id="32" w:name="_Toc64684569"/>
-      <w:r>
-        <w:rPr>
-          <w:rFonts w:eastAsia="Calibri Light"/>
-        </w:rPr>
-        <w:lastRenderedPageBreak/>
-        <w:t>SCHEMA TABLES</w:t>
-      </w:r>
-      <w:bookmarkEnd w:id="32"/>
-    </w:p>
-    <w:p>
-      <w:pPr>
-        <w:rPr>
-          <w:szCs w:val="24"/>
-        </w:rPr>
-      </w:pPr>
-    </w:p>
-    <w:p>
-      <w:r>
-        <w:rPr>
-          <w:szCs w:val="24"/>
-        </w:rPr>
-        <w:t xml:space="preserve">. </w:t>
-      </w:r>
-      <w:r>
-        <w:br w:type="page"/>
-      </w:r>
-    </w:p>
-    <w:p>
-      <w:pPr>
-        <w:pStyle w:val="Heading1"/>
-        <w:rPr>
-          <w:sz w:val="20"/>
-          <w:szCs w:val="20"/>
-        </w:rPr>
-      </w:pPr>
-      <w:bookmarkStart w:id="33" w:name="_Toc64684570"/>
+      <w:bookmarkStart w:id="32" w:name="_Toc64684570"/>
       <w:r>
         <w:lastRenderedPageBreak/>
         <w:t>CLASS BASED MODEL</w:t>
       </w:r>
-      <w:bookmarkEnd w:id="33"/>
+      <w:bookmarkEnd w:id="32"/>
     </w:p>
     <w:p>
       <w:pPr>
@@ -13937,7 +14187,7 @@
               <w:cnfStyle w:val="000000000000" w:firstRow="0" w:lastRow="0" w:firstColumn="0" w:lastColumn="0" w:oddVBand="0" w:evenVBand="0" w:oddHBand="0" w:evenHBand="0" w:firstRowFirstColumn="0" w:firstRowLastColumn="0" w:lastRowFirstColumn="0" w:lastRowLastColumn="0"/>
             </w:pPr>
             <w:r>
-              <w:t>Admin</w:t>
+              <w:t>User (Member)</w:t>
             </w:r>
           </w:p>
         </w:tc>
@@ -13950,7 +14200,7 @@
               <w:cnfStyle w:val="000000000000" w:firstRow="0" w:lastRow="0" w:firstColumn="0" w:lastColumn="0" w:oddVBand="0" w:evenVBand="0" w:oddHBand="0" w:evenHBand="0" w:firstRowFirstColumn="0" w:firstRowLastColumn="0" w:lastRowFirstColumn="0" w:lastRowLastColumn="0"/>
             </w:pPr>
             <w:r>
-              <w:t xml:space="preserve">Authenticate, </w:t>
+              <w:t>Task, Account</w:t>
             </w:r>
           </w:p>
         </w:tc>
@@ -13965,7 +14215,7 @@
             <w:proofErr w:type="spellStart"/>
             <w:proofErr w:type="gramStart"/>
             <w:r>
-              <w:t>verifyAccount</w:t>
+              <w:t>startTask</w:t>
             </w:r>
             <w:proofErr w:type="spellEnd"/>
             <w:r>
@@ -13973,7 +14223,15 @@
             </w:r>
             <w:proofErr w:type="gramEnd"/>
             <w:r>
-              <w:t>)</w:t>
+              <w:t xml:space="preserve">), </w:t>
+            </w:r>
+            <w:proofErr w:type="spellStart"/>
+            <w:r>
+              <w:t>createAccount</w:t>
+            </w:r>
+            <w:proofErr w:type="spellEnd"/>
+            <w:r>
+              <w:t>()</w:t>
             </w:r>
           </w:p>
         </w:tc>
@@ -14005,7 +14263,7 @@
               <w:cnfStyle w:val="000000100000" w:firstRow="0" w:lastRow="0" w:firstColumn="0" w:lastColumn="0" w:oddVBand="0" w:evenVBand="0" w:oddHBand="1" w:evenHBand="0" w:firstRowFirstColumn="0" w:firstRowLastColumn="0" w:lastRowFirstColumn="0" w:lastRowLastColumn="0"/>
             </w:pPr>
             <w:r>
-              <w:t>Map</w:t>
+              <w:t>Admin</w:t>
             </w:r>
           </w:p>
         </w:tc>
@@ -14018,7 +14276,7 @@
               <w:cnfStyle w:val="000000100000" w:firstRow="0" w:lastRow="0" w:firstColumn="0" w:lastColumn="0" w:oddVBand="0" w:evenVBand="0" w:oddHBand="1" w:evenHBand="0" w:firstRowFirstColumn="0" w:firstRowLastColumn="0" w:lastRowFirstColumn="0" w:lastRowLastColumn="0"/>
             </w:pPr>
             <w:r>
-              <w:t>Location</w:t>
+              <w:t xml:space="preserve">Authenticate, </w:t>
             </w:r>
           </w:p>
         </w:tc>
@@ -14033,7 +14291,7 @@
             <w:proofErr w:type="spellStart"/>
             <w:proofErr w:type="gramStart"/>
             <w:r>
-              <w:t>showTasks</w:t>
+              <w:t>verifyAccount</w:t>
             </w:r>
             <w:proofErr w:type="spellEnd"/>
             <w:r>
@@ -14041,18 +14299,7 @@
             </w:r>
             <w:proofErr w:type="gramEnd"/>
             <w:r>
-              <w:t xml:space="preserve">), </w:t>
-            </w:r>
-            <w:proofErr w:type="spellStart"/>
-            <w:r>
-              <w:t>search</w:t>
-            </w:r>
-            <w:r>
-              <w:t>Members</w:t>
-            </w:r>
-            <w:proofErr w:type="spellEnd"/>
-            <w:r>
-              <w:t>()</w:t>
+              <w:t>)</w:t>
             </w:r>
           </w:p>
         </w:tc>
@@ -14081,7 +14328,7 @@
               <w:cnfStyle w:val="000000000000" w:firstRow="0" w:lastRow="0" w:firstColumn="0" w:lastColumn="0" w:oddVBand="0" w:evenVBand="0" w:oddHBand="0" w:evenHBand="0" w:firstRowFirstColumn="0" w:firstRowLastColumn="0" w:lastRowFirstColumn="0" w:lastRowLastColumn="0"/>
             </w:pPr>
             <w:r>
-              <w:t>Account</w:t>
+              <w:t>Map</w:t>
             </w:r>
           </w:p>
         </w:tc>
@@ -14093,13 +14340,8 @@
             <w:pPr>
               <w:cnfStyle w:val="000000000000" w:firstRow="0" w:lastRow="0" w:firstColumn="0" w:lastColumn="0" w:oddVBand="0" w:evenVBand="0" w:oddHBand="0" w:evenHBand="0" w:firstRowFirstColumn="0" w:firstRowLastColumn="0" w:lastRowFirstColumn="0" w:lastRowLastColumn="0"/>
             </w:pPr>
-            <w:proofErr w:type="spellStart"/>
-            <w:r>
-              <w:t>AccountType</w:t>
-            </w:r>
-            <w:proofErr w:type="spellEnd"/>
-            <w:r>
-              <w:t xml:space="preserve">, </w:t>
+            <w:r>
+              <w:t>Location</w:t>
             </w:r>
           </w:p>
         </w:tc>
@@ -14114,7 +14356,7 @@
             <w:proofErr w:type="spellStart"/>
             <w:proofErr w:type="gramStart"/>
             <w:r>
-              <w:t>showAccount</w:t>
+              <w:t>showTasks</w:t>
             </w:r>
             <w:proofErr w:type="spellEnd"/>
             <w:r>
@@ -14122,7 +14364,15 @@
             </w:r>
             <w:proofErr w:type="gramEnd"/>
             <w:r>
-              <w:t>)</w:t>
+              <w:t xml:space="preserve">), </w:t>
+            </w:r>
+            <w:proofErr w:type="spellStart"/>
+            <w:r>
+              <w:t>searchMembers</w:t>
+            </w:r>
+            <w:proofErr w:type="spellEnd"/>
+            <w:r>
+              <w:t>()</w:t>
             </w:r>
           </w:p>
         </w:tc>
@@ -14154,7 +14404,7 @@
               <w:cnfStyle w:val="000000100000" w:firstRow="0" w:lastRow="0" w:firstColumn="0" w:lastColumn="0" w:oddVBand="0" w:evenVBand="0" w:oddHBand="1" w:evenHBand="0" w:firstRowFirstColumn="0" w:firstRowLastColumn="0" w:lastRowFirstColumn="0" w:lastRowLastColumn="0"/>
             </w:pPr>
             <w:r>
-              <w:t>Message</w:t>
+              <w:t>Account</w:t>
             </w:r>
           </w:p>
         </w:tc>
@@ -14166,8 +14416,13 @@
             <w:pPr>
               <w:cnfStyle w:val="000000100000" w:firstRow="0" w:lastRow="0" w:firstColumn="0" w:lastColumn="0" w:oddVBand="0" w:evenVBand="0" w:oddHBand="1" w:evenHBand="0" w:firstRowFirstColumn="0" w:firstRowLastColumn="0" w:lastRowFirstColumn="0" w:lastRowLastColumn="0"/>
             </w:pPr>
-            <w:r>
-              <w:t>Message body, type</w:t>
+            <w:proofErr w:type="spellStart"/>
+            <w:r>
+              <w:t>AccountType</w:t>
+            </w:r>
+            <w:proofErr w:type="spellEnd"/>
+            <w:r>
+              <w:t xml:space="preserve">, </w:t>
             </w:r>
           </w:p>
         </w:tc>
@@ -14182,7 +14437,7 @@
             <w:proofErr w:type="spellStart"/>
             <w:proofErr w:type="gramStart"/>
             <w:r>
-              <w:t>showMessage</w:t>
+              <w:t>showAccount</w:t>
             </w:r>
             <w:proofErr w:type="spellEnd"/>
             <w:r>
@@ -14219,7 +14474,7 @@
               <w:cnfStyle w:val="000000000000" w:firstRow="0" w:lastRow="0" w:firstColumn="0" w:lastColumn="0" w:oddVBand="0" w:evenVBand="0" w:oddHBand="0" w:evenHBand="0" w:firstRowFirstColumn="0" w:firstRowLastColumn="0" w:lastRowFirstColumn="0" w:lastRowLastColumn="0"/>
             </w:pPr>
             <w:r>
-              <w:t>Task</w:t>
+              <w:t>Message</w:t>
             </w:r>
           </w:p>
         </w:tc>
@@ -14231,21 +14486,8 @@
             <w:pPr>
               <w:cnfStyle w:val="000000000000" w:firstRow="0" w:lastRow="0" w:firstColumn="0" w:lastColumn="0" w:oddVBand="0" w:evenVBand="0" w:oddHBand="0" w:evenHBand="0" w:firstRowFirstColumn="0" w:firstRowLastColumn="0" w:lastRowFirstColumn="0" w:lastRowLastColumn="0"/>
             </w:pPr>
-            <w:proofErr w:type="spellStart"/>
-            <w:r>
-              <w:t>taskType</w:t>
-            </w:r>
-            <w:proofErr w:type="spellEnd"/>
-            <w:r>
-              <w:t xml:space="preserve">, description, </w:t>
-            </w:r>
-            <w:proofErr w:type="spellStart"/>
-            <w:r>
-              <w:t>isRequired</w:t>
-            </w:r>
-            <w:proofErr w:type="spellEnd"/>
-            <w:r>
-              <w:t xml:space="preserve"> </w:t>
+            <w:r>
+              <w:t>Message body, type</w:t>
             </w:r>
           </w:p>
         </w:tc>
@@ -14260,7 +14502,7 @@
             <w:proofErr w:type="spellStart"/>
             <w:proofErr w:type="gramStart"/>
             <w:r>
-              <w:t>showTask</w:t>
+              <w:t>showMessage</w:t>
             </w:r>
             <w:proofErr w:type="spellEnd"/>
             <w:r>
@@ -14268,15 +14510,7 @@
             </w:r>
             <w:proofErr w:type="gramEnd"/>
             <w:r>
-              <w:t xml:space="preserve">), </w:t>
-            </w:r>
-            <w:proofErr w:type="spellStart"/>
-            <w:r>
-              <w:t>changeTaskType</w:t>
-            </w:r>
-            <w:proofErr w:type="spellEnd"/>
-            <w:r>
-              <w:t>()</w:t>
+              <w:t>)</w:t>
             </w:r>
           </w:p>
         </w:tc>
@@ -14308,33 +14542,33 @@
               <w:cnfStyle w:val="000000100000" w:firstRow="0" w:lastRow="0" w:firstColumn="0" w:lastColumn="0" w:oddVBand="0" w:evenVBand="0" w:oddHBand="1" w:evenHBand="0" w:firstRowFirstColumn="0" w:firstRowLastColumn="0" w:lastRowFirstColumn="0" w:lastRowLastColumn="0"/>
             </w:pPr>
             <w:r>
-              <w:t>Database</w:t>
+              <w:t>Task</w:t>
             </w:r>
           </w:p>
         </w:tc>
         <w:tc>
           <w:tcPr>
             <w:tcW w:w="2700" w:type="dxa"/>
-            <w:vAlign w:val="center"/>
           </w:tcPr>
           <w:p>
             <w:pPr>
               <w:cnfStyle w:val="000000100000" w:firstRow="0" w:lastRow="0" w:firstColumn="0" w:lastColumn="0" w:oddVBand="0" w:evenVBand="0" w:oddHBand="1" w:evenHBand="0" w:firstRowFirstColumn="0" w:firstRowLastColumn="0" w:lastRowFirstColumn="0" w:lastRowLastColumn="0"/>
             </w:pPr>
-            <w:r>
-              <w:t>Store</w:t>
-            </w:r>
-            <w:r>
-              <w:t xml:space="preserve">, </w:t>
-            </w:r>
-            <w:r>
-              <w:t>update</w:t>
-            </w:r>
-            <w:r>
-              <w:t xml:space="preserve">, </w:t>
-            </w:r>
-            <w:r>
-              <w:t>retrieve</w:t>
+            <w:proofErr w:type="spellStart"/>
+            <w:r>
+              <w:t>taskType</w:t>
+            </w:r>
+            <w:proofErr w:type="spellEnd"/>
+            <w:r>
+              <w:t xml:space="preserve">, description, </w:t>
+            </w:r>
+            <w:proofErr w:type="spellStart"/>
+            <w:r>
+              <w:t>isRequired</w:t>
+            </w:r>
+            <w:proofErr w:type="spellEnd"/>
+            <w:r>
+              <w:t xml:space="preserve"> </w:t>
             </w:r>
           </w:p>
         </w:tc>
@@ -14349,7 +14583,7 @@
             <w:proofErr w:type="spellStart"/>
             <w:proofErr w:type="gramStart"/>
             <w:r>
-              <w:t>storeData</w:t>
+              <w:t>showTask</w:t>
             </w:r>
             <w:proofErr w:type="spellEnd"/>
             <w:r>
@@ -14361,15 +14595,7 @@
             </w:r>
             <w:proofErr w:type="spellStart"/>
             <w:r>
-              <w:t>updateData</w:t>
-            </w:r>
-            <w:proofErr w:type="spellEnd"/>
-            <w:r>
-              <w:t xml:space="preserve">(), </w:t>
-            </w:r>
-            <w:proofErr w:type="spellStart"/>
-            <w:r>
-              <w:t>retriveInformation</w:t>
+              <w:t>changeTaskType</w:t>
             </w:r>
             <w:proofErr w:type="spellEnd"/>
             <w:r>
@@ -14402,6 +14628,103 @@
               <w:cnfStyle w:val="000000000000" w:firstRow="0" w:lastRow="0" w:firstColumn="0" w:lastColumn="0" w:oddVBand="0" w:evenVBand="0" w:oddHBand="0" w:evenHBand="0" w:firstRowFirstColumn="0" w:firstRowLastColumn="0" w:lastRowFirstColumn="0" w:lastRowLastColumn="0"/>
             </w:pPr>
             <w:r>
+              <w:t>Database</w:t>
+            </w:r>
+          </w:p>
+        </w:tc>
+        <w:tc>
+          <w:tcPr>
+            <w:tcW w:w="2700" w:type="dxa"/>
+            <w:vAlign w:val="center"/>
+          </w:tcPr>
+          <w:p>
+            <w:pPr>
+              <w:cnfStyle w:val="000000000000" w:firstRow="0" w:lastRow="0" w:firstColumn="0" w:lastColumn="0" w:oddVBand="0" w:evenVBand="0" w:oddHBand="0" w:evenHBand="0" w:firstRowFirstColumn="0" w:firstRowLastColumn="0" w:lastRowFirstColumn="0" w:lastRowLastColumn="0"/>
+            </w:pPr>
+            <w:r>
+              <w:t>Store</w:t>
+            </w:r>
+            <w:r>
+              <w:t xml:space="preserve">, </w:t>
+            </w:r>
+            <w:r>
+              <w:t>update</w:t>
+            </w:r>
+            <w:r>
+              <w:t xml:space="preserve">, </w:t>
+            </w:r>
+            <w:r>
+              <w:t>retrieve</w:t>
+            </w:r>
+          </w:p>
+        </w:tc>
+        <w:tc>
+          <w:tcPr>
+            <w:tcW w:w="2965" w:type="dxa"/>
+          </w:tcPr>
+          <w:p>
+            <w:pPr>
+              <w:cnfStyle w:val="000000000000" w:firstRow="0" w:lastRow="0" w:firstColumn="0" w:lastColumn="0" w:oddVBand="0" w:evenVBand="0" w:oddHBand="0" w:evenHBand="0" w:firstRowFirstColumn="0" w:firstRowLastColumn="0" w:lastRowFirstColumn="0" w:lastRowLastColumn="0"/>
+            </w:pPr>
+            <w:proofErr w:type="spellStart"/>
+            <w:proofErr w:type="gramStart"/>
+            <w:r>
+              <w:t>storeData</w:t>
+            </w:r>
+            <w:proofErr w:type="spellEnd"/>
+            <w:r>
+              <w:t>(</w:t>
+            </w:r>
+            <w:proofErr w:type="gramEnd"/>
+            <w:r>
+              <w:t xml:space="preserve">), </w:t>
+            </w:r>
+            <w:proofErr w:type="spellStart"/>
+            <w:r>
+              <w:t>updateData</w:t>
+            </w:r>
+            <w:proofErr w:type="spellEnd"/>
+            <w:r>
+              <w:t xml:space="preserve">(), </w:t>
+            </w:r>
+            <w:proofErr w:type="spellStart"/>
+            <w:r>
+              <w:t>retriveInformation</w:t>
+            </w:r>
+            <w:proofErr w:type="spellEnd"/>
+            <w:r>
+              <w:t>()</w:t>
+            </w:r>
+          </w:p>
+        </w:tc>
+      </w:tr>
+      <w:tr>
+        <w:trPr>
+          <w:cnfStyle w:val="000000100000" w:firstRow="0" w:lastRow="0" w:firstColumn="0" w:lastColumn="0" w:oddVBand="0" w:evenVBand="0" w:oddHBand="1" w:evenHBand="0" w:firstRowFirstColumn="0" w:firstRowLastColumn="0" w:lastRowFirstColumn="0" w:lastRowLastColumn="0"/>
+        </w:trPr>
+        <w:tc>
+          <w:tcPr>
+            <w:cnfStyle w:val="001000000000" w:firstRow="0" w:lastRow="0" w:firstColumn="1" w:lastColumn="0" w:oddVBand="0" w:evenVBand="0" w:oddHBand="0" w:evenHBand="0" w:firstRowFirstColumn="0" w:firstRowLastColumn="0" w:lastRowFirstColumn="0" w:lastRowLastColumn="0"/>
+            <w:tcW w:w="1345" w:type="dxa"/>
+          </w:tcPr>
+          <w:p>
+            <w:pPr>
+              <w:jc w:val="center"/>
+            </w:pPr>
+            <w:r>
+              <w:t>9</w:t>
+            </w:r>
+          </w:p>
+        </w:tc>
+        <w:tc>
+          <w:tcPr>
+            <w:tcW w:w="2340" w:type="dxa"/>
+          </w:tcPr>
+          <w:p>
+            <w:pPr>
+              <w:cnfStyle w:val="000000100000" w:firstRow="0" w:lastRow="0" w:firstColumn="0" w:lastColumn="0" w:oddVBand="0" w:evenVBand="0" w:oddHBand="1" w:evenHBand="0" w:firstRowFirstColumn="0" w:firstRowLastColumn="0" w:lastRowFirstColumn="0" w:lastRowLastColumn="0"/>
+            </w:pPr>
+            <w:r>
               <w:t>System</w:t>
             </w:r>
           </w:p>
@@ -14412,7 +14735,7 @@
           </w:tcPr>
           <w:p>
             <w:pPr>
-              <w:cnfStyle w:val="000000000000" w:firstRow="0" w:lastRow="0" w:firstColumn="0" w:lastColumn="0" w:oddVBand="0" w:evenVBand="0" w:oddHBand="0" w:evenHBand="0" w:firstRowFirstColumn="0" w:firstRowLastColumn="0" w:lastRowFirstColumn="0" w:lastRowLastColumn="0"/>
+              <w:cnfStyle w:val="000000100000" w:firstRow="0" w:lastRow="0" w:firstColumn="0" w:lastColumn="0" w:oddVBand="0" w:evenVBand="0" w:oddHBand="1" w:evenHBand="0" w:firstRowFirstColumn="0" w:firstRowLastColumn="0" w:lastRowFirstColumn="0" w:lastRowLastColumn="0"/>
             </w:pPr>
             <w:proofErr w:type="spellStart"/>
             <w:r>
@@ -14430,7 +14753,7 @@
           </w:tcPr>
           <w:p>
             <w:pPr>
-              <w:cnfStyle w:val="000000000000" w:firstRow="0" w:lastRow="0" w:firstColumn="0" w:lastColumn="0" w:oddVBand="0" w:evenVBand="0" w:oddHBand="0" w:evenHBand="0" w:firstRowFirstColumn="0" w:firstRowLastColumn="0" w:lastRowFirstColumn="0" w:lastRowLastColumn="0"/>
+              <w:cnfStyle w:val="000000100000" w:firstRow="0" w:lastRow="0" w:firstColumn="0" w:lastColumn="0" w:oddVBand="0" w:evenVBand="0" w:oddHBand="1" w:evenHBand="0" w:firstRowFirstColumn="0" w:firstRowLastColumn="0" w:lastRowFirstColumn="0" w:lastRowLastColumn="0"/>
             </w:pPr>
             <w:proofErr w:type="spellStart"/>
             <w:proofErr w:type="gramStart"/>
@@ -14468,701 +14791,23 @@
     <w:p/>
     <w:p/>
     <w:p/>
-    <w:p/>
-    <w:p/>
-    <w:tbl>
-      <w:tblPr>
-        <w:tblStyle w:val="GridTable4-Accent1"/>
-        <w:tblW w:w="0" w:type="auto"/>
-        <w:tblLook w:val="04A0" w:firstRow="1" w:lastRow="0" w:firstColumn="1" w:lastColumn="0" w:noHBand="0" w:noVBand="1"/>
-      </w:tblPr>
-      <w:tblGrid>
-        <w:gridCol w:w="1345"/>
-        <w:gridCol w:w="2340"/>
-        <w:gridCol w:w="2700"/>
-        <w:gridCol w:w="2965"/>
-      </w:tblGrid>
-      <w:tr>
-        <w:trPr>
-          <w:cnfStyle w:val="100000000000" w:firstRow="1" w:lastRow="0" w:firstColumn="0" w:lastColumn="0" w:oddVBand="0" w:evenVBand="0" w:oddHBand="0" w:evenHBand="0" w:firstRowFirstColumn="0" w:firstRowLastColumn="0" w:lastRowFirstColumn="0" w:lastRowLastColumn="0"/>
-        </w:trPr>
-        <w:tc>
-          <w:tcPr>
-            <w:cnfStyle w:val="001000000000" w:firstRow="0" w:lastRow="0" w:firstColumn="1" w:lastColumn="0" w:oddVBand="0" w:evenVBand="0" w:oddHBand="0" w:evenHBand="0" w:firstRowFirstColumn="0" w:firstRowLastColumn="0" w:lastRowFirstColumn="0" w:lastRowLastColumn="0"/>
-            <w:tcW w:w="1345" w:type="dxa"/>
-          </w:tcPr>
-          <w:p>
-            <w:r>
-              <w:t>Serial No</w:t>
-            </w:r>
-          </w:p>
-        </w:tc>
-        <w:tc>
-          <w:tcPr>
-            <w:tcW w:w="2340" w:type="dxa"/>
-          </w:tcPr>
-          <w:p>
-            <w:pPr>
-              <w:cnfStyle w:val="100000000000" w:firstRow="1" w:lastRow="0" w:firstColumn="0" w:lastColumn="0" w:oddVBand="0" w:evenVBand="0" w:oddHBand="0" w:evenHBand="0" w:firstRowFirstColumn="0" w:firstRowLastColumn="0" w:lastRowFirstColumn="0" w:lastRowLastColumn="0"/>
-            </w:pPr>
-            <w:r>
-              <w:t>Class name</w:t>
-            </w:r>
-          </w:p>
-        </w:tc>
-        <w:tc>
-          <w:tcPr>
-            <w:tcW w:w="2700" w:type="dxa"/>
-          </w:tcPr>
-          <w:p>
-            <w:pPr>
-              <w:cnfStyle w:val="100000000000" w:firstRow="1" w:lastRow="0" w:firstColumn="0" w:lastColumn="0" w:oddVBand="0" w:evenVBand="0" w:oddHBand="0" w:evenHBand="0" w:firstRowFirstColumn="0" w:firstRowLastColumn="0" w:lastRowFirstColumn="0" w:lastRowLastColumn="0"/>
-            </w:pPr>
-            <w:r>
-              <w:t xml:space="preserve">Attributes </w:t>
-            </w:r>
-          </w:p>
-        </w:tc>
-        <w:tc>
-          <w:tcPr>
-            <w:tcW w:w="2965" w:type="dxa"/>
-          </w:tcPr>
-          <w:p>
-            <w:pPr>
-              <w:cnfStyle w:val="100000000000" w:firstRow="1" w:lastRow="0" w:firstColumn="0" w:lastColumn="0" w:oddVBand="0" w:evenVBand="0" w:oddHBand="0" w:evenHBand="0" w:firstRowFirstColumn="0" w:firstRowLastColumn="0" w:lastRowFirstColumn="0" w:lastRowLastColumn="0"/>
-            </w:pPr>
-            <w:r>
-              <w:t>Methods</w:t>
-            </w:r>
-          </w:p>
-        </w:tc>
-      </w:tr>
-      <w:tr>
-        <w:trPr>
-          <w:cnfStyle w:val="000000100000" w:firstRow="0" w:lastRow="0" w:firstColumn="0" w:lastColumn="0" w:oddVBand="0" w:evenVBand="0" w:oddHBand="1" w:evenHBand="0" w:firstRowFirstColumn="0" w:firstRowLastColumn="0" w:lastRowFirstColumn="0" w:lastRowLastColumn="0"/>
-        </w:trPr>
-        <w:tc>
-          <w:tcPr>
-            <w:cnfStyle w:val="001000000000" w:firstRow="0" w:lastRow="0" w:firstColumn="1" w:lastColumn="0" w:oddVBand="0" w:evenVBand="0" w:oddHBand="0" w:evenHBand="0" w:firstRowFirstColumn="0" w:firstRowLastColumn="0" w:lastRowFirstColumn="0" w:lastRowLastColumn="0"/>
-            <w:tcW w:w="1345" w:type="dxa"/>
-          </w:tcPr>
-          <w:p>
-            <w:pPr>
-              <w:jc w:val="center"/>
-            </w:pPr>
-            <w:r>
-              <w:t>1</w:t>
-            </w:r>
-          </w:p>
-        </w:tc>
-        <w:tc>
-          <w:tcPr>
-            <w:tcW w:w="2340" w:type="dxa"/>
-          </w:tcPr>
-          <w:p>
-            <w:pPr>
-              <w:cnfStyle w:val="000000100000" w:firstRow="0" w:lastRow="0" w:firstColumn="0" w:lastColumn="0" w:oddVBand="0" w:evenVBand="0" w:oddHBand="1" w:evenHBand="0" w:firstRowFirstColumn="0" w:firstRowLastColumn="0" w:lastRowFirstColumn="0" w:lastRowLastColumn="0"/>
-            </w:pPr>
-            <w:r>
-              <w:t>User (Member)</w:t>
-            </w:r>
-          </w:p>
-        </w:tc>
-        <w:tc>
-          <w:tcPr>
-            <w:tcW w:w="2700" w:type="dxa"/>
-          </w:tcPr>
-          <w:p>
-            <w:pPr>
-              <w:cnfStyle w:val="000000100000" w:firstRow="0" w:lastRow="0" w:firstColumn="0" w:lastColumn="0" w:oddVBand="0" w:evenVBand="0" w:oddHBand="1" w:evenHBand="0" w:firstRowFirstColumn="0" w:firstRowLastColumn="0" w:lastRowFirstColumn="0" w:lastRowLastColumn="0"/>
-            </w:pPr>
-            <w:r>
-              <w:t>Task, Account</w:t>
-            </w:r>
-          </w:p>
-        </w:tc>
-        <w:tc>
-          <w:tcPr>
-            <w:tcW w:w="2965" w:type="dxa"/>
-          </w:tcPr>
-          <w:p>
-            <w:pPr>
-              <w:cnfStyle w:val="000000100000" w:firstRow="0" w:lastRow="0" w:firstColumn="0" w:lastColumn="0" w:oddVBand="0" w:evenVBand="0" w:oddHBand="1" w:evenHBand="0" w:firstRowFirstColumn="0" w:firstRowLastColumn="0" w:lastRowFirstColumn="0" w:lastRowLastColumn="0"/>
-            </w:pPr>
-            <w:proofErr w:type="spellStart"/>
-            <w:proofErr w:type="gramStart"/>
-            <w:r>
-              <w:t>start</w:t>
-            </w:r>
-            <w:r>
-              <w:t>Task</w:t>
-            </w:r>
-            <w:proofErr w:type="spellEnd"/>
-            <w:r>
-              <w:t>(</w:t>
-            </w:r>
-            <w:proofErr w:type="gramEnd"/>
-            <w:r>
-              <w:t xml:space="preserve">), </w:t>
-            </w:r>
-            <w:proofErr w:type="spellStart"/>
-            <w:r>
-              <w:t>createAccount</w:t>
-            </w:r>
-            <w:proofErr w:type="spellEnd"/>
-            <w:r>
-              <w:t>()</w:t>
-            </w:r>
-          </w:p>
-        </w:tc>
-      </w:tr>
-      <w:tr>
-        <w:tc>
-          <w:tcPr>
-            <w:cnfStyle w:val="001000000000" w:firstRow="0" w:lastRow="0" w:firstColumn="1" w:lastColumn="0" w:oddVBand="0" w:evenVBand="0" w:oddHBand="0" w:evenHBand="0" w:firstRowFirstColumn="0" w:firstRowLastColumn="0" w:lastRowFirstColumn="0" w:lastRowLastColumn="0"/>
-            <w:tcW w:w="1345" w:type="dxa"/>
-          </w:tcPr>
-          <w:p>
-            <w:pPr>
-              <w:jc w:val="center"/>
-            </w:pPr>
-            <w:r>
-              <w:t>2</w:t>
-            </w:r>
-          </w:p>
-        </w:tc>
-        <w:tc>
-          <w:tcPr>
-            <w:tcW w:w="2340" w:type="dxa"/>
-          </w:tcPr>
-          <w:p>
-            <w:pPr>
-              <w:cnfStyle w:val="000000000000" w:firstRow="0" w:lastRow="0" w:firstColumn="0" w:lastColumn="0" w:oddVBand="0" w:evenVBand="0" w:oddHBand="0" w:evenHBand="0" w:firstRowFirstColumn="0" w:firstRowLastColumn="0" w:lastRowFirstColumn="0" w:lastRowLastColumn="0"/>
-            </w:pPr>
-            <w:r>
-              <w:t>Admin</w:t>
-            </w:r>
-          </w:p>
-        </w:tc>
-        <w:tc>
-          <w:tcPr>
-            <w:tcW w:w="2700" w:type="dxa"/>
-          </w:tcPr>
-          <w:p>
-            <w:pPr>
-              <w:cnfStyle w:val="000000000000" w:firstRow="0" w:lastRow="0" w:firstColumn="0" w:lastColumn="0" w:oddVBand="0" w:evenVBand="0" w:oddHBand="0" w:evenHBand="0" w:firstRowFirstColumn="0" w:firstRowLastColumn="0" w:lastRowFirstColumn="0" w:lastRowLastColumn="0"/>
-            </w:pPr>
-            <w:r>
-              <w:t xml:space="preserve">Authenticate, </w:t>
-            </w:r>
-          </w:p>
-        </w:tc>
-        <w:tc>
-          <w:tcPr>
-            <w:tcW w:w="2965" w:type="dxa"/>
-          </w:tcPr>
-          <w:p>
-            <w:pPr>
-              <w:cnfStyle w:val="000000000000" w:firstRow="0" w:lastRow="0" w:firstColumn="0" w:lastColumn="0" w:oddVBand="0" w:evenVBand="0" w:oddHBand="0" w:evenHBand="0" w:firstRowFirstColumn="0" w:firstRowLastColumn="0" w:lastRowFirstColumn="0" w:lastRowLastColumn="0"/>
-            </w:pPr>
-            <w:proofErr w:type="spellStart"/>
-            <w:proofErr w:type="gramStart"/>
-            <w:r>
-              <w:t>verifyAccount</w:t>
-            </w:r>
-            <w:proofErr w:type="spellEnd"/>
-            <w:r>
-              <w:t>(</w:t>
-            </w:r>
-            <w:proofErr w:type="gramEnd"/>
-            <w:r>
-              <w:t>)</w:t>
-            </w:r>
-          </w:p>
-        </w:tc>
-      </w:tr>
-      <w:tr>
-        <w:trPr>
-          <w:cnfStyle w:val="000000100000" w:firstRow="0" w:lastRow="0" w:firstColumn="0" w:lastColumn="0" w:oddVBand="0" w:evenVBand="0" w:oddHBand="1" w:evenHBand="0" w:firstRowFirstColumn="0" w:firstRowLastColumn="0" w:lastRowFirstColumn="0" w:lastRowLastColumn="0"/>
-        </w:trPr>
-        <w:tc>
-          <w:tcPr>
-            <w:cnfStyle w:val="001000000000" w:firstRow="0" w:lastRow="0" w:firstColumn="1" w:lastColumn="0" w:oddVBand="0" w:evenVBand="0" w:oddHBand="0" w:evenHBand="0" w:firstRowFirstColumn="0" w:firstRowLastColumn="0" w:lastRowFirstColumn="0" w:lastRowLastColumn="0"/>
-            <w:tcW w:w="1345" w:type="dxa"/>
-          </w:tcPr>
-          <w:p>
-            <w:pPr>
-              <w:jc w:val="center"/>
-            </w:pPr>
-            <w:r>
-              <w:t>3</w:t>
-            </w:r>
-          </w:p>
-        </w:tc>
-        <w:tc>
-          <w:tcPr>
-            <w:tcW w:w="2340" w:type="dxa"/>
-          </w:tcPr>
-          <w:p>
-            <w:pPr>
-              <w:cnfStyle w:val="000000100000" w:firstRow="0" w:lastRow="0" w:firstColumn="0" w:lastColumn="0" w:oddVBand="0" w:evenVBand="0" w:oddHBand="1" w:evenHBand="0" w:firstRowFirstColumn="0" w:firstRowLastColumn="0" w:lastRowFirstColumn="0" w:lastRowLastColumn="0"/>
-            </w:pPr>
-            <w:r>
-              <w:t>Map</w:t>
-            </w:r>
-          </w:p>
-        </w:tc>
-        <w:tc>
-          <w:tcPr>
-            <w:tcW w:w="2700" w:type="dxa"/>
-          </w:tcPr>
-          <w:p>
-            <w:pPr>
-              <w:cnfStyle w:val="000000100000" w:firstRow="0" w:lastRow="0" w:firstColumn="0" w:lastColumn="0" w:oddVBand="0" w:evenVBand="0" w:oddHBand="1" w:evenHBand="0" w:firstRowFirstColumn="0" w:firstRowLastColumn="0" w:lastRowFirstColumn="0" w:lastRowLastColumn="0"/>
-            </w:pPr>
-            <w:r>
-              <w:t>Location</w:t>
-            </w:r>
-          </w:p>
-        </w:tc>
-        <w:tc>
-          <w:tcPr>
-            <w:tcW w:w="2965" w:type="dxa"/>
-          </w:tcPr>
-          <w:p>
-            <w:pPr>
-              <w:cnfStyle w:val="000000100000" w:firstRow="0" w:lastRow="0" w:firstColumn="0" w:lastColumn="0" w:oddVBand="0" w:evenVBand="0" w:oddHBand="1" w:evenHBand="0" w:firstRowFirstColumn="0" w:firstRowLastColumn="0" w:lastRowFirstColumn="0" w:lastRowLastColumn="0"/>
-            </w:pPr>
-            <w:proofErr w:type="spellStart"/>
-            <w:proofErr w:type="gramStart"/>
-            <w:r>
-              <w:t>showTasks</w:t>
-            </w:r>
-            <w:proofErr w:type="spellEnd"/>
-            <w:r>
-              <w:t>(</w:t>
-            </w:r>
-            <w:proofErr w:type="gramEnd"/>
-            <w:r>
-              <w:t xml:space="preserve">), </w:t>
-            </w:r>
-            <w:proofErr w:type="spellStart"/>
-            <w:r>
-              <w:t>search</w:t>
-            </w:r>
-            <w:r>
-              <w:t>Tasks</w:t>
-            </w:r>
-            <w:proofErr w:type="spellEnd"/>
-            <w:r>
-              <w:t>()</w:t>
-            </w:r>
-          </w:p>
-        </w:tc>
-      </w:tr>
-      <w:tr>
-        <w:tc>
-          <w:tcPr>
-            <w:cnfStyle w:val="001000000000" w:firstRow="0" w:lastRow="0" w:firstColumn="1" w:lastColumn="0" w:oddVBand="0" w:evenVBand="0" w:oddHBand="0" w:evenHBand="0" w:firstRowFirstColumn="0" w:firstRowLastColumn="0" w:lastRowFirstColumn="0" w:lastRowLastColumn="0"/>
-            <w:tcW w:w="1345" w:type="dxa"/>
-          </w:tcPr>
-          <w:p>
-            <w:pPr>
-              <w:jc w:val="center"/>
-            </w:pPr>
-            <w:r>
-              <w:t>4</w:t>
-            </w:r>
-          </w:p>
-        </w:tc>
-        <w:tc>
-          <w:tcPr>
-            <w:tcW w:w="2340" w:type="dxa"/>
-          </w:tcPr>
-          <w:p>
-            <w:pPr>
-              <w:cnfStyle w:val="000000000000" w:firstRow="0" w:lastRow="0" w:firstColumn="0" w:lastColumn="0" w:oddVBand="0" w:evenVBand="0" w:oddHBand="0" w:evenHBand="0" w:firstRowFirstColumn="0" w:firstRowLastColumn="0" w:lastRowFirstColumn="0" w:lastRowLastColumn="0"/>
-            </w:pPr>
-            <w:r>
-              <w:t>Account</w:t>
-            </w:r>
-          </w:p>
-        </w:tc>
-        <w:tc>
-          <w:tcPr>
-            <w:tcW w:w="2700" w:type="dxa"/>
-          </w:tcPr>
-          <w:p>
-            <w:pPr>
-              <w:cnfStyle w:val="000000000000" w:firstRow="0" w:lastRow="0" w:firstColumn="0" w:lastColumn="0" w:oddVBand="0" w:evenVBand="0" w:oddHBand="0" w:evenHBand="0" w:firstRowFirstColumn="0" w:firstRowLastColumn="0" w:lastRowFirstColumn="0" w:lastRowLastColumn="0"/>
-            </w:pPr>
-            <w:proofErr w:type="spellStart"/>
-            <w:r>
-              <w:t>AccountType</w:t>
-            </w:r>
-            <w:proofErr w:type="spellEnd"/>
-            <w:r>
-              <w:t xml:space="preserve">, </w:t>
-            </w:r>
-          </w:p>
-        </w:tc>
-        <w:tc>
-          <w:tcPr>
-            <w:tcW w:w="2965" w:type="dxa"/>
-          </w:tcPr>
-          <w:p>
-            <w:pPr>
-              <w:cnfStyle w:val="000000000000" w:firstRow="0" w:lastRow="0" w:firstColumn="0" w:lastColumn="0" w:oddVBand="0" w:evenVBand="0" w:oddHBand="0" w:evenHBand="0" w:firstRowFirstColumn="0" w:firstRowLastColumn="0" w:lastRowFirstColumn="0" w:lastRowLastColumn="0"/>
-            </w:pPr>
-            <w:proofErr w:type="spellStart"/>
-            <w:proofErr w:type="gramStart"/>
-            <w:r>
-              <w:t>showAccount</w:t>
-            </w:r>
-            <w:proofErr w:type="spellEnd"/>
-            <w:r>
-              <w:t>(</w:t>
-            </w:r>
-            <w:proofErr w:type="gramEnd"/>
-            <w:r>
-              <w:t>)</w:t>
-            </w:r>
-          </w:p>
-        </w:tc>
-      </w:tr>
-      <w:tr>
-        <w:trPr>
-          <w:cnfStyle w:val="000000100000" w:firstRow="0" w:lastRow="0" w:firstColumn="0" w:lastColumn="0" w:oddVBand="0" w:evenVBand="0" w:oddHBand="1" w:evenHBand="0" w:firstRowFirstColumn="0" w:firstRowLastColumn="0" w:lastRowFirstColumn="0" w:lastRowLastColumn="0"/>
-        </w:trPr>
-        <w:tc>
-          <w:tcPr>
-            <w:cnfStyle w:val="001000000000" w:firstRow="0" w:lastRow="0" w:firstColumn="1" w:lastColumn="0" w:oddVBand="0" w:evenVBand="0" w:oddHBand="0" w:evenHBand="0" w:firstRowFirstColumn="0" w:firstRowLastColumn="0" w:lastRowFirstColumn="0" w:lastRowLastColumn="0"/>
-            <w:tcW w:w="1345" w:type="dxa"/>
-          </w:tcPr>
-          <w:p>
-            <w:pPr>
-              <w:jc w:val="center"/>
-            </w:pPr>
-            <w:r>
-              <w:t>5</w:t>
-            </w:r>
-          </w:p>
-        </w:tc>
-        <w:tc>
-          <w:tcPr>
-            <w:tcW w:w="2340" w:type="dxa"/>
-          </w:tcPr>
-          <w:p>
-            <w:pPr>
-              <w:cnfStyle w:val="000000100000" w:firstRow="0" w:lastRow="0" w:firstColumn="0" w:lastColumn="0" w:oddVBand="0" w:evenVBand="0" w:oddHBand="1" w:evenHBand="0" w:firstRowFirstColumn="0" w:firstRowLastColumn="0" w:lastRowFirstColumn="0" w:lastRowLastColumn="0"/>
-            </w:pPr>
-            <w:r>
-              <w:t>Message</w:t>
-            </w:r>
-          </w:p>
-        </w:tc>
-        <w:tc>
-          <w:tcPr>
-            <w:tcW w:w="2700" w:type="dxa"/>
-          </w:tcPr>
-          <w:p>
-            <w:pPr>
-              <w:cnfStyle w:val="000000100000" w:firstRow="0" w:lastRow="0" w:firstColumn="0" w:lastColumn="0" w:oddVBand="0" w:evenVBand="0" w:oddHBand="1" w:evenHBand="0" w:firstRowFirstColumn="0" w:firstRowLastColumn="0" w:lastRowFirstColumn="0" w:lastRowLastColumn="0"/>
-            </w:pPr>
-            <w:r>
-              <w:t>Message body, type</w:t>
-            </w:r>
-          </w:p>
-        </w:tc>
-        <w:tc>
-          <w:tcPr>
-            <w:tcW w:w="2965" w:type="dxa"/>
-          </w:tcPr>
-          <w:p>
-            <w:pPr>
-              <w:cnfStyle w:val="000000100000" w:firstRow="0" w:lastRow="0" w:firstColumn="0" w:lastColumn="0" w:oddVBand="0" w:evenVBand="0" w:oddHBand="1" w:evenHBand="0" w:firstRowFirstColumn="0" w:firstRowLastColumn="0" w:lastRowFirstColumn="0" w:lastRowLastColumn="0"/>
-            </w:pPr>
-            <w:proofErr w:type="spellStart"/>
-            <w:proofErr w:type="gramStart"/>
-            <w:r>
-              <w:t>showMessage</w:t>
-            </w:r>
-            <w:proofErr w:type="spellEnd"/>
-            <w:r>
-              <w:t>(</w:t>
-            </w:r>
-            <w:proofErr w:type="gramEnd"/>
-            <w:r>
-              <w:t>)</w:t>
-            </w:r>
-          </w:p>
-        </w:tc>
-      </w:tr>
-      <w:tr>
-        <w:tc>
-          <w:tcPr>
-            <w:cnfStyle w:val="001000000000" w:firstRow="0" w:lastRow="0" w:firstColumn="1" w:lastColumn="0" w:oddVBand="0" w:evenVBand="0" w:oddHBand="0" w:evenHBand="0" w:firstRowFirstColumn="0" w:firstRowLastColumn="0" w:lastRowFirstColumn="0" w:lastRowLastColumn="0"/>
-            <w:tcW w:w="1345" w:type="dxa"/>
-          </w:tcPr>
-          <w:p>
-            <w:pPr>
-              <w:jc w:val="center"/>
-            </w:pPr>
-            <w:r>
-              <w:t>6</w:t>
-            </w:r>
-          </w:p>
-        </w:tc>
-        <w:tc>
-          <w:tcPr>
-            <w:tcW w:w="2340" w:type="dxa"/>
-          </w:tcPr>
-          <w:p>
-            <w:pPr>
-              <w:cnfStyle w:val="000000000000" w:firstRow="0" w:lastRow="0" w:firstColumn="0" w:lastColumn="0" w:oddVBand="0" w:evenVBand="0" w:oddHBand="0" w:evenHBand="0" w:firstRowFirstColumn="0" w:firstRowLastColumn="0" w:lastRowFirstColumn="0" w:lastRowLastColumn="0"/>
-            </w:pPr>
-            <w:r>
-              <w:t>Task</w:t>
-            </w:r>
-          </w:p>
-        </w:tc>
-        <w:tc>
-          <w:tcPr>
-            <w:tcW w:w="2700" w:type="dxa"/>
-          </w:tcPr>
-          <w:p>
-            <w:pPr>
-              <w:cnfStyle w:val="000000000000" w:firstRow="0" w:lastRow="0" w:firstColumn="0" w:lastColumn="0" w:oddVBand="0" w:evenVBand="0" w:oddHBand="0" w:evenHBand="0" w:firstRowFirstColumn="0" w:firstRowLastColumn="0" w:lastRowFirstColumn="0" w:lastRowLastColumn="0"/>
-            </w:pPr>
-            <w:proofErr w:type="spellStart"/>
-            <w:r>
-              <w:t>taskType</w:t>
-            </w:r>
-            <w:proofErr w:type="spellEnd"/>
-            <w:r>
-              <w:t xml:space="preserve">, description, </w:t>
-            </w:r>
-            <w:proofErr w:type="spellStart"/>
-            <w:r>
-              <w:t>isRequired</w:t>
-            </w:r>
-            <w:proofErr w:type="spellEnd"/>
-            <w:r>
-              <w:t xml:space="preserve"> </w:t>
-            </w:r>
-          </w:p>
-        </w:tc>
-        <w:tc>
-          <w:tcPr>
-            <w:tcW w:w="2965" w:type="dxa"/>
-          </w:tcPr>
-          <w:p>
-            <w:pPr>
-              <w:cnfStyle w:val="000000000000" w:firstRow="0" w:lastRow="0" w:firstColumn="0" w:lastColumn="0" w:oddVBand="0" w:evenVBand="0" w:oddHBand="0" w:evenHBand="0" w:firstRowFirstColumn="0" w:firstRowLastColumn="0" w:lastRowFirstColumn="0" w:lastRowLastColumn="0"/>
-            </w:pPr>
-            <w:proofErr w:type="spellStart"/>
-            <w:proofErr w:type="gramStart"/>
-            <w:r>
-              <w:t>showTask</w:t>
-            </w:r>
-            <w:proofErr w:type="spellEnd"/>
-            <w:r>
-              <w:t>(</w:t>
-            </w:r>
-            <w:proofErr w:type="gramEnd"/>
-            <w:r>
-              <w:t xml:space="preserve">), </w:t>
-            </w:r>
-            <w:proofErr w:type="spellStart"/>
-            <w:r>
-              <w:t>changeTaskType</w:t>
-            </w:r>
-            <w:proofErr w:type="spellEnd"/>
-            <w:r>
-              <w:t>()</w:t>
-            </w:r>
-          </w:p>
-        </w:tc>
-      </w:tr>
-      <w:tr>
-        <w:trPr>
-          <w:cnfStyle w:val="000000100000" w:firstRow="0" w:lastRow="0" w:firstColumn="0" w:lastColumn="0" w:oddVBand="0" w:evenVBand="0" w:oddHBand="1" w:evenHBand="0" w:firstRowFirstColumn="0" w:firstRowLastColumn="0" w:lastRowFirstColumn="0" w:lastRowLastColumn="0"/>
-        </w:trPr>
-        <w:tc>
-          <w:tcPr>
-            <w:cnfStyle w:val="001000000000" w:firstRow="0" w:lastRow="0" w:firstColumn="1" w:lastColumn="0" w:oddVBand="0" w:evenVBand="0" w:oddHBand="0" w:evenHBand="0" w:firstRowFirstColumn="0" w:firstRowLastColumn="0" w:lastRowFirstColumn="0" w:lastRowLastColumn="0"/>
-            <w:tcW w:w="1345" w:type="dxa"/>
-          </w:tcPr>
-          <w:p>
-            <w:pPr>
-              <w:jc w:val="center"/>
-            </w:pPr>
-            <w:r>
-              <w:t>7</w:t>
-            </w:r>
-          </w:p>
-        </w:tc>
-        <w:tc>
-          <w:tcPr>
-            <w:tcW w:w="2340" w:type="dxa"/>
-          </w:tcPr>
-          <w:p>
-            <w:pPr>
-              <w:cnfStyle w:val="000000100000" w:firstRow="0" w:lastRow="0" w:firstColumn="0" w:lastColumn="0" w:oddVBand="0" w:evenVBand="0" w:oddHBand="1" w:evenHBand="0" w:firstRowFirstColumn="0" w:firstRowLastColumn="0" w:lastRowFirstColumn="0" w:lastRowLastColumn="0"/>
-            </w:pPr>
-            <w:r>
-              <w:t>Database</w:t>
-            </w:r>
-          </w:p>
-        </w:tc>
-        <w:tc>
-          <w:tcPr>
-            <w:tcW w:w="2700" w:type="dxa"/>
-            <w:vAlign w:val="center"/>
-          </w:tcPr>
-          <w:p>
-            <w:pPr>
-              <w:cnfStyle w:val="000000100000" w:firstRow="0" w:lastRow="0" w:firstColumn="0" w:lastColumn="0" w:oddVBand="0" w:evenVBand="0" w:oddHBand="1" w:evenHBand="0" w:firstRowFirstColumn="0" w:firstRowLastColumn="0" w:lastRowFirstColumn="0" w:lastRowLastColumn="0"/>
-            </w:pPr>
-            <w:r>
-              <w:t>Store</w:t>
-            </w:r>
-            <w:r>
-              <w:t xml:space="preserve">, </w:t>
-            </w:r>
-            <w:r>
-              <w:t>update</w:t>
-            </w:r>
-            <w:r>
-              <w:t xml:space="preserve">, </w:t>
-            </w:r>
-            <w:r>
-              <w:t>retrieve</w:t>
-            </w:r>
-          </w:p>
-        </w:tc>
-        <w:tc>
-          <w:tcPr>
-            <w:tcW w:w="2965" w:type="dxa"/>
-          </w:tcPr>
-          <w:p>
-            <w:pPr>
-              <w:cnfStyle w:val="000000100000" w:firstRow="0" w:lastRow="0" w:firstColumn="0" w:lastColumn="0" w:oddVBand="0" w:evenVBand="0" w:oddHBand="1" w:evenHBand="0" w:firstRowFirstColumn="0" w:firstRowLastColumn="0" w:lastRowFirstColumn="0" w:lastRowLastColumn="0"/>
-            </w:pPr>
-            <w:proofErr w:type="spellStart"/>
-            <w:proofErr w:type="gramStart"/>
-            <w:r>
-              <w:t>storeData</w:t>
-            </w:r>
-            <w:proofErr w:type="spellEnd"/>
-            <w:r>
-              <w:t>(</w:t>
-            </w:r>
-            <w:proofErr w:type="gramEnd"/>
-            <w:r>
-              <w:t xml:space="preserve">), </w:t>
-            </w:r>
-            <w:proofErr w:type="spellStart"/>
-            <w:r>
-              <w:t>updateData</w:t>
-            </w:r>
-            <w:proofErr w:type="spellEnd"/>
-            <w:r>
-              <w:t xml:space="preserve">(), </w:t>
-            </w:r>
-            <w:proofErr w:type="spellStart"/>
-            <w:r>
-              <w:t>retriveInformation</w:t>
-            </w:r>
-            <w:proofErr w:type="spellEnd"/>
-            <w:r>
-              <w:t>()</w:t>
-            </w:r>
-          </w:p>
-        </w:tc>
-      </w:tr>
-      <w:tr>
-        <w:tc>
-          <w:tcPr>
-            <w:cnfStyle w:val="001000000000" w:firstRow="0" w:lastRow="0" w:firstColumn="1" w:lastColumn="0" w:oddVBand="0" w:evenVBand="0" w:oddHBand="0" w:evenHBand="0" w:firstRowFirstColumn="0" w:firstRowLastColumn="0" w:lastRowFirstColumn="0" w:lastRowLastColumn="0"/>
-            <w:tcW w:w="1345" w:type="dxa"/>
-          </w:tcPr>
-          <w:p>
-            <w:pPr>
-              <w:jc w:val="center"/>
-            </w:pPr>
-            <w:r>
-              <w:t>8</w:t>
-            </w:r>
-          </w:p>
-        </w:tc>
-        <w:tc>
-          <w:tcPr>
-            <w:tcW w:w="2340" w:type="dxa"/>
-          </w:tcPr>
-          <w:p>
-            <w:pPr>
-              <w:cnfStyle w:val="000000000000" w:firstRow="0" w:lastRow="0" w:firstColumn="0" w:lastColumn="0" w:oddVBand="0" w:evenVBand="0" w:oddHBand="0" w:evenHBand="0" w:firstRowFirstColumn="0" w:firstRowLastColumn="0" w:lastRowFirstColumn="0" w:lastRowLastColumn="0"/>
-            </w:pPr>
-            <w:r>
-              <w:t>System</w:t>
-            </w:r>
-          </w:p>
-        </w:tc>
-        <w:tc>
-          <w:tcPr>
-            <w:tcW w:w="2700" w:type="dxa"/>
-          </w:tcPr>
-          <w:p>
-            <w:pPr>
-              <w:cnfStyle w:val="000000000000" w:firstRow="0" w:lastRow="0" w:firstColumn="0" w:lastColumn="0" w:oddVBand="0" w:evenVBand="0" w:oddHBand="0" w:evenHBand="0" w:firstRowFirstColumn="0" w:firstRowLastColumn="0" w:lastRowFirstColumn="0" w:lastRowLastColumn="0"/>
-            </w:pPr>
-            <w:proofErr w:type="spellStart"/>
-            <w:r>
-              <w:t>GeneratedQuery</w:t>
-            </w:r>
-            <w:proofErr w:type="spellEnd"/>
-            <w:r>
-              <w:t>, Send, Retrieve</w:t>
-            </w:r>
-          </w:p>
-        </w:tc>
-        <w:tc>
-          <w:tcPr>
-            <w:tcW w:w="2965" w:type="dxa"/>
-          </w:tcPr>
-          <w:p>
-            <w:pPr>
-              <w:cnfStyle w:val="000000000000" w:firstRow="0" w:lastRow="0" w:firstColumn="0" w:lastColumn="0" w:oddVBand="0" w:evenVBand="0" w:oddHBand="0" w:evenHBand="0" w:firstRowFirstColumn="0" w:firstRowLastColumn="0" w:lastRowFirstColumn="0" w:lastRowLastColumn="0"/>
-            </w:pPr>
-            <w:proofErr w:type="spellStart"/>
-            <w:proofErr w:type="gramStart"/>
-            <w:r>
-              <w:t>generateSearchQuery</w:t>
-            </w:r>
-            <w:proofErr w:type="spellEnd"/>
-            <w:r>
-              <w:t>(</w:t>
-            </w:r>
-            <w:proofErr w:type="gramEnd"/>
-            <w:r>
-              <w:t>)</w:t>
-            </w:r>
-            <w:r>
-              <w:t xml:space="preserve">, </w:t>
-            </w:r>
-            <w:proofErr w:type="spellStart"/>
-            <w:r>
-              <w:t>performRoutineCheck</w:t>
-            </w:r>
-            <w:proofErr w:type="spellEnd"/>
-            <w:r>
-              <w:t>()</w:t>
-            </w:r>
-          </w:p>
-        </w:tc>
-      </w:tr>
-    </w:tbl>
+    <w:p>
+      <w:pPr>
+        <w:pStyle w:val="Heading2"/>
+        <w:rPr>
+          <w:rFonts w:eastAsia="Calibri Light"/>
+        </w:rPr>
+      </w:pPr>
+      <w:bookmarkStart w:id="33" w:name="_Toc64684572"/>
+      <w:r>
+        <w:rPr>
+          <w:rFonts w:eastAsia="Calibri Light"/>
+        </w:rPr>
+        <w:lastRenderedPageBreak/>
+        <w:t>CRC CARD</w:t>
+      </w:r>
+      <w:bookmarkEnd w:id="33"/>
+    </w:p>
     <w:p>
       <w:pPr>
         <w:spacing w:line="370" w:lineRule="exact"/>
@@ -15173,30 +14818,6 @@
     </w:p>
     <w:p>
       <w:pPr>
-        <w:pStyle w:val="Heading2"/>
-        <w:rPr>
-          <w:rFonts w:eastAsia="Calibri Light"/>
-        </w:rPr>
-      </w:pPr>
-      <w:bookmarkStart w:id="34" w:name="_Toc64684572"/>
-      <w:r>
-        <w:rPr>
-          <w:rFonts w:eastAsia="Calibri Light"/>
-        </w:rPr>
-        <w:t>CRC CARD</w:t>
-      </w:r>
-      <w:bookmarkEnd w:id="34"/>
-    </w:p>
-    <w:p>
-      <w:pPr>
-        <w:spacing w:line="370" w:lineRule="exact"/>
-        <w:rPr>
-          <w:rFonts w:eastAsia="Times New Roman"/>
-        </w:rPr>
-      </w:pPr>
-    </w:p>
-    <w:p>
-      <w:pPr>
         <w:rPr>
           <w:rFonts w:eastAsia="Calibri"/>
         </w:rPr>
@@ -15206,20 +14827,6 @@
           <w:rFonts w:eastAsia="Calibri"/>
         </w:rPr>
         <w:t>The class cards of the analysis classes are given below:</w:t>
-      </w:r>
-    </w:p>
-    <w:p>
-      <w:pPr>
-        <w:jc w:val="left"/>
-        <w:rPr>
-          <w:rFonts w:eastAsia="Calibri"/>
-        </w:rPr>
-      </w:pPr>
-      <w:r>
-        <w:rPr>
-          <w:rFonts w:eastAsia="Calibri"/>
-        </w:rPr>
-        <w:br w:type="page"/>
       </w:r>
     </w:p>
     <w:p>
@@ -22011,13 +21618,7 @@
               <w:rPr>
                 <w:rFonts w:ascii="Times New Roman" w:hAnsi="Times New Roman" w:cs="Times New Roman"/>
               </w:rPr>
-              <w:t>f</w:t>
-            </w:r>
-            <w:r>
-              <w:rPr>
-                <w:rFonts w:ascii="Times New Roman" w:hAnsi="Times New Roman" w:cs="Times New Roman"/>
-              </w:rPr>
-              <w:t>ormatInfo</w:t>
+              <w:t>formatInfo</w:t>
             </w:r>
             <w:proofErr w:type="spellEnd"/>
             <w:r>
@@ -22297,15 +21898,7 @@
                 <w:b w:val="0"/>
                 <w:bCs w:val="0"/>
               </w:rPr>
-              <w:t>C</w:t>
-            </w:r>
-            <w:r>
-              <w:rPr>
-                <w:rFonts w:cs="Times New Roman"/>
-                <w:b w:val="0"/>
-                <w:bCs w:val="0"/>
-              </w:rPr>
-              <w:t>heck</w:t>
+              <w:t>Check</w:t>
             </w:r>
             <w:r>
               <w:rPr>
@@ -22413,14 +22006,102 @@
     </w:p>
     <w:p>
       <w:pPr>
+        <w:pStyle w:val="Heading2"/>
+      </w:pPr>
+      <w:r>
+        <w:lastRenderedPageBreak/>
+        <w:t>UML</w:t>
+      </w:r>
+    </w:p>
+    <w:p>
+      <w:r>
+        <w:t xml:space="preserve">This is the UML class diagram of </w:t>
+      </w:r>
+      <w:proofErr w:type="spellStart"/>
+      <w:r>
+        <w:t>EarnEasy</w:t>
+      </w:r>
+      <w:proofErr w:type="spellEnd"/>
+      <w:r>
+        <w:t xml:space="preserve"> System.</w:t>
+      </w:r>
+    </w:p>
+    <w:p>
+      <w:r>
+        <w:rPr>
+          <w:noProof/>
+        </w:rPr>
+        <w:drawing>
+          <wp:inline distT="0" distB="0" distL="0" distR="0" wp14:anchorId="4FBDFC40" wp14:editId="31F1DCEC">
+            <wp:extent cx="5943600" cy="6162675"/>
+            <wp:effectExtent l="0" t="0" r="0" b="9525"/>
+            <wp:docPr id="2" name="Picture 2"/>
+            <wp:cNvGraphicFramePr>
+              <a:graphicFrameLocks xmlns:a="http://schemas.openxmlformats.org/drawingml/2006/main" noChangeAspect="1"/>
+            </wp:cNvGraphicFramePr>
+            <a:graphic xmlns:a="http://schemas.openxmlformats.org/drawingml/2006/main">
+              <a:graphicData uri="http://schemas.openxmlformats.org/drawingml/2006/picture">
+                <pic:pic xmlns:pic="http://schemas.openxmlformats.org/drawingml/2006/picture">
+                  <pic:nvPicPr>
+                    <pic:cNvPr id="2" name="Picture 2"/>
+                    <pic:cNvPicPr/>
+                  </pic:nvPicPr>
+                  <pic:blipFill>
+                    <a:blip r:embed="rId21">
+                      <a:extLst>
+                        <a:ext uri="{28A0092B-C50C-407E-A947-70E740481C1C}">
+                          <a14:useLocalDpi xmlns:a14="http://schemas.microsoft.com/office/drawing/2010/main" val="0"/>
+                        </a:ext>
+                      </a:extLst>
+                    </a:blip>
+                    <a:stretch>
+                      <a:fillRect/>
+                    </a:stretch>
+                  </pic:blipFill>
+                  <pic:spPr>
+                    <a:xfrm>
+                      <a:off x="0" y="0"/>
+                      <a:ext cx="5943600" cy="6162675"/>
+                    </a:xfrm>
+                    <a:prstGeom prst="rect">
+                      <a:avLst/>
+                    </a:prstGeom>
+                  </pic:spPr>
+                </pic:pic>
+              </a:graphicData>
+            </a:graphic>
+          </wp:inline>
+        </w:drawing>
+      </w:r>
+    </w:p>
+    <w:p>
+      <w:pPr>
+        <w:jc w:val="left"/>
+      </w:pPr>
+      <w:r>
+        <w:br w:type="page"/>
+      </w:r>
+    </w:p>
+    <w:p>
+      <w:pPr>
         <w:pStyle w:val="Heading1"/>
       </w:pPr>
-      <w:bookmarkStart w:id="35" w:name="_Toc64684573"/>
+      <w:bookmarkStart w:id="34" w:name="_Toc64684573"/>
       <w:r>
         <w:lastRenderedPageBreak/>
         <w:t>ARCHETYPE DEFINITION</w:t>
       </w:r>
-      <w:bookmarkEnd w:id="35"/>
+      <w:bookmarkEnd w:id="34"/>
+    </w:p>
+    <w:p>
+      <w:pPr>
+        <w:rPr>
+          <w:rFonts w:eastAsia="Arial"/>
+        </w:rPr>
+      </w:pPr>
+      <w:r>
+        <w:t>As architectural design begins, the software to be developed must be put into context—that is, the design should define the external entities (other systems, devices, people) that the software interacts with and the nature of the interaction. This information can generally be acquired from the requirements model and all other information gathered during requirements engineering. Once context is modeled and all external software interfaces have been described, you can identify a set of architectural archetypes.</w:t>
+      </w:r>
     </w:p>
     <w:p>
       <w:pPr>
@@ -22433,7 +22114,7 @@
         <w:rPr>
           <w:rFonts w:eastAsia="Calibri"/>
         </w:rPr>
-        <w:t xml:space="preserve">This chapter describes architectural overview and architectural context diagram of the </w:t>
+        <w:t xml:space="preserve">This chapter describes architectural context diagram of the </w:t>
       </w:r>
       <w:proofErr w:type="spellStart"/>
       <w:r>
@@ -22467,45 +22148,136 @@
           <w:szCs w:val="20"/>
         </w:rPr>
       </w:pPr>
-      <w:bookmarkStart w:id="36" w:name="_Toc64684574"/>
+      <w:bookmarkStart w:id="35" w:name="_Toc64684575"/>
       <w:r>
         <w:rPr>
           <w:rFonts w:eastAsia="Calibri Light"/>
         </w:rPr>
-        <w:t>ARCHITECTURAL OVERVIEW</w:t>
-      </w:r>
-      <w:bookmarkEnd w:id="36"/>
-    </w:p>
-    <w:p>
-      <w:pPr>
-        <w:spacing w:line="80" w:lineRule="exact"/>
-        <w:rPr>
-          <w:sz w:val="20"/>
-          <w:szCs w:val="20"/>
-        </w:rPr>
-      </w:pPr>
+        <w:t>ARCHITECTURAL CONTEXT DIAGRAM</w:t>
+      </w:r>
+      <w:bookmarkEnd w:id="35"/>
     </w:p>
     <w:p/>
-    <w:p/>
-    <w:p>
-      <w:pPr>
-        <w:pStyle w:val="Heading2"/>
-        <w:rPr>
-          <w:sz w:val="20"/>
-          <w:szCs w:val="20"/>
-        </w:rPr>
-      </w:pPr>
-      <w:bookmarkStart w:id="37" w:name="_Toc64684575"/>
-      <w:r>
-        <w:rPr>
-          <w:rFonts w:eastAsia="Calibri Light"/>
-        </w:rPr>
-        <w:t>ARCHITECTURAL CONTEXT DIAGRAM</w:t>
-      </w:r>
-      <w:bookmarkEnd w:id="37"/>
-    </w:p>
-    <w:p/>
-    <w:p/>
+    <w:p>
+      <w:pPr>
+        <w:rPr>
+          <w:lang w:val="en"/>
+        </w:rPr>
+      </w:pPr>
+      <w:r>
+        <w:rPr>
+          <w:lang w:val="en"/>
+        </w:rPr>
+        <w:t>At the architectural design level, a software architect uses an architectural context diagram (ACD) to model the manner in which software interacts with entities external to its boundaries. systems that interoperate with the target system (the system for which an architectural design is to be developed) are represented as</w:t>
+      </w:r>
+    </w:p>
+    <w:p>
+      <w:pPr>
+        <w:rPr>
+          <w:lang w:val="en"/>
+        </w:rPr>
+      </w:pPr>
+      <w:r>
+        <w:rPr>
+          <w:lang w:val="en"/>
+        </w:rPr>
+        <w:t>● Superordinate systems</w:t>
+      </w:r>
+    </w:p>
+    <w:p>
+      <w:pPr>
+        <w:rPr>
+          <w:lang w:val="en"/>
+        </w:rPr>
+      </w:pPr>
+      <w:r>
+        <w:rPr>
+          <w:lang w:val="en"/>
+        </w:rPr>
+        <w:t>● Subordinate systems</w:t>
+      </w:r>
+    </w:p>
+    <w:p>
+      <w:pPr>
+        <w:rPr>
+          <w:lang w:val="en"/>
+        </w:rPr>
+      </w:pPr>
+      <w:r>
+        <w:rPr>
+          <w:lang w:val="en"/>
+        </w:rPr>
+        <w:t>● Peer-level systems</w:t>
+      </w:r>
+    </w:p>
+    <w:p>
+      <w:pPr>
+        <w:rPr>
+          <w:lang w:val="en"/>
+        </w:rPr>
+      </w:pPr>
+      <w:r>
+        <w:rPr>
+          <w:lang w:val="en"/>
+        </w:rPr>
+        <w:t>The following diagram represents the software in context</w:t>
+      </w:r>
+    </w:p>
+    <w:p>
+      <w:r>
+        <w:rPr>
+          <w:noProof/>
+        </w:rPr>
+        <w:drawing>
+          <wp:inline distT="0" distB="0" distL="0" distR="0" wp14:anchorId="36F4D4E0" wp14:editId="37C5B50F">
+            <wp:extent cx="5943600" cy="2845435"/>
+            <wp:effectExtent l="0" t="0" r="0" b="0"/>
+            <wp:docPr id="4" name="Picture 4"/>
+            <wp:cNvGraphicFramePr>
+              <a:graphicFrameLocks xmlns:a="http://schemas.openxmlformats.org/drawingml/2006/main" noChangeAspect="1"/>
+            </wp:cNvGraphicFramePr>
+            <a:graphic xmlns:a="http://schemas.openxmlformats.org/drawingml/2006/main">
+              <a:graphicData uri="http://schemas.openxmlformats.org/drawingml/2006/picture">
+                <pic:pic xmlns:pic="http://schemas.openxmlformats.org/drawingml/2006/picture">
+                  <pic:nvPicPr>
+                    <pic:cNvPr id="0" name="Picture 1"/>
+                    <pic:cNvPicPr>
+                      <a:picLocks noChangeAspect="1" noChangeArrowheads="1"/>
+                    </pic:cNvPicPr>
+                  </pic:nvPicPr>
+                  <pic:blipFill>
+                    <a:blip r:embed="rId22">
+                      <a:extLst>
+                        <a:ext uri="{28A0092B-C50C-407E-A947-70E740481C1C}">
+                          <a14:useLocalDpi xmlns:a14="http://schemas.microsoft.com/office/drawing/2010/main" val="0"/>
+                        </a:ext>
+                      </a:extLst>
+                    </a:blip>
+                    <a:srcRect/>
+                    <a:stretch>
+                      <a:fillRect/>
+                    </a:stretch>
+                  </pic:blipFill>
+                  <pic:spPr bwMode="auto">
+                    <a:xfrm>
+                      <a:off x="0" y="0"/>
+                      <a:ext cx="5943600" cy="2845435"/>
+                    </a:xfrm>
+                    <a:prstGeom prst="rect">
+                      <a:avLst/>
+                    </a:prstGeom>
+                    <a:noFill/>
+                    <a:ln>
+                      <a:noFill/>
+                    </a:ln>
+                  </pic:spPr>
+                </pic:pic>
+              </a:graphicData>
+            </a:graphic>
+          </wp:inline>
+        </w:drawing>
+      </w:r>
+    </w:p>
     <w:p>
       <w:pPr>
         <w:spacing w:line="20" w:lineRule="exact"/>
@@ -22590,8 +22362,113 @@
     </w:p>
     <w:p>
       <w:pPr>
+        <w:pStyle w:val="Heading2"/>
+      </w:pPr>
+      <w:r>
+        <w:lastRenderedPageBreak/>
+        <w:t xml:space="preserve">MAPPING REQUIREMENTS TO SOFTWARE ARCHITECTURE </w:t>
+      </w:r>
+    </w:p>
+    <w:p>
+      <w:pPr>
+        <w:rPr>
+          <w:rFonts w:eastAsia="Arial"/>
+        </w:rPr>
+      </w:pPr>
+      <w:r>
+        <w:t>As the software architecture is refined into components, the structure of the system begins to emerge. The analysis classes introduced in software requirement modeling represent entities within the application domain that must be addressed within the software architecture. Hence, the application domain is one source for the derivation and refinement of components. Another source is the infrastructure domain. The architecture must accommodate many infrastructure components that enable application components but have no business connection to the application domain.</w:t>
+      </w:r>
+    </w:p>
+    <w:p>
+      <w:r>
+        <w:t>The interfaces depicted in the architecture context diagram imply one or more specialized components that process the data that flows across the interface</w:t>
+      </w:r>
+    </w:p>
+    <w:p>
+      <w:r>
+        <w:t xml:space="preserve">For the proposed android </w:t>
+      </w:r>
+      <w:proofErr w:type="gramStart"/>
+      <w:r>
+        <w:t>application</w:t>
+      </w:r>
+      <w:proofErr w:type="gramEnd"/>
+      <w:r>
+        <w:t xml:space="preserve"> the following components can be introduced:</w:t>
+      </w:r>
+    </w:p>
+    <w:p>
+      <w:pPr>
         <w:jc w:val="left"/>
       </w:pPr>
+    </w:p>
+    <w:p>
+      <w:pPr>
+        <w:jc w:val="left"/>
+      </w:pPr>
+      <w:r>
+        <w:rPr>
+          <w:noProof/>
+        </w:rPr>
+        <w:drawing>
+          <wp:inline distT="0" distB="0" distL="0" distR="0" wp14:anchorId="5ED01ADE" wp14:editId="0AEF4AA3">
+            <wp:extent cx="5943600" cy="1739900"/>
+            <wp:effectExtent l="0" t="0" r="0" b="0"/>
+            <wp:docPr id="6" name="Picture 6"/>
+            <wp:cNvGraphicFramePr>
+              <a:graphicFrameLocks xmlns:a="http://schemas.openxmlformats.org/drawingml/2006/main" noChangeAspect="1"/>
+            </wp:cNvGraphicFramePr>
+            <a:graphic xmlns:a="http://schemas.openxmlformats.org/drawingml/2006/main">
+              <a:graphicData uri="http://schemas.openxmlformats.org/drawingml/2006/picture">
+                <pic:pic xmlns:pic="http://schemas.openxmlformats.org/drawingml/2006/picture">
+                  <pic:nvPicPr>
+                    <pic:cNvPr id="0" name="Picture 3"/>
+                    <pic:cNvPicPr>
+                      <a:picLocks noChangeAspect="1" noChangeArrowheads="1"/>
+                    </pic:cNvPicPr>
+                  </pic:nvPicPr>
+                  <pic:blipFill>
+                    <a:blip r:embed="rId23" cstate="print">
+                      <a:extLst>
+                        <a:ext uri="{28A0092B-C50C-407E-A947-70E740481C1C}">
+                          <a14:useLocalDpi xmlns:a14="http://schemas.microsoft.com/office/drawing/2010/main" val="0"/>
+                        </a:ext>
+                      </a:extLst>
+                    </a:blip>
+                    <a:srcRect/>
+                    <a:stretch>
+                      <a:fillRect/>
+                    </a:stretch>
+                  </pic:blipFill>
+                  <pic:spPr bwMode="auto">
+                    <a:xfrm>
+                      <a:off x="0" y="0"/>
+                      <a:ext cx="5943600" cy="1739900"/>
+                    </a:xfrm>
+                    <a:prstGeom prst="rect">
+                      <a:avLst/>
+                    </a:prstGeom>
+                    <a:noFill/>
+                    <a:ln>
+                      <a:noFill/>
+                    </a:ln>
+                  </pic:spPr>
+                </pic:pic>
+              </a:graphicData>
+            </a:graphic>
+          </wp:inline>
+        </w:drawing>
+      </w:r>
+    </w:p>
+    <w:p>
+      <w:pPr>
+        <w:jc w:val="left"/>
+      </w:pPr>
+    </w:p>
+    <w:p>
+      <w:pPr>
+        <w:jc w:val="left"/>
+      </w:pPr>
       <w:r>
         <w:br w:type="page"/>
       </w:r>
@@ -22600,12 +22477,12 @@
       <w:pPr>
         <w:pStyle w:val="Heading1"/>
       </w:pPr>
-      <w:bookmarkStart w:id="38" w:name="_Toc64684576"/>
+      <w:bookmarkStart w:id="36" w:name="_Toc64684576"/>
       <w:r>
         <w:lastRenderedPageBreak/>
         <w:t>MAPPING REQUIREMENTS TO SOFTWARE ARCHITECTURE</w:t>
       </w:r>
-      <w:bookmarkEnd w:id="38"/>
+      <w:bookmarkEnd w:id="36"/>
       <w:r>
         <w:t xml:space="preserve"> </w:t>
       </w:r>
@@ -22671,12 +22548,12 @@
       <w:pPr>
         <w:pStyle w:val="Heading1"/>
       </w:pPr>
-      <w:bookmarkStart w:id="39" w:name="_Toc64684577"/>
+      <w:bookmarkStart w:id="37" w:name="_Toc64684577"/>
       <w:r>
         <w:lastRenderedPageBreak/>
         <w:t>TESTING</w:t>
       </w:r>
-      <w:bookmarkEnd w:id="39"/>
+      <w:bookmarkEnd w:id="37"/>
     </w:p>
     <w:p>
       <w:pPr>
@@ -22725,28 +22602,28 @@
           <w:rFonts w:eastAsia="Calibri Light"/>
         </w:rPr>
       </w:pPr>
-      <w:bookmarkStart w:id="40" w:name="_Toc64684578"/>
+      <w:bookmarkStart w:id="38" w:name="_Toc64684578"/>
       <w:r>
         <w:rPr>
           <w:rFonts w:eastAsia="Calibri Light"/>
         </w:rPr>
         <w:t>HIGH-LEVEL DESCRIPTION OF TESTING GOALS</w:t>
       </w:r>
-      <w:bookmarkEnd w:id="40"/>
+      <w:bookmarkEnd w:id="38"/>
     </w:p>
     <w:p/>
     <w:p>
       <w:pPr>
         <w:pStyle w:val="Heading2"/>
       </w:pPr>
-      <w:bookmarkStart w:id="41" w:name="_Toc64684579"/>
+      <w:bookmarkStart w:id="39" w:name="_Toc64684579"/>
       <w:r>
         <w:t>SUMMARY OF ITEMS AND FEATURES TO BE TESTE</w:t>
       </w:r>
       <w:r>
         <w:t>D</w:t>
       </w:r>
-      <w:bookmarkEnd w:id="41"/>
+      <w:bookmarkEnd w:id="39"/>
     </w:p>
     <w:p>
       <w:pPr>
@@ -22796,11 +22673,11 @@
           <w:numId w:val="0"/>
         </w:numPr>
       </w:pPr>
-      <w:bookmarkStart w:id="42" w:name="_Toc64684580"/>
+      <w:bookmarkStart w:id="40" w:name="_Toc64684580"/>
       <w:r>
         <w:t>REFERENCES</w:t>
       </w:r>
-      <w:bookmarkEnd w:id="42"/>
+      <w:bookmarkEnd w:id="40"/>
     </w:p>
     <w:p>
       <w:pPr>
@@ -23092,8 +22969,8 @@
       </w:r>
     </w:p>
     <w:sectPr>
-      <w:headerReference w:type="default" r:id="rId20"/>
-      <w:footerReference w:type="default" r:id="rId21"/>
+      <w:headerReference w:type="default" r:id="rId24"/>
+      <w:footerReference w:type="default" r:id="rId25"/>
       <w:pgSz w:w="12240" w:h="15840"/>
       <w:pgMar w:top="1440" w:right="1440" w:bottom="1440" w:left="1440" w:header="720" w:footer="720" w:gutter="0"/>
       <w:pgNumType w:start="1"/>
@@ -25856,7 +25733,7 @@
       <w:lvlText w:val="%1.%2"/>
       <w:lvlJc w:val="left"/>
       <w:pPr>
-        <w:ind w:left="0" w:firstLine="0"/>
+        <w:ind w:left="2970" w:firstLine="0"/>
       </w:pPr>
       <w:rPr>
         <w:rFonts w:ascii="Calibri Light" w:hAnsi="Calibri Light" w:hint="default"/>
@@ -28621,6 +28498,7 @@
         <w:numId w:val="4"/>
       </w:numPr>
       <w:spacing w:before="160" w:after="120" w:line="240" w:lineRule="auto"/>
+      <w:ind w:left="0"/>
       <w:outlineLvl w:val="1"/>
     </w:pPr>
     <w:rPr>

--- a/Documentation/SRS MID.docx
+++ b/Documentation/SRS MID.docx
@@ -2934,7 +2934,7 @@
           <w:r>
             <w:fldChar w:fldCharType="separate"/>
           </w:r>
-          <w:hyperlink w:anchor="_Toc64852793" w:history="1">
+          <w:hyperlink w:anchor="_Toc64937422" w:history="1">
             <w:r>
               <w:rPr>
                 <w:rStyle w:val="Hyperlink"/>
@@ -2977,7 +2977,7 @@
                 <w:noProof/>
                 <w:webHidden/>
               </w:rPr>
-              <w:instrText xml:space="preserve"> PAGEREF _Toc64852793 \h </w:instrText>
+              <w:instrText xml:space="preserve"> PAGEREF _Toc64937422 \h </w:instrText>
             </w:r>
             <w:r>
               <w:rPr>
@@ -3019,7 +3019,7 @@
               <w:sz w:val="22"/>
             </w:rPr>
           </w:pPr>
-          <w:hyperlink w:anchor="_Toc64852794" w:history="1">
+          <w:hyperlink w:anchor="_Toc64937423" w:history="1">
             <w:r>
               <w:rPr>
                 <w:rStyle w:val="Hyperlink"/>
@@ -3056,7 +3056,7 @@
                 <w:noProof/>
                 <w:webHidden/>
               </w:rPr>
-              <w:instrText xml:space="preserve"> PAGEREF _Toc64852794 \h </w:instrText>
+              <w:instrText xml:space="preserve"> PAGEREF _Toc64937423 \h </w:instrText>
             </w:r>
             <w:r>
               <w:rPr>
@@ -3098,7 +3098,7 @@
               <w:sz w:val="22"/>
             </w:rPr>
           </w:pPr>
-          <w:hyperlink w:anchor="_Toc64852795" w:history="1">
+          <w:hyperlink w:anchor="_Toc64937424" w:history="1">
             <w:r>
               <w:rPr>
                 <w:rStyle w:val="Hyperlink"/>
@@ -3135,7 +3135,7 @@
                 <w:noProof/>
                 <w:webHidden/>
               </w:rPr>
-              <w:instrText xml:space="preserve"> PAGEREF _Toc64852795 \h </w:instrText>
+              <w:instrText xml:space="preserve"> PAGEREF _Toc64937424 \h </w:instrText>
             </w:r>
             <w:r>
               <w:rPr>
@@ -3177,7 +3177,7 @@
               <w:sz w:val="22"/>
             </w:rPr>
           </w:pPr>
-          <w:hyperlink w:anchor="_Toc64852796" w:history="1">
+          <w:hyperlink w:anchor="_Toc64937425" w:history="1">
             <w:r>
               <w:rPr>
                 <w:rStyle w:val="Hyperlink"/>
@@ -3214,7 +3214,7 @@
                 <w:noProof/>
                 <w:webHidden/>
               </w:rPr>
-              <w:instrText xml:space="preserve"> PAGEREF _Toc64852796 \h </w:instrText>
+              <w:instrText xml:space="preserve"> PAGEREF _Toc64937425 \h </w:instrText>
             </w:r>
             <w:r>
               <w:rPr>
@@ -3256,7 +3256,7 @@
               <w:sz w:val="22"/>
             </w:rPr>
           </w:pPr>
-          <w:hyperlink w:anchor="_Toc64852797" w:history="1">
+          <w:hyperlink w:anchor="_Toc64937426" w:history="1">
             <w:r>
               <w:rPr>
                 <w:rStyle w:val="Hyperlink"/>
@@ -3293,7 +3293,7 @@
                 <w:noProof/>
                 <w:webHidden/>
               </w:rPr>
-              <w:instrText xml:space="preserve"> PAGEREF _Toc64852797 \h </w:instrText>
+              <w:instrText xml:space="preserve"> PAGEREF _Toc64937426 \h </w:instrText>
             </w:r>
             <w:r>
               <w:rPr>
@@ -3335,7 +3335,7 @@
               <w:sz w:val="22"/>
             </w:rPr>
           </w:pPr>
-          <w:hyperlink w:anchor="_Toc64852798" w:history="1">
+          <w:hyperlink w:anchor="_Toc64937427" w:history="1">
             <w:r>
               <w:rPr>
                 <w:rStyle w:val="Hyperlink"/>
@@ -3371,7 +3371,7 @@
                 <w:noProof/>
                 <w:webHidden/>
               </w:rPr>
-              <w:instrText xml:space="preserve"> PAGEREF _Toc64852798 \h </w:instrText>
+              <w:instrText xml:space="preserve"> PAGEREF _Toc64937427 \h </w:instrText>
             </w:r>
             <w:r>
               <w:rPr>
@@ -3410,7 +3410,7 @@
               <w:sz w:val="22"/>
             </w:rPr>
           </w:pPr>
-          <w:hyperlink w:anchor="_Toc64852799" w:history="1">
+          <w:hyperlink w:anchor="_Toc64937428" w:history="1">
             <w:r>
               <w:rPr>
                 <w:rStyle w:val="Hyperlink"/>
@@ -3453,7 +3453,7 @@
                 <w:noProof/>
                 <w:webHidden/>
               </w:rPr>
-              <w:instrText xml:space="preserve"> PAGEREF _Toc64852799 \h </w:instrText>
+              <w:instrText xml:space="preserve"> PAGEREF _Toc64937428 \h </w:instrText>
             </w:r>
             <w:r>
               <w:rPr>
@@ -3495,7 +3495,7 @@
               <w:sz w:val="22"/>
             </w:rPr>
           </w:pPr>
-          <w:hyperlink w:anchor="_Toc64852800" w:history="1">
+          <w:hyperlink w:anchor="_Toc64937429" w:history="1">
             <w:r>
               <w:rPr>
                 <w:rStyle w:val="Hyperlink"/>
@@ -3533,7 +3533,7 @@
                 <w:noProof/>
                 <w:webHidden/>
               </w:rPr>
-              <w:instrText xml:space="preserve"> PAGEREF _Toc64852800 \h </w:instrText>
+              <w:instrText xml:space="preserve"> PAGEREF _Toc64937429 \h </w:instrText>
             </w:r>
             <w:r>
               <w:rPr>
@@ -3575,7 +3575,7 @@
               <w:sz w:val="22"/>
             </w:rPr>
           </w:pPr>
-          <w:hyperlink w:anchor="_Toc64852801" w:history="1">
+          <w:hyperlink w:anchor="_Toc64937430" w:history="1">
             <w:r>
               <w:rPr>
                 <w:rStyle w:val="Hyperlink"/>
@@ -3613,7 +3613,7 @@
                 <w:noProof/>
                 <w:webHidden/>
               </w:rPr>
-              <w:instrText xml:space="preserve"> PAGEREF _Toc64852801 \h </w:instrText>
+              <w:instrText xml:space="preserve"> PAGEREF _Toc64937430 \h </w:instrText>
             </w:r>
             <w:r>
               <w:rPr>
@@ -3655,7 +3655,7 @@
               <w:sz w:val="22"/>
             </w:rPr>
           </w:pPr>
-          <w:hyperlink w:anchor="_Toc64852802" w:history="1">
+          <w:hyperlink w:anchor="_Toc64937431" w:history="1">
             <w:r>
               <w:rPr>
                 <w:rStyle w:val="Hyperlink"/>
@@ -3693,7 +3693,7 @@
                 <w:noProof/>
                 <w:webHidden/>
               </w:rPr>
-              <w:instrText xml:space="preserve"> PAGEREF _Toc64852802 \h </w:instrText>
+              <w:instrText xml:space="preserve"> PAGEREF _Toc64937431 \h </w:instrText>
             </w:r>
             <w:r>
               <w:rPr>
@@ -3735,7 +3735,7 @@
               <w:sz w:val="22"/>
             </w:rPr>
           </w:pPr>
-          <w:hyperlink w:anchor="_Toc64852803" w:history="1">
+          <w:hyperlink w:anchor="_Toc64937432" w:history="1">
             <w:r>
               <w:rPr>
                 <w:rStyle w:val="Hyperlink"/>
@@ -3770,7 +3770,7 @@
                 <w:noProof/>
                 <w:webHidden/>
               </w:rPr>
-              <w:instrText xml:space="preserve"> PAGEREF _Toc64852803 \h </w:instrText>
+              <w:instrText xml:space="preserve"> PAGEREF _Toc64937432 \h </w:instrText>
             </w:r>
             <w:r>
               <w:rPr>
@@ -3812,7 +3812,7 @@
               <w:sz w:val="22"/>
             </w:rPr>
           </w:pPr>
-          <w:hyperlink w:anchor="_Toc64852804" w:history="1">
+          <w:hyperlink w:anchor="_Toc64937433" w:history="1">
             <w:r>
               <w:rPr>
                 <w:rStyle w:val="Hyperlink"/>
@@ -3847,7 +3847,7 @@
                 <w:noProof/>
                 <w:webHidden/>
               </w:rPr>
-              <w:instrText xml:space="preserve"> PAGEREF _Toc64852804 \h </w:instrText>
+              <w:instrText xml:space="preserve"> PAGEREF _Toc64937433 \h </w:instrText>
             </w:r>
             <w:r>
               <w:rPr>
@@ -3889,7 +3889,7 @@
               <w:sz w:val="22"/>
             </w:rPr>
           </w:pPr>
-          <w:hyperlink w:anchor="_Toc64852805" w:history="1">
+          <w:hyperlink w:anchor="_Toc64937434" w:history="1">
             <w:r>
               <w:rPr>
                 <w:rStyle w:val="Hyperlink"/>
@@ -3924,7 +3924,7 @@
                 <w:noProof/>
                 <w:webHidden/>
               </w:rPr>
-              <w:instrText xml:space="preserve"> PAGEREF _Toc64852805 \h </w:instrText>
+              <w:instrText xml:space="preserve"> PAGEREF _Toc64937434 \h </w:instrText>
             </w:r>
             <w:r>
               <w:rPr>
@@ -3966,7 +3966,7 @@
               <w:sz w:val="22"/>
             </w:rPr>
           </w:pPr>
-          <w:hyperlink w:anchor="_Toc64852806" w:history="1">
+          <w:hyperlink w:anchor="_Toc64937435" w:history="1">
             <w:r>
               <w:rPr>
                 <w:rStyle w:val="Hyperlink"/>
@@ -4004,7 +4004,7 @@
                 <w:noProof/>
                 <w:webHidden/>
               </w:rPr>
-              <w:instrText xml:space="preserve"> PAGEREF _Toc64852806 \h </w:instrText>
+              <w:instrText xml:space="preserve"> PAGEREF _Toc64937435 \h </w:instrText>
             </w:r>
             <w:r>
               <w:rPr>
@@ -4043,7 +4043,7 @@
               <w:sz w:val="22"/>
             </w:rPr>
           </w:pPr>
-          <w:hyperlink w:anchor="_Toc64852807" w:history="1">
+          <w:hyperlink w:anchor="_Toc64937436" w:history="1">
             <w:r>
               <w:rPr>
                 <w:rStyle w:val="Hyperlink"/>
@@ -4086,7 +4086,7 @@
                 <w:noProof/>
                 <w:webHidden/>
               </w:rPr>
-              <w:instrText xml:space="preserve"> PAGEREF _Toc64852807 \h </w:instrText>
+              <w:instrText xml:space="preserve"> PAGEREF _Toc64937436 \h </w:instrText>
             </w:r>
             <w:r>
               <w:rPr>
@@ -4128,7 +4128,7 @@
               <w:sz w:val="22"/>
             </w:rPr>
           </w:pPr>
-          <w:hyperlink w:anchor="_Toc64852808" w:history="1">
+          <w:hyperlink w:anchor="_Toc64937437" w:history="1">
             <w:r>
               <w:rPr>
                 <w:rStyle w:val="Hyperlink"/>
@@ -4181,7 +4181,7 @@
                 <w:noProof/>
                 <w:webHidden/>
               </w:rPr>
-              <w:instrText xml:space="preserve"> PAGEREF _Toc64852808 \h </w:instrText>
+              <w:instrText xml:space="preserve"> PAGEREF _Toc64937437 \h </w:instrText>
             </w:r>
             <w:r>
               <w:rPr>
@@ -4220,7 +4220,7 @@
               <w:sz w:val="22"/>
             </w:rPr>
           </w:pPr>
-          <w:hyperlink w:anchor="_Toc64852809" w:history="1">
+          <w:hyperlink w:anchor="_Toc64937438" w:history="1">
             <w:r>
               <w:rPr>
                 <w:rStyle w:val="Hyperlink"/>
@@ -4263,7 +4263,7 @@
                 <w:noProof/>
                 <w:webHidden/>
               </w:rPr>
-              <w:instrText xml:space="preserve"> PAGEREF _Toc64852809 \h </w:instrText>
+              <w:instrText xml:space="preserve"> PAGEREF _Toc64937438 \h </w:instrText>
             </w:r>
             <w:r>
               <w:rPr>
@@ -4305,7 +4305,7 @@
               <w:sz w:val="22"/>
             </w:rPr>
           </w:pPr>
-          <w:hyperlink w:anchor="_Toc64852810" w:history="1">
+          <w:hyperlink w:anchor="_Toc64937439" w:history="1">
             <w:r>
               <w:rPr>
                 <w:rStyle w:val="Hyperlink"/>
@@ -4342,7 +4342,7 @@
                 <w:noProof/>
                 <w:webHidden/>
               </w:rPr>
-              <w:instrText xml:space="preserve"> PAGEREF _Toc64852810 \h </w:instrText>
+              <w:instrText xml:space="preserve"> PAGEREF _Toc64937439 \h </w:instrText>
             </w:r>
             <w:r>
               <w:rPr>
@@ -4384,7 +4384,7 @@
               <w:sz w:val="22"/>
             </w:rPr>
           </w:pPr>
-          <w:hyperlink w:anchor="_Toc64852811" w:history="1">
+          <w:hyperlink w:anchor="_Toc64937440" w:history="1">
             <w:r>
               <w:rPr>
                 <w:rStyle w:val="Hyperlink"/>
@@ -4420,7 +4420,7 @@
                 <w:noProof/>
                 <w:webHidden/>
               </w:rPr>
-              <w:instrText xml:space="preserve"> PAGEREF _Toc64852811 \h </w:instrText>
+              <w:instrText xml:space="preserve"> PAGEREF _Toc64937440 \h </w:instrText>
             </w:r>
             <w:r>
               <w:rPr>
@@ -4462,7 +4462,7 @@
               <w:sz w:val="22"/>
             </w:rPr>
           </w:pPr>
-          <w:hyperlink w:anchor="_Toc64852812" w:history="1">
+          <w:hyperlink w:anchor="_Toc64937441" w:history="1">
             <w:r>
               <w:rPr>
                 <w:rStyle w:val="Hyperlink"/>
@@ -4498,7 +4498,7 @@
                 <w:noProof/>
                 <w:webHidden/>
               </w:rPr>
-              <w:instrText xml:space="preserve"> PAGEREF _Toc64852812 \h </w:instrText>
+              <w:instrText xml:space="preserve"> PAGEREF _Toc64937441 \h </w:instrText>
             </w:r>
             <w:r>
               <w:rPr>
@@ -4540,7 +4540,7 @@
               <w:sz w:val="22"/>
             </w:rPr>
           </w:pPr>
-          <w:hyperlink w:anchor="_Toc64852813" w:history="1">
+          <w:hyperlink w:anchor="_Toc64937442" w:history="1">
             <w:r>
               <w:rPr>
                 <w:rStyle w:val="Hyperlink"/>
@@ -4576,7 +4576,7 @@
                 <w:noProof/>
                 <w:webHidden/>
               </w:rPr>
-              <w:instrText xml:space="preserve"> PAGEREF _Toc64852813 \h </w:instrText>
+              <w:instrText xml:space="preserve"> PAGEREF _Toc64937442 \h </w:instrText>
             </w:r>
             <w:r>
               <w:rPr>
@@ -4618,7 +4618,7 @@
               <w:sz w:val="22"/>
             </w:rPr>
           </w:pPr>
-          <w:hyperlink w:anchor="_Toc64852814" w:history="1">
+          <w:hyperlink w:anchor="_Toc64937443" w:history="1">
             <w:r>
               <w:rPr>
                 <w:rStyle w:val="Hyperlink"/>
@@ -4654,7 +4654,7 @@
                 <w:noProof/>
                 <w:webHidden/>
               </w:rPr>
-              <w:instrText xml:space="preserve"> PAGEREF _Toc64852814 \h </w:instrText>
+              <w:instrText xml:space="preserve"> PAGEREF _Toc64937443 \h </w:instrText>
             </w:r>
             <w:r>
               <w:rPr>
@@ -4696,7 +4696,7 @@
               <w:sz w:val="22"/>
             </w:rPr>
           </w:pPr>
-          <w:hyperlink w:anchor="_Toc64852815" w:history="1">
+          <w:hyperlink w:anchor="_Toc64937444" w:history="1">
             <w:r>
               <w:rPr>
                 <w:rStyle w:val="Hyperlink"/>
@@ -4734,7 +4734,7 @@
                 <w:noProof/>
                 <w:webHidden/>
               </w:rPr>
-              <w:instrText xml:space="preserve"> PAGEREF _Toc64852815 \h </w:instrText>
+              <w:instrText xml:space="preserve"> PAGEREF _Toc64937444 \h </w:instrText>
             </w:r>
             <w:r>
               <w:rPr>
@@ -4773,7 +4773,7 @@
               <w:sz w:val="22"/>
             </w:rPr>
           </w:pPr>
-          <w:hyperlink w:anchor="_Toc64852816" w:history="1">
+          <w:hyperlink w:anchor="_Toc64937445" w:history="1">
             <w:r>
               <w:rPr>
                 <w:rStyle w:val="Hyperlink"/>
@@ -4816,7 +4816,7 @@
                 <w:noProof/>
                 <w:webHidden/>
               </w:rPr>
-              <w:instrText xml:space="preserve"> PAGEREF _Toc64852816 \h </w:instrText>
+              <w:instrText xml:space="preserve"> PAGEREF _Toc64937445 \h </w:instrText>
             </w:r>
             <w:r>
               <w:rPr>
@@ -4858,7 +4858,7 @@
               <w:sz w:val="22"/>
             </w:rPr>
           </w:pPr>
-          <w:hyperlink w:anchor="_Toc64852817" w:history="1">
+          <w:hyperlink w:anchor="_Toc64937446" w:history="1">
             <w:r>
               <w:rPr>
                 <w:rStyle w:val="Hyperlink"/>
@@ -4896,7 +4896,7 @@
                 <w:noProof/>
                 <w:webHidden/>
               </w:rPr>
-              <w:instrText xml:space="preserve"> PAGEREF _Toc64852817 \h </w:instrText>
+              <w:instrText xml:space="preserve"> PAGEREF _Toc64937446 \h </w:instrText>
             </w:r>
             <w:r>
               <w:rPr>
@@ -4938,7 +4938,7 @@
               <w:sz w:val="22"/>
             </w:rPr>
           </w:pPr>
-          <w:hyperlink w:anchor="_Toc64852818" w:history="1">
+          <w:hyperlink w:anchor="_Toc64937447" w:history="1">
             <w:r>
               <w:rPr>
                 <w:rStyle w:val="Hyperlink"/>
@@ -4976,7 +4976,7 @@
                 <w:noProof/>
                 <w:webHidden/>
               </w:rPr>
-              <w:instrText xml:space="preserve"> PAGEREF _Toc64852818 \h </w:instrText>
+              <w:instrText xml:space="preserve"> PAGEREF _Toc64937447 \h </w:instrText>
             </w:r>
             <w:r>
               <w:rPr>
@@ -5018,7 +5018,7 @@
               <w:sz w:val="22"/>
             </w:rPr>
           </w:pPr>
-          <w:hyperlink w:anchor="_Toc64852819" w:history="1">
+          <w:hyperlink w:anchor="_Toc64937448" w:history="1">
             <w:r>
               <w:rPr>
                 <w:rStyle w:val="Hyperlink"/>
@@ -5055,7 +5055,7 @@
                 <w:noProof/>
                 <w:webHidden/>
               </w:rPr>
-              <w:instrText xml:space="preserve"> PAGEREF _Toc64852819 \h </w:instrText>
+              <w:instrText xml:space="preserve"> PAGEREF _Toc64937448 \h </w:instrText>
             </w:r>
             <w:r>
               <w:rPr>
@@ -5094,7 +5094,7 @@
               <w:sz w:val="22"/>
             </w:rPr>
           </w:pPr>
-          <w:hyperlink w:anchor="_Toc64852820" w:history="1">
+          <w:hyperlink w:anchor="_Toc64937449" w:history="1">
             <w:r>
               <w:rPr>
                 <w:rStyle w:val="Hyperlink"/>
@@ -5116,7 +5116,7 @@
                 <w:rStyle w:val="Hyperlink"/>
                 <w:noProof/>
               </w:rPr>
-              <w:t xml:space="preserve"> ARCHETYPE DEFINITION</w:t>
+              <w:t xml:space="preserve"> ARCHITECTURAL DESIGN</w:t>
             </w:r>
             <w:r>
               <w:rPr>
@@ -5137,7 +5137,7 @@
                 <w:noProof/>
                 <w:webHidden/>
               </w:rPr>
-              <w:instrText xml:space="preserve"> PAGEREF _Toc64852820 \h </w:instrText>
+              <w:instrText xml:space="preserve"> PAGEREF _Toc64937449 \h </w:instrText>
             </w:r>
             <w:r>
               <w:rPr>
@@ -5179,7 +5179,7 @@
               <w:sz w:val="22"/>
             </w:rPr>
           </w:pPr>
-          <w:hyperlink w:anchor="_Toc64852821" w:history="1">
+          <w:hyperlink w:anchor="_Toc64937450" w:history="1">
             <w:r>
               <w:rPr>
                 <w:rStyle w:val="Hyperlink"/>
@@ -5217,7 +5217,7 @@
                 <w:noProof/>
                 <w:webHidden/>
               </w:rPr>
-              <w:instrText xml:space="preserve"> PAGEREF _Toc64852821 \h </w:instrText>
+              <w:instrText xml:space="preserve"> PAGEREF _Toc64937450 \h </w:instrText>
             </w:r>
             <w:r>
               <w:rPr>
@@ -5259,7 +5259,7 @@
               <w:sz w:val="22"/>
             </w:rPr>
           </w:pPr>
-          <w:hyperlink w:anchor="_Toc64852822" w:history="1">
+          <w:hyperlink w:anchor="_Toc64937451" w:history="1">
             <w:r>
               <w:rPr>
                 <w:rStyle w:val="Hyperlink"/>
@@ -5275,7 +5275,7 @@
                 <w:rStyle w:val="Hyperlink"/>
                 <w:noProof/>
               </w:rPr>
-              <w:t xml:space="preserve"> MAPPING REQUIREMENTS TO SOFTWARE ARCHITECTURE</w:t>
+              <w:t xml:space="preserve"> REFINE THE ARCHITECTURE INTO COMPONENTS</w:t>
             </w:r>
             <w:r>
               <w:rPr>
@@ -5296,7 +5296,7 @@
                 <w:noProof/>
                 <w:webHidden/>
               </w:rPr>
-              <w:instrText xml:space="preserve"> PAGEREF _Toc64852822 \h </w:instrText>
+              <w:instrText xml:space="preserve"> PAGEREF _Toc64937451 \h </w:instrText>
             </w:r>
             <w:r>
               <w:rPr>
@@ -5335,11 +5335,11 @@
               <w:sz w:val="22"/>
             </w:rPr>
           </w:pPr>
-          <w:hyperlink w:anchor="_Toc64852823" w:history="1">
+          <w:hyperlink w:anchor="_Toc64937452" w:history="1">
             <w:r>
               <w:rPr>
                 <w:rStyle w:val="Hyperlink"/>
-                <w:rFonts w:ascii="Calibri Light" w:eastAsia="Arial" w:hAnsi="Calibri Light"/>
+                <w:rFonts w:ascii="Calibri Light" w:hAnsi="Calibri Light"/>
                 <w:b/>
                 <w:caps/>
                 <w:noProof/>
@@ -5355,10 +5355,9 @@
             <w:r>
               <w:rPr>
                 <w:rStyle w:val="Hyperlink"/>
-                <w:rFonts w:eastAsia="Arial"/>
-                <w:noProof/>
-              </w:rPr>
-              <w:t xml:space="preserve"> Testing</w:t>
+                <w:noProof/>
+              </w:rPr>
+              <w:t xml:space="preserve"> MAPPING REQUIREMENTS TO SOFTWARE ARCHITECTURE</w:t>
             </w:r>
             <w:r>
               <w:rPr>
@@ -5379,7 +5378,7 @@
                 <w:noProof/>
                 <w:webHidden/>
               </w:rPr>
-              <w:instrText xml:space="preserve"> PAGEREF _Toc64852823 \h </w:instrText>
+              <w:instrText xml:space="preserve"> PAGEREF _Toc64937452 \h </w:instrText>
             </w:r>
             <w:r>
               <w:rPr>
@@ -5400,6 +5399,88 @@
                 <w:webHidden/>
               </w:rPr>
               <w:t>29</w:t>
+            </w:r>
+            <w:r>
+              <w:rPr>
+                <w:noProof/>
+                <w:webHidden/>
+              </w:rPr>
+              <w:fldChar w:fldCharType="end"/>
+            </w:r>
+          </w:hyperlink>
+        </w:p>
+        <w:p>
+          <w:pPr>
+            <w:pStyle w:val="TOC1"/>
+            <w:rPr>
+              <w:noProof/>
+              <w:sz w:val="22"/>
+            </w:rPr>
+          </w:pPr>
+          <w:hyperlink w:anchor="_Toc64937453" w:history="1">
+            <w:r>
+              <w:rPr>
+                <w:rStyle w:val="Hyperlink"/>
+                <w:rFonts w:ascii="Calibri Light" w:hAnsi="Calibri Light"/>
+                <w:b/>
+                <w:caps/>
+                <w:noProof/>
+                <w14:scene3d>
+                  <w14:camera w14:prst="orthographicFront"/>
+                  <w14:lightRig w14:rig="threePt" w14:dir="t">
+                    <w14:rot w14:lat="0" w14:lon="0" w14:rev="0"/>
+                  </w14:lightRig>
+                </w14:scene3d>
+              </w:rPr>
+              <w:t>Chapter 8 :</w:t>
+            </w:r>
+            <w:r>
+              <w:rPr>
+                <w:rStyle w:val="Hyperlink"/>
+                <w:noProof/>
+              </w:rPr>
+              <w:t xml:space="preserve"> Methodology</w:t>
+            </w:r>
+            <w:r>
+              <w:rPr>
+                <w:noProof/>
+                <w:webHidden/>
+              </w:rPr>
+              <w:tab/>
+            </w:r>
+            <w:r>
+              <w:rPr>
+                <w:noProof/>
+                <w:webHidden/>
+              </w:rPr>
+              <w:fldChar w:fldCharType="begin"/>
+            </w:r>
+            <w:r>
+              <w:rPr>
+                <w:noProof/>
+                <w:webHidden/>
+              </w:rPr>
+              <w:instrText xml:space="preserve"> PAGEREF _Toc64937453 \h </w:instrText>
+            </w:r>
+            <w:r>
+              <w:rPr>
+                <w:noProof/>
+                <w:webHidden/>
+              </w:rPr>
+            </w:r>
+            <w:r>
+              <w:rPr>
+                <w:noProof/>
+                <w:webHidden/>
+              </w:rPr>
+              <w:fldChar w:fldCharType="separate"/>
+            </w:r>
+            <w:r>
+              <w:rPr>
+                <w:noProof/>
+                <w:webHidden/>
+              </w:rPr>
+              <w:t>31</w:t>
             </w:r>
             <w:r>
               <w:rPr>
@@ -5421,24 +5502,23 @@
               <w:sz w:val="22"/>
             </w:rPr>
           </w:pPr>
-          <w:hyperlink w:anchor="_Toc64852824" w:history="1">
+          <w:hyperlink w:anchor="_Toc64937454" w:history="1">
             <w:r>
               <w:rPr>
                 <w:rStyle w:val="Hyperlink"/>
-                <w:rFonts w:ascii="Calibri Light" w:eastAsia="Arial" w:hAnsi="Calibri Light"/>
+                <w:rFonts w:ascii="Calibri Light" w:hAnsi="Calibri Light"/>
                 <w:b/>
                 <w:caps/>
                 <w:noProof/>
               </w:rPr>
-              <w:t>7.1</w:t>
+              <w:t>8.1</w:t>
             </w:r>
             <w:r>
               <w:rPr>
                 <w:rStyle w:val="Hyperlink"/>
-                <w:rFonts w:eastAsia="Arial"/>
-                <w:noProof/>
-              </w:rPr>
-              <w:t xml:space="preserve"> Plan Identifier</w:t>
+                <w:noProof/>
+              </w:rPr>
+              <w:t xml:space="preserve"> ANDROID APPLICATION DEVELOPMENT</w:t>
             </w:r>
             <w:r>
               <w:rPr>
@@ -5459,7 +5539,7 @@
                 <w:noProof/>
                 <w:webHidden/>
               </w:rPr>
-              <w:instrText xml:space="preserve"> PAGEREF _Toc64852824 \h </w:instrText>
+              <w:instrText xml:space="preserve"> PAGEREF _Toc64937454 \h </w:instrText>
             </w:r>
             <w:r>
               <w:rPr>
@@ -5479,7 +5559,238 @@
                 <w:noProof/>
                 <w:webHidden/>
               </w:rPr>
-              <w:t>29</w:t>
+              <w:t>31</w:t>
+            </w:r>
+            <w:r>
+              <w:rPr>
+                <w:noProof/>
+                <w:webHidden/>
+              </w:rPr>
+              <w:fldChar w:fldCharType="end"/>
+            </w:r>
+          </w:hyperlink>
+        </w:p>
+        <w:p>
+          <w:pPr>
+            <w:pStyle w:val="TOC3"/>
+            <w:tabs>
+              <w:tab w:val="right" w:leader="dot" w:pos="9350"/>
+            </w:tabs>
+            <w:rPr>
+              <w:noProof/>
+              <w:sz w:val="22"/>
+            </w:rPr>
+          </w:pPr>
+          <w:hyperlink w:anchor="_Toc64937455" w:history="1">
+            <w:r>
+              <w:rPr>
+                <w:rStyle w:val="Hyperlink"/>
+                <w:rFonts w:ascii="Calibri Light" w:hAnsi="Calibri Light"/>
+                <w:noProof/>
+              </w:rPr>
+              <w:t>8.1.1</w:t>
+            </w:r>
+            <w:r>
+              <w:rPr>
+                <w:rStyle w:val="Hyperlink"/>
+                <w:noProof/>
+              </w:rPr>
+              <w:t xml:space="preserve"> Android Application Company</w:t>
+            </w:r>
+            <w:r>
+              <w:rPr>
+                <w:noProof/>
+                <w:webHidden/>
+              </w:rPr>
+              <w:tab/>
+            </w:r>
+            <w:r>
+              <w:rPr>
+                <w:noProof/>
+                <w:webHidden/>
+              </w:rPr>
+              <w:fldChar w:fldCharType="begin"/>
+            </w:r>
+            <w:r>
+              <w:rPr>
+                <w:noProof/>
+                <w:webHidden/>
+              </w:rPr>
+              <w:instrText xml:space="preserve"> PAGEREF _Toc64937455 \h </w:instrText>
+            </w:r>
+            <w:r>
+              <w:rPr>
+                <w:noProof/>
+                <w:webHidden/>
+              </w:rPr>
+            </w:r>
+            <w:r>
+              <w:rPr>
+                <w:noProof/>
+                <w:webHidden/>
+              </w:rPr>
+              <w:fldChar w:fldCharType="separate"/>
+            </w:r>
+            <w:r>
+              <w:rPr>
+                <w:noProof/>
+                <w:webHidden/>
+              </w:rPr>
+              <w:t>31</w:t>
+            </w:r>
+            <w:r>
+              <w:rPr>
+                <w:noProof/>
+                <w:webHidden/>
+              </w:rPr>
+              <w:fldChar w:fldCharType="end"/>
+            </w:r>
+          </w:hyperlink>
+        </w:p>
+        <w:p>
+          <w:pPr>
+            <w:pStyle w:val="TOC3"/>
+            <w:tabs>
+              <w:tab w:val="right" w:leader="dot" w:pos="9350"/>
+            </w:tabs>
+            <w:rPr>
+              <w:noProof/>
+              <w:sz w:val="22"/>
+            </w:rPr>
+          </w:pPr>
+          <w:hyperlink w:anchor="_Toc64937456" w:history="1">
+            <w:r>
+              <w:rPr>
+                <w:rStyle w:val="Hyperlink"/>
+                <w:rFonts w:ascii="Calibri Light" w:hAnsi="Calibri Light"/>
+                <w:noProof/>
+              </w:rPr>
+              <w:t>8.1.2</w:t>
+            </w:r>
+            <w:r>
+              <w:rPr>
+                <w:rStyle w:val="Hyperlink"/>
+                <w:noProof/>
+              </w:rPr>
+              <w:t xml:space="preserve"> Android Application Member</w:t>
+            </w:r>
+            <w:r>
+              <w:rPr>
+                <w:noProof/>
+                <w:webHidden/>
+              </w:rPr>
+              <w:tab/>
+            </w:r>
+            <w:r>
+              <w:rPr>
+                <w:noProof/>
+                <w:webHidden/>
+              </w:rPr>
+              <w:fldChar w:fldCharType="begin"/>
+            </w:r>
+            <w:r>
+              <w:rPr>
+                <w:noProof/>
+                <w:webHidden/>
+              </w:rPr>
+              <w:instrText xml:space="preserve"> PAGEREF _Toc64937456 \h </w:instrText>
+            </w:r>
+            <w:r>
+              <w:rPr>
+                <w:noProof/>
+                <w:webHidden/>
+              </w:rPr>
+            </w:r>
+            <w:r>
+              <w:rPr>
+                <w:noProof/>
+                <w:webHidden/>
+              </w:rPr>
+              <w:fldChar w:fldCharType="separate"/>
+            </w:r>
+            <w:r>
+              <w:rPr>
+                <w:noProof/>
+                <w:webHidden/>
+              </w:rPr>
+              <w:t>31</w:t>
+            </w:r>
+            <w:r>
+              <w:rPr>
+                <w:noProof/>
+                <w:webHidden/>
+              </w:rPr>
+              <w:fldChar w:fldCharType="end"/>
+            </w:r>
+          </w:hyperlink>
+        </w:p>
+        <w:p>
+          <w:pPr>
+            <w:pStyle w:val="TOC3"/>
+            <w:tabs>
+              <w:tab w:val="right" w:leader="dot" w:pos="9350"/>
+            </w:tabs>
+            <w:rPr>
+              <w:noProof/>
+              <w:sz w:val="22"/>
+            </w:rPr>
+          </w:pPr>
+          <w:hyperlink w:anchor="_Toc64937457" w:history="1">
+            <w:r>
+              <w:rPr>
+                <w:rStyle w:val="Hyperlink"/>
+                <w:rFonts w:ascii="Calibri Light" w:hAnsi="Calibri Light"/>
+                <w:noProof/>
+              </w:rPr>
+              <w:t>8.1.3</w:t>
+            </w:r>
+            <w:r>
+              <w:rPr>
+                <w:rStyle w:val="Hyperlink"/>
+                <w:noProof/>
+              </w:rPr>
+              <w:t xml:space="preserve"> Problems Faced During The Android Application Development Process</w:t>
+            </w:r>
+            <w:r>
+              <w:rPr>
+                <w:noProof/>
+                <w:webHidden/>
+              </w:rPr>
+              <w:tab/>
+            </w:r>
+            <w:r>
+              <w:rPr>
+                <w:noProof/>
+                <w:webHidden/>
+              </w:rPr>
+              <w:fldChar w:fldCharType="begin"/>
+            </w:r>
+            <w:r>
+              <w:rPr>
+                <w:noProof/>
+                <w:webHidden/>
+              </w:rPr>
+              <w:instrText xml:space="preserve"> PAGEREF _Toc64937457 \h </w:instrText>
+            </w:r>
+            <w:r>
+              <w:rPr>
+                <w:noProof/>
+                <w:webHidden/>
+              </w:rPr>
+            </w:r>
+            <w:r>
+              <w:rPr>
+                <w:noProof/>
+                <w:webHidden/>
+              </w:rPr>
+              <w:fldChar w:fldCharType="separate"/>
+            </w:r>
+            <w:r>
+              <w:rPr>
+                <w:noProof/>
+                <w:webHidden/>
+              </w:rPr>
+              <w:t>31</w:t>
             </w:r>
             <w:r>
               <w:rPr>
@@ -5501,7 +5812,83 @@
               <w:sz w:val="22"/>
             </w:rPr>
           </w:pPr>
-          <w:hyperlink w:anchor="_Toc64852825" w:history="1">
+          <w:hyperlink w:anchor="_Toc64937458" w:history="1">
+            <w:r>
+              <w:rPr>
+                <w:rStyle w:val="Hyperlink"/>
+                <w:rFonts w:ascii="Calibri Light" w:hAnsi="Calibri Light"/>
+                <w:b/>
+                <w:caps/>
+                <w:noProof/>
+              </w:rPr>
+              <w:t>8.2</w:t>
+            </w:r>
+            <w:r>
+              <w:rPr>
+                <w:rStyle w:val="Hyperlink"/>
+                <w:noProof/>
+              </w:rPr>
+              <w:t xml:space="preserve"> HEURISTIC FUNCTION DEVELOPMENT</w:t>
+            </w:r>
+            <w:r>
+              <w:rPr>
+                <w:noProof/>
+                <w:webHidden/>
+              </w:rPr>
+              <w:tab/>
+            </w:r>
+            <w:r>
+              <w:rPr>
+                <w:noProof/>
+                <w:webHidden/>
+              </w:rPr>
+              <w:fldChar w:fldCharType="begin"/>
+            </w:r>
+            <w:r>
+              <w:rPr>
+                <w:noProof/>
+                <w:webHidden/>
+              </w:rPr>
+              <w:instrText xml:space="preserve"> PAGEREF _Toc64937458 \h </w:instrText>
+            </w:r>
+            <w:r>
+              <w:rPr>
+                <w:noProof/>
+                <w:webHidden/>
+              </w:rPr>
+            </w:r>
+            <w:r>
+              <w:rPr>
+                <w:noProof/>
+                <w:webHidden/>
+              </w:rPr>
+              <w:fldChar w:fldCharType="separate"/>
+            </w:r>
+            <w:r>
+              <w:rPr>
+                <w:noProof/>
+                <w:webHidden/>
+              </w:rPr>
+              <w:t>32</w:t>
+            </w:r>
+            <w:r>
+              <w:rPr>
+                <w:noProof/>
+                <w:webHidden/>
+              </w:rPr>
+              <w:fldChar w:fldCharType="end"/>
+            </w:r>
+          </w:hyperlink>
+        </w:p>
+        <w:p>
+          <w:pPr>
+            <w:pStyle w:val="TOC1"/>
+            <w:rPr>
+              <w:noProof/>
+              <w:sz w:val="22"/>
+            </w:rPr>
+          </w:pPr>
+          <w:hyperlink w:anchor="_Toc64937459" w:history="1">
             <w:r>
               <w:rPr>
                 <w:rStyle w:val="Hyperlink"/>
@@ -5509,8 +5896,14 @@
                 <w:b/>
                 <w:caps/>
                 <w:noProof/>
-              </w:rPr>
-              <w:t>7.2</w:t>
+                <w14:scene3d>
+                  <w14:camera w14:prst="orthographicFront"/>
+                  <w14:lightRig w14:rig="threePt" w14:dir="t">
+                    <w14:rot w14:lat="0" w14:lon="0" w14:rev="0"/>
+                  </w14:lightRig>
+                </w14:scene3d>
+              </w:rPr>
+              <w:t>Chapter 9 :</w:t>
             </w:r>
             <w:r>
               <w:rPr>
@@ -5518,7 +5911,7 @@
                 <w:rFonts w:eastAsia="Arial"/>
                 <w:noProof/>
               </w:rPr>
-              <w:t xml:space="preserve"> Introduction</w:t>
+              <w:t xml:space="preserve"> Testing</w:t>
             </w:r>
             <w:r>
               <w:rPr>
@@ -5539,7 +5932,7 @@
                 <w:noProof/>
                 <w:webHidden/>
               </w:rPr>
-              <w:instrText xml:space="preserve"> PAGEREF _Toc64852825 \h </w:instrText>
+              <w:instrText xml:space="preserve"> PAGEREF _Toc64937459 \h </w:instrText>
             </w:r>
             <w:r>
               <w:rPr>
@@ -5559,7 +5952,7 @@
                 <w:noProof/>
                 <w:webHidden/>
               </w:rPr>
-              <w:t>29</w:t>
+              <w:t>33</w:t>
             </w:r>
             <w:r>
               <w:rPr>
@@ -5581,7 +5974,7 @@
               <w:sz w:val="22"/>
             </w:rPr>
           </w:pPr>
-          <w:hyperlink w:anchor="_Toc64852826" w:history="1">
+          <w:hyperlink w:anchor="_Toc64937460" w:history="1">
             <w:r>
               <w:rPr>
                 <w:rStyle w:val="Hyperlink"/>
@@ -5590,7 +5983,7 @@
                 <w:caps/>
                 <w:noProof/>
               </w:rPr>
-              <w:t>7.3</w:t>
+              <w:t>9.1</w:t>
             </w:r>
             <w:r>
               <w:rPr>
@@ -5598,7 +5991,7 @@
                 <w:rFonts w:eastAsia="Arial"/>
                 <w:noProof/>
               </w:rPr>
-              <w:t xml:space="preserve"> Features to be Tested</w:t>
+              <w:t xml:space="preserve"> Plan Identifier</w:t>
             </w:r>
             <w:r>
               <w:rPr>
@@ -5619,7 +6012,7 @@
                 <w:noProof/>
                 <w:webHidden/>
               </w:rPr>
-              <w:instrText xml:space="preserve"> PAGEREF _Toc64852826 \h </w:instrText>
+              <w:instrText xml:space="preserve"> PAGEREF _Toc64937460 \h </w:instrText>
             </w:r>
             <w:r>
               <w:rPr>
@@ -5639,7 +6032,7 @@
                 <w:noProof/>
                 <w:webHidden/>
               </w:rPr>
-              <w:t>29</w:t>
+              <w:t>33</w:t>
             </w:r>
             <w:r>
               <w:rPr>
@@ -5661,7 +6054,7 @@
               <w:sz w:val="22"/>
             </w:rPr>
           </w:pPr>
-          <w:hyperlink w:anchor="_Toc64852827" w:history="1">
+          <w:hyperlink w:anchor="_Toc64937461" w:history="1">
             <w:r>
               <w:rPr>
                 <w:rStyle w:val="Hyperlink"/>
@@ -5670,7 +6063,7 @@
                 <w:caps/>
                 <w:noProof/>
               </w:rPr>
-              <w:t>7.4</w:t>
+              <w:t>9.2</w:t>
             </w:r>
             <w:r>
               <w:rPr>
@@ -5678,7 +6071,7 @@
                 <w:rFonts w:eastAsia="Arial"/>
                 <w:noProof/>
               </w:rPr>
-              <w:t xml:space="preserve"> Features not to be tested</w:t>
+              <w:t xml:space="preserve"> Introduction</w:t>
             </w:r>
             <w:r>
               <w:rPr>
@@ -5699,7 +6092,7 @@
                 <w:noProof/>
                 <w:webHidden/>
               </w:rPr>
-              <w:instrText xml:space="preserve"> PAGEREF _Toc64852827 \h </w:instrText>
+              <w:instrText xml:space="preserve"> PAGEREF _Toc64937461 \h </w:instrText>
             </w:r>
             <w:r>
               <w:rPr>
@@ -5719,7 +6112,7 @@
                 <w:noProof/>
                 <w:webHidden/>
               </w:rPr>
-              <w:t>29</w:t>
+              <w:t>33</w:t>
             </w:r>
             <w:r>
               <w:rPr>
@@ -5741,7 +6134,7 @@
               <w:sz w:val="22"/>
             </w:rPr>
           </w:pPr>
-          <w:hyperlink w:anchor="_Toc64852828" w:history="1">
+          <w:hyperlink w:anchor="_Toc64937462" w:history="1">
             <w:r>
               <w:rPr>
                 <w:rStyle w:val="Hyperlink"/>
@@ -5750,14 +6143,15 @@
                 <w:caps/>
                 <w:noProof/>
               </w:rPr>
-              <w:t>7.5</w:t>
+              <w:t>9.3</w:t>
             </w:r>
             <w:r>
               <w:rPr>
                 <w:rStyle w:val="Hyperlink"/>
-                <w:noProof/>
-              </w:rPr>
-              <w:t xml:space="preserve"> Approach</w:t>
+                <w:rFonts w:eastAsia="Arial"/>
+                <w:noProof/>
+              </w:rPr>
+              <w:t xml:space="preserve"> Features to be Tested</w:t>
             </w:r>
             <w:r>
               <w:rPr>
@@ -5778,7 +6172,7 @@
                 <w:noProof/>
                 <w:webHidden/>
               </w:rPr>
-              <w:instrText xml:space="preserve"> PAGEREF _Toc64852828 \h </w:instrText>
+              <w:instrText xml:space="preserve"> PAGEREF _Toc64937462 \h </w:instrText>
             </w:r>
             <w:r>
               <w:rPr>
@@ -5798,7 +6192,7 @@
                 <w:noProof/>
                 <w:webHidden/>
               </w:rPr>
-              <w:t>30</w:t>
+              <w:t>33</w:t>
             </w:r>
             <w:r>
               <w:rPr>
@@ -5820,7 +6214,7 @@
               <w:sz w:val="22"/>
             </w:rPr>
           </w:pPr>
-          <w:hyperlink w:anchor="_Toc64852829" w:history="1">
+          <w:hyperlink w:anchor="_Toc64937463" w:history="1">
             <w:r>
               <w:rPr>
                 <w:rStyle w:val="Hyperlink"/>
@@ -5829,7 +6223,7 @@
                 <w:caps/>
                 <w:noProof/>
               </w:rPr>
-              <w:t>7.6</w:t>
+              <w:t>9.4</w:t>
             </w:r>
             <w:r>
               <w:rPr>
@@ -5837,7 +6231,7 @@
                 <w:rFonts w:eastAsia="Arial"/>
                 <w:noProof/>
               </w:rPr>
-              <w:t xml:space="preserve"> Item Pass/Fail Criteria</w:t>
+              <w:t xml:space="preserve"> Features not to be tested</w:t>
             </w:r>
             <w:r>
               <w:rPr>
@@ -5858,7 +6252,7 @@
                 <w:noProof/>
                 <w:webHidden/>
               </w:rPr>
-              <w:instrText xml:space="preserve"> PAGEREF _Toc64852829 \h </w:instrText>
+              <w:instrText xml:space="preserve"> PAGEREF _Toc64937463 \h </w:instrText>
             </w:r>
             <w:r>
               <w:rPr>
@@ -5878,7 +6272,7 @@
                 <w:noProof/>
                 <w:webHidden/>
               </w:rPr>
-              <w:t>30</w:t>
+              <w:t>33</w:t>
             </w:r>
             <w:r>
               <w:rPr>
@@ -5900,7 +6294,7 @@
               <w:sz w:val="22"/>
             </w:rPr>
           </w:pPr>
-          <w:hyperlink w:anchor="_Toc64852830" w:history="1">
+          <w:hyperlink w:anchor="_Toc64937464" w:history="1">
             <w:r>
               <w:rPr>
                 <w:rStyle w:val="Hyperlink"/>
@@ -5909,15 +6303,14 @@
                 <w:caps/>
                 <w:noProof/>
               </w:rPr>
-              <w:t>7.7</w:t>
+              <w:t>9.5</w:t>
             </w:r>
             <w:r>
               <w:rPr>
                 <w:rStyle w:val="Hyperlink"/>
-                <w:rFonts w:eastAsia="Arial"/>
-                <w:noProof/>
-              </w:rPr>
-              <w:t xml:space="preserve"> Test Deliverables</w:t>
+                <w:noProof/>
+              </w:rPr>
+              <w:t xml:space="preserve"> Approach</w:t>
             </w:r>
             <w:r>
               <w:rPr>
@@ -5938,7 +6331,7 @@
                 <w:noProof/>
                 <w:webHidden/>
               </w:rPr>
-              <w:instrText xml:space="preserve"> PAGEREF _Toc64852830 \h </w:instrText>
+              <w:instrText xml:space="preserve"> PAGEREF _Toc64937464 \h </w:instrText>
             </w:r>
             <w:r>
               <w:rPr>
@@ -5958,7 +6351,7 @@
                 <w:noProof/>
                 <w:webHidden/>
               </w:rPr>
-              <w:t>30</w:t>
+              <w:t>34</w:t>
             </w:r>
             <w:r>
               <w:rPr>
@@ -5980,7 +6373,7 @@
               <w:sz w:val="22"/>
             </w:rPr>
           </w:pPr>
-          <w:hyperlink w:anchor="_Toc64852831" w:history="1">
+          <w:hyperlink w:anchor="_Toc64937465" w:history="1">
             <w:r>
               <w:rPr>
                 <w:rStyle w:val="Hyperlink"/>
@@ -5989,7 +6382,7 @@
                 <w:caps/>
                 <w:noProof/>
               </w:rPr>
-              <w:t>7.8</w:t>
+              <w:t>9.6</w:t>
             </w:r>
             <w:r>
               <w:rPr>
@@ -5997,7 +6390,7 @@
                 <w:rFonts w:eastAsia="Arial"/>
                 <w:noProof/>
               </w:rPr>
-              <w:t xml:space="preserve"> Scheduling</w:t>
+              <w:t xml:space="preserve"> Item Pass/Fail Criteria</w:t>
             </w:r>
             <w:r>
               <w:rPr>
@@ -6018,7 +6411,7 @@
                 <w:noProof/>
                 <w:webHidden/>
               </w:rPr>
-              <w:instrText xml:space="preserve"> PAGEREF _Toc64852831 \h </w:instrText>
+              <w:instrText xml:space="preserve"> PAGEREF _Toc64937465 \h </w:instrText>
             </w:r>
             <w:r>
               <w:rPr>
@@ -6038,7 +6431,7 @@
                 <w:noProof/>
                 <w:webHidden/>
               </w:rPr>
-              <w:t>30</w:t>
+              <w:t>34</w:t>
             </w:r>
             <w:r>
               <w:rPr>
@@ -6060,7 +6453,167 @@
               <w:sz w:val="22"/>
             </w:rPr>
           </w:pPr>
-          <w:hyperlink w:anchor="_Toc64852832" w:history="1">
+          <w:hyperlink w:anchor="_Toc64937466" w:history="1">
+            <w:r>
+              <w:rPr>
+                <w:rStyle w:val="Hyperlink"/>
+                <w:rFonts w:ascii="Calibri Light" w:eastAsia="Arial" w:hAnsi="Calibri Light"/>
+                <w:b/>
+                <w:caps/>
+                <w:noProof/>
+              </w:rPr>
+              <w:t>9.7</w:t>
+            </w:r>
+            <w:r>
+              <w:rPr>
+                <w:rStyle w:val="Hyperlink"/>
+                <w:rFonts w:eastAsia="Arial"/>
+                <w:noProof/>
+              </w:rPr>
+              <w:t xml:space="preserve"> Test Deliverables</w:t>
+            </w:r>
+            <w:r>
+              <w:rPr>
+                <w:noProof/>
+                <w:webHidden/>
+              </w:rPr>
+              <w:tab/>
+            </w:r>
+            <w:r>
+              <w:rPr>
+                <w:noProof/>
+                <w:webHidden/>
+              </w:rPr>
+              <w:fldChar w:fldCharType="begin"/>
+            </w:r>
+            <w:r>
+              <w:rPr>
+                <w:noProof/>
+                <w:webHidden/>
+              </w:rPr>
+              <w:instrText xml:space="preserve"> PAGEREF _Toc64937466 \h </w:instrText>
+            </w:r>
+            <w:r>
+              <w:rPr>
+                <w:noProof/>
+                <w:webHidden/>
+              </w:rPr>
+            </w:r>
+            <w:r>
+              <w:rPr>
+                <w:noProof/>
+                <w:webHidden/>
+              </w:rPr>
+              <w:fldChar w:fldCharType="separate"/>
+            </w:r>
+            <w:r>
+              <w:rPr>
+                <w:noProof/>
+                <w:webHidden/>
+              </w:rPr>
+              <w:t>34</w:t>
+            </w:r>
+            <w:r>
+              <w:rPr>
+                <w:noProof/>
+                <w:webHidden/>
+              </w:rPr>
+              <w:fldChar w:fldCharType="end"/>
+            </w:r>
+          </w:hyperlink>
+        </w:p>
+        <w:p>
+          <w:pPr>
+            <w:pStyle w:val="TOC2"/>
+            <w:tabs>
+              <w:tab w:val="right" w:leader="dot" w:pos="9350"/>
+            </w:tabs>
+            <w:rPr>
+              <w:noProof/>
+              <w:sz w:val="22"/>
+            </w:rPr>
+          </w:pPr>
+          <w:hyperlink w:anchor="_Toc64937467" w:history="1">
+            <w:r>
+              <w:rPr>
+                <w:rStyle w:val="Hyperlink"/>
+                <w:rFonts w:ascii="Calibri Light" w:eastAsia="Arial" w:hAnsi="Calibri Light"/>
+                <w:b/>
+                <w:caps/>
+                <w:noProof/>
+              </w:rPr>
+              <w:t>9.8</w:t>
+            </w:r>
+            <w:r>
+              <w:rPr>
+                <w:rStyle w:val="Hyperlink"/>
+                <w:rFonts w:eastAsia="Arial"/>
+                <w:noProof/>
+              </w:rPr>
+              <w:t xml:space="preserve"> Scheduling</w:t>
+            </w:r>
+            <w:r>
+              <w:rPr>
+                <w:noProof/>
+                <w:webHidden/>
+              </w:rPr>
+              <w:tab/>
+            </w:r>
+            <w:r>
+              <w:rPr>
+                <w:noProof/>
+                <w:webHidden/>
+              </w:rPr>
+              <w:fldChar w:fldCharType="begin"/>
+            </w:r>
+            <w:r>
+              <w:rPr>
+                <w:noProof/>
+                <w:webHidden/>
+              </w:rPr>
+              <w:instrText xml:space="preserve"> PAGEREF _Toc64937467 \h </w:instrText>
+            </w:r>
+            <w:r>
+              <w:rPr>
+                <w:noProof/>
+                <w:webHidden/>
+              </w:rPr>
+            </w:r>
+            <w:r>
+              <w:rPr>
+                <w:noProof/>
+                <w:webHidden/>
+              </w:rPr>
+              <w:fldChar w:fldCharType="separate"/>
+            </w:r>
+            <w:r>
+              <w:rPr>
+                <w:noProof/>
+                <w:webHidden/>
+              </w:rPr>
+              <w:t>34</w:t>
+            </w:r>
+            <w:r>
+              <w:rPr>
+                <w:noProof/>
+                <w:webHidden/>
+              </w:rPr>
+              <w:fldChar w:fldCharType="end"/>
+            </w:r>
+          </w:hyperlink>
+        </w:p>
+        <w:p>
+          <w:pPr>
+            <w:pStyle w:val="TOC2"/>
+            <w:tabs>
+              <w:tab w:val="right" w:leader="dot" w:pos="9350"/>
+            </w:tabs>
+            <w:rPr>
+              <w:noProof/>
+              <w:sz w:val="22"/>
+            </w:rPr>
+          </w:pPr>
+          <w:hyperlink w:anchor="_Toc64937468" w:history="1">
             <w:r>
               <w:rPr>
                 <w:rStyle w:val="Hyperlink"/>
@@ -6070,7 +6623,7 @@
                 <w:noProof/>
                 <w:lang w:val="en"/>
               </w:rPr>
-              <w:t>7.9</w:t>
+              <w:t>9.9</w:t>
             </w:r>
             <w:r>
               <w:rPr>
@@ -6099,7 +6652,7 @@
                 <w:noProof/>
                 <w:webHidden/>
               </w:rPr>
-              <w:instrText xml:space="preserve"> PAGEREF _Toc64852832 \h </w:instrText>
+              <w:instrText xml:space="preserve"> PAGEREF _Toc64937468 \h </w:instrText>
             </w:r>
             <w:r>
               <w:rPr>
@@ -6119,7 +6672,7 @@
                 <w:noProof/>
                 <w:webHidden/>
               </w:rPr>
-              <w:t>30</w:t>
+              <w:t>34</w:t>
             </w:r>
             <w:r>
               <w:rPr>
@@ -6138,10 +6691,92 @@
               <w:sz w:val="22"/>
             </w:rPr>
           </w:pPr>
-          <w:hyperlink w:anchor="_Toc64852833" w:history="1">
+          <w:hyperlink w:anchor="_Toc64937469" w:history="1">
             <w:r>
               <w:rPr>
                 <w:rStyle w:val="Hyperlink"/>
+                <w:rFonts w:ascii="Calibri Light" w:hAnsi="Calibri Light"/>
+                <w:b/>
+                <w:caps/>
+                <w:noProof/>
+                <w14:scene3d>
+                  <w14:camera w14:prst="orthographicFront"/>
+                  <w14:lightRig w14:rig="threePt" w14:dir="t">
+                    <w14:rot w14:lat="0" w14:lon="0" w14:rev="0"/>
+                  </w14:lightRig>
+                </w14:scene3d>
+              </w:rPr>
+              <w:t>Chapter 10 :</w:t>
+            </w:r>
+            <w:r>
+              <w:rPr>
+                <w:rStyle w:val="Hyperlink"/>
+                <w:noProof/>
+              </w:rPr>
+              <w:t xml:space="preserve"> CONCLUSION</w:t>
+            </w:r>
+            <w:r>
+              <w:rPr>
+                <w:noProof/>
+                <w:webHidden/>
+              </w:rPr>
+              <w:tab/>
+            </w:r>
+            <w:r>
+              <w:rPr>
+                <w:noProof/>
+                <w:webHidden/>
+              </w:rPr>
+              <w:fldChar w:fldCharType="begin"/>
+            </w:r>
+            <w:r>
+              <w:rPr>
+                <w:noProof/>
+                <w:webHidden/>
+              </w:rPr>
+              <w:instrText xml:space="preserve"> PAGEREF _Toc64937469 \h </w:instrText>
+            </w:r>
+            <w:r>
+              <w:rPr>
+                <w:noProof/>
+                <w:webHidden/>
+              </w:rPr>
+            </w:r>
+            <w:r>
+              <w:rPr>
+                <w:noProof/>
+                <w:webHidden/>
+              </w:rPr>
+              <w:fldChar w:fldCharType="separate"/>
+            </w:r>
+            <w:r>
+              <w:rPr>
+                <w:noProof/>
+                <w:webHidden/>
+              </w:rPr>
+              <w:t>37</w:t>
+            </w:r>
+            <w:r>
+              <w:rPr>
+                <w:noProof/>
+                <w:webHidden/>
+              </w:rPr>
+              <w:fldChar w:fldCharType="end"/>
+            </w:r>
+          </w:hyperlink>
+        </w:p>
+        <w:p>
+          <w:pPr>
+            <w:pStyle w:val="TOC1"/>
+            <w:rPr>
+              <w:noProof/>
+              <w:sz w:val="22"/>
+            </w:rPr>
+          </w:pPr>
+          <w:hyperlink w:anchor="_Toc64937470" w:history="1">
+            <w:r>
+              <w:rPr>
+                <w:rStyle w:val="Hyperlink"/>
                 <w:noProof/>
               </w:rPr>
               <w:t>REFERENCES</w:t>
@@ -6165,7 +6800,7 @@
                 <w:noProof/>
                 <w:webHidden/>
               </w:rPr>
-              <w:instrText xml:space="preserve"> PAGEREF _Toc64852833 \h </w:instrText>
+              <w:instrText xml:space="preserve"> PAGEREF _Toc64937470 \h </w:instrText>
             </w:r>
             <w:r>
               <w:rPr>
@@ -6185,7 +6820,7 @@
                 <w:noProof/>
                 <w:webHidden/>
               </w:rPr>
-              <w:t>33</w:t>
+              <w:t>38</w:t>
             </w:r>
             <w:r>
               <w:rPr>
@@ -6268,7 +6903,7 @@
             </w:rPr>
             <w:fldChar w:fldCharType="separate"/>
           </w:r>
-          <w:hyperlink w:anchor="_Toc64852834" w:history="1">
+          <w:hyperlink w:anchor="_Toc64937361" w:history="1">
             <w:r>
               <w:rPr>
                 <w:rStyle w:val="Hyperlink"/>
@@ -6295,7 +6930,7 @@
                 <w:noProof/>
                 <w:webHidden/>
               </w:rPr>
-              <w:instrText xml:space="preserve"> PAGEREF _Toc64852834 \h </w:instrText>
+              <w:instrText xml:space="preserve"> PAGEREF _Toc64937361 \h </w:instrText>
             </w:r>
             <w:r>
               <w:rPr>
@@ -6338,7 +6973,7 @@
               <w:sz w:val="22"/>
             </w:rPr>
           </w:pPr>
-          <w:hyperlink w:anchor="_Toc64852835" w:history="1">
+          <w:hyperlink w:anchor="_Toc64937362" w:history="1">
             <w:r>
               <w:rPr>
                 <w:rStyle w:val="Hyperlink"/>
@@ -6365,7 +7000,7 @@
                 <w:noProof/>
                 <w:webHidden/>
               </w:rPr>
-              <w:instrText xml:space="preserve"> PAGEREF _Toc64852835 \h </w:instrText>
+              <w:instrText xml:space="preserve"> PAGEREF _Toc64937362 \h </w:instrText>
             </w:r>
             <w:r>
               <w:rPr>
@@ -6408,7 +7043,7 @@
               <w:sz w:val="22"/>
             </w:rPr>
           </w:pPr>
-          <w:hyperlink w:anchor="_Toc64852836" w:history="1">
+          <w:hyperlink w:anchor="_Toc64937363" w:history="1">
             <w:r>
               <w:rPr>
                 <w:rStyle w:val="Hyperlink"/>
@@ -6435,7 +7070,7 @@
                 <w:noProof/>
                 <w:webHidden/>
               </w:rPr>
-              <w:instrText xml:space="preserve"> PAGEREF _Toc64852836 \h </w:instrText>
+              <w:instrText xml:space="preserve"> PAGEREF _Toc64937363 \h </w:instrText>
             </w:r>
             <w:r>
               <w:rPr>
@@ -6478,7 +7113,7 @@
               <w:sz w:val="22"/>
             </w:rPr>
           </w:pPr>
-          <w:hyperlink w:anchor="_Toc64852837" w:history="1">
+          <w:hyperlink w:anchor="_Toc64937364" w:history="1">
             <w:r>
               <w:rPr>
                 <w:rStyle w:val="Hyperlink"/>
@@ -6505,7 +7140,7 @@
                 <w:noProof/>
                 <w:webHidden/>
               </w:rPr>
-              <w:instrText xml:space="preserve"> PAGEREF _Toc64852837 \h </w:instrText>
+              <w:instrText xml:space="preserve"> PAGEREF _Toc64937364 \h </w:instrText>
             </w:r>
             <w:r>
               <w:rPr>
@@ -6548,7 +7183,7 @@
               <w:sz w:val="22"/>
             </w:rPr>
           </w:pPr>
-          <w:hyperlink w:anchor="_Toc64852838" w:history="1">
+          <w:hyperlink w:anchor="_Toc64937365" w:history="1">
             <w:r>
               <w:rPr>
                 <w:rStyle w:val="Hyperlink"/>
@@ -6575,7 +7210,7 @@
                 <w:noProof/>
                 <w:webHidden/>
               </w:rPr>
-              <w:instrText xml:space="preserve"> PAGEREF _Toc64852838 \h </w:instrText>
+              <w:instrText xml:space="preserve"> PAGEREF _Toc64937365 \h </w:instrText>
             </w:r>
             <w:r>
               <w:rPr>
@@ -6618,7 +7253,7 @@
               <w:sz w:val="22"/>
             </w:rPr>
           </w:pPr>
-          <w:hyperlink w:anchor="_Toc64852839" w:history="1">
+          <w:hyperlink w:anchor="_Toc64937366" w:history="1">
             <w:r>
               <w:rPr>
                 <w:rStyle w:val="Hyperlink"/>
@@ -6645,7 +7280,7 @@
                 <w:noProof/>
                 <w:webHidden/>
               </w:rPr>
-              <w:instrText xml:space="preserve"> PAGEREF _Toc64852839 \h </w:instrText>
+              <w:instrText xml:space="preserve"> PAGEREF _Toc64937366 \h </w:instrText>
             </w:r>
             <w:r>
               <w:rPr>
@@ -6688,7 +7323,7 @@
               <w:sz w:val="22"/>
             </w:rPr>
           </w:pPr>
-          <w:hyperlink w:anchor="_Toc64852840" w:history="1">
+          <w:hyperlink w:anchor="_Toc64937367" w:history="1">
             <w:r>
               <w:rPr>
                 <w:rStyle w:val="Hyperlink"/>
@@ -6715,7 +7350,7 @@
                 <w:noProof/>
                 <w:webHidden/>
               </w:rPr>
-              <w:instrText xml:space="preserve"> PAGEREF _Toc64852840 \h </w:instrText>
+              <w:instrText xml:space="preserve"> PAGEREF _Toc64937367 \h </w:instrText>
             </w:r>
             <w:r>
               <w:rPr>
@@ -6758,7 +7393,7 @@
               <w:sz w:val="22"/>
             </w:rPr>
           </w:pPr>
-          <w:hyperlink w:anchor="_Toc64852841" w:history="1">
+          <w:hyperlink w:anchor="_Toc64937368" w:history="1">
             <w:r>
               <w:rPr>
                 <w:rStyle w:val="Hyperlink"/>
@@ -6785,7 +7420,7 @@
                 <w:noProof/>
                 <w:webHidden/>
               </w:rPr>
-              <w:instrText xml:space="preserve"> PAGEREF _Toc64852841 \h </w:instrText>
+              <w:instrText xml:space="preserve"> PAGEREF _Toc64937368 \h </w:instrText>
             </w:r>
             <w:r>
               <w:rPr>
@@ -6828,7 +7463,7 @@
               <w:sz w:val="22"/>
             </w:rPr>
           </w:pPr>
-          <w:hyperlink w:anchor="_Toc64852842" w:history="1">
+          <w:hyperlink w:anchor="_Toc64937369" w:history="1">
             <w:r>
               <w:rPr>
                 <w:rStyle w:val="Hyperlink"/>
@@ -6855,7 +7490,7 @@
                 <w:noProof/>
                 <w:webHidden/>
               </w:rPr>
-              <w:instrText xml:space="preserve"> PAGEREF _Toc64852842 \h </w:instrText>
+              <w:instrText xml:space="preserve"> PAGEREF _Toc64937369 \h </w:instrText>
             </w:r>
             <w:r>
               <w:rPr>
@@ -6898,7 +7533,7 @@
               <w:sz w:val="22"/>
             </w:rPr>
           </w:pPr>
-          <w:hyperlink w:anchor="_Toc64852843" w:history="1">
+          <w:hyperlink w:anchor="_Toc64937370" w:history="1">
             <w:r>
               <w:rPr>
                 <w:rStyle w:val="Hyperlink"/>
@@ -6925,7 +7560,7 @@
                 <w:noProof/>
                 <w:webHidden/>
               </w:rPr>
-              <w:instrText xml:space="preserve"> PAGEREF _Toc64852843 \h </w:instrText>
+              <w:instrText xml:space="preserve"> PAGEREF _Toc64937370 \h </w:instrText>
             </w:r>
             <w:r>
               <w:rPr>
@@ -6968,7 +7603,7 @@
               <w:sz w:val="22"/>
             </w:rPr>
           </w:pPr>
-          <w:hyperlink w:anchor="_Toc64852844" w:history="1">
+          <w:hyperlink w:anchor="_Toc64937371" w:history="1">
             <w:r>
               <w:rPr>
                 <w:rStyle w:val="Hyperlink"/>
@@ -6995,7 +7630,7 @@
                 <w:noProof/>
                 <w:webHidden/>
               </w:rPr>
-              <w:instrText xml:space="preserve"> PAGEREF _Toc64852844 \h </w:instrText>
+              <w:instrText xml:space="preserve"> PAGEREF _Toc64937371 \h </w:instrText>
             </w:r>
             <w:r>
               <w:rPr>
@@ -7038,7 +7673,7 @@
               <w:sz w:val="22"/>
             </w:rPr>
           </w:pPr>
-          <w:hyperlink w:anchor="_Toc64852845" w:history="1">
+          <w:hyperlink w:anchor="_Toc64937372" w:history="1">
             <w:r>
               <w:rPr>
                 <w:rStyle w:val="Hyperlink"/>
@@ -7065,7 +7700,7 @@
                 <w:noProof/>
                 <w:webHidden/>
               </w:rPr>
-              <w:instrText xml:space="preserve"> PAGEREF _Toc64852845 \h </w:instrText>
+              <w:instrText xml:space="preserve"> PAGEREF _Toc64937372 \h </w:instrText>
             </w:r>
             <w:r>
               <w:rPr>
@@ -7086,6 +7721,76 @@
                 <w:webHidden/>
               </w:rPr>
               <w:t>28</w:t>
+            </w:r>
+            <w:r>
+              <w:rPr>
+                <w:noProof/>
+                <w:webHidden/>
+              </w:rPr>
+              <w:fldChar w:fldCharType="end"/>
+            </w:r>
+          </w:hyperlink>
+        </w:p>
+        <w:p>
+          <w:pPr>
+            <w:pStyle w:val="TableofFigures"/>
+            <w:tabs>
+              <w:tab w:val="right" w:leader="dot" w:pos="9350"/>
+            </w:tabs>
+            <w:rPr>
+              <w:rFonts w:asciiTheme="minorHAnsi" w:hAnsiTheme="minorHAnsi"/>
+              <w:noProof/>
+              <w:sz w:val="22"/>
+            </w:rPr>
+          </w:pPr>
+          <w:hyperlink w:anchor="_Toc64937373" w:history="1">
+            <w:r>
+              <w:rPr>
+                <w:rStyle w:val="Hyperlink"/>
+                <w:noProof/>
+              </w:rPr>
+              <w:t>Figure 13 Architecture of EarnEasy System</w:t>
+            </w:r>
+            <w:r>
+              <w:rPr>
+                <w:noProof/>
+                <w:webHidden/>
+              </w:rPr>
+              <w:tab/>
+            </w:r>
+            <w:r>
+              <w:rPr>
+                <w:noProof/>
+                <w:webHidden/>
+              </w:rPr>
+              <w:fldChar w:fldCharType="begin"/>
+            </w:r>
+            <w:r>
+              <w:rPr>
+                <w:noProof/>
+                <w:webHidden/>
+              </w:rPr>
+              <w:instrText xml:space="preserve"> PAGEREF _Toc64937373 \h </w:instrText>
+            </w:r>
+            <w:r>
+              <w:rPr>
+                <w:noProof/>
+                <w:webHidden/>
+              </w:rPr>
+            </w:r>
+            <w:r>
+              <w:rPr>
+                <w:noProof/>
+                <w:webHidden/>
+              </w:rPr>
+              <w:fldChar w:fldCharType="separate"/>
+            </w:r>
+            <w:r>
+              <w:rPr>
+                <w:noProof/>
+                <w:webHidden/>
+              </w:rPr>
+              <w:t>29</w:t>
             </w:r>
             <w:r>
               <w:rPr>
@@ -7151,7 +7856,7 @@
       <w:r>
         <w:fldChar w:fldCharType="separate"/>
       </w:r>
-      <w:hyperlink w:anchor="_Toc64852861" w:history="1">
+      <w:hyperlink w:anchor="_Toc64937374" w:history="1">
         <w:r>
           <w:rPr>
             <w:rStyle w:val="Hyperlink"/>
@@ -7178,7 +7883,7 @@
             <w:noProof/>
             <w:webHidden/>
           </w:rPr>
-          <w:instrText xml:space="preserve"> PAGEREF _Toc64852861 \h </w:instrText>
+          <w:instrText xml:space="preserve"> PAGEREF _Toc64937374 \h </w:instrText>
         </w:r>
         <w:r>
           <w:rPr>
@@ -7221,7 +7926,7 @@
           <w:sz w:val="22"/>
         </w:rPr>
       </w:pPr>
-      <w:hyperlink w:anchor="_Toc64852862" w:history="1">
+      <w:hyperlink w:anchor="_Toc64937375" w:history="1">
         <w:r>
           <w:rPr>
             <w:rStyle w:val="Hyperlink"/>
@@ -7248,7 +7953,7 @@
             <w:noProof/>
             <w:webHidden/>
           </w:rPr>
-          <w:instrText xml:space="preserve"> PAGEREF _Toc64852862 \h </w:instrText>
+          <w:instrText xml:space="preserve"> PAGEREF _Toc64937375 \h </w:instrText>
         </w:r>
         <w:r>
           <w:rPr>
@@ -7291,7 +7996,7 @@
           <w:sz w:val="22"/>
         </w:rPr>
       </w:pPr>
-      <w:hyperlink w:anchor="_Toc64852863" w:history="1">
+      <w:hyperlink w:anchor="_Toc64937376" w:history="1">
         <w:r>
           <w:rPr>
             <w:rStyle w:val="Hyperlink"/>
@@ -7318,7 +8023,7 @@
             <w:noProof/>
             <w:webHidden/>
           </w:rPr>
-          <w:instrText xml:space="preserve"> PAGEREF _Toc64852863 \h </w:instrText>
+          <w:instrText xml:space="preserve"> PAGEREF _Toc64937376 \h </w:instrText>
         </w:r>
         <w:r>
           <w:rPr>
@@ -7361,7 +8066,7 @@
           <w:sz w:val="22"/>
         </w:rPr>
       </w:pPr>
-      <w:hyperlink w:anchor="_Toc64852864" w:history="1">
+      <w:hyperlink w:anchor="_Toc64937377" w:history="1">
         <w:r>
           <w:rPr>
             <w:rStyle w:val="Hyperlink"/>
@@ -7388,7 +8093,7 @@
             <w:noProof/>
             <w:webHidden/>
           </w:rPr>
-          <w:instrText xml:space="preserve"> PAGEREF _Toc64852864 \h </w:instrText>
+          <w:instrText xml:space="preserve"> PAGEREF _Toc64937377 \h </w:instrText>
         </w:r>
         <w:r>
           <w:rPr>
@@ -7431,7 +8136,7 @@
           <w:sz w:val="22"/>
         </w:rPr>
       </w:pPr>
-      <w:hyperlink w:anchor="_Toc64852865" w:history="1">
+      <w:hyperlink w:anchor="_Toc64937378" w:history="1">
         <w:r>
           <w:rPr>
             <w:rStyle w:val="Hyperlink"/>
@@ -7458,7 +8163,7 @@
             <w:noProof/>
             <w:webHidden/>
           </w:rPr>
-          <w:instrText xml:space="preserve"> PAGEREF _Toc64852865 \h </w:instrText>
+          <w:instrText xml:space="preserve"> PAGEREF _Toc64937378 \h </w:instrText>
         </w:r>
         <w:r>
           <w:rPr>
@@ -7501,7 +8206,7 @@
           <w:sz w:val="22"/>
         </w:rPr>
       </w:pPr>
-      <w:hyperlink w:anchor="_Toc64852866" w:history="1">
+      <w:hyperlink w:anchor="_Toc64937379" w:history="1">
         <w:r>
           <w:rPr>
             <w:rStyle w:val="Hyperlink"/>
@@ -7528,7 +8233,7 @@
             <w:noProof/>
             <w:webHidden/>
           </w:rPr>
-          <w:instrText xml:space="preserve"> PAGEREF _Toc64852866 \h </w:instrText>
+          <w:instrText xml:space="preserve"> PAGEREF _Toc64937379 \h </w:instrText>
         </w:r>
         <w:r>
           <w:rPr>
@@ -7571,7 +8276,7 @@
           <w:sz w:val="22"/>
         </w:rPr>
       </w:pPr>
-      <w:hyperlink w:anchor="_Toc64852867" w:history="1">
+      <w:hyperlink w:anchor="_Toc64937380" w:history="1">
         <w:r>
           <w:rPr>
             <w:rStyle w:val="Hyperlink"/>
@@ -7598,7 +8303,7 @@
             <w:noProof/>
             <w:webHidden/>
           </w:rPr>
-          <w:instrText xml:space="preserve"> PAGEREF _Toc64852867 \h </w:instrText>
+          <w:instrText xml:space="preserve"> PAGEREF _Toc64937380 \h </w:instrText>
         </w:r>
         <w:r>
           <w:rPr>
@@ -7641,7 +8346,7 @@
           <w:sz w:val="22"/>
         </w:rPr>
       </w:pPr>
-      <w:hyperlink w:anchor="_Toc64852868" w:history="1">
+      <w:hyperlink w:anchor="_Toc64937381" w:history="1">
         <w:r>
           <w:rPr>
             <w:rStyle w:val="Hyperlink"/>
@@ -7668,7 +8373,7 @@
             <w:noProof/>
             <w:webHidden/>
           </w:rPr>
-          <w:instrText xml:space="preserve"> PAGEREF _Toc64852868 \h </w:instrText>
+          <w:instrText xml:space="preserve"> PAGEREF _Toc64937381 \h </w:instrText>
         </w:r>
         <w:r>
           <w:rPr>
@@ -7711,7 +8416,7 @@
           <w:sz w:val="22"/>
         </w:rPr>
       </w:pPr>
-      <w:hyperlink w:anchor="_Toc64852869" w:history="1">
+      <w:hyperlink w:anchor="_Toc64937382" w:history="1">
         <w:r>
           <w:rPr>
             <w:rStyle w:val="Hyperlink"/>
@@ -7738,7 +8443,7 @@
             <w:noProof/>
             <w:webHidden/>
           </w:rPr>
-          <w:instrText xml:space="preserve"> PAGEREF _Toc64852869 \h </w:instrText>
+          <w:instrText xml:space="preserve"> PAGEREF _Toc64937382 \h </w:instrText>
         </w:r>
         <w:r>
           <w:rPr>
@@ -7781,7 +8486,7 @@
           <w:sz w:val="22"/>
         </w:rPr>
       </w:pPr>
-      <w:hyperlink w:anchor="_Toc64852870" w:history="1">
+      <w:hyperlink w:anchor="_Toc64937383" w:history="1">
         <w:r>
           <w:rPr>
             <w:rStyle w:val="Hyperlink"/>
@@ -7808,7 +8513,7 @@
             <w:noProof/>
             <w:webHidden/>
           </w:rPr>
-          <w:instrText xml:space="preserve"> PAGEREF _Toc64852870 \h </w:instrText>
+          <w:instrText xml:space="preserve"> PAGEREF _Toc64937383 \h </w:instrText>
         </w:r>
         <w:r>
           <w:rPr>
@@ -7851,7 +8556,7 @@
           <w:sz w:val="22"/>
         </w:rPr>
       </w:pPr>
-      <w:hyperlink w:anchor="_Toc64852871" w:history="1">
+      <w:hyperlink w:anchor="_Toc64937384" w:history="1">
         <w:r>
           <w:rPr>
             <w:rStyle w:val="Hyperlink"/>
@@ -7878,7 +8583,7 @@
             <w:noProof/>
             <w:webHidden/>
           </w:rPr>
-          <w:instrText xml:space="preserve"> PAGEREF _Toc64852871 \h </w:instrText>
+          <w:instrText xml:space="preserve"> PAGEREF _Toc64937384 \h </w:instrText>
         </w:r>
         <w:r>
           <w:rPr>
@@ -7921,7 +8626,7 @@
           <w:sz w:val="22"/>
         </w:rPr>
       </w:pPr>
-      <w:hyperlink w:anchor="_Toc64852872" w:history="1">
+      <w:hyperlink w:anchor="_Toc64937385" w:history="1">
         <w:r>
           <w:rPr>
             <w:rStyle w:val="Hyperlink"/>
@@ -7948,7 +8653,7 @@
             <w:noProof/>
             <w:webHidden/>
           </w:rPr>
-          <w:instrText xml:space="preserve"> PAGEREF _Toc64852872 \h </w:instrText>
+          <w:instrText xml:space="preserve"> PAGEREF _Toc64937385 \h </w:instrText>
         </w:r>
         <w:r>
           <w:rPr>
@@ -7968,7 +8673,7 @@
             <w:noProof/>
             <w:webHidden/>
           </w:rPr>
-          <w:t>29</w:t>
+          <w:t>33</w:t>
         </w:r>
         <w:r>
           <w:rPr>
@@ -7991,7 +8696,7 @@
           <w:sz w:val="22"/>
         </w:rPr>
       </w:pPr>
-      <w:hyperlink w:anchor="_Toc64852873" w:history="1">
+      <w:hyperlink w:anchor="_Toc64937386" w:history="1">
         <w:r>
           <w:rPr>
             <w:rStyle w:val="Hyperlink"/>
@@ -8018,7 +8723,7 @@
             <w:noProof/>
             <w:webHidden/>
           </w:rPr>
-          <w:instrText xml:space="preserve"> PAGEREF _Toc64852873 \h </w:instrText>
+          <w:instrText xml:space="preserve"> PAGEREF _Toc64937386 \h </w:instrText>
         </w:r>
         <w:r>
           <w:rPr>
@@ -8038,7 +8743,7 @@
             <w:noProof/>
             <w:webHidden/>
           </w:rPr>
-          <w:t>30</w:t>
+          <w:t>34</w:t>
         </w:r>
         <w:r>
           <w:rPr>
@@ -8061,7 +8766,7 @@
           <w:sz w:val="22"/>
         </w:rPr>
       </w:pPr>
-      <w:hyperlink w:anchor="_Toc64852874" w:history="1">
+      <w:hyperlink w:anchor="_Toc64937387" w:history="1">
         <w:r>
           <w:rPr>
             <w:rStyle w:val="Hyperlink"/>
@@ -8088,7 +8793,7 @@
             <w:noProof/>
             <w:webHidden/>
           </w:rPr>
-          <w:instrText xml:space="preserve"> PAGEREF _Toc64852874 \h </w:instrText>
+          <w:instrText xml:space="preserve"> PAGEREF _Toc64937387 \h </w:instrText>
         </w:r>
         <w:r>
           <w:rPr>
@@ -8108,7 +8813,7 @@
             <w:noProof/>
             <w:webHidden/>
           </w:rPr>
-          <w:t>31</w:t>
+          <w:t>35</w:t>
         </w:r>
         <w:r>
           <w:rPr>
@@ -8131,7 +8836,7 @@
           <w:sz w:val="22"/>
         </w:rPr>
       </w:pPr>
-      <w:hyperlink w:anchor="_Toc64852875" w:history="1">
+      <w:hyperlink w:anchor="_Toc64937388" w:history="1">
         <w:r>
           <w:rPr>
             <w:rStyle w:val="Hyperlink"/>
@@ -8158,7 +8863,7 @@
             <w:noProof/>
             <w:webHidden/>
           </w:rPr>
-          <w:instrText xml:space="preserve"> PAGEREF _Toc64852875 \h </w:instrText>
+          <w:instrText xml:space="preserve"> PAGEREF _Toc64937388 \h </w:instrText>
         </w:r>
         <w:r>
           <w:rPr>
@@ -8178,7 +8883,7 @@
             <w:noProof/>
             <w:webHidden/>
           </w:rPr>
-          <w:t>32</w:t>
+          <w:t>36</w:t>
         </w:r>
         <w:r>
           <w:rPr>
@@ -8213,7 +8918,7 @@
       <w:pPr>
         <w:pStyle w:val="Heading1"/>
       </w:pPr>
-      <w:bookmarkStart w:id="2" w:name="_Toc64852793"/>
+      <w:bookmarkStart w:id="2" w:name="_Toc64937422"/>
       <w:r>
         <w:lastRenderedPageBreak/>
         <w:t>I</w:t>
@@ -8365,7 +9070,7 @@
       <w:pPr>
         <w:pStyle w:val="Heading2"/>
       </w:pPr>
-      <w:bookmarkStart w:id="3" w:name="_Toc64852794"/>
+      <w:bookmarkStart w:id="3" w:name="_Toc64937423"/>
       <w:r>
         <w:t>PURPOSE</w:t>
       </w:r>
@@ -8483,7 +9188,7 @@
       <w:pPr>
         <w:pStyle w:val="Heading2"/>
       </w:pPr>
-      <w:bookmarkStart w:id="4" w:name="_Toc64852795"/>
+      <w:bookmarkStart w:id="4" w:name="_Toc64937424"/>
       <w:r>
         <w:lastRenderedPageBreak/>
         <w:t>SCOPE</w:t>
@@ -8615,7 +9320,7 @@
       <w:pPr>
         <w:pStyle w:val="Heading2"/>
       </w:pPr>
-      <w:bookmarkStart w:id="5" w:name="_Toc64852796"/>
+      <w:bookmarkStart w:id="5" w:name="_Toc64937425"/>
       <w:r>
         <w:t>ASSUMPTIONS</w:t>
       </w:r>
@@ -8688,7 +9393,7 @@
       <w:pPr>
         <w:pStyle w:val="Heading2"/>
       </w:pPr>
-      <w:bookmarkStart w:id="6" w:name="_Toc64852797"/>
+      <w:bookmarkStart w:id="6" w:name="_Toc64937426"/>
       <w:r>
         <w:t>DEFINITIONS</w:t>
       </w:r>
@@ -8715,7 +9420,7 @@
           <w:shd w:val="clear" w:color="auto" w:fill="FFFFFF"/>
         </w:rPr>
       </w:pPr>
-      <w:bookmarkStart w:id="7" w:name="_Toc64852798"/>
+      <w:bookmarkStart w:id="7" w:name="_Toc64937427"/>
       <w:r>
         <w:rPr>
           <w:shd w:val="clear" w:color="auto" w:fill="FFFFFF"/>
@@ -8758,7 +9463,7 @@
       <w:pPr>
         <w:pStyle w:val="Heading1"/>
       </w:pPr>
-      <w:bookmarkStart w:id="8" w:name="_Toc64852799"/>
+      <w:bookmarkStart w:id="8" w:name="_Toc64937428"/>
       <w:r>
         <w:lastRenderedPageBreak/>
         <w:t>ELICITATION</w:t>
@@ -8773,7 +9478,7 @@
           <w:rFonts w:eastAsia="Calibri Light"/>
         </w:rPr>
       </w:pPr>
-      <w:bookmarkStart w:id="9" w:name="_Toc64852800"/>
+      <w:bookmarkStart w:id="9" w:name="_Toc64937429"/>
       <w:r>
         <w:rPr>
           <w:rFonts w:eastAsia="Calibri Light"/>
@@ -8812,7 +9517,7 @@
           <w:rFonts w:eastAsia="Calibri Light"/>
         </w:rPr>
       </w:pPr>
-      <w:bookmarkStart w:id="10" w:name="_Toc64852801"/>
+      <w:bookmarkStart w:id="10" w:name="_Toc64937430"/>
       <w:r>
         <w:rPr>
           <w:rFonts w:eastAsia="Calibri Light"/>
@@ -8919,7 +9624,7 @@
           <w:rFonts w:eastAsia="Verdana"/>
         </w:rPr>
       </w:pPr>
-      <w:bookmarkStart w:id="11" w:name="_Toc64852802"/>
+      <w:bookmarkStart w:id="11" w:name="_Toc64937431"/>
       <w:r>
         <w:rPr>
           <w:rFonts w:eastAsia="Verdana"/>
@@ -8976,7 +9681,7 @@
       <w:pPr>
         <w:pStyle w:val="Heading3"/>
       </w:pPr>
-      <w:bookmarkStart w:id="12" w:name="_Toc64852803"/>
+      <w:bookmarkStart w:id="12" w:name="_Toc64937432"/>
       <w:r>
         <w:t>Normal Requirement</w:t>
       </w:r>
@@ -9455,7 +10160,7 @@
       <w:pPr>
         <w:pStyle w:val="Heading3"/>
       </w:pPr>
-      <w:bookmarkStart w:id="13" w:name="_Toc64852804"/>
+      <w:bookmarkStart w:id="13" w:name="_Toc64937433"/>
       <w:r>
         <w:t>Expected Requirement</w:t>
       </w:r>
@@ -9666,7 +10371,7 @@
       <w:pPr>
         <w:pStyle w:val="Heading3"/>
       </w:pPr>
-      <w:bookmarkStart w:id="14" w:name="_Toc64852805"/>
+      <w:bookmarkStart w:id="14" w:name="_Toc64937434"/>
       <w:r>
         <w:t>Exciting Requirement</w:t>
       </w:r>
@@ -9753,7 +10458,7 @@
           <w:szCs w:val="20"/>
         </w:rPr>
       </w:pPr>
-      <w:bookmarkStart w:id="15" w:name="_Toc64852806"/>
+      <w:bookmarkStart w:id="15" w:name="_Toc64937435"/>
       <w:r>
         <w:rPr>
           <w:rFonts w:eastAsia="Calibri Light"/>
@@ -9845,7 +10550,7 @@
       <w:pPr>
         <w:pStyle w:val="Caption"/>
       </w:pPr>
-      <w:bookmarkStart w:id="16" w:name="_Toc64852834"/>
+      <w:bookmarkStart w:id="16" w:name="_Toc64937361"/>
       <w:r>
         <w:t xml:space="preserve">Figure </w:t>
       </w:r>
@@ -10494,7 +11199,7 @@
           <w:szCs w:val="20"/>
         </w:rPr>
       </w:pPr>
-      <w:bookmarkStart w:id="17" w:name="_Toc64852807"/>
+      <w:bookmarkStart w:id="17" w:name="_Toc64937436"/>
       <w:r>
         <w:lastRenderedPageBreak/>
         <w:t>SCENARIO BASED MODELING</w:t>
@@ -10557,7 +11262,7 @@
           <w:szCs w:val="20"/>
         </w:rPr>
       </w:pPr>
-      <w:bookmarkStart w:id="18" w:name="_Toc64852808"/>
+      <w:bookmarkStart w:id="18" w:name="_Toc64937437"/>
       <w:r>
         <w:rPr>
           <w:rFonts w:eastAsia="Calibri Light"/>
@@ -10711,7 +11416,7 @@
         <w:pStyle w:val="Caption"/>
         <w:keepNext/>
       </w:pPr>
-      <w:bookmarkStart w:id="19" w:name="_Toc64852861"/>
+      <w:bookmarkStart w:id="19" w:name="_Toc64937374"/>
       <w:r>
         <w:lastRenderedPageBreak/>
         <w:t xml:space="preserve">Table </w:t>
@@ -12257,7 +12962,7 @@
       <w:pPr>
         <w:pStyle w:val="Caption"/>
       </w:pPr>
-      <w:bookmarkStart w:id="21" w:name="_Toc64852835"/>
+      <w:bookmarkStart w:id="21" w:name="_Toc64937362"/>
       <w:r>
         <w:t xml:space="preserve">Figure </w:t>
       </w:r>
@@ -12855,7 +13560,7 @@
           <w:szCs w:val="20"/>
         </w:rPr>
       </w:pPr>
-      <w:bookmarkStart w:id="23" w:name="_Toc64852836"/>
+      <w:bookmarkStart w:id="23" w:name="_Toc64937363"/>
       <w:r>
         <w:t xml:space="preserve">Figure </w:t>
       </w:r>
@@ -13139,7 +13844,7 @@
           <w:szCs w:val="24"/>
         </w:rPr>
       </w:pPr>
-      <w:bookmarkStart w:id="25" w:name="_Toc64852837"/>
+      <w:bookmarkStart w:id="25" w:name="_Toc64937364"/>
       <w:r>
         <w:t xml:space="preserve">Figure </w:t>
       </w:r>
@@ -13572,7 +14277,7 @@
           <w:szCs w:val="24"/>
         </w:rPr>
       </w:pPr>
-      <w:bookmarkStart w:id="26" w:name="_Toc64852838"/>
+      <w:bookmarkStart w:id="26" w:name="_Toc64937365"/>
       <w:r>
         <w:t xml:space="preserve">Figure </w:t>
       </w:r>
@@ -14272,7 +14977,7 @@
           <w:szCs w:val="24"/>
         </w:rPr>
       </w:pPr>
-      <w:bookmarkStart w:id="27" w:name="_Toc64852839"/>
+      <w:bookmarkStart w:id="27" w:name="_Toc64937366"/>
       <w:r>
         <w:t xml:space="preserve">Figure </w:t>
       </w:r>
@@ -14880,7 +15585,7 @@
           <w:szCs w:val="24"/>
         </w:rPr>
       </w:pPr>
-      <w:bookmarkStart w:id="28" w:name="_Toc64852840"/>
+      <w:bookmarkStart w:id="28" w:name="_Toc64937367"/>
       <w:r>
         <w:t xml:space="preserve">Figure </w:t>
       </w:r>
@@ -15344,7 +16049,7 @@
           <w:szCs w:val="24"/>
         </w:rPr>
       </w:pPr>
-      <w:bookmarkStart w:id="29" w:name="_Toc64852841"/>
+      <w:bookmarkStart w:id="29" w:name="_Toc64937368"/>
       <w:r>
         <w:t xml:space="preserve">Figure </w:t>
       </w:r>
@@ -15627,7 +16332,7 @@
       <w:pPr>
         <w:pStyle w:val="Heading1"/>
       </w:pPr>
-      <w:bookmarkStart w:id="30" w:name="_Toc64852809"/>
+      <w:bookmarkStart w:id="30" w:name="_Toc64937438"/>
       <w:r>
         <w:lastRenderedPageBreak/>
         <w:t>DATA-BASED MODELING</w:t>
@@ -15682,7 +16387,7 @@
       <w:pPr>
         <w:pStyle w:val="Heading2"/>
       </w:pPr>
-      <w:bookmarkStart w:id="31" w:name="_Toc64852810"/>
+      <w:bookmarkStart w:id="31" w:name="_Toc64937439"/>
       <w:r>
         <w:t>DATABASE</w:t>
       </w:r>
@@ -15728,7 +16433,7 @@
           <w:rFonts w:eastAsia="Times New Roman"/>
         </w:rPr>
       </w:pPr>
-      <w:bookmarkStart w:id="32" w:name="_Toc64852811"/>
+      <w:bookmarkStart w:id="32" w:name="_Toc64937440"/>
       <w:r>
         <w:rPr>
           <w:rFonts w:eastAsia="Times New Roman"/>
@@ -15760,7 +16465,7 @@
           <w:rFonts w:eastAsia="Times New Roman"/>
         </w:rPr>
       </w:pPr>
-      <w:bookmarkStart w:id="33" w:name="_Toc64852812"/>
+      <w:bookmarkStart w:id="33" w:name="_Toc64937441"/>
       <w:r>
         <w:rPr>
           <w:rFonts w:eastAsia="Times New Roman"/>
@@ -15792,7 +16497,7 @@
           <w:rFonts w:eastAsia="Times New Roman"/>
         </w:rPr>
       </w:pPr>
-      <w:bookmarkStart w:id="34" w:name="_Toc64852813"/>
+      <w:bookmarkStart w:id="34" w:name="_Toc64937442"/>
       <w:r>
         <w:rPr>
           <w:rFonts w:eastAsia="Times New Roman"/>
@@ -15824,7 +16529,7 @@
           <w:rFonts w:eastAsia="Times New Roman"/>
         </w:rPr>
       </w:pPr>
-      <w:bookmarkStart w:id="35" w:name="_Toc64852814"/>
+      <w:bookmarkStart w:id="35" w:name="_Toc64937443"/>
       <w:r>
         <w:rPr>
           <w:rFonts w:eastAsia="Times New Roman"/>
@@ -15858,7 +16563,7 @@
           <w:szCs w:val="20"/>
         </w:rPr>
       </w:pPr>
-      <w:bookmarkStart w:id="36" w:name="_Toc64852815"/>
+      <w:bookmarkStart w:id="36" w:name="_Toc64937444"/>
       <w:r>
         <w:rPr>
           <w:rFonts w:eastAsia="Calibri Light"/>
@@ -15898,7 +16603,19 @@
         <w:rPr>
           <w:rFonts w:eastAsia="Calibri"/>
         </w:rPr>
-        <w:t xml:space="preserve">Figure 14 shows ER diagram of the </w:t>
+        <w:t xml:space="preserve">Figure </w:t>
+      </w:r>
+      <w:r>
+        <w:rPr>
+          <w:rFonts w:eastAsia="Calibri"/>
+        </w:rPr>
+        <w:t xml:space="preserve">9 </w:t>
+      </w:r>
+      <w:r>
+        <w:rPr>
+          <w:rFonts w:eastAsia="Calibri"/>
+        </w:rPr>
+        <w:t xml:space="preserve">shows ER diagram of the </w:t>
       </w:r>
       <w:proofErr w:type="spellStart"/>
       <w:r>
@@ -15933,10 +16650,10 @@
           <w:noProof/>
         </w:rPr>
         <w:drawing>
-          <wp:inline distT="0" distB="0" distL="0" distR="0" wp14:anchorId="7F7DD50C" wp14:editId="28B9DB67">
-            <wp:extent cx="5943600" cy="2468245"/>
-            <wp:effectExtent l="0" t="0" r="0" b="8255"/>
-            <wp:docPr id="11" name="Picture 11"/>
+          <wp:inline distT="0" distB="0" distL="0" distR="0" wp14:anchorId="714BDF9B" wp14:editId="53B56BF4">
+            <wp:extent cx="5943600" cy="4088130"/>
+            <wp:effectExtent l="0" t="0" r="0" b="7620"/>
+            <wp:docPr id="8" name="Picture 8"/>
             <wp:cNvGraphicFramePr>
               <a:graphicFrameLocks xmlns:a="http://schemas.openxmlformats.org/drawingml/2006/main" noChangeAspect="1"/>
             </wp:cNvGraphicFramePr>
@@ -15944,7 +16661,7 @@
               <a:graphicData uri="http://schemas.openxmlformats.org/drawingml/2006/picture">
                 <pic:pic xmlns:pic="http://schemas.openxmlformats.org/drawingml/2006/picture">
                   <pic:nvPicPr>
-                    <pic:cNvPr id="0" name="Picture 23"/>
+                    <pic:cNvPr id="0" name="Picture 3"/>
                     <pic:cNvPicPr>
                       <a:picLocks noChangeAspect="1" noChangeArrowheads="1"/>
                     </pic:cNvPicPr>
@@ -15965,7 +16682,7 @@
                   <pic:spPr bwMode="auto">
                     <a:xfrm>
                       <a:off x="0" y="0"/>
-                      <a:ext cx="5943600" cy="2468245"/>
+                      <a:ext cx="5943600" cy="4088130"/>
                     </a:xfrm>
                     <a:prstGeom prst="rect">
                       <a:avLst/>
@@ -15989,7 +16706,7 @@
           <w:szCs w:val="24"/>
         </w:rPr>
       </w:pPr>
-      <w:bookmarkStart w:id="37" w:name="_Toc64852842"/>
+      <w:bookmarkStart w:id="37" w:name="_Toc64937369"/>
       <w:r>
         <w:t xml:space="preserve">Figure </w:t>
       </w:r>
@@ -16009,6 +16726,9 @@
         <w:t>9</w:t>
       </w:r>
       <w:r>
+        <w:rPr>
+          <w:noProof/>
+        </w:rPr>
         <w:fldChar w:fldCharType="end"/>
       </w:r>
       <w:r>
@@ -16056,7 +16776,7 @@
       <w:pPr>
         <w:pStyle w:val="Heading1"/>
       </w:pPr>
-      <w:bookmarkStart w:id="38" w:name="_Toc64852816"/>
+      <w:bookmarkStart w:id="38" w:name="_Toc64937445"/>
       <w:r>
         <w:lastRenderedPageBreak/>
         <w:t>CLASS BASED MODEL</w:t>
@@ -16130,7 +16850,7 @@
           <w:szCs w:val="20"/>
         </w:rPr>
       </w:pPr>
-      <w:bookmarkStart w:id="39" w:name="_Toc64852817"/>
+      <w:bookmarkStart w:id="39" w:name="_Toc64937446"/>
       <w:r>
         <w:rPr>
           <w:rFonts w:eastAsia="Calibri Light"/>
@@ -16167,7 +16887,7 @@
         <w:pStyle w:val="Caption"/>
         <w:keepNext/>
       </w:pPr>
-      <w:bookmarkStart w:id="40" w:name="_Toc64852862"/>
+      <w:bookmarkStart w:id="40" w:name="_Toc64937375"/>
       <w:r>
         <w:t xml:space="preserve">Table </w:t>
       </w:r>
@@ -16187,6 +16907,9 @@
         <w:t>2</w:t>
       </w:r>
       <w:r>
+        <w:rPr>
+          <w:noProof/>
+        </w:rPr>
         <w:fldChar w:fldCharType="end"/>
       </w:r>
       <w:r>
@@ -16300,8 +17023,13 @@
             <w:pPr>
               <w:cnfStyle w:val="000000100000" w:firstRow="0" w:lastRow="0" w:firstColumn="0" w:lastColumn="0" w:oddVBand="0" w:evenVBand="0" w:oddHBand="1" w:evenHBand="0" w:firstRowFirstColumn="0" w:firstRowLastColumn="0" w:lastRowFirstColumn="0" w:lastRowLastColumn="0"/>
             </w:pPr>
-            <w:r>
-              <w:t>Task, Account</w:t>
+            <w:proofErr w:type="spellStart"/>
+            <w:r>
+              <w:t>companyId</w:t>
+            </w:r>
+            <w:proofErr w:type="spellEnd"/>
+            <w:r>
+              <w:t>, Account</w:t>
             </w:r>
           </w:p>
         </w:tc>
@@ -16373,8 +17101,13 @@
             <w:pPr>
               <w:cnfStyle w:val="000000000000" w:firstRow="0" w:lastRow="0" w:firstColumn="0" w:lastColumn="0" w:oddVBand="0" w:evenVBand="0" w:oddHBand="0" w:evenHBand="0" w:firstRowFirstColumn="0" w:firstRowLastColumn="0" w:lastRowFirstColumn="0" w:lastRowLastColumn="0"/>
             </w:pPr>
-            <w:r>
-              <w:t>Task, Account</w:t>
+            <w:proofErr w:type="spellStart"/>
+            <w:r>
+              <w:t>memberId</w:t>
+            </w:r>
+            <w:proofErr w:type="spellEnd"/>
+            <w:r>
+              <w:t>, Account</w:t>
             </w:r>
           </w:p>
         </w:tc>
@@ -16973,7 +17706,7 @@
           <w:rFonts w:eastAsia="Calibri Light"/>
         </w:rPr>
       </w:pPr>
-      <w:bookmarkStart w:id="41" w:name="_Toc64852818"/>
+      <w:bookmarkStart w:id="41" w:name="_Toc64937447"/>
       <w:r>
         <w:rPr>
           <w:rFonts w:eastAsia="Calibri Light"/>
@@ -17009,7 +17742,7 @@
         <w:pStyle w:val="Caption"/>
         <w:keepNext/>
       </w:pPr>
-      <w:bookmarkStart w:id="42" w:name="_Toc64852863"/>
+      <w:bookmarkStart w:id="42" w:name="_Toc64937376"/>
       <w:r>
         <w:t xml:space="preserve">Table </w:t>
       </w:r>
@@ -17029,6 +17762,9 @@
         <w:t>3</w:t>
       </w:r>
       <w:r>
+        <w:rPr>
+          <w:noProof/>
+        </w:rPr>
         <w:fldChar w:fldCharType="end"/>
       </w:r>
       <w:r>
@@ -18138,7 +18874,7 @@
         <w:pStyle w:val="Caption"/>
         <w:keepNext/>
       </w:pPr>
-      <w:bookmarkStart w:id="43" w:name="_Toc64852864"/>
+      <w:bookmarkStart w:id="43" w:name="_Toc64937377"/>
       <w:r>
         <w:lastRenderedPageBreak/>
         <w:t xml:space="preserve">Table </w:t>
@@ -18159,6 +18895,9 @@
         <w:t>4</w:t>
       </w:r>
       <w:r>
+        <w:rPr>
+          <w:noProof/>
+        </w:rPr>
         <w:fldChar w:fldCharType="end"/>
       </w:r>
       <w:r>
@@ -19460,7 +20199,7 @@
         <w:pStyle w:val="Caption"/>
         <w:keepNext/>
       </w:pPr>
-      <w:bookmarkStart w:id="44" w:name="_Toc64852865"/>
+      <w:bookmarkStart w:id="44" w:name="_Toc64937378"/>
       <w:r>
         <w:lastRenderedPageBreak/>
         <w:t xml:space="preserve">Table </w:t>
@@ -19481,6 +20220,9 @@
         <w:t>5</w:t>
       </w:r>
       <w:r>
+        <w:rPr>
+          <w:noProof/>
+        </w:rPr>
         <w:fldChar w:fldCharType="end"/>
       </w:r>
       <w:r>
@@ -20507,7 +21249,7 @@
         <w:pStyle w:val="Caption"/>
         <w:keepNext/>
       </w:pPr>
-      <w:bookmarkStart w:id="45" w:name="_Toc64852866"/>
+      <w:bookmarkStart w:id="45" w:name="_Toc64937379"/>
       <w:r>
         <w:lastRenderedPageBreak/>
         <w:t xml:space="preserve">Table </w:t>
@@ -20528,6 +21270,9 @@
         <w:t>6</w:t>
       </w:r>
       <w:r>
+        <w:rPr>
+          <w:noProof/>
+        </w:rPr>
         <w:fldChar w:fldCharType="end"/>
       </w:r>
       <w:r>
@@ -21225,7 +21970,7 @@
         <w:pStyle w:val="Caption"/>
         <w:keepNext/>
       </w:pPr>
-      <w:bookmarkStart w:id="46" w:name="_Toc64852867"/>
+      <w:bookmarkStart w:id="46" w:name="_Toc64937380"/>
       <w:r>
         <w:t xml:space="preserve">Table </w:t>
       </w:r>
@@ -21245,6 +21990,9 @@
         <w:t>7</w:t>
       </w:r>
       <w:r>
+        <w:rPr>
+          <w:noProof/>
+        </w:rPr>
         <w:fldChar w:fldCharType="end"/>
       </w:r>
       <w:r>
@@ -21728,7 +22476,7 @@
         <w:pStyle w:val="Caption"/>
         <w:keepNext/>
       </w:pPr>
-      <w:bookmarkStart w:id="47" w:name="_Toc64852868"/>
+      <w:bookmarkStart w:id="47" w:name="_Toc64937381"/>
       <w:r>
         <w:lastRenderedPageBreak/>
         <w:t xml:space="preserve">Table </w:t>
@@ -21749,6 +22497,9 @@
         <w:t>8</w:t>
       </w:r>
       <w:r>
+        <w:rPr>
+          <w:noProof/>
+        </w:rPr>
         <w:fldChar w:fldCharType="end"/>
       </w:r>
       <w:r>
@@ -22208,7 +22959,7 @@
         <w:pStyle w:val="Caption"/>
         <w:keepNext/>
       </w:pPr>
-      <w:bookmarkStart w:id="48" w:name="_Toc64852869"/>
+      <w:bookmarkStart w:id="48" w:name="_Toc64937382"/>
       <w:r>
         <w:t xml:space="preserve">Table </w:t>
       </w:r>
@@ -22228,6 +22979,9 @@
         <w:t>9</w:t>
       </w:r>
       <w:r>
+        <w:rPr>
+          <w:noProof/>
+        </w:rPr>
         <w:fldChar w:fldCharType="end"/>
       </w:r>
       <w:r>
@@ -23129,7 +23883,7 @@
         <w:pStyle w:val="Caption"/>
         <w:keepNext/>
       </w:pPr>
-      <w:bookmarkStart w:id="49" w:name="_Toc64852870"/>
+      <w:bookmarkStart w:id="49" w:name="_Toc64937383"/>
       <w:r>
         <w:lastRenderedPageBreak/>
         <w:t xml:space="preserve">Table </w:t>
@@ -23150,6 +23904,9 @@
         <w:t>10</w:t>
       </w:r>
       <w:r>
+        <w:rPr>
+          <w:noProof/>
+        </w:rPr>
         <w:fldChar w:fldCharType="end"/>
       </w:r>
       <w:r>
@@ -23754,7 +24511,7 @@
         <w:pStyle w:val="Caption"/>
         <w:keepNext/>
       </w:pPr>
-      <w:bookmarkStart w:id="50" w:name="_Toc64852871"/>
+      <w:bookmarkStart w:id="50" w:name="_Toc64937384"/>
       <w:r>
         <w:t xml:space="preserve">Table </w:t>
       </w:r>
@@ -23774,6 +24531,9 @@
         <w:t>11</w:t>
       </w:r>
       <w:r>
+        <w:rPr>
+          <w:noProof/>
+        </w:rPr>
         <w:fldChar w:fldCharType="end"/>
       </w:r>
       <w:r>
@@ -24488,7 +25248,7 @@
       <w:pPr>
         <w:pStyle w:val="Heading2"/>
       </w:pPr>
-      <w:bookmarkStart w:id="51" w:name="_Toc64852819"/>
+      <w:bookmarkStart w:id="51" w:name="_Toc64937448"/>
       <w:r>
         <w:lastRenderedPageBreak/>
         <w:t>UML</w:t>
@@ -24564,7 +25324,7 @@
       <w:pPr>
         <w:pStyle w:val="Caption"/>
       </w:pPr>
-      <w:bookmarkStart w:id="52" w:name="_Toc64852843"/>
+      <w:bookmarkStart w:id="52" w:name="_Toc64937370"/>
       <w:r>
         <w:t xml:space="preserve">Figure </w:t>
       </w:r>
@@ -24584,6 +25344,9 @@
         <w:t>10</w:t>
       </w:r>
       <w:r>
+        <w:rPr>
+          <w:noProof/>
+        </w:rPr>
         <w:fldChar w:fldCharType="end"/>
       </w:r>
       <w:r>
@@ -24611,12 +25374,15 @@
       <w:pPr>
         <w:pStyle w:val="Heading1"/>
       </w:pPr>
-      <w:bookmarkStart w:id="53" w:name="_Toc64852820"/>
+      <w:bookmarkStart w:id="53" w:name="_Toc64937449"/>
       <w:r>
         <w:lastRenderedPageBreak/>
-        <w:t>ARCHETYPE DEFINITION</w:t>
+        <w:t>ARCHITECTURAL DESIGN</w:t>
       </w:r>
       <w:bookmarkEnd w:id="53"/>
+      <w:r>
+        <w:t xml:space="preserve"> </w:t>
+      </w:r>
     </w:p>
     <w:p>
       <w:pPr>
@@ -24673,7 +25439,7 @@
           <w:szCs w:val="20"/>
         </w:rPr>
       </w:pPr>
-      <w:bookmarkStart w:id="54" w:name="_Toc64852821"/>
+      <w:bookmarkStart w:id="54" w:name="_Toc64937450"/>
       <w:r>
         <w:rPr>
           <w:rFonts w:eastAsia="Calibri Light"/>
@@ -24809,7 +25575,7 @@
       <w:pPr>
         <w:pStyle w:val="Caption"/>
       </w:pPr>
-      <w:bookmarkStart w:id="55" w:name="_Toc64852844"/>
+      <w:bookmarkStart w:id="55" w:name="_Toc64937371"/>
       <w:r>
         <w:t xml:space="preserve">Figure </w:t>
       </w:r>
@@ -24829,6 +25595,9 @@
         <w:t>11</w:t>
       </w:r>
       <w:r>
+        <w:rPr>
+          <w:noProof/>
+        </w:rPr>
         <w:fldChar w:fldCharType="end"/>
       </w:r>
       <w:r>
@@ -24845,15 +25614,6 @@
       <w:r>
         <w:t xml:space="preserve"> System</w:t>
       </w:r>
-      <w:bookmarkEnd w:id="55"/>
-    </w:p>
-    <w:p>
-      <w:pPr>
-        <w:spacing w:line="20" w:lineRule="exact"/>
-        <w:rPr>
-          <w:rFonts w:eastAsia="Times New Roman"/>
-        </w:rPr>
-      </w:pPr>
       <w:r>
         <w:rPr>
           <w:noProof/>
@@ -24928,20 +25688,18 @@
           </mc:Fallback>
         </mc:AlternateContent>
       </w:r>
+      <w:bookmarkEnd w:id="55"/>
     </w:p>
     <w:p>
       <w:pPr>
         <w:pStyle w:val="Heading2"/>
       </w:pPr>
-      <w:bookmarkStart w:id="56" w:name="_Toc64852822"/>
+      <w:bookmarkStart w:id="56" w:name="_Toc64937451"/>
       <w:r>
         <w:lastRenderedPageBreak/>
-        <w:t>MAPPING REQUIREMENTS TO SOFTWARE ARCHITECTURE</w:t>
+        <w:t>REFINE THE ARCHITECTURE INTO COMPONENTS</w:t>
       </w:r>
       <w:bookmarkEnd w:id="56"/>
-      <w:r>
-        <w:t xml:space="preserve"> </w:t>
-      </w:r>
     </w:p>
     <w:p>
       <w:pPr>
@@ -25039,7 +25797,7 @@
       <w:pPr>
         <w:pStyle w:val="Caption"/>
       </w:pPr>
-      <w:bookmarkStart w:id="57" w:name="_Toc64852845"/>
+      <w:bookmarkStart w:id="57" w:name="_Toc64937372"/>
       <w:r>
         <w:t xml:space="preserve">Figure </w:t>
       </w:r>
@@ -25059,6 +25817,9 @@
         <w:t>12</w:t>
       </w:r>
       <w:r>
+        <w:rPr>
+          <w:noProof/>
+        </w:rPr>
         <w:fldChar w:fldCharType="end"/>
       </w:r>
       <w:r>
@@ -25098,11 +25859,1035 @@
     <w:p>
       <w:pPr>
         <w:pStyle w:val="Heading1"/>
+      </w:pPr>
+      <w:bookmarkStart w:id="58" w:name="_Toc64937452"/>
+      <w:r>
+        <w:lastRenderedPageBreak/>
+        <w:t>MAPPING REQUIREMENTS TO SOFTWARE ARCHITECTURE</w:t>
+      </w:r>
+      <w:bookmarkEnd w:id="58"/>
+    </w:p>
+    <w:p>
+      <w:r>
+        <w:t>The requirements gathered in the project planning is mapped with the software architecture.</w:t>
+      </w:r>
+    </w:p>
+    <w:p/>
+    <w:p>
+      <w:pPr>
+        <w:keepNext/>
+      </w:pPr>
+      <w:r>
+        <w:rPr>
+          <w:noProof/>
+        </w:rPr>
+        <w:drawing>
+          <wp:inline distT="0" distB="0" distL="0" distR="0" wp14:anchorId="6CFABDA0" wp14:editId="71120E38">
+            <wp:extent cx="5943600" cy="2806700"/>
+            <wp:effectExtent l="0" t="0" r="0" b="0"/>
+            <wp:docPr id="9" name="Picture 9"/>
+            <wp:cNvGraphicFramePr>
+              <a:graphicFrameLocks xmlns:a="http://schemas.openxmlformats.org/drawingml/2006/main" noChangeAspect="1"/>
+            </wp:cNvGraphicFramePr>
+            <a:graphic xmlns:a="http://schemas.openxmlformats.org/drawingml/2006/main">
+              <a:graphicData uri="http://schemas.openxmlformats.org/drawingml/2006/picture">
+                <pic:pic xmlns:pic="http://schemas.openxmlformats.org/drawingml/2006/picture">
+                  <pic:nvPicPr>
+                    <pic:cNvPr id="0" name="docs-internal-guid-f631c802-7fff-65d8-72fd-7f75aa33d4b0"/>
+                    <pic:cNvPicPr>
+                      <a:picLocks noChangeAspect="1" noChangeArrowheads="1"/>
+                    </pic:cNvPicPr>
+                  </pic:nvPicPr>
+                  <pic:blipFill>
+                    <a:blip r:embed="rId24" cstate="print">
+                      <a:extLst>
+                        <a:ext uri="{28A0092B-C50C-407E-A947-70E740481C1C}">
+                          <a14:useLocalDpi xmlns:a14="http://schemas.microsoft.com/office/drawing/2010/main" val="0"/>
+                        </a:ext>
+                      </a:extLst>
+                    </a:blip>
+                    <a:srcRect/>
+                    <a:stretch>
+                      <a:fillRect/>
+                    </a:stretch>
+                  </pic:blipFill>
+                  <pic:spPr bwMode="auto">
+                    <a:xfrm>
+                      <a:off x="0" y="0"/>
+                      <a:ext cx="5943600" cy="2806700"/>
+                    </a:xfrm>
+                    <a:prstGeom prst="rect">
+                      <a:avLst/>
+                    </a:prstGeom>
+                    <a:noFill/>
+                    <a:ln>
+                      <a:noFill/>
+                    </a:ln>
+                  </pic:spPr>
+                </pic:pic>
+              </a:graphicData>
+            </a:graphic>
+          </wp:inline>
+        </w:drawing>
+      </w:r>
+    </w:p>
+    <w:p>
+      <w:pPr>
+        <w:pStyle w:val="Caption"/>
+      </w:pPr>
+      <w:bookmarkStart w:id="59" w:name="_Toc64937373"/>
+      <w:r>
+        <w:t xml:space="preserve">Figure </w:t>
+      </w:r>
+      <w:r>
+        <w:fldChar w:fldCharType="begin"/>
+      </w:r>
+      <w:r>
+        <w:instrText xml:space="preserve"> SEQ Figure \* ARABIC </w:instrText>
+      </w:r>
+      <w:r>
+        <w:fldChar w:fldCharType="separate"/>
+      </w:r>
+      <w:r>
+        <w:rPr>
+          <w:noProof/>
+        </w:rPr>
+        <w:t>13</w:t>
+      </w:r>
+      <w:r>
+        <w:fldChar w:fldCharType="end"/>
+      </w:r>
+      <w:r>
+        <w:t xml:space="preserve"> Architecture of </w:t>
+      </w:r>
+      <w:proofErr w:type="spellStart"/>
+      <w:r>
+        <w:t>EarnEasy</w:t>
+      </w:r>
+      <w:proofErr w:type="spellEnd"/>
+      <w:r>
+        <w:t xml:space="preserve"> System</w:t>
+      </w:r>
+      <w:bookmarkEnd w:id="59"/>
+    </w:p>
+    <w:p/>
+    <w:p>
+      <w:r>
+        <w:t xml:space="preserve">The following features are mapped into the </w:t>
+      </w:r>
+      <w:r>
+        <w:t>architecture of the project form requirement analysis.</w:t>
+      </w:r>
+    </w:p>
+    <w:p>
+      <w:r>
+        <w:rPr>
+          <w:b/>
+          <w:bCs/>
+        </w:rPr>
+        <w:t>All time internet connectivity:</w:t>
+      </w:r>
+      <w:r>
+        <w:t xml:space="preserve"> By using googles </w:t>
+      </w:r>
+      <w:proofErr w:type="spellStart"/>
+      <w:r>
+        <w:t>firstore</w:t>
+      </w:r>
+      <w:proofErr w:type="spellEnd"/>
+      <w:r>
+        <w:t xml:space="preserve"> database we can provide all time connection with the server and as well as data analysis.</w:t>
+      </w:r>
+    </w:p>
+    <w:p>
+      <w:r>
+        <w:rPr>
+          <w:b/>
+          <w:bCs/>
+        </w:rPr>
+        <w:t>Platform between company and members:</w:t>
+      </w:r>
+      <w:r>
+        <w:t xml:space="preserve"> Using flutter to develop the mobile application has enabled us to use smartphone as a crowdsourcing media. And it in turn helps to create the platform.</w:t>
+      </w:r>
+    </w:p>
+    <w:p>
+      <w:r>
+        <w:rPr>
+          <w:b/>
+          <w:bCs/>
+        </w:rPr>
+        <w:t>Payment:</w:t>
+      </w:r>
+      <w:r>
+        <w:t xml:space="preserve"> Payment between company and members are carried through payment portals such as </w:t>
+      </w:r>
+      <w:proofErr w:type="spellStart"/>
+      <w:r>
+        <w:t>sslcommerz</w:t>
+      </w:r>
+      <w:proofErr w:type="spellEnd"/>
+      <w:r>
+        <w:t xml:space="preserve">, </w:t>
+      </w:r>
+      <w:proofErr w:type="spellStart"/>
+      <w:r>
+        <w:t>bkash</w:t>
+      </w:r>
+      <w:proofErr w:type="spellEnd"/>
+      <w:r>
+        <w:t xml:space="preserve">, </w:t>
+      </w:r>
+      <w:proofErr w:type="spellStart"/>
+      <w:r>
+        <w:t>sohoz</w:t>
+      </w:r>
+      <w:proofErr w:type="spellEnd"/>
+      <w:r>
+        <w:t xml:space="preserve"> </w:t>
+      </w:r>
+      <w:proofErr w:type="spellStart"/>
+      <w:r>
+        <w:t>etc</w:t>
+      </w:r>
+      <w:proofErr w:type="spellEnd"/>
+    </w:p>
+    <w:p>
+      <w:r>
+        <w:rPr>
+          <w:b/>
+          <w:bCs/>
+        </w:rPr>
+        <w:t>Task creation and acceptance:</w:t>
+      </w:r>
+      <w:r>
+        <w:t xml:space="preserve"> Creation and acceptance of task is achieved by using different roles of users. Such as company and member.</w:t>
+      </w:r>
+    </w:p>
+    <w:p>
+      <w:r>
+        <w:rPr>
+          <w:b/>
+          <w:bCs/>
+        </w:rPr>
+        <w:t>Super admin support:</w:t>
+      </w:r>
+      <w:r>
+        <w:t xml:space="preserve"> Super admin can check all activities and can ban any user that creates problem with firebase architecture. This in turn makes problem solving easier.</w:t>
+      </w:r>
+    </w:p>
+    <w:p>
+      <w:r>
+        <w:rPr>
+          <w:b/>
+          <w:bCs/>
+        </w:rPr>
+        <w:t>Anonymity of company and members:</w:t>
+      </w:r>
+      <w:r>
+        <w:t xml:space="preserve"> Companies are anonymous from the members as their information is not shown to the members. Same way the members achieve anonymity </w:t>
+      </w:r>
+      <w:r>
+        <w:t xml:space="preserve">because the </w:t>
+      </w:r>
+      <w:r>
+        <w:lastRenderedPageBreak/>
+        <w:t xml:space="preserve">companies </w:t>
+      </w:r>
+      <w:proofErr w:type="spellStart"/>
+      <w:r>
+        <w:t>can not</w:t>
+      </w:r>
+      <w:proofErr w:type="spellEnd"/>
+      <w:r>
+        <w:t xml:space="preserve"> directly view their profile. They can view selected information such as rating and levels.</w:t>
+      </w:r>
+    </w:p>
+    <w:p>
+      <w:r>
+        <w:rPr>
+          <w:b/>
+          <w:bCs/>
+        </w:rPr>
+        <w:t>Location and distance:</w:t>
+      </w:r>
+      <w:r>
+        <w:t xml:space="preserve"> Using google </w:t>
+      </w:r>
+      <w:proofErr w:type="spellStart"/>
+      <w:r>
+        <w:t>maps.api</w:t>
+      </w:r>
+      <w:proofErr w:type="spellEnd"/>
+      <w:r>
+        <w:t xml:space="preserve"> has enabled us to have a powerful map features in the application. It has also made it easy to implement other features such as searching in </w:t>
+      </w:r>
+      <w:proofErr w:type="spellStart"/>
+      <w:proofErr w:type="gramStart"/>
+      <w:r>
+        <w:t>a</w:t>
+      </w:r>
+      <w:proofErr w:type="spellEnd"/>
+      <w:proofErr w:type="gramEnd"/>
+      <w:r>
+        <w:t xml:space="preserve"> area, getting user current location and other map related features.</w:t>
+      </w:r>
+    </w:p>
+    <w:p>
+      <w:r>
+        <w:rPr>
+          <w:b/>
+          <w:bCs/>
+        </w:rPr>
+        <w:t>Heuristic function:</w:t>
+      </w:r>
+      <w:r>
+        <w:t xml:space="preserve"> With </w:t>
+      </w:r>
+      <w:proofErr w:type="gramStart"/>
+      <w:r>
+        <w:t>this architectures</w:t>
+      </w:r>
+      <w:proofErr w:type="gramEnd"/>
+      <w:r>
+        <w:t xml:space="preserve"> we are able to get enough data from users to make a suitable heuristic function for assigning task to member and as well as </w:t>
+      </w:r>
+      <w:r>
+        <w:t>just in time information sharing.</w:t>
+      </w:r>
+    </w:p>
+    <w:p/>
+    <w:p>
+      <w:pPr>
+        <w:jc w:val="left"/>
+      </w:pPr>
+      <w:r>
+        <w:br w:type="page"/>
+      </w:r>
+    </w:p>
+    <w:p>
+      <w:pPr>
+        <w:pStyle w:val="Heading1"/>
+      </w:pPr>
+      <w:bookmarkStart w:id="60" w:name="_Toc64937453"/>
+      <w:r>
+        <w:lastRenderedPageBreak/>
+        <w:t>Methodology</w:t>
+      </w:r>
+      <w:bookmarkEnd w:id="60"/>
+    </w:p>
+    <w:p>
+      <w:r>
+        <w:t xml:space="preserve">In this project the various project requirements and other features </w:t>
+      </w:r>
+      <w:r>
+        <w:t xml:space="preserve">are implemented through many processes. For simplicity we are dividing the </w:t>
+      </w:r>
+      <w:r>
+        <w:t xml:space="preserve">whole project into the following two parts. </w:t>
+      </w:r>
+    </w:p>
+    <w:p>
+      <w:pPr>
+        <w:pStyle w:val="ListParagraph"/>
+        <w:numPr>
+          <w:ilvl w:val="0"/>
+          <w:numId w:val="19"/>
+        </w:numPr>
+        <w:rPr>
+          <w:rFonts w:ascii="Times New Roman" w:hAnsi="Times New Roman" w:cs="Times New Roman"/>
+        </w:rPr>
+      </w:pPr>
+      <w:r>
+        <w:rPr>
+          <w:rFonts w:ascii="Times New Roman" w:hAnsi="Times New Roman" w:cs="Times New Roman"/>
+        </w:rPr>
+        <w:t xml:space="preserve">Android application development </w:t>
+      </w:r>
+    </w:p>
+    <w:p>
+      <w:pPr>
+        <w:pStyle w:val="ListParagraph"/>
+        <w:numPr>
+          <w:ilvl w:val="0"/>
+          <w:numId w:val="19"/>
+        </w:numPr>
+      </w:pPr>
+      <w:r>
+        <w:rPr>
+          <w:rFonts w:ascii="Times New Roman" w:hAnsi="Times New Roman" w:cs="Times New Roman"/>
+        </w:rPr>
+        <w:t>Heuristic fun</w:t>
+      </w:r>
+      <w:r>
+        <w:t>ction development</w:t>
+      </w:r>
+    </w:p>
+    <w:p/>
+    <w:p>
+      <w:pPr>
+        <w:pStyle w:val="Heading2"/>
+      </w:pPr>
+      <w:bookmarkStart w:id="61" w:name="_Toc64937454"/>
+      <w:r>
+        <w:t>ANDROID APPLICATION DEVELOPMENT</w:t>
+      </w:r>
+      <w:bookmarkEnd w:id="61"/>
+      <w:r>
+        <w:t xml:space="preserve"> </w:t>
+      </w:r>
+    </w:p>
+    <w:p/>
+    <w:p>
+      <w:r>
+        <w:t xml:space="preserve">For developing the android </w:t>
+      </w:r>
+      <w:proofErr w:type="gramStart"/>
+      <w:r>
+        <w:t>application</w:t>
+      </w:r>
+      <w:proofErr w:type="gramEnd"/>
+      <w:r>
+        <w:t xml:space="preserve"> we divide the application into two part. The company part and member part.</w:t>
+      </w:r>
+    </w:p>
+    <w:p>
+      <w:pPr>
+        <w:pStyle w:val="Heading3"/>
+      </w:pPr>
+      <w:bookmarkStart w:id="62" w:name="_Toc64937455"/>
+      <w:r>
+        <w:t>Android Application Company</w:t>
+      </w:r>
+      <w:bookmarkEnd w:id="62"/>
+      <w:r>
+        <w:t xml:space="preserve"> </w:t>
+      </w:r>
+    </w:p>
+    <w:p>
+      <w:r>
+        <w:t xml:space="preserve">It is developed with flutter language. In this part to log in the company must gain a certificate from our </w:t>
+      </w:r>
+      <w:proofErr w:type="spellStart"/>
+      <w:r>
+        <w:t>EarnEasy</w:t>
+      </w:r>
+      <w:proofErr w:type="spellEnd"/>
+      <w:r>
+        <w:t xml:space="preserve"> system. We are using </w:t>
+      </w:r>
+      <w:proofErr w:type="spellStart"/>
+      <w:r>
+        <w:t>firestore</w:t>
+      </w:r>
+      <w:proofErr w:type="spellEnd"/>
+      <w:r>
+        <w:t xml:space="preserve"> as our background application. Companies can issue task here and can check the members count in a given area. It can also issue message to admin in case of any problems. The identity of companies will remain anonymous to the members and members can not access this feature. </w:t>
+      </w:r>
+    </w:p>
+    <w:p>
+      <w:pPr>
+        <w:pStyle w:val="Heading3"/>
+      </w:pPr>
+      <w:bookmarkStart w:id="63" w:name="_Toc64937456"/>
+      <w:r>
+        <w:t xml:space="preserve">Android Application </w:t>
+      </w:r>
+      <w:r>
+        <w:t>Member</w:t>
+      </w:r>
+      <w:bookmarkEnd w:id="63"/>
+      <w:r>
+        <w:t xml:space="preserve"> </w:t>
+      </w:r>
+    </w:p>
+    <w:p>
+      <w:r>
+        <w:t xml:space="preserve">It is developed with flutter language. In this part </w:t>
+      </w:r>
+      <w:r>
+        <w:t>the members can become members by using google or email login to see the full list of features available for them. There is no need for</w:t>
+      </w:r>
+      <w:r>
+        <w:t xml:space="preserve"> </w:t>
+      </w:r>
+      <w:r>
+        <w:t xml:space="preserve">certificate from our </w:t>
+      </w:r>
+      <w:proofErr w:type="spellStart"/>
+      <w:r>
+        <w:t>EarnEasy</w:t>
+      </w:r>
+      <w:proofErr w:type="spellEnd"/>
+      <w:r>
+        <w:t xml:space="preserve"> system. We are using </w:t>
+      </w:r>
+      <w:proofErr w:type="spellStart"/>
+      <w:r>
+        <w:t>firestore</w:t>
+      </w:r>
+      <w:proofErr w:type="spellEnd"/>
+      <w:r>
+        <w:t xml:space="preserve"> as our background application. </w:t>
+      </w:r>
+      <w:r>
+        <w:t>Members</w:t>
+      </w:r>
+      <w:r>
+        <w:t xml:space="preserve"> can </w:t>
+      </w:r>
+      <w:r>
+        <w:t>apply and accept</w:t>
+      </w:r>
+      <w:r>
+        <w:t xml:space="preserve"> task here and can </w:t>
+      </w:r>
+      <w:r>
+        <w:t xml:space="preserve">see all task </w:t>
+      </w:r>
+      <w:r>
+        <w:t>in a given area</w:t>
+      </w:r>
+      <w:r>
+        <w:t xml:space="preserve"> according to their levels</w:t>
+      </w:r>
+      <w:r>
+        <w:t xml:space="preserve">. </w:t>
+      </w:r>
+      <w:r>
+        <w:t>They</w:t>
+      </w:r>
+      <w:r>
+        <w:t xml:space="preserve"> can also issue </w:t>
+      </w:r>
+      <w:r>
+        <w:t>complaint</w:t>
+      </w:r>
+      <w:r>
+        <w:t xml:space="preserve"> to admin in case of any problems. The identity of </w:t>
+      </w:r>
+      <w:r>
+        <w:t xml:space="preserve">members </w:t>
+      </w:r>
+      <w:r>
+        <w:t xml:space="preserve">will remain anonymous to the </w:t>
+      </w:r>
+      <w:r>
+        <w:t xml:space="preserve">companies because companies can only see the information provided by </w:t>
+      </w:r>
+      <w:proofErr w:type="spellStart"/>
+      <w:r>
+        <w:t>EarnEasy</w:t>
+      </w:r>
+      <w:proofErr w:type="spellEnd"/>
+      <w:r>
+        <w:t xml:space="preserve"> system such as user level and ratings.</w:t>
+      </w:r>
+      <w:r>
+        <w:t xml:space="preserve"> </w:t>
+      </w:r>
+    </w:p>
+    <w:p>
+      <w:pPr>
+        <w:pStyle w:val="Heading3"/>
+      </w:pPr>
+      <w:bookmarkStart w:id="64" w:name="_Toc64937457"/>
+      <w:r>
+        <w:t xml:space="preserve">Problems Faced During </w:t>
+      </w:r>
+      <w:proofErr w:type="gramStart"/>
+      <w:r>
+        <w:t>The</w:t>
+      </w:r>
+      <w:proofErr w:type="gramEnd"/>
+      <w:r>
+        <w:t xml:space="preserve"> Android Application Development Process</w:t>
+      </w:r>
+      <w:bookmarkEnd w:id="64"/>
+    </w:p>
+    <w:p>
+      <w:pPr>
+        <w:pStyle w:val="ListParagraph"/>
+        <w:numPr>
+          <w:ilvl w:val="0"/>
+          <w:numId w:val="18"/>
+        </w:numPr>
+        <w:rPr>
+          <w:rFonts w:ascii="Times New Roman" w:hAnsi="Times New Roman" w:cs="Times New Roman"/>
+        </w:rPr>
+      </w:pPr>
+      <w:r>
+        <w:rPr>
+          <w:rFonts w:ascii="Times New Roman" w:hAnsi="Times New Roman" w:cs="Times New Roman"/>
+        </w:rPr>
+        <w:t>The problem of using crowdsourcing is solved by using smart phones. Because it is highly available to most people.</w:t>
+      </w:r>
+    </w:p>
+    <w:p>
+      <w:pPr>
+        <w:pStyle w:val="ListParagraph"/>
+        <w:numPr>
+          <w:ilvl w:val="0"/>
+          <w:numId w:val="18"/>
+        </w:numPr>
+        <w:rPr>
+          <w:rFonts w:ascii="Times New Roman" w:hAnsi="Times New Roman" w:cs="Times New Roman"/>
+        </w:rPr>
+      </w:pPr>
+      <w:r>
+        <w:rPr>
+          <w:rFonts w:ascii="Times New Roman" w:hAnsi="Times New Roman" w:cs="Times New Roman"/>
+        </w:rPr>
+        <w:t xml:space="preserve">Always have internet connectivity is solved by using firebase </w:t>
+      </w:r>
+      <w:proofErr w:type="spellStart"/>
+      <w:r>
+        <w:rPr>
+          <w:rFonts w:ascii="Times New Roman" w:hAnsi="Times New Roman" w:cs="Times New Roman"/>
+        </w:rPr>
+        <w:t>firestore</w:t>
+      </w:r>
+      <w:proofErr w:type="spellEnd"/>
+      <w:r>
+        <w:rPr>
+          <w:rFonts w:ascii="Times New Roman" w:hAnsi="Times New Roman" w:cs="Times New Roman"/>
+        </w:rPr>
+        <w:t xml:space="preserve"> cloud database. It is horizontally scalable and uses googles optimization. </w:t>
+      </w:r>
+    </w:p>
+    <w:p>
+      <w:pPr>
+        <w:pStyle w:val="ListParagraph"/>
+        <w:numPr>
+          <w:ilvl w:val="0"/>
+          <w:numId w:val="18"/>
+        </w:numPr>
+        <w:rPr>
+          <w:rFonts w:ascii="Times New Roman" w:hAnsi="Times New Roman" w:cs="Times New Roman"/>
+        </w:rPr>
+      </w:pPr>
+      <w:r>
+        <w:rPr>
+          <w:rFonts w:ascii="Times New Roman" w:hAnsi="Times New Roman" w:cs="Times New Roman"/>
+        </w:rPr>
+        <w:t xml:space="preserve">Location finding is solved using mobile GPS. </w:t>
+      </w:r>
+    </w:p>
+    <w:p>
+      <w:pPr>
+        <w:pStyle w:val="ListParagraph"/>
+        <w:numPr>
+          <w:ilvl w:val="0"/>
+          <w:numId w:val="18"/>
+        </w:numPr>
+        <w:rPr>
+          <w:rFonts w:ascii="Times New Roman" w:hAnsi="Times New Roman" w:cs="Times New Roman"/>
+        </w:rPr>
+      </w:pPr>
+      <w:r>
+        <w:rPr>
+          <w:rFonts w:ascii="Times New Roman" w:hAnsi="Times New Roman" w:cs="Times New Roman"/>
+        </w:rPr>
+        <w:t xml:space="preserve">UI and UX design </w:t>
+      </w:r>
+      <w:proofErr w:type="gramStart"/>
+      <w:r>
+        <w:rPr>
+          <w:rFonts w:ascii="Times New Roman" w:hAnsi="Times New Roman" w:cs="Times New Roman"/>
+        </w:rPr>
+        <w:t>is</w:t>
+      </w:r>
+      <w:proofErr w:type="gramEnd"/>
+      <w:r>
+        <w:rPr>
+          <w:rFonts w:ascii="Times New Roman" w:hAnsi="Times New Roman" w:cs="Times New Roman"/>
+        </w:rPr>
+        <w:t xml:space="preserve"> implemented with development in flutter. As flutter is highly customizable and useful in rapid development. It is also used to provide maximum coverage with both </w:t>
+      </w:r>
+      <w:r>
+        <w:rPr>
+          <w:rFonts w:ascii="Times New Roman" w:hAnsi="Times New Roman" w:cs="Times New Roman"/>
+        </w:rPr>
+        <w:t>IOS</w:t>
+      </w:r>
+      <w:r>
+        <w:rPr>
+          <w:rFonts w:ascii="Times New Roman" w:hAnsi="Times New Roman" w:cs="Times New Roman"/>
+        </w:rPr>
+        <w:t xml:space="preserve"> and </w:t>
+      </w:r>
+      <w:r>
+        <w:rPr>
+          <w:rFonts w:ascii="Times New Roman" w:hAnsi="Times New Roman" w:cs="Times New Roman"/>
+        </w:rPr>
+        <w:t>A</w:t>
+      </w:r>
+      <w:r>
+        <w:rPr>
+          <w:rFonts w:ascii="Times New Roman" w:hAnsi="Times New Roman" w:cs="Times New Roman"/>
+        </w:rPr>
+        <w:t>ndroid implementation.</w:t>
+      </w:r>
+    </w:p>
+    <w:p>
+      <w:pPr>
+        <w:pStyle w:val="ListParagraph"/>
+        <w:numPr>
+          <w:ilvl w:val="0"/>
+          <w:numId w:val="18"/>
+        </w:numPr>
+        <w:rPr>
+          <w:rFonts w:ascii="Times New Roman" w:hAnsi="Times New Roman" w:cs="Times New Roman"/>
+        </w:rPr>
+      </w:pPr>
+      <w:r>
+        <w:rPr>
+          <w:rFonts w:ascii="Times New Roman" w:hAnsi="Times New Roman" w:cs="Times New Roman"/>
+        </w:rPr>
+        <w:t xml:space="preserve">Creating and storing tasks implemented with </w:t>
+      </w:r>
+      <w:proofErr w:type="spellStart"/>
+      <w:proofErr w:type="gramStart"/>
+      <w:r>
+        <w:rPr>
+          <w:rFonts w:ascii="Times New Roman" w:hAnsi="Times New Roman" w:cs="Times New Roman"/>
+        </w:rPr>
+        <w:t>firestore</w:t>
+      </w:r>
+      <w:proofErr w:type="spellEnd"/>
+      <w:r>
+        <w:rPr>
+          <w:rFonts w:ascii="Times New Roman" w:hAnsi="Times New Roman" w:cs="Times New Roman"/>
+        </w:rPr>
+        <w:t xml:space="preserve"> .</w:t>
+      </w:r>
+      <w:proofErr w:type="gramEnd"/>
+    </w:p>
+    <w:p>
+      <w:pPr>
+        <w:pStyle w:val="ListParagraph"/>
+        <w:numPr>
+          <w:ilvl w:val="0"/>
+          <w:numId w:val="18"/>
+        </w:numPr>
+        <w:rPr>
+          <w:rFonts w:ascii="Times New Roman" w:hAnsi="Times New Roman" w:cs="Times New Roman"/>
+        </w:rPr>
+      </w:pPr>
+      <w:r>
+        <w:rPr>
+          <w:rFonts w:ascii="Times New Roman" w:hAnsi="Times New Roman" w:cs="Times New Roman"/>
+        </w:rPr>
+        <w:lastRenderedPageBreak/>
+        <w:t xml:space="preserve">Searching task in a specific area is solved using </w:t>
+      </w:r>
+      <w:proofErr w:type="spellStart"/>
+      <w:r>
+        <w:rPr>
+          <w:rFonts w:ascii="Times New Roman" w:hAnsi="Times New Roman" w:cs="Times New Roman"/>
+        </w:rPr>
+        <w:t>geohashing</w:t>
+      </w:r>
+      <w:proofErr w:type="spellEnd"/>
+      <w:r>
+        <w:rPr>
+          <w:rFonts w:ascii="Times New Roman" w:hAnsi="Times New Roman" w:cs="Times New Roman"/>
+        </w:rPr>
+        <w:t xml:space="preserve"> and geolocation. </w:t>
+      </w:r>
+      <w:proofErr w:type="spellStart"/>
+      <w:r>
+        <w:rPr>
+          <w:rFonts w:ascii="Times New Roman" w:hAnsi="Times New Roman" w:cs="Times New Roman"/>
+        </w:rPr>
+        <w:t>Geohashing</w:t>
+      </w:r>
+      <w:proofErr w:type="spellEnd"/>
+      <w:r>
+        <w:rPr>
+          <w:rFonts w:ascii="Times New Roman" w:hAnsi="Times New Roman" w:cs="Times New Roman"/>
+        </w:rPr>
+        <w:t xml:space="preserve"> is taking the whole earth as a grid to store information of location.</w:t>
+      </w:r>
+      <w:r>
+        <w:rPr>
+          <w:rFonts w:ascii="Times New Roman" w:hAnsi="Times New Roman" w:cs="Times New Roman"/>
+        </w:rPr>
+        <w:t xml:space="preserve"> We use flutter </w:t>
+      </w:r>
+      <w:proofErr w:type="spellStart"/>
+      <w:r>
+        <w:rPr>
+          <w:rFonts w:ascii="Times New Roman" w:hAnsi="Times New Roman" w:cs="Times New Roman"/>
+        </w:rPr>
+        <w:t>GeoFlutterFire</w:t>
+      </w:r>
+      <w:proofErr w:type="spellEnd"/>
+      <w:r>
+        <w:rPr>
+          <w:rFonts w:ascii="Times New Roman" w:hAnsi="Times New Roman" w:cs="Times New Roman"/>
+        </w:rPr>
+        <w:t xml:space="preserve"> library to provide the solution. </w:t>
+      </w:r>
+      <w:proofErr w:type="spellStart"/>
+      <w:r>
+        <w:rPr>
+          <w:rFonts w:ascii="Times New Roman" w:hAnsi="Times New Roman" w:cs="Times New Roman"/>
+        </w:rPr>
+        <w:t>GeoFlutterFire</w:t>
+      </w:r>
+      <w:proofErr w:type="spellEnd"/>
+      <w:r>
+        <w:rPr>
+          <w:rFonts w:ascii="Times New Roman" w:hAnsi="Times New Roman" w:cs="Times New Roman"/>
+        </w:rPr>
+        <w:t xml:space="preserve"> uses the Firebase </w:t>
+      </w:r>
+      <w:proofErr w:type="spellStart"/>
+      <w:r>
+        <w:rPr>
+          <w:rFonts w:ascii="Times New Roman" w:hAnsi="Times New Roman" w:cs="Times New Roman"/>
+        </w:rPr>
+        <w:t>Firestore</w:t>
+      </w:r>
+      <w:proofErr w:type="spellEnd"/>
+      <w:r>
+        <w:rPr>
+          <w:rFonts w:ascii="Times New Roman" w:hAnsi="Times New Roman" w:cs="Times New Roman"/>
+        </w:rPr>
+        <w:t xml:space="preserve"> Database for data storage, allowing query results to be updated in </w:t>
+      </w:r>
+      <w:proofErr w:type="spellStart"/>
+      <w:r>
+        <w:rPr>
+          <w:rFonts w:ascii="Times New Roman" w:hAnsi="Times New Roman" w:cs="Times New Roman"/>
+        </w:rPr>
+        <w:t>realtime</w:t>
+      </w:r>
+      <w:proofErr w:type="spellEnd"/>
+      <w:r>
+        <w:rPr>
+          <w:rFonts w:ascii="Times New Roman" w:hAnsi="Times New Roman" w:cs="Times New Roman"/>
+        </w:rPr>
+        <w:t xml:space="preserve"> as they change. </w:t>
+      </w:r>
+      <w:proofErr w:type="spellStart"/>
+      <w:r>
+        <w:rPr>
+          <w:rFonts w:ascii="Times New Roman" w:hAnsi="Times New Roman" w:cs="Times New Roman"/>
+        </w:rPr>
+        <w:t>GeoFlutterFire</w:t>
+      </w:r>
+      <w:proofErr w:type="spellEnd"/>
+      <w:r>
+        <w:rPr>
+          <w:rFonts w:ascii="Times New Roman" w:hAnsi="Times New Roman" w:cs="Times New Roman"/>
+        </w:rPr>
+        <w:t xml:space="preserve"> selectively loads only the data near certain locations, keeping applications light and responsive, even with extremely large datasets</w:t>
+      </w:r>
+      <w:r>
+        <w:rPr>
+          <w:rFonts w:ascii="Times New Roman" w:hAnsi="Times New Roman" w:cs="Times New Roman"/>
+        </w:rPr>
+        <w:t xml:space="preserve"> </w:t>
+      </w:r>
+    </w:p>
+    <w:p>
+      <w:pPr>
+        <w:pStyle w:val="ListParagraph"/>
+        <w:numPr>
+          <w:ilvl w:val="0"/>
+          <w:numId w:val="18"/>
+        </w:numPr>
+        <w:rPr>
+          <w:rFonts w:ascii="Times New Roman" w:hAnsi="Times New Roman" w:cs="Times New Roman"/>
+        </w:rPr>
+      </w:pPr>
+      <w:r>
+        <w:rPr>
+          <w:rFonts w:ascii="Times New Roman" w:hAnsi="Times New Roman" w:cs="Times New Roman"/>
+        </w:rPr>
+        <w:t xml:space="preserve">To send the images we use asynchronous function to check the task in memory. And send all the results once the task is completed by user. </w:t>
+      </w:r>
+    </w:p>
+    <w:p>
+      <w:pPr>
+        <w:pStyle w:val="ListParagraph"/>
+        <w:numPr>
+          <w:ilvl w:val="0"/>
+          <w:numId w:val="18"/>
+        </w:numPr>
+        <w:rPr>
+          <w:rFonts w:ascii="Times New Roman" w:hAnsi="Times New Roman" w:cs="Times New Roman"/>
+        </w:rPr>
+      </w:pPr>
+      <w:r>
+        <w:rPr>
+          <w:rFonts w:ascii="Times New Roman" w:hAnsi="Times New Roman" w:cs="Times New Roman"/>
+        </w:rPr>
+        <w:t>Save memory from big size image we use a heuristic to convert and reduce the size of the images before sending to the data storage. We use flutter image compressor library to tackle the issue.</w:t>
+      </w:r>
+    </w:p>
+    <w:p>
+      <w:pPr>
+        <w:pStyle w:val="ListParagraph"/>
+        <w:numPr>
+          <w:ilvl w:val="0"/>
+          <w:numId w:val="18"/>
+        </w:numPr>
+        <w:rPr>
+          <w:rFonts w:ascii="Times New Roman" w:hAnsi="Times New Roman" w:cs="Times New Roman"/>
+        </w:rPr>
+      </w:pPr>
+      <w:r>
+        <w:rPr>
+          <w:rFonts w:ascii="Times New Roman" w:hAnsi="Times New Roman" w:cs="Times New Roman"/>
+        </w:rPr>
+        <w:t xml:space="preserve">For image task the members can take the photos of the products on selves and answer the questions on survey. </w:t>
+      </w:r>
+    </w:p>
+    <w:p>
+      <w:pPr>
+        <w:pStyle w:val="ListParagraph"/>
+        <w:numPr>
+          <w:ilvl w:val="0"/>
+          <w:numId w:val="18"/>
+        </w:numPr>
+        <w:rPr>
+          <w:rFonts w:ascii="Times New Roman" w:hAnsi="Times New Roman" w:cs="Times New Roman"/>
+        </w:rPr>
+      </w:pPr>
+      <w:r>
+        <w:rPr>
+          <w:rFonts w:ascii="Times New Roman" w:hAnsi="Times New Roman" w:cs="Times New Roman"/>
+        </w:rPr>
+        <w:t xml:space="preserve">The members can see all the tasks in a selected area. To maximize efficiency the task will be selected according to the zoom level. </w:t>
+      </w:r>
+    </w:p>
+    <w:p>
+      <w:pPr>
+        <w:pStyle w:val="ListParagraph"/>
+        <w:numPr>
+          <w:ilvl w:val="0"/>
+          <w:numId w:val="18"/>
+        </w:numPr>
+        <w:rPr>
+          <w:rFonts w:ascii="Times New Roman" w:hAnsi="Times New Roman" w:cs="Times New Roman"/>
+        </w:rPr>
+      </w:pPr>
+      <w:r>
+        <w:rPr>
+          <w:rFonts w:ascii="Times New Roman" w:hAnsi="Times New Roman" w:cs="Times New Roman"/>
+        </w:rPr>
+        <w:t>All images taken can be send later if the user has problem with internet connection. But have to finish in time.</w:t>
+      </w:r>
+    </w:p>
+    <w:p>
+      <w:pPr>
+        <w:pStyle w:val="ListParagraph"/>
+        <w:rPr>
+          <w:rFonts w:ascii="Times New Roman" w:hAnsi="Times New Roman" w:cs="Times New Roman"/>
+        </w:rPr>
+      </w:pPr>
+    </w:p>
+    <w:p>
+      <w:pPr>
+        <w:pStyle w:val="Heading2"/>
+      </w:pPr>
+      <w:bookmarkStart w:id="65" w:name="_Toc64937458"/>
+      <w:r>
+        <w:t>HEURISTIC FUNCTION DEVELOPMENT</w:t>
+      </w:r>
+      <w:bookmarkEnd w:id="65"/>
+    </w:p>
+    <w:p/>
+    <w:p>
+      <w:r>
+        <w:t xml:space="preserve">For an application like </w:t>
+      </w:r>
+      <w:proofErr w:type="spellStart"/>
+      <w:r>
+        <w:t>EarnEasy</w:t>
+      </w:r>
+      <w:proofErr w:type="spellEnd"/>
+      <w:r>
+        <w:t xml:space="preserve"> to prosper and flourish it always has </w:t>
+      </w:r>
+      <w:proofErr w:type="gramStart"/>
+      <w:r>
+        <w:t>think</w:t>
+      </w:r>
+      <w:proofErr w:type="gramEnd"/>
+      <w:r>
+        <w:t xml:space="preserve"> about the user experience and user satisfaction. For that to happen the core component of task assign between multiple members has to be developed with utmost care and prudence. For this we are using a heuristic model to rate the members </w:t>
+      </w:r>
+      <w:r>
+        <w:t>and accept task according to their level.</w:t>
+      </w:r>
+    </w:p>
+    <w:p>
+      <w:r>
+        <w:t xml:space="preserve">To get the task the </w:t>
+      </w:r>
+      <w:r>
+        <w:t>member</w:t>
+      </w:r>
+      <w:r>
+        <w:t>s apply for the task and wait to be assigned. To assign the task we take in user relative distance</w:t>
+      </w:r>
+      <w:r>
+        <w:t>, u</w:t>
+      </w:r>
+      <w:r>
+        <w:t>ser task completion history,</w:t>
+      </w:r>
+      <w:r>
+        <w:t xml:space="preserve"> current task usage, availability, local time,</w:t>
+      </w:r>
+      <w:r>
+        <w:t xml:space="preserve"> work involvement</w:t>
+      </w:r>
+      <w:r>
+        <w:t xml:space="preserve"> user level, rating by companies, any case of </w:t>
+      </w:r>
+      <w:r>
+        <w:t xml:space="preserve">previous </w:t>
+      </w:r>
+      <w:r>
+        <w:t>misconduct, number of works done, educational level, work time history</w:t>
+      </w:r>
+      <w:r>
+        <w:t xml:space="preserve"> and</w:t>
+      </w:r>
+      <w:r>
+        <w:t xml:space="preserve"> marital status</w:t>
+      </w:r>
+      <w:r>
+        <w:t xml:space="preserve">. With these we create a heuristic function to create the likelihood of the members success in the task. Higher performance means high chance to get more valued tasks. </w:t>
+      </w:r>
+    </w:p>
+    <w:p>
+      <w:r>
+        <w:t>This part is still under process and likely to add more parameters to further improvement.</w:t>
+      </w:r>
+    </w:p>
+    <w:p/>
+    <w:p>
+      <w:pPr>
+        <w:jc w:val="left"/>
+      </w:pPr>
+      <w:r>
+        <w:br w:type="page"/>
+      </w:r>
+    </w:p>
+    <w:p>
+      <w:pPr>
+        <w:pStyle w:val="Heading1"/>
         <w:rPr>
           <w:rFonts w:eastAsia="Arial"/>
         </w:rPr>
       </w:pPr>
-      <w:bookmarkStart w:id="58" w:name="_Toc64852823"/>
+      <w:bookmarkStart w:id="66" w:name="_Toc64937459"/>
       <w:r>
         <w:rPr>
           <w:rFonts w:eastAsia="Arial"/>
@@ -25110,7 +26895,7 @@
         <w:lastRenderedPageBreak/>
         <w:t>Testing</w:t>
       </w:r>
-      <w:bookmarkEnd w:id="58"/>
+      <w:bookmarkEnd w:id="66"/>
     </w:p>
     <w:p>
       <w:pPr>
@@ -25154,14 +26939,14 @@
           <w:rFonts w:eastAsia="Arial"/>
         </w:rPr>
       </w:pPr>
-      <w:bookmarkStart w:id="59" w:name="_Toc64852824"/>
+      <w:bookmarkStart w:id="67" w:name="_Toc64937460"/>
       <w:r>
         <w:rPr>
           <w:rFonts w:eastAsia="Arial"/>
         </w:rPr>
         <w:t>Plan Identifier</w:t>
       </w:r>
-      <w:bookmarkEnd w:id="59"/>
+      <w:bookmarkEnd w:id="67"/>
     </w:p>
     <w:p>
       <w:r>
@@ -25226,19 +27011,7 @@
         <w:jc w:val="left"/>
       </w:pPr>
       <w:r>
-        <w:t>Android Application</w:t>
-      </w:r>
-      <w:r>
-        <w:t xml:space="preserve"> </w:t>
-      </w:r>
-      <w:r>
-        <w:t>(</w:t>
-      </w:r>
-      <w:r>
-        <w:t>Member</w:t>
-      </w:r>
-      <w:r>
-        <w:t xml:space="preserve">) Test Plan </w:t>
+        <w:t xml:space="preserve">Android Application (Member) Test Plan </w:t>
       </w:r>
     </w:p>
     <w:p>
@@ -25248,16 +27021,16 @@
           <w:rFonts w:eastAsia="Arial"/>
         </w:rPr>
       </w:pPr>
-      <w:bookmarkStart w:id="60" w:name="_Toc27231216"/>
-      <w:bookmarkStart w:id="61" w:name="_Toc64852825"/>
+      <w:bookmarkStart w:id="68" w:name="_Toc27231216"/>
+      <w:bookmarkStart w:id="69" w:name="_Toc64937461"/>
       <w:r>
         <w:rPr>
           <w:rFonts w:eastAsia="Arial"/>
         </w:rPr>
         <w:t>Introduction</w:t>
       </w:r>
-      <w:bookmarkEnd w:id="60"/>
-      <w:bookmarkEnd w:id="61"/>
+      <w:bookmarkEnd w:id="68"/>
+      <w:bookmarkEnd w:id="69"/>
     </w:p>
     <w:p>
       <w:pPr>
@@ -25312,14 +27085,14 @@
           <w:rFonts w:eastAsia="Arial"/>
         </w:rPr>
       </w:pPr>
-      <w:bookmarkStart w:id="62" w:name="_Toc64852826"/>
+      <w:bookmarkStart w:id="70" w:name="_Toc64937462"/>
       <w:r>
         <w:rPr>
           <w:rFonts w:eastAsia="Arial"/>
         </w:rPr>
         <w:t>Features to be Tested</w:t>
       </w:r>
-      <w:bookmarkEnd w:id="62"/>
+      <w:bookmarkEnd w:id="70"/>
     </w:p>
     <w:p>
       <w:pPr>
@@ -25337,7 +27110,7 @@
         <w:pStyle w:val="Caption"/>
         <w:keepNext/>
       </w:pPr>
-      <w:bookmarkStart w:id="63" w:name="_Toc64852872"/>
+      <w:bookmarkStart w:id="71" w:name="_Toc64937385"/>
       <w:r>
         <w:t xml:space="preserve">Table </w:t>
       </w:r>
@@ -25357,6 +27130,9 @@
         <w:t>12</w:t>
       </w:r>
       <w:r>
+        <w:rPr>
+          <w:noProof/>
+        </w:rPr>
         <w:fldChar w:fldCharType="end"/>
       </w:r>
       <w:r>
@@ -25370,7 +27146,7 @@
       <w:r>
         <w:t xml:space="preserve"> to be tested</w:t>
       </w:r>
-      <w:bookmarkEnd w:id="63"/>
+      <w:bookmarkEnd w:id="71"/>
     </w:p>
     <w:tbl>
       <w:tblPr>
@@ -25617,10 +27393,7 @@
               <w:cnfStyle w:val="000000000000" w:firstRow="0" w:lastRow="0" w:firstColumn="0" w:lastColumn="0" w:oddVBand="0" w:evenVBand="0" w:oddHBand="0" w:evenHBand="0" w:firstRowFirstColumn="0" w:firstRowLastColumn="0" w:lastRowFirstColumn="0" w:lastRowLastColumn="0"/>
             </w:pPr>
             <w:r>
-              <w:t xml:space="preserve">Search </w:t>
-            </w:r>
-            <w:r>
-              <w:t>task</w:t>
+              <w:t>Search task</w:t>
             </w:r>
           </w:p>
           <w:p>
@@ -25634,13 +27407,7 @@
               <w:cnfStyle w:val="000000000000" w:firstRow="0" w:lastRow="0" w:firstColumn="0" w:lastColumn="0" w:oddVBand="0" w:evenVBand="0" w:oddHBand="0" w:evenHBand="0" w:firstRowFirstColumn="0" w:firstRowLastColumn="0" w:lastRowFirstColumn="0" w:lastRowLastColumn="0"/>
             </w:pPr>
             <w:r>
-              <w:t xml:space="preserve">Accept </w:t>
-            </w:r>
-            <w:r>
-              <w:t xml:space="preserve">task with various </w:t>
-            </w:r>
-            <w:r>
-              <w:t>situation</w:t>
+              <w:t>Accept task with various situation</w:t>
             </w:r>
           </w:p>
           <w:p>
@@ -25654,10 +27421,7 @@
               <w:cnfStyle w:val="000000000000" w:firstRow="0" w:lastRow="0" w:firstColumn="0" w:lastColumn="0" w:oddVBand="0" w:evenVBand="0" w:oddHBand="0" w:evenHBand="0" w:firstRowFirstColumn="0" w:firstRowLastColumn="0" w:lastRowFirstColumn="0" w:lastRowLastColumn="0"/>
             </w:pPr>
             <w:r>
-              <w:t>Account</w:t>
-            </w:r>
-            <w:r>
-              <w:t xml:space="preserve"> </w:t>
+              <w:t xml:space="preserve">Account </w:t>
             </w:r>
             <w:r>
               <w:t>create/remove/modify</w:t>
@@ -25681,14 +27445,14 @@
           <w:rFonts w:eastAsia="Arial"/>
         </w:rPr>
       </w:pPr>
-      <w:bookmarkStart w:id="64" w:name="_Toc64852827"/>
+      <w:bookmarkStart w:id="72" w:name="_Toc64937463"/>
       <w:r>
         <w:rPr>
           <w:rFonts w:eastAsia="Arial"/>
         </w:rPr>
         <w:t>Features not to be tested</w:t>
       </w:r>
-      <w:bookmarkEnd w:id="64"/>
+      <w:bookmarkEnd w:id="72"/>
     </w:p>
     <w:p>
       <w:pPr>
@@ -25710,14 +27474,14 @@
           <w:rFonts w:eastAsia="Arial"/>
         </w:rPr>
       </w:pPr>
-      <w:bookmarkStart w:id="65" w:name="_Toc27231219"/>
-      <w:bookmarkStart w:id="66" w:name="_Toc64852828"/>
+      <w:bookmarkStart w:id="73" w:name="_Toc27231219"/>
+      <w:bookmarkStart w:id="74" w:name="_Toc64937464"/>
       <w:r>
         <w:lastRenderedPageBreak/>
         <w:t>Approach</w:t>
       </w:r>
-      <w:bookmarkEnd w:id="65"/>
-      <w:bookmarkEnd w:id="66"/>
+      <w:bookmarkEnd w:id="73"/>
+      <w:bookmarkEnd w:id="74"/>
       <w:r>
         <w:rPr>
           <w:rFonts w:eastAsia="Arial"/>
@@ -25756,14 +27520,14 @@
           <w:rFonts w:eastAsia="Arial"/>
         </w:rPr>
       </w:pPr>
-      <w:bookmarkStart w:id="67" w:name="_Toc64852829"/>
+      <w:bookmarkStart w:id="75" w:name="_Toc64937465"/>
       <w:r>
         <w:rPr>
           <w:rFonts w:eastAsia="Arial"/>
         </w:rPr>
         <w:t>Item Pass/Fail Criteria</w:t>
       </w:r>
-      <w:bookmarkEnd w:id="67"/>
+      <w:bookmarkEnd w:id="75"/>
     </w:p>
     <w:p>
       <w:pPr>
@@ -25782,14 +27546,14 @@
           <w:rFonts w:eastAsia="Arial"/>
         </w:rPr>
       </w:pPr>
-      <w:bookmarkStart w:id="68" w:name="_Toc64852830"/>
+      <w:bookmarkStart w:id="76" w:name="_Toc64937466"/>
       <w:r>
         <w:rPr>
           <w:rFonts w:eastAsia="Arial"/>
         </w:rPr>
         <w:t>Test Deliverables</w:t>
       </w:r>
-      <w:bookmarkEnd w:id="68"/>
+      <w:bookmarkEnd w:id="76"/>
     </w:p>
     <w:p>
       <w:pPr>
@@ -25808,14 +27572,14 @@
           <w:rFonts w:eastAsia="Arial"/>
         </w:rPr>
       </w:pPr>
-      <w:bookmarkStart w:id="69" w:name="_Toc64852831"/>
+      <w:bookmarkStart w:id="77" w:name="_Toc64937467"/>
       <w:r>
         <w:rPr>
           <w:rFonts w:eastAsia="Arial"/>
         </w:rPr>
         <w:t>Scheduling</w:t>
       </w:r>
-      <w:bookmarkEnd w:id="69"/>
+      <w:bookmarkEnd w:id="77"/>
     </w:p>
     <w:p>
       <w:pPr>
@@ -25833,7 +27597,7 @@
         <w:pStyle w:val="Caption"/>
         <w:keepNext/>
       </w:pPr>
-      <w:bookmarkStart w:id="70" w:name="_Toc64852873"/>
+      <w:bookmarkStart w:id="78" w:name="_Toc64937386"/>
       <w:r>
         <w:t xml:space="preserve">Table </w:t>
       </w:r>
@@ -25853,12 +27617,15 @@
         <w:t>13</w:t>
       </w:r>
       <w:r>
+        <w:rPr>
+          <w:noProof/>
+        </w:rPr>
         <w:fldChar w:fldCharType="end"/>
       </w:r>
       <w:r>
         <w:t xml:space="preserve"> Schedule of Test Plan</w:t>
       </w:r>
-      <w:bookmarkEnd w:id="70"/>
+      <w:bookmarkEnd w:id="78"/>
     </w:p>
     <w:tbl>
       <w:tblPr>
@@ -25978,14 +27745,14 @@
           <w:lang w:val="en"/>
         </w:rPr>
       </w:pPr>
-      <w:bookmarkStart w:id="71" w:name="_Toc64852832"/>
+      <w:bookmarkStart w:id="79" w:name="_Toc64937468"/>
       <w:r>
         <w:rPr>
           <w:rFonts w:eastAsia="Arial"/>
         </w:rPr>
         <w:t>Planning Risks and Contingencies</w:t>
       </w:r>
-      <w:bookmarkEnd w:id="71"/>
+      <w:bookmarkEnd w:id="79"/>
     </w:p>
     <w:p>
       <w:pPr>
@@ -26041,7 +27808,7 @@
         <w:pStyle w:val="Caption"/>
         <w:keepNext/>
       </w:pPr>
-      <w:bookmarkStart w:id="72" w:name="_Toc64852874"/>
+      <w:bookmarkStart w:id="80" w:name="_Toc64937387"/>
       <w:r>
         <w:lastRenderedPageBreak/>
         <w:t xml:space="preserve">Table </w:t>
@@ -26062,6 +27829,9 @@
         <w:t>14</w:t>
       </w:r>
       <w:r>
+        <w:rPr>
+          <w:noProof/>
+        </w:rPr>
         <w:fldChar w:fldCharType="end"/>
       </w:r>
       <w:r>
@@ -26070,7 +27840,7 @@
       <w:r>
         <w:t>Android Application (Company)</w:t>
       </w:r>
-      <w:bookmarkEnd w:id="72"/>
+      <w:bookmarkEnd w:id="80"/>
     </w:p>
     <w:tbl>
       <w:tblPr>
@@ -26565,22 +28335,7 @@
               <w:cnfStyle w:val="000000000000" w:firstRow="0" w:lastRow="0" w:firstColumn="0" w:lastColumn="0" w:oddVBand="0" w:evenVBand="0" w:oddHBand="0" w:evenHBand="0" w:firstRowFirstColumn="0" w:firstRowLastColumn="0" w:lastRowFirstColumn="0" w:lastRowLastColumn="0"/>
             </w:pPr>
             <w:r>
-              <w:t xml:space="preserve">Log in as company, then </w:t>
-            </w:r>
-            <w:r>
-              <w:t>create</w:t>
-            </w:r>
-            <w:r>
-              <w:t xml:space="preserve">/ </w:t>
-            </w:r>
-            <w:r>
-              <w:t>a</w:t>
-            </w:r>
-            <w:r>
-              <w:t>dd task with impossible parameter</w:t>
-            </w:r>
-            <w:r>
-              <w:t xml:space="preserve"> such as wrong location or negative payment or impossible deadline</w:t>
+              <w:t>Log in as company, then create/ add task with impossible parameter such as wrong location or negative payment or impossible deadline</w:t>
             </w:r>
           </w:p>
         </w:tc>
@@ -26691,13 +28446,7 @@
               <w:cnfStyle w:val="000000100000" w:firstRow="0" w:lastRow="0" w:firstColumn="0" w:lastColumn="0" w:oddVBand="0" w:evenVBand="0" w:oddHBand="1" w:evenHBand="0" w:firstRowFirstColumn="0" w:firstRowLastColumn="0" w:lastRowFirstColumn="0" w:lastRowLastColumn="0"/>
             </w:pPr>
             <w:r>
-              <w:t xml:space="preserve">Log in as company, then </w:t>
-            </w:r>
-            <w:r>
-              <w:t>deleting account</w:t>
-            </w:r>
-            <w:r>
-              <w:t xml:space="preserve"> after receiving task result</w:t>
+              <w:t>Log in as company, then deleting account after receiving task result</w:t>
             </w:r>
           </w:p>
         </w:tc>
@@ -26784,7 +28533,7 @@
         <w:pStyle w:val="Caption"/>
         <w:keepNext/>
       </w:pPr>
-      <w:bookmarkStart w:id="73" w:name="_Toc64852875"/>
+      <w:bookmarkStart w:id="81" w:name="_Toc64937388"/>
       <w:r>
         <w:lastRenderedPageBreak/>
         <w:t xml:space="preserve">Table </w:t>
@@ -26805,6 +28554,9 @@
         <w:t>15</w:t>
       </w:r>
       <w:r>
+        <w:rPr>
+          <w:noProof/>
+        </w:rPr>
         <w:fldChar w:fldCharType="end"/>
       </w:r>
       <w:r>
@@ -26813,7 +28565,7 @@
       <w:r>
         <w:t>Android Application (Member)</w:t>
       </w:r>
-      <w:bookmarkEnd w:id="73"/>
+      <w:bookmarkEnd w:id="81"/>
     </w:p>
     <w:tbl>
       <w:tblPr>
@@ -26854,19 +28606,7 @@
               <w:rPr>
                 <w:color w:val="auto"/>
               </w:rPr>
-              <w:t>Android Application (</w:t>
-            </w:r>
-            <w:r>
-              <w:rPr>
-                <w:color w:val="auto"/>
-              </w:rPr>
-              <w:t>Member</w:t>
-            </w:r>
-            <w:r>
-              <w:rPr>
-                <w:color w:val="auto"/>
-              </w:rPr>
-              <w:t>)</w:t>
+              <w:t>Android Application (Member)</w:t>
             </w:r>
           </w:p>
         </w:tc>
@@ -27068,13 +28808,7 @@
               <w:cnfStyle w:val="000000000000" w:firstRow="0" w:lastRow="0" w:firstColumn="0" w:lastColumn="0" w:oddVBand="0" w:evenVBand="0" w:oddHBand="0" w:evenHBand="0" w:firstRowFirstColumn="0" w:firstRowLastColumn="0" w:lastRowFirstColumn="0" w:lastRowLastColumn="0"/>
             </w:pPr>
             <w:r>
-              <w:t xml:space="preserve">Trying to log in as </w:t>
-            </w:r>
-            <w:r>
-              <w:t>member</w:t>
-            </w:r>
-            <w:r>
-              <w:t xml:space="preserve"> with fake credential </w:t>
+              <w:t xml:space="preserve">Trying to log in as member with fake credential </w:t>
             </w:r>
           </w:p>
         </w:tc>
@@ -27104,10 +28838,7 @@
               <w:cnfStyle w:val="000000000000" w:firstRow="0" w:lastRow="0" w:firstColumn="0" w:lastColumn="0" w:oddVBand="0" w:evenVBand="0" w:oddHBand="0" w:evenHBand="0" w:firstRowFirstColumn="0" w:firstRowLastColumn="0" w:lastRowFirstColumn="0" w:lastRowLastColumn="0"/>
             </w:pPr>
             <w:r>
-              <w:t xml:space="preserve">An error message will show </w:t>
-            </w:r>
-            <w:r>
-              <w:t>to log in with valid email</w:t>
+              <w:t>An error message will show to log in with valid email</w:t>
             </w:r>
           </w:p>
         </w:tc>
@@ -27332,13 +29063,7 @@
               <w:t xml:space="preserve">, then </w:t>
             </w:r>
             <w:r>
-              <w:t>accept</w:t>
-            </w:r>
-            <w:r>
-              <w:t xml:space="preserve"> too many tasks in mutually distant areas</w:t>
-            </w:r>
-            <w:r>
-              <w:t xml:space="preserve"> such as some task in Uttara and some task in </w:t>
+              <w:t xml:space="preserve">accept too many tasks in mutually distant areas such as some task in Uttara and some task in </w:t>
             </w:r>
             <w:proofErr w:type="spellStart"/>
             <w:proofErr w:type="gramStart"/>
@@ -27544,6 +29269,35 @@
     <w:p>
       <w:pPr>
         <w:jc w:val="left"/>
+      </w:pPr>
+      <w:r>
+        <w:br w:type="page"/>
+      </w:r>
+    </w:p>
+    <w:p>
+      <w:pPr>
+        <w:pStyle w:val="Heading1"/>
+      </w:pPr>
+      <w:bookmarkStart w:id="82" w:name="_Toc64933888"/>
+      <w:bookmarkStart w:id="83" w:name="_Toc64937469"/>
+      <w:r>
+        <w:lastRenderedPageBreak/>
+        <w:t>CONCLUSION</w:t>
+      </w:r>
+      <w:bookmarkEnd w:id="82"/>
+      <w:bookmarkEnd w:id="83"/>
+    </w:p>
+    <w:p>
+      <w:r>
+        <w:t>It was so much challenging to prepare a final report for the first time. I think that this report has been written in an easy-to-read way as well as with full information required to have a good concept over the idea. The reader of should easily understand the information of the report</w:t>
+      </w:r>
+      <w:r>
+        <w:t>.</w:t>
+      </w:r>
+    </w:p>
+    <w:p>
+      <w:pPr>
+        <w:jc w:val="left"/>
         <w:rPr>
           <w:rFonts w:asciiTheme="majorHAnsi" w:eastAsia="Calibri Light" w:hAnsiTheme="majorHAnsi" w:cstheme="majorBidi"/>
           <w:color w:val="1F3864" w:themeColor="accent1" w:themeShade="80"/>
@@ -27552,6 +29306,12 @@
         </w:rPr>
       </w:pPr>
       <w:r>
+        <w:rPr>
+          <w:rFonts w:asciiTheme="majorHAnsi" w:eastAsia="Calibri Light" w:hAnsiTheme="majorHAnsi" w:cstheme="majorBidi"/>
+          <w:color w:val="1F3864" w:themeColor="accent1" w:themeShade="80"/>
+          <w:sz w:val="36"/>
+          <w:szCs w:val="36"/>
+        </w:rPr>
         <w:br w:type="page"/>
       </w:r>
     </w:p>
@@ -27563,12 +29323,12 @@
           <w:numId w:val="0"/>
         </w:numPr>
       </w:pPr>
-      <w:bookmarkStart w:id="74" w:name="_Toc64852833"/>
+      <w:bookmarkStart w:id="84" w:name="_Toc64937470"/>
       <w:r>
         <w:lastRenderedPageBreak/>
         <w:t>REFERENCES</w:t>
       </w:r>
-      <w:bookmarkEnd w:id="74"/>
+      <w:bookmarkEnd w:id="84"/>
     </w:p>
     <w:p>
       <w:pPr>
@@ -27860,8 +29620,8 @@
       </w:r>
     </w:p>
     <w:sectPr>
-      <w:headerReference w:type="default" r:id="rId24"/>
-      <w:footerReference w:type="default" r:id="rId25"/>
+      <w:headerReference w:type="default" r:id="rId25"/>
+      <w:footerReference w:type="default" r:id="rId26"/>
       <w:pgSz w:w="12240" w:h="15840"/>
       <w:pgMar w:top="1440" w:right="1440" w:bottom="1440" w:left="1440" w:header="720" w:footer="720" w:gutter="0"/>
       <w:pgNumType w:start="1"/>
@@ -28527,9 +30287,9 @@
     </w:lvl>
   </w:abstractNum>
   <w:abstractNum w:abstractNumId="4" w15:restartNumberingAfterBreak="0">
-    <w:nsid w:val="3957761A"/>
+    <w:nsid w:val="263334AC"/>
     <w:multiLevelType w:val="hybridMultilevel"/>
-    <w:tmpl w:val="1080841A"/>
+    <w:tmpl w:val="D7F0BB2A"/>
     <w:lvl w:ilvl="0" w:tplc="04090001">
       <w:start w:val="1"/>
       <w:numFmt w:val="bullet"/>
@@ -28640,6 +30400,232 @@
     </w:lvl>
   </w:abstractNum>
   <w:abstractNum w:abstractNumId="5" w15:restartNumberingAfterBreak="0">
+    <w:nsid w:val="2DB11DC7"/>
+    <w:multiLevelType w:val="hybridMultilevel"/>
+    <w:tmpl w:val="1C123AA4"/>
+    <w:lvl w:ilvl="0" w:tplc="04090001">
+      <w:start w:val="1"/>
+      <w:numFmt w:val="bullet"/>
+      <w:lvlText w:val=""/>
+      <w:lvlJc w:val="left"/>
+      <w:pPr>
+        <w:ind w:left="720" w:hanging="360"/>
+      </w:pPr>
+      <w:rPr>
+        <w:rFonts w:ascii="Symbol" w:hAnsi="Symbol" w:hint="default"/>
+      </w:rPr>
+    </w:lvl>
+    <w:lvl w:ilvl="1" w:tplc="04090003" w:tentative="1">
+      <w:start w:val="1"/>
+      <w:numFmt w:val="bullet"/>
+      <w:lvlText w:val="o"/>
+      <w:lvlJc w:val="left"/>
+      <w:pPr>
+        <w:ind w:left="1440" w:hanging="360"/>
+      </w:pPr>
+      <w:rPr>
+        <w:rFonts w:ascii="Courier New" w:hAnsi="Courier New" w:cs="Courier New" w:hint="default"/>
+      </w:rPr>
+    </w:lvl>
+    <w:lvl w:ilvl="2" w:tplc="04090005" w:tentative="1">
+      <w:start w:val="1"/>
+      <w:numFmt w:val="bullet"/>
+      <w:lvlText w:val=""/>
+      <w:lvlJc w:val="left"/>
+      <w:pPr>
+        <w:ind w:left="2160" w:hanging="360"/>
+      </w:pPr>
+      <w:rPr>
+        <w:rFonts w:ascii="Wingdings" w:hAnsi="Wingdings" w:hint="default"/>
+      </w:rPr>
+    </w:lvl>
+    <w:lvl w:ilvl="3" w:tplc="04090001" w:tentative="1">
+      <w:start w:val="1"/>
+      <w:numFmt w:val="bullet"/>
+      <w:lvlText w:val=""/>
+      <w:lvlJc w:val="left"/>
+      <w:pPr>
+        <w:ind w:left="2880" w:hanging="360"/>
+      </w:pPr>
+      <w:rPr>
+        <w:rFonts w:ascii="Symbol" w:hAnsi="Symbol" w:hint="default"/>
+      </w:rPr>
+    </w:lvl>
+    <w:lvl w:ilvl="4" w:tplc="04090003" w:tentative="1">
+      <w:start w:val="1"/>
+      <w:numFmt w:val="bullet"/>
+      <w:lvlText w:val="o"/>
+      <w:lvlJc w:val="left"/>
+      <w:pPr>
+        <w:ind w:left="3600" w:hanging="360"/>
+      </w:pPr>
+      <w:rPr>
+        <w:rFonts w:ascii="Courier New" w:hAnsi="Courier New" w:cs="Courier New" w:hint="default"/>
+      </w:rPr>
+    </w:lvl>
+    <w:lvl w:ilvl="5" w:tplc="04090005" w:tentative="1">
+      <w:start w:val="1"/>
+      <w:numFmt w:val="bullet"/>
+      <w:lvlText w:val=""/>
+      <w:lvlJc w:val="left"/>
+      <w:pPr>
+        <w:ind w:left="4320" w:hanging="360"/>
+      </w:pPr>
+      <w:rPr>
+        <w:rFonts w:ascii="Wingdings" w:hAnsi="Wingdings" w:hint="default"/>
+      </w:rPr>
+    </w:lvl>
+    <w:lvl w:ilvl="6" w:tplc="04090001" w:tentative="1">
+      <w:start w:val="1"/>
+      <w:numFmt w:val="bullet"/>
+      <w:lvlText w:val=""/>
+      <w:lvlJc w:val="left"/>
+      <w:pPr>
+        <w:ind w:left="5040" w:hanging="360"/>
+      </w:pPr>
+      <w:rPr>
+        <w:rFonts w:ascii="Symbol" w:hAnsi="Symbol" w:hint="default"/>
+      </w:rPr>
+    </w:lvl>
+    <w:lvl w:ilvl="7" w:tplc="04090003" w:tentative="1">
+      <w:start w:val="1"/>
+      <w:numFmt w:val="bullet"/>
+      <w:lvlText w:val="o"/>
+      <w:lvlJc w:val="left"/>
+      <w:pPr>
+        <w:ind w:left="5760" w:hanging="360"/>
+      </w:pPr>
+      <w:rPr>
+        <w:rFonts w:ascii="Courier New" w:hAnsi="Courier New" w:cs="Courier New" w:hint="default"/>
+      </w:rPr>
+    </w:lvl>
+    <w:lvl w:ilvl="8" w:tplc="04090005" w:tentative="1">
+      <w:start w:val="1"/>
+      <w:numFmt w:val="bullet"/>
+      <w:lvlText w:val=""/>
+      <w:lvlJc w:val="left"/>
+      <w:pPr>
+        <w:ind w:left="6480" w:hanging="360"/>
+      </w:pPr>
+      <w:rPr>
+        <w:rFonts w:ascii="Wingdings" w:hAnsi="Wingdings" w:hint="default"/>
+      </w:rPr>
+    </w:lvl>
+  </w:abstractNum>
+  <w:abstractNum w:abstractNumId="6" w15:restartNumberingAfterBreak="0">
+    <w:nsid w:val="3957761A"/>
+    <w:multiLevelType w:val="hybridMultilevel"/>
+    <w:tmpl w:val="1080841A"/>
+    <w:lvl w:ilvl="0" w:tplc="04090001">
+      <w:start w:val="1"/>
+      <w:numFmt w:val="bullet"/>
+      <w:lvlText w:val=""/>
+      <w:lvlJc w:val="left"/>
+      <w:pPr>
+        <w:ind w:left="720" w:hanging="360"/>
+      </w:pPr>
+      <w:rPr>
+        <w:rFonts w:ascii="Symbol" w:hAnsi="Symbol" w:hint="default"/>
+      </w:rPr>
+    </w:lvl>
+    <w:lvl w:ilvl="1" w:tplc="04090003" w:tentative="1">
+      <w:start w:val="1"/>
+      <w:numFmt w:val="bullet"/>
+      <w:lvlText w:val="o"/>
+      <w:lvlJc w:val="left"/>
+      <w:pPr>
+        <w:ind w:left="1440" w:hanging="360"/>
+      </w:pPr>
+      <w:rPr>
+        <w:rFonts w:ascii="Courier New" w:hAnsi="Courier New" w:cs="Courier New" w:hint="default"/>
+      </w:rPr>
+    </w:lvl>
+    <w:lvl w:ilvl="2" w:tplc="04090005" w:tentative="1">
+      <w:start w:val="1"/>
+      <w:numFmt w:val="bullet"/>
+      <w:lvlText w:val=""/>
+      <w:lvlJc w:val="left"/>
+      <w:pPr>
+        <w:ind w:left="2160" w:hanging="360"/>
+      </w:pPr>
+      <w:rPr>
+        <w:rFonts w:ascii="Wingdings" w:hAnsi="Wingdings" w:hint="default"/>
+      </w:rPr>
+    </w:lvl>
+    <w:lvl w:ilvl="3" w:tplc="04090001" w:tentative="1">
+      <w:start w:val="1"/>
+      <w:numFmt w:val="bullet"/>
+      <w:lvlText w:val=""/>
+      <w:lvlJc w:val="left"/>
+      <w:pPr>
+        <w:ind w:left="2880" w:hanging="360"/>
+      </w:pPr>
+      <w:rPr>
+        <w:rFonts w:ascii="Symbol" w:hAnsi="Symbol" w:hint="default"/>
+      </w:rPr>
+    </w:lvl>
+    <w:lvl w:ilvl="4" w:tplc="04090003" w:tentative="1">
+      <w:start w:val="1"/>
+      <w:numFmt w:val="bullet"/>
+      <w:lvlText w:val="o"/>
+      <w:lvlJc w:val="left"/>
+      <w:pPr>
+        <w:ind w:left="3600" w:hanging="360"/>
+      </w:pPr>
+      <w:rPr>
+        <w:rFonts w:ascii="Courier New" w:hAnsi="Courier New" w:cs="Courier New" w:hint="default"/>
+      </w:rPr>
+    </w:lvl>
+    <w:lvl w:ilvl="5" w:tplc="04090005" w:tentative="1">
+      <w:start w:val="1"/>
+      <w:numFmt w:val="bullet"/>
+      <w:lvlText w:val=""/>
+      <w:lvlJc w:val="left"/>
+      <w:pPr>
+        <w:ind w:left="4320" w:hanging="360"/>
+      </w:pPr>
+      <w:rPr>
+        <w:rFonts w:ascii="Wingdings" w:hAnsi="Wingdings" w:hint="default"/>
+      </w:rPr>
+    </w:lvl>
+    <w:lvl w:ilvl="6" w:tplc="04090001" w:tentative="1">
+      <w:start w:val="1"/>
+      <w:numFmt w:val="bullet"/>
+      <w:lvlText w:val=""/>
+      <w:lvlJc w:val="left"/>
+      <w:pPr>
+        <w:ind w:left="5040" w:hanging="360"/>
+      </w:pPr>
+      <w:rPr>
+        <w:rFonts w:ascii="Symbol" w:hAnsi="Symbol" w:hint="default"/>
+      </w:rPr>
+    </w:lvl>
+    <w:lvl w:ilvl="7" w:tplc="04090003" w:tentative="1">
+      <w:start w:val="1"/>
+      <w:numFmt w:val="bullet"/>
+      <w:lvlText w:val="o"/>
+      <w:lvlJc w:val="left"/>
+      <w:pPr>
+        <w:ind w:left="5760" w:hanging="360"/>
+      </w:pPr>
+      <w:rPr>
+        <w:rFonts w:ascii="Courier New" w:hAnsi="Courier New" w:cs="Courier New" w:hint="default"/>
+      </w:rPr>
+    </w:lvl>
+    <w:lvl w:ilvl="8" w:tplc="04090005" w:tentative="1">
+      <w:start w:val="1"/>
+      <w:numFmt w:val="bullet"/>
+      <w:lvlText w:val=""/>
+      <w:lvlJc w:val="left"/>
+      <w:pPr>
+        <w:ind w:left="6480" w:hanging="360"/>
+      </w:pPr>
+      <w:rPr>
+        <w:rFonts w:ascii="Wingdings" w:hAnsi="Wingdings" w:hint="default"/>
+      </w:rPr>
+    </w:lvl>
+  </w:abstractNum>
+  <w:abstractNum w:abstractNumId="7" w15:restartNumberingAfterBreak="0">
     <w:nsid w:val="470B2289"/>
     <w:multiLevelType w:val="hybridMultilevel"/>
     <w:tmpl w:val="2514D2E8"/>
@@ -28755,7 +30741,7 @@
       </w:rPr>
     </w:lvl>
   </w:abstractNum>
-  <w:abstractNum w:abstractNumId="6" w15:restartNumberingAfterBreak="0">
+  <w:abstractNum w:abstractNumId="8" w15:restartNumberingAfterBreak="0">
     <w:nsid w:val="4D306C9E"/>
     <w:multiLevelType w:val="hybridMultilevel"/>
     <w:tmpl w:val="5E347F1E"/>
@@ -28868,7 +30854,7 @@
       </w:rPr>
     </w:lvl>
   </w:abstractNum>
-  <w:abstractNum w:abstractNumId="7" w15:restartNumberingAfterBreak="0">
+  <w:abstractNum w:abstractNumId="9" w15:restartNumberingAfterBreak="0">
     <w:nsid w:val="54BA3534"/>
     <w:multiLevelType w:val="multilevel"/>
     <w:tmpl w:val="BD56FDA6"/>
@@ -29071,7 +31057,7 @@
       </w:rPr>
     </w:lvl>
   </w:abstractNum>
-  <w:abstractNum w:abstractNumId="8" w15:restartNumberingAfterBreak="0">
+  <w:abstractNum w:abstractNumId="10" w15:restartNumberingAfterBreak="0">
     <w:nsid w:val="62226D26"/>
     <w:multiLevelType w:val="hybridMultilevel"/>
     <w:tmpl w:val="4148DAF0"/>
@@ -29184,7 +31170,7 @@
       </w:rPr>
     </w:lvl>
   </w:abstractNum>
-  <w:abstractNum w:abstractNumId="9" w15:restartNumberingAfterBreak="0">
+  <w:abstractNum w:abstractNumId="11" w15:restartNumberingAfterBreak="0">
     <w:nsid w:val="6A2E2884"/>
     <w:multiLevelType w:val="hybridMultilevel"/>
     <w:tmpl w:val="35F43626"/>
@@ -29297,7 +31283,7 @@
       </w:rPr>
     </w:lvl>
   </w:abstractNum>
-  <w:abstractNum w:abstractNumId="10" w15:restartNumberingAfterBreak="0">
+  <w:abstractNum w:abstractNumId="12" w15:restartNumberingAfterBreak="0">
     <w:nsid w:val="6B200AAA"/>
     <w:multiLevelType w:val="hybridMultilevel"/>
     <w:tmpl w:val="75387C6C"/>
@@ -29410,7 +31396,7 @@
       </w:rPr>
     </w:lvl>
   </w:abstractNum>
-  <w:abstractNum w:abstractNumId="11" w15:restartNumberingAfterBreak="0">
+  <w:abstractNum w:abstractNumId="13" w15:restartNumberingAfterBreak="0">
     <w:nsid w:val="6C890860"/>
     <w:multiLevelType w:val="hybridMultilevel"/>
     <w:tmpl w:val="0E760C5A"/>
@@ -29523,7 +31509,7 @@
       </w:rPr>
     </w:lvl>
   </w:abstractNum>
-  <w:abstractNum w:abstractNumId="12" w15:restartNumberingAfterBreak="0">
+  <w:abstractNum w:abstractNumId="14" w15:restartNumberingAfterBreak="0">
     <w:nsid w:val="71692B42"/>
     <w:multiLevelType w:val="hybridMultilevel"/>
     <w:tmpl w:val="77A0DBB4"/>
@@ -29636,7 +31622,7 @@
       </w:rPr>
     </w:lvl>
   </w:abstractNum>
-  <w:abstractNum w:abstractNumId="13" w15:restartNumberingAfterBreak="0">
+  <w:abstractNum w:abstractNumId="15" w15:restartNumberingAfterBreak="0">
     <w:nsid w:val="78176EFC"/>
     <w:multiLevelType w:val="hybridMultilevel"/>
     <w:tmpl w:val="02723FA2"/>
@@ -29749,7 +31735,7 @@
       </w:rPr>
     </w:lvl>
   </w:abstractNum>
-  <w:abstractNum w:abstractNumId="14" w15:restartNumberingAfterBreak="0">
+  <w:abstractNum w:abstractNumId="16" w15:restartNumberingAfterBreak="0">
     <w:nsid w:val="78B873FE"/>
     <w:multiLevelType w:val="hybridMultilevel"/>
     <w:tmpl w:val="490CC1A6"/>
@@ -29862,7 +31848,7 @@
       </w:rPr>
     </w:lvl>
   </w:abstractNum>
-  <w:abstractNum w:abstractNumId="15" w15:restartNumberingAfterBreak="0">
+  <w:abstractNum w:abstractNumId="17" w15:restartNumberingAfterBreak="0">
     <w:nsid w:val="78EC4048"/>
     <w:multiLevelType w:val="hybridMultilevel"/>
     <w:tmpl w:val="9A727BB0"/>
@@ -29975,7 +31961,7 @@
       </w:rPr>
     </w:lvl>
   </w:abstractNum>
-  <w:abstractNum w:abstractNumId="16" w15:restartNumberingAfterBreak="0">
+  <w:abstractNum w:abstractNumId="18" w15:restartNumberingAfterBreak="0">
     <w:nsid w:val="7C2E3CB9"/>
     <w:multiLevelType w:val="hybridMultilevel"/>
     <w:tmpl w:val="9F586104"/>
@@ -30088,74 +32074,178 @@
       </w:rPr>
     </w:lvl>
   </w:abstractNum>
+  <w:abstractNum w:abstractNumId="19" w15:restartNumberingAfterBreak="0">
+    <w:nsid w:val="7F2E6A3D"/>
+    <w:multiLevelType w:val="multilevel"/>
+    <w:tmpl w:val="C73CC618"/>
+    <w:lvl w:ilvl="0">
+      <w:start w:val="1"/>
+      <w:numFmt w:val="decimal"/>
+      <w:lvlText w:val="%1."/>
+      <w:lvlJc w:val="left"/>
+      <w:pPr>
+        <w:ind w:left="1440" w:hanging="360"/>
+      </w:pPr>
+      <w:rPr>
+        <w:u w:val="none"/>
+      </w:rPr>
+    </w:lvl>
+    <w:lvl w:ilvl="1">
+      <w:start w:val="1"/>
+      <w:numFmt w:val="lowerLetter"/>
+      <w:lvlText w:val="%2."/>
+      <w:lvlJc w:val="left"/>
+      <w:pPr>
+        <w:ind w:left="2160" w:hanging="360"/>
+      </w:pPr>
+      <w:rPr>
+        <w:u w:val="none"/>
+      </w:rPr>
+    </w:lvl>
+    <w:lvl w:ilvl="2">
+      <w:start w:val="1"/>
+      <w:numFmt w:val="lowerRoman"/>
+      <w:lvlText w:val="%3."/>
+      <w:lvlJc w:val="right"/>
+      <w:pPr>
+        <w:ind w:left="2880" w:hanging="360"/>
+      </w:pPr>
+      <w:rPr>
+        <w:u w:val="none"/>
+      </w:rPr>
+    </w:lvl>
+    <w:lvl w:ilvl="3">
+      <w:start w:val="1"/>
+      <w:numFmt w:val="decimal"/>
+      <w:lvlText w:val="%4."/>
+      <w:lvlJc w:val="left"/>
+      <w:pPr>
+        <w:ind w:left="3600" w:hanging="360"/>
+      </w:pPr>
+      <w:rPr>
+        <w:u w:val="none"/>
+      </w:rPr>
+    </w:lvl>
+    <w:lvl w:ilvl="4">
+      <w:start w:val="1"/>
+      <w:numFmt w:val="lowerLetter"/>
+      <w:lvlText w:val="%5."/>
+      <w:lvlJc w:val="left"/>
+      <w:pPr>
+        <w:ind w:left="4320" w:hanging="360"/>
+      </w:pPr>
+      <w:rPr>
+        <w:u w:val="none"/>
+      </w:rPr>
+    </w:lvl>
+    <w:lvl w:ilvl="5">
+      <w:start w:val="1"/>
+      <w:numFmt w:val="lowerRoman"/>
+      <w:lvlText w:val="%6."/>
+      <w:lvlJc w:val="right"/>
+      <w:pPr>
+        <w:ind w:left="5040" w:hanging="360"/>
+      </w:pPr>
+      <w:rPr>
+        <w:u w:val="none"/>
+      </w:rPr>
+    </w:lvl>
+    <w:lvl w:ilvl="6">
+      <w:start w:val="1"/>
+      <w:numFmt w:val="decimal"/>
+      <w:lvlText w:val="%7."/>
+      <w:lvlJc w:val="left"/>
+      <w:pPr>
+        <w:ind w:left="5760" w:hanging="360"/>
+      </w:pPr>
+      <w:rPr>
+        <w:u w:val="none"/>
+      </w:rPr>
+    </w:lvl>
+    <w:lvl w:ilvl="7">
+      <w:start w:val="1"/>
+      <w:numFmt w:val="lowerLetter"/>
+      <w:lvlText w:val="%8."/>
+      <w:lvlJc w:val="left"/>
+      <w:pPr>
+        <w:ind w:left="6480" w:hanging="360"/>
+      </w:pPr>
+      <w:rPr>
+        <w:u w:val="none"/>
+      </w:rPr>
+    </w:lvl>
+    <w:lvl w:ilvl="8">
+      <w:start w:val="1"/>
+      <w:numFmt w:val="lowerRoman"/>
+      <w:lvlText w:val="%9."/>
+      <w:lvlJc w:val="right"/>
+      <w:pPr>
+        <w:ind w:left="7200" w:hanging="360"/>
+      </w:pPr>
+      <w:rPr>
+        <w:u w:val="none"/>
+      </w:rPr>
+    </w:lvl>
+  </w:abstractNum>
   <w:num w:numId="1">
-    <w:abstractNumId w:val="7"/>
+    <w:abstractNumId w:val="9"/>
   </w:num>
   <w:num w:numId="2">
-    <w:abstractNumId w:val="4"/>
+    <w:abstractNumId w:val="6"/>
   </w:num>
   <w:num w:numId="3">
-    <w:abstractNumId w:val="15"/>
+    <w:abstractNumId w:val="17"/>
   </w:num>
   <w:num w:numId="4">
     <w:abstractNumId w:val="3"/>
   </w:num>
   <w:num w:numId="5">
+    <w:abstractNumId w:val="18"/>
+  </w:num>
+  <w:num w:numId="6">
+    <w:abstractNumId w:val="12"/>
+  </w:num>
+  <w:num w:numId="7">
     <w:abstractNumId w:val="16"/>
   </w:num>
-  <w:num w:numId="6">
-    <w:abstractNumId w:val="10"/>
-  </w:num>
-  <w:num w:numId="7">
-    <w:abstractNumId w:val="14"/>
-  </w:num>
   <w:num w:numId="8">
-    <w:abstractNumId w:val="6"/>
+    <w:abstractNumId w:val="8"/>
   </w:num>
   <w:num w:numId="9">
     <w:abstractNumId w:val="0"/>
   </w:num>
   <w:num w:numId="10">
-    <w:abstractNumId w:val="11"/>
+    <w:abstractNumId w:val="13"/>
   </w:num>
   <w:num w:numId="11">
-    <w:abstractNumId w:val="13"/>
+    <w:abstractNumId w:val="15"/>
   </w:num>
   <w:num w:numId="12">
-    <w:abstractNumId w:val="12"/>
+    <w:abstractNumId w:val="14"/>
   </w:num>
   <w:num w:numId="13">
     <w:abstractNumId w:val="1"/>
   </w:num>
   <w:num w:numId="14">
-    <w:abstractNumId w:val="9"/>
+    <w:abstractNumId w:val="11"/>
   </w:num>
   <w:num w:numId="15">
-    <w:abstractNumId w:val="8"/>
+    <w:abstractNumId w:val="10"/>
   </w:num>
   <w:num w:numId="16">
-    <w:abstractNumId w:val="5"/>
-    <w:lvlOverride w:ilvl="0"/>
-    <w:lvlOverride w:ilvl="1"/>
-    <w:lvlOverride w:ilvl="2"/>
-    <w:lvlOverride w:ilvl="3"/>
-    <w:lvlOverride w:ilvl="4"/>
-    <w:lvlOverride w:ilvl="5"/>
-    <w:lvlOverride w:ilvl="6"/>
-    <w:lvlOverride w:ilvl="7"/>
-    <w:lvlOverride w:ilvl="8"/>
+    <w:abstractNumId w:val="7"/>
   </w:num>
   <w:num w:numId="17">
     <w:abstractNumId w:val="2"/>
-    <w:lvlOverride w:ilvl="0"/>
-    <w:lvlOverride w:ilvl="1"/>
-    <w:lvlOverride w:ilvl="2"/>
-    <w:lvlOverride w:ilvl="3"/>
-    <w:lvlOverride w:ilvl="4"/>
-    <w:lvlOverride w:ilvl="5"/>
-    <w:lvlOverride w:ilvl="6"/>
-    <w:lvlOverride w:ilvl="7"/>
-    <w:lvlOverride w:ilvl="8"/>
+  </w:num>
+  <w:num w:numId="18">
+    <w:abstractNumId w:val="4"/>
+  </w:num>
+  <w:num w:numId="19">
+    <w:abstractNumId w:val="5"/>
+  </w:num>
+  <w:num w:numId="20">
+    <w:abstractNumId w:val="19"/>
   </w:num>
   <w:numIdMacAtCleanup w:val="17"/>
 </w:numbering>
@@ -32329,6 +34419,11 @@
       </w:tcPr>
     </w:tblStylePr>
   </w:style>
+  <w:style w:type="character" w:customStyle="1" w:styleId="kind-library">
+    <w:name w:val="kind-library"/>
+    <w:basedOn w:val="DefaultParagraphFont"/>
+    <w:rsid w:val="00F7587A"/>
+  </w:style>
 </w:styles>
 </file>
 
